--- a/assets/documentation/m2l/Virtual Host.docx
+++ b/assets/documentation/m2l/Virtual Host.docx
@@ -1,6 +1,6 @@
 
 <file path=word/document.xml><?xml version="1.0" encoding="utf-8"?>
-<w:document xmlns:wpc="http://schemas.microsoft.com/office/word/2010/wordprocessingCanvas" xmlns:cx="http://schemas.microsoft.com/office/drawing/2014/chartex" xmlns:cx1="http://schemas.microsoft.com/office/drawing/2015/9/8/chartex" xmlns:cx2="http://schemas.microsoft.com/office/drawing/2015/10/21/chartex" xmlns:cx3="http://schemas.microsoft.com/office/drawing/2016/5/9/chartex" xmlns:cx4="http://schemas.microsoft.com/office/drawing/2016/5/10/chartex" xmlns:cx5="http://schemas.microsoft.com/office/drawing/2016/5/11/chartex" xmlns:cx6="http://schemas.microsoft.com/office/drawing/2016/5/12/chartex" xmlns:cx7="http://schemas.microsoft.com/office/drawing/2016/5/13/chartex" xmlns:cx8="http://schemas.microsoft.com/office/drawing/2016/5/14/chartex" xmlns:mc="http://schemas.openxmlformats.org/markup-compatibility/2006" xmlns:aink="http://schemas.microsoft.com/office/drawing/2016/ink" xmlns:am3d="http://schemas.microsoft.com/office/drawing/2017/model3d" xmlns:o="urn:schemas-microsoft-com:office:office" xmlns:oel="http://schemas.microsoft.com/office/2019/extlst" xmlns:r="http://schemas.openxmlformats.org/officeDocument/2006/relationships" xmlns:m="http://schemas.openxmlformats.org/officeDocument/2006/math" xmlns:v="urn:schemas-microsoft-com:vml" xmlns:wp14="http://schemas.microsoft.com/office/word/2010/wordprocessingDrawing" xmlns:wp="http://schemas.openxmlformats.org/drawingml/2006/wordprocessingDrawing" xmlns:w10="urn:schemas-microsoft-com:office:word" xmlns:w="http://schemas.openxmlformats.org/wordprocessingml/2006/main" xmlns:w14="http://schemas.microsoft.com/office/word/2010/wordml" xmlns:w15="http://schemas.microsoft.com/office/word/2012/wordml" xmlns:w16cex="http://schemas.microsoft.com/office/word/2018/wordml/cex" xmlns:w16cid="http://schemas.microsoft.com/office/word/2016/wordml/cid" xmlns:w16="http://schemas.microsoft.com/office/word/2018/wordml" xmlns:w16sdtdh="http://schemas.microsoft.com/office/word/2020/wordml/sdtdatahash" xmlns:w16se="http://schemas.microsoft.com/office/word/2015/wordml/symex" xmlns:wpg="http://schemas.microsoft.com/office/word/2010/wordprocessingGroup" xmlns:wpi="http://schemas.microsoft.com/office/word/2010/wordprocessingInk" xmlns:wne="http://schemas.microsoft.com/office/word/2006/wordml" xmlns:wps="http://schemas.microsoft.com/office/word/2010/wordprocessingShape" mc:Ignorable="w14 w15 w16se w16cid w16 w16cex w16sdtdh wp14">
+<w:document xmlns:wpc="http://schemas.microsoft.com/office/word/2010/wordprocessingCanvas" xmlns:cx="http://schemas.microsoft.com/office/drawing/2014/chartex" xmlns:cx1="http://schemas.microsoft.com/office/drawing/2015/9/8/chartex" xmlns:cx2="http://schemas.microsoft.com/office/drawing/2015/10/21/chartex" xmlns:cx3="http://schemas.microsoft.com/office/drawing/2016/5/9/chartex" xmlns:cx4="http://schemas.microsoft.com/office/drawing/2016/5/10/chartex" xmlns:cx5="http://schemas.microsoft.com/office/drawing/2016/5/11/chartex" xmlns:cx6="http://schemas.microsoft.com/office/drawing/2016/5/12/chartex" xmlns:cx7="http://schemas.microsoft.com/office/drawing/2016/5/13/chartex" xmlns:cx8="http://schemas.microsoft.com/office/drawing/2016/5/14/chartex" xmlns:mc="http://schemas.openxmlformats.org/markup-compatibility/2006" xmlns:aink="http://schemas.microsoft.com/office/drawing/2016/ink" xmlns:am3d="http://schemas.microsoft.com/office/drawing/2017/model3d" xmlns:o="urn:schemas-microsoft-com:office:office" xmlns:oel="http://schemas.microsoft.com/office/2019/extlst" xmlns:r="http://schemas.openxmlformats.org/officeDocument/2006/relationships" xmlns:m="http://schemas.openxmlformats.org/officeDocument/2006/math" xmlns:v="urn:schemas-microsoft-com:vml" xmlns:wp14="http://schemas.microsoft.com/office/word/2010/wordprocessingDrawing" xmlns:wp="http://schemas.openxmlformats.org/drawingml/2006/wordprocessingDrawing" xmlns:w10="urn:schemas-microsoft-com:office:word" xmlns:w="http://schemas.openxmlformats.org/wordprocessingml/2006/main" xmlns:w14="http://schemas.microsoft.com/office/word/2010/wordml" xmlns:w15="http://schemas.microsoft.com/office/word/2012/wordml" xmlns:w16cex="http://schemas.microsoft.com/office/word/2018/wordml/cex" xmlns:w16cid="http://schemas.microsoft.com/office/word/2016/wordml/cid" xmlns:w16="http://schemas.microsoft.com/office/word/2018/wordml" xmlns:w16du="http://schemas.microsoft.com/office/word/2023/wordml/word16du" xmlns:w16sdtdh="http://schemas.microsoft.com/office/word/2020/wordml/sdtdatahash" xmlns:w16se="http://schemas.microsoft.com/office/word/2015/wordml/symex" xmlns:wpg="http://schemas.microsoft.com/office/word/2010/wordprocessingGroup" xmlns:wpi="http://schemas.microsoft.com/office/word/2010/wordprocessingInk" xmlns:wne="http://schemas.microsoft.com/office/word/2006/wordml" xmlns:wps="http://schemas.microsoft.com/office/word/2010/wordprocessingShape" mc:Ignorable="w14 w15 w16se w16cid w16 w16cex w16sdtdh w16du wp14">
   <w:body>
     <w:p>
       <w:r>
@@ -177,7 +177,7 @@
           <w:noProof/>
         </w:rPr>
         <w:pict w14:anchorId="779136E2">
-          <v:shape id="Zone de texte 1948001865" o:spid="_x0000_s2050" type="#_x0000_t202" style="position:absolute;left:0;text-align:left;margin-left:241.15pt;margin-top:173.95pt;width:268.85pt;height:27pt;z-index:251649536;visibility:visible;mso-width-relative:margin;mso-height-relative:margin" o:gfxdata="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" filled="f" stroked="f">
+          <v:shape id="Zone de texte 1948001865" o:spid="_x0000_s2050" type="#_x0000_t202" style="position:absolute;left:0;text-align:left;margin-left:241.15pt;margin-top:157.55pt;width:268.85pt;height:27pt;z-index:251649536;visibility:visible;mso-width-relative:margin;mso-height-relative:margin" o:gfxdata="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" filled="f" stroked="f">
             <v:textbox>
               <w:txbxContent>
                 <w:p>
@@ -1043,15 +1043,7 @@
       <w:r>
         <w:lastRenderedPageBreak/>
         <w:tab/>
-        <w:t xml:space="preserve">Nous redémarrons le service </w:t>
-      </w:r>
-      <w:proofErr w:type="spellStart"/>
-      <w:r>
-        <w:t>bind</w:t>
-      </w:r>
-      <w:proofErr w:type="spellEnd"/>
-      <w:r>
-        <w:t xml:space="preserve"> pour que la modification du fichier de configuration soit prise en compte :</w:t>
+        <w:t>Nous redémarrons le service bind pour que la modification du fichier de configuration soit prise en compte :</w:t>
       </w:r>
     </w:p>
     <w:p>
@@ -1071,19 +1063,11 @@
           <w:color w:val="FFFFFF" w:themeColor="background1"/>
         </w:rPr>
       </w:pPr>
-      <w:proofErr w:type="spellStart"/>
-      <w:r>
-        <w:rPr>
-          <w:color w:val="FFFFFF" w:themeColor="background1"/>
-        </w:rPr>
-        <w:t>systemctl</w:t>
-      </w:r>
-      <w:proofErr w:type="spellEnd"/>
-      <w:r>
-        <w:rPr>
-          <w:color w:val="FFFFFF" w:themeColor="background1"/>
-        </w:rPr>
-        <w:t xml:space="preserve"> restart bind9</w:t>
+      <w:r>
+        <w:rPr>
+          <w:color w:val="FFFFFF" w:themeColor="background1"/>
+        </w:rPr>
+        <w:t>systemctl restart bind9</w:t>
       </w:r>
     </w:p>
     <w:p/>
@@ -1121,178 +1105,66 @@
           <w:lang w:val="en-US"/>
         </w:rPr>
       </w:pPr>
-      <w:proofErr w:type="spellStart"/>
       <w:r>
         <w:rPr>
           <w:color w:val="FFFFFF" w:themeColor="background1"/>
           <w:szCs w:val="22"/>
           <w:lang w:val="en-US"/>
         </w:rPr>
-        <w:t>mkdir</w:t>
-      </w:r>
-      <w:proofErr w:type="spellEnd"/>
-      <w:r>
+        <w:t>mkdir -p /home/htdocs/m2l.org/www</w:t>
+      </w:r>
+    </w:p>
+    <w:p>
+      <w:pPr>
+        <w:spacing w:after="0"/>
         <w:rPr>
           <w:color w:val="FFFFFF" w:themeColor="background1"/>
           <w:szCs w:val="22"/>
           <w:lang w:val="en-US"/>
         </w:rPr>
-        <w:t xml:space="preserve"> -p /home/</w:t>
-      </w:r>
-      <w:proofErr w:type="spellStart"/>
+      </w:pPr>
       <w:r>
         <w:rPr>
           <w:color w:val="FFFFFF" w:themeColor="background1"/>
           <w:szCs w:val="22"/>
           <w:lang w:val="en-US"/>
         </w:rPr>
-        <w:t>htdocs</w:t>
-      </w:r>
-      <w:proofErr w:type="spellEnd"/>
-      <w:r>
+        <w:t>mkdir -p /home/htdocs/m2l.org/intranet</w:t>
+      </w:r>
+    </w:p>
+    <w:p>
+      <w:pPr>
+        <w:spacing w:after="0"/>
         <w:rPr>
           <w:color w:val="FFFFFF" w:themeColor="background1"/>
           <w:szCs w:val="22"/>
           <w:lang w:val="en-US"/>
         </w:rPr>
-        <w:t>/m2l.org/www</w:t>
-      </w:r>
-    </w:p>
-    <w:p>
-      <w:pPr>
-        <w:spacing w:after="0"/>
+      </w:pPr>
+      <w:r>
         <w:rPr>
           <w:color w:val="FFFFFF" w:themeColor="background1"/>
           <w:szCs w:val="22"/>
           <w:lang w:val="en-US"/>
         </w:rPr>
-      </w:pPr>
-      <w:proofErr w:type="spellStart"/>
-      <w:r>
+        <w:t>mkdir -p /home/htdocs/m2l.org/extranet</w:t>
+      </w:r>
+    </w:p>
+    <w:p>
+      <w:pPr>
         <w:rPr>
           <w:color w:val="FFFFFF" w:themeColor="background1"/>
           <w:szCs w:val="22"/>
           <w:lang w:val="en-US"/>
         </w:rPr>
-        <w:t>mkdir</w:t>
-      </w:r>
-      <w:proofErr w:type="spellEnd"/>
+      </w:pPr>
       <w:r>
         <w:rPr>
           <w:color w:val="FFFFFF" w:themeColor="background1"/>
           <w:szCs w:val="22"/>
           <w:lang w:val="en-US"/>
         </w:rPr>
-        <w:t xml:space="preserve"> -p /home/</w:t>
-      </w:r>
-      <w:proofErr w:type="spellStart"/>
-      <w:r>
-        <w:rPr>
-          <w:color w:val="FFFFFF" w:themeColor="background1"/>
-          <w:szCs w:val="22"/>
-          <w:lang w:val="en-US"/>
-        </w:rPr>
-        <w:t>htdocs</w:t>
-      </w:r>
-      <w:proofErr w:type="spellEnd"/>
-      <w:r>
-        <w:rPr>
-          <w:color w:val="FFFFFF" w:themeColor="background1"/>
-          <w:szCs w:val="22"/>
-          <w:lang w:val="en-US"/>
-        </w:rPr>
-        <w:t>/m2l.org/intranet</w:t>
-      </w:r>
-    </w:p>
-    <w:p>
-      <w:pPr>
-        <w:spacing w:after="0"/>
-        <w:rPr>
-          <w:color w:val="FFFFFF" w:themeColor="background1"/>
-          <w:szCs w:val="22"/>
-          <w:lang w:val="en-US"/>
-        </w:rPr>
-      </w:pPr>
-      <w:proofErr w:type="spellStart"/>
-      <w:r>
-        <w:rPr>
-          <w:color w:val="FFFFFF" w:themeColor="background1"/>
-          <w:szCs w:val="22"/>
-          <w:lang w:val="en-US"/>
-        </w:rPr>
-        <w:t>mkdir</w:t>
-      </w:r>
-      <w:proofErr w:type="spellEnd"/>
-      <w:r>
-        <w:rPr>
-          <w:color w:val="FFFFFF" w:themeColor="background1"/>
-          <w:szCs w:val="22"/>
-          <w:lang w:val="en-US"/>
-        </w:rPr>
-        <w:t xml:space="preserve"> -p /home/</w:t>
-      </w:r>
-      <w:proofErr w:type="spellStart"/>
-      <w:r>
-        <w:rPr>
-          <w:color w:val="FFFFFF" w:themeColor="background1"/>
-          <w:szCs w:val="22"/>
-          <w:lang w:val="en-US"/>
-        </w:rPr>
-        <w:t>htdocs</w:t>
-      </w:r>
-      <w:proofErr w:type="spellEnd"/>
-      <w:r>
-        <w:rPr>
-          <w:color w:val="FFFFFF" w:themeColor="background1"/>
-          <w:szCs w:val="22"/>
-          <w:lang w:val="en-US"/>
-        </w:rPr>
-        <w:t>/m2l.org/extranet</w:t>
-      </w:r>
-    </w:p>
-    <w:p>
-      <w:pPr>
-        <w:rPr>
-          <w:color w:val="FFFFFF" w:themeColor="background1"/>
-          <w:szCs w:val="22"/>
-          <w:lang w:val="en-US"/>
-        </w:rPr>
-      </w:pPr>
-      <w:proofErr w:type="spellStart"/>
-      <w:r>
-        <w:rPr>
-          <w:color w:val="FFFFFF" w:themeColor="background1"/>
-          <w:szCs w:val="22"/>
-          <w:lang w:val="en-US"/>
-        </w:rPr>
-        <w:t>mkdir</w:t>
-      </w:r>
-      <w:proofErr w:type="spellEnd"/>
-      <w:r>
-        <w:rPr>
-          <w:color w:val="FFFFFF" w:themeColor="background1"/>
-          <w:szCs w:val="22"/>
-          <w:lang w:val="en-US"/>
-        </w:rPr>
-        <w:t xml:space="preserve"> -p /home/</w:t>
-      </w:r>
-      <w:proofErr w:type="spellStart"/>
-      <w:r>
-        <w:rPr>
-          <w:color w:val="FFFFFF" w:themeColor="background1"/>
-          <w:szCs w:val="22"/>
-          <w:lang w:val="en-US"/>
-        </w:rPr>
-        <w:t>htdocs</w:t>
-      </w:r>
-      <w:proofErr w:type="spellEnd"/>
-      <w:r>
-        <w:rPr>
-          <w:color w:val="FFFFFF" w:themeColor="background1"/>
-          <w:szCs w:val="22"/>
-          <w:lang w:val="en-US"/>
-        </w:rPr>
-        <w:t>/m2l.org/wiki</w:t>
+        <w:t>mkdir -p /home/htdocs/m2l.org/wiki</w:t>
       </w:r>
     </w:p>
     <w:p>
@@ -1871,23 +1743,7 @@
     <w:p>
       <w:bookmarkStart w:id="2" w:name="_Hlk148430677"/>
       <w:r>
-        <w:t>/</w:t>
-      </w:r>
-      <w:proofErr w:type="spellStart"/>
-      <w:r>
-        <w:t>etc</w:t>
-      </w:r>
-      <w:proofErr w:type="spellEnd"/>
-      <w:r>
-        <w:t>/apache2/sites-</w:t>
-      </w:r>
-      <w:proofErr w:type="spellStart"/>
-      <w:r>
-        <w:t>available</w:t>
-      </w:r>
-      <w:proofErr w:type="spellEnd"/>
-      <w:r>
-        <w:t>/www.m2l.org.conf :</w:t>
+        <w:t>/etc/apache2/sites-available/www.m2l.org.conf :</w:t>
       </w:r>
     </w:p>
     <w:bookmarkEnd w:id="2"/>
@@ -1915,101 +1771,55 @@
           <w:color w:val="FFFFFF" w:themeColor="background1"/>
           <w:lang w:val="en-US"/>
         </w:rPr>
-        <w:t>&lt;</w:t>
-      </w:r>
-      <w:proofErr w:type="spellStart"/>
-      <w:r>
-        <w:rPr>
-          <w:color w:val="FFFFFF" w:themeColor="background1"/>
-          <w:lang w:val="en-US"/>
-        </w:rPr>
-        <w:t>VirtualHost</w:t>
-      </w:r>
-      <w:proofErr w:type="spellEnd"/>
-      <w:r>
-        <w:rPr>
-          <w:color w:val="FFFFFF" w:themeColor="background1"/>
-          <w:lang w:val="en-US"/>
-        </w:rPr>
-        <w:t xml:space="preserve"> * :80&gt;</w:t>
-      </w:r>
-    </w:p>
-    <w:p>
-      <w:pPr>
-        <w:spacing w:after="0"/>
-        <w:rPr>
-          <w:color w:val="FFFFFF" w:themeColor="background1"/>
-          <w:lang w:val="en-US"/>
-        </w:rPr>
-      </w:pPr>
-      <w:r>
-        <w:rPr>
-          <w:color w:val="FFFFFF" w:themeColor="background1"/>
-          <w:lang w:val="en-US"/>
-        </w:rPr>
-        <w:tab/>
-      </w:r>
-      <w:r>
-        <w:rPr>
-          <w:color w:val="FFFFFF" w:themeColor="background1"/>
-          <w:lang w:val="en-US"/>
-        </w:rPr>
-        <w:tab/>
-      </w:r>
-      <w:proofErr w:type="spellStart"/>
-      <w:r>
-        <w:rPr>
-          <w:color w:val="FFFFFF" w:themeColor="background1"/>
-          <w:lang w:val="en-US"/>
-        </w:rPr>
-        <w:t>ServerName</w:t>
-      </w:r>
-      <w:proofErr w:type="spellEnd"/>
-      <w:r>
-        <w:rPr>
-          <w:color w:val="FFFFFF" w:themeColor="background1"/>
-          <w:lang w:val="en-US"/>
-        </w:rPr>
-        <w:t xml:space="preserve"> m2l.org</w:t>
-      </w:r>
-    </w:p>
-    <w:p>
-      <w:pPr>
-        <w:spacing w:after="0"/>
-        <w:rPr>
-          <w:color w:val="FFFFFF" w:themeColor="background1"/>
-          <w:lang w:val="en-US"/>
-        </w:rPr>
-      </w:pPr>
-      <w:r>
-        <w:rPr>
-          <w:color w:val="FFFFFF" w:themeColor="background1"/>
-          <w:lang w:val="en-US"/>
-        </w:rPr>
-        <w:tab/>
-      </w:r>
-      <w:r>
-        <w:rPr>
-          <w:color w:val="FFFFFF" w:themeColor="background1"/>
-          <w:lang w:val="en-US"/>
-        </w:rPr>
-        <w:tab/>
-      </w:r>
-      <w:proofErr w:type="spellStart"/>
-      <w:r>
-        <w:rPr>
-          <w:color w:val="FFFFFF" w:themeColor="background1"/>
-          <w:lang w:val="en-US"/>
-        </w:rPr>
-        <w:t>ServerAlias</w:t>
-      </w:r>
-      <w:proofErr w:type="spellEnd"/>
-      <w:r>
-        <w:rPr>
-          <w:color w:val="FFFFFF" w:themeColor="background1"/>
-          <w:lang w:val="en-US"/>
-        </w:rPr>
-        <w:t xml:space="preserve"> </w:t>
+        <w:t>&lt;VirtualHost * :80&gt;</w:t>
+      </w:r>
+    </w:p>
+    <w:p>
+      <w:pPr>
+        <w:spacing w:after="0"/>
+        <w:rPr>
+          <w:color w:val="FFFFFF" w:themeColor="background1"/>
+          <w:lang w:val="en-US"/>
+        </w:rPr>
+      </w:pPr>
+      <w:r>
+        <w:rPr>
+          <w:color w:val="FFFFFF" w:themeColor="background1"/>
+          <w:lang w:val="en-US"/>
+        </w:rPr>
+        <w:tab/>
+      </w:r>
+      <w:r>
+        <w:rPr>
+          <w:color w:val="FFFFFF" w:themeColor="background1"/>
+          <w:lang w:val="en-US"/>
+        </w:rPr>
+        <w:tab/>
+        <w:t>ServerName m2l.org</w:t>
+      </w:r>
+    </w:p>
+    <w:p>
+      <w:pPr>
+        <w:spacing w:after="0"/>
+        <w:rPr>
+          <w:color w:val="FFFFFF" w:themeColor="background1"/>
+          <w:lang w:val="en-US"/>
+        </w:rPr>
+      </w:pPr>
+      <w:r>
+        <w:rPr>
+          <w:color w:val="FFFFFF" w:themeColor="background1"/>
+          <w:lang w:val="en-US"/>
+        </w:rPr>
+        <w:tab/>
+      </w:r>
+      <w:r>
+        <w:rPr>
+          <w:color w:val="FFFFFF" w:themeColor="background1"/>
+          <w:lang w:val="en-US"/>
+        </w:rPr>
+        <w:tab/>
+        <w:t xml:space="preserve">ServerAlias </w:t>
       </w:r>
       <w:r>
         <w:rPr>
@@ -2040,64 +1850,33 @@
         </w:rPr>
         <w:tab/>
       </w:r>
-      <w:proofErr w:type="spellStart"/>
-      <w:r>
-        <w:rPr>
-          <w:color w:val="FFFFFF" w:themeColor="background1"/>
-        </w:rPr>
-        <w:t>DocumentRoot</w:t>
-      </w:r>
-      <w:proofErr w:type="spellEnd"/>
-      <w:r>
-        <w:rPr>
-          <w:color w:val="FFFFFF" w:themeColor="background1"/>
-        </w:rPr>
-        <w:t xml:space="preserve"> /home/</w:t>
-      </w:r>
-      <w:proofErr w:type="spellStart"/>
-      <w:r>
-        <w:rPr>
-          <w:color w:val="FFFFFF" w:themeColor="background1"/>
-        </w:rPr>
-        <w:t>htdocs</w:t>
-      </w:r>
-      <w:proofErr w:type="spellEnd"/>
-      <w:r>
-        <w:rPr>
-          <w:color w:val="FFFFFF" w:themeColor="background1"/>
-        </w:rPr>
-        <w:t>/m2l.org/www</w:t>
-      </w:r>
-    </w:p>
-    <w:p>
-      <w:pPr>
-        <w:spacing w:after="0"/>
-        <w:rPr>
-          <w:color w:val="FFFFFF" w:themeColor="background1"/>
-          <w:lang w:val="en-US"/>
-        </w:rPr>
-      </w:pPr>
-      <w:r>
-        <w:rPr>
-          <w:color w:val="FFFFFF" w:themeColor="background1"/>
-        </w:rPr>
-        <w:tab/>
-      </w:r>
-      <w:proofErr w:type="spellStart"/>
-      <w:r>
-        <w:rPr>
-          <w:color w:val="FFFFFF" w:themeColor="background1"/>
-          <w:lang w:val="en-US"/>
-        </w:rPr>
-        <w:t>ErrorLog</w:t>
-      </w:r>
-      <w:proofErr w:type="spellEnd"/>
-      <w:r>
-        <w:rPr>
-          <w:color w:val="FFFFFF" w:themeColor="background1"/>
-          <w:lang w:val="en-US"/>
-        </w:rPr>
-        <w:t xml:space="preserve"> </w:t>
+      <w:r>
+        <w:rPr>
+          <w:color w:val="FFFFFF" w:themeColor="background1"/>
+        </w:rPr>
+        <w:t>DocumentRoot /home/htdocs/m2l.org/www</w:t>
+      </w:r>
+    </w:p>
+    <w:p>
+      <w:pPr>
+        <w:spacing w:after="0"/>
+        <w:rPr>
+          <w:color w:val="FFFFFF" w:themeColor="background1"/>
+          <w:lang w:val="en-US"/>
+        </w:rPr>
+      </w:pPr>
+      <w:r>
+        <w:rPr>
+          <w:color w:val="FFFFFF" w:themeColor="background1"/>
+        </w:rPr>
+        <w:tab/>
+      </w:r>
+      <w:r>
+        <w:rPr>
+          <w:color w:val="FFFFFF" w:themeColor="background1"/>
+          <w:lang w:val="en-US"/>
+        </w:rPr>
+        <w:t xml:space="preserve">ErrorLog </w:t>
       </w:r>
       <w:r>
         <w:rPr>
@@ -2128,22 +1907,7 @@
           <w:lang w:val="en-US"/>
         </w:rPr>
         <w:tab/>
-      </w:r>
-      <w:proofErr w:type="spellStart"/>
-      <w:r>
-        <w:rPr>
-          <w:color w:val="FFFFFF" w:themeColor="background1"/>
-          <w:lang w:val="en-US"/>
-        </w:rPr>
-        <w:t>CustomLog</w:t>
-      </w:r>
-      <w:proofErr w:type="spellEnd"/>
-      <w:r>
-        <w:rPr>
-          <w:color w:val="FFFFFF" w:themeColor="background1"/>
-          <w:lang w:val="en-US"/>
-        </w:rPr>
-        <w:t xml:space="preserve"> </w:t>
+        <w:t xml:space="preserve">CustomLog </w:t>
       </w:r>
       <w:r>
         <w:rPr>
@@ -2174,23 +1938,7 @@
           <w:lang w:val="en-US"/>
         </w:rPr>
         <w:tab/>
-        <w:t>&lt;Directory /home/</w:t>
-      </w:r>
-      <w:proofErr w:type="spellStart"/>
-      <w:r>
-        <w:rPr>
-          <w:color w:val="FFFFFF" w:themeColor="background1"/>
-          <w:lang w:val="en-US"/>
-        </w:rPr>
-        <w:t>htdocs</w:t>
-      </w:r>
-      <w:proofErr w:type="spellEnd"/>
-      <w:r>
-        <w:rPr>
-          <w:color w:val="FFFFFF" w:themeColor="background1"/>
-          <w:lang w:val="en-US"/>
-        </w:rPr>
-        <w:t>/m2l.org/www&gt;</w:t>
+        <w:t>&lt;Directory /home/htdocs/m2l.org/www&gt;</w:t>
       </w:r>
     </w:p>
     <w:p>
@@ -2261,51 +2009,19 @@
           <w:color w:val="FFFFFF" w:themeColor="background1"/>
           <w:lang w:val="en-US"/>
         </w:rPr>
-        <w:t>&lt;/</w:t>
-      </w:r>
-      <w:proofErr w:type="spellStart"/>
-      <w:r>
-        <w:rPr>
-          <w:color w:val="FFFFFF" w:themeColor="background1"/>
-          <w:lang w:val="en-US"/>
-        </w:rPr>
-        <w:t>VirtualHost</w:t>
-      </w:r>
-      <w:proofErr w:type="spellEnd"/>
-      <w:r>
-        <w:rPr>
-          <w:color w:val="FFFFFF" w:themeColor="background1"/>
-          <w:lang w:val="en-US"/>
-        </w:rPr>
-        <w:t>&gt;</w:t>
-      </w:r>
-    </w:p>
-    <w:p>
-      <w:pPr>
-        <w:rPr>
-          <w:lang w:val="en-US"/>
-        </w:rPr>
-      </w:pPr>
-    </w:p>
-    <w:p>
-      <w:r>
-        <w:t>/</w:t>
-      </w:r>
-      <w:proofErr w:type="spellStart"/>
-      <w:r>
-        <w:t>etc</w:t>
-      </w:r>
-      <w:proofErr w:type="spellEnd"/>
-      <w:r>
-        <w:t>/apache2/sites-</w:t>
-      </w:r>
-      <w:proofErr w:type="spellStart"/>
-      <w:r>
-        <w:t>available</w:t>
-      </w:r>
-      <w:proofErr w:type="spellEnd"/>
-      <w:r>
-        <w:t>/intranet.m2l.org.conf :</w:t>
+        <w:t>&lt;/VirtualHost&gt;</w:t>
+      </w:r>
+    </w:p>
+    <w:p>
+      <w:pPr>
+        <w:rPr>
+          <w:lang w:val="en-US"/>
+        </w:rPr>
+      </w:pPr>
+    </w:p>
+    <w:p>
+      <w:r>
+        <w:t>/etc/apache2/sites-available/intranet.m2l.org.conf :</w:t>
       </w:r>
     </w:p>
     <w:p>
@@ -2332,228 +2048,120 @@
           <w:color w:val="FFFFFF" w:themeColor="background1"/>
           <w:lang w:val="en-US"/>
         </w:rPr>
-        <w:t>&lt;</w:t>
-      </w:r>
-      <w:proofErr w:type="spellStart"/>
-      <w:r>
-        <w:rPr>
-          <w:color w:val="FFFFFF" w:themeColor="background1"/>
-          <w:lang w:val="en-US"/>
-        </w:rPr>
-        <w:t>VirtualHost</w:t>
-      </w:r>
-      <w:proofErr w:type="spellEnd"/>
-      <w:r>
-        <w:rPr>
-          <w:color w:val="FFFFFF" w:themeColor="background1"/>
-          <w:lang w:val="en-US"/>
-        </w:rPr>
-        <w:t xml:space="preserve"> *:80&gt;</w:t>
-      </w:r>
-    </w:p>
-    <w:p>
-      <w:pPr>
-        <w:spacing w:after="0"/>
-        <w:rPr>
-          <w:color w:val="FFFFFF" w:themeColor="background1"/>
-          <w:lang w:val="en-US"/>
-        </w:rPr>
-      </w:pPr>
-      <w:r>
-        <w:rPr>
-          <w:color w:val="FFFFFF" w:themeColor="background1"/>
-          <w:lang w:val="en-US"/>
-        </w:rPr>
-        <w:tab/>
-      </w:r>
-      <w:r>
-        <w:rPr>
-          <w:color w:val="FFFFFF" w:themeColor="background1"/>
-          <w:lang w:val="en-US"/>
-        </w:rPr>
-        <w:tab/>
-      </w:r>
-      <w:proofErr w:type="spellStart"/>
-      <w:r>
-        <w:rPr>
-          <w:color w:val="FFFFFF" w:themeColor="background1"/>
-          <w:lang w:val="en-US"/>
-        </w:rPr>
-        <w:t>ServerName</w:t>
-      </w:r>
-      <w:proofErr w:type="spellEnd"/>
-      <w:r>
-        <w:rPr>
-          <w:color w:val="FFFFFF" w:themeColor="background1"/>
-          <w:lang w:val="en-US"/>
-        </w:rPr>
-        <w:t xml:space="preserve"> intranet.m2l.org</w:t>
-      </w:r>
-    </w:p>
-    <w:p>
-      <w:pPr>
-        <w:spacing w:after="0"/>
-        <w:rPr>
-          <w:color w:val="FFFFFF" w:themeColor="background1"/>
-          <w:lang w:val="en-US"/>
-        </w:rPr>
-      </w:pPr>
-      <w:r>
-        <w:rPr>
-          <w:color w:val="FFFFFF" w:themeColor="background1"/>
-          <w:lang w:val="en-US"/>
-        </w:rPr>
-        <w:tab/>
-      </w:r>
-      <w:r>
-        <w:rPr>
-          <w:color w:val="FFFFFF" w:themeColor="background1"/>
-          <w:lang w:val="en-US"/>
-        </w:rPr>
-        <w:tab/>
-      </w:r>
-      <w:proofErr w:type="spellStart"/>
-      <w:r>
-        <w:rPr>
-          <w:color w:val="FFFFFF" w:themeColor="background1"/>
-          <w:lang w:val="en-US"/>
-        </w:rPr>
-        <w:t>DocumentRoot</w:t>
-      </w:r>
-      <w:proofErr w:type="spellEnd"/>
-      <w:r>
-        <w:rPr>
-          <w:color w:val="FFFFFF" w:themeColor="background1"/>
-          <w:lang w:val="en-US"/>
-        </w:rPr>
-        <w:t xml:space="preserve"> /home/</w:t>
-      </w:r>
-      <w:proofErr w:type="spellStart"/>
-      <w:r>
-        <w:rPr>
-          <w:color w:val="FFFFFF" w:themeColor="background1"/>
-          <w:lang w:val="en-US"/>
-        </w:rPr>
-        <w:t>htdocs</w:t>
-      </w:r>
-      <w:proofErr w:type="spellEnd"/>
-      <w:r>
-        <w:rPr>
-          <w:color w:val="FFFFFF" w:themeColor="background1"/>
-          <w:lang w:val="en-US"/>
-        </w:rPr>
-        <w:t>/m2l.org/intranet</w:t>
-      </w:r>
-    </w:p>
-    <w:p>
-      <w:pPr>
-        <w:spacing w:after="0"/>
-        <w:rPr>
-          <w:color w:val="FFFFFF" w:themeColor="background1"/>
-          <w:lang w:val="en-US"/>
-        </w:rPr>
-      </w:pPr>
-      <w:r>
-        <w:rPr>
-          <w:color w:val="FFFFFF" w:themeColor="background1"/>
-          <w:lang w:val="en-US"/>
-        </w:rPr>
-        <w:tab/>
-      </w:r>
-      <w:proofErr w:type="spellStart"/>
-      <w:r>
-        <w:rPr>
-          <w:color w:val="FFFFFF" w:themeColor="background1"/>
-          <w:lang w:val="en-US"/>
-        </w:rPr>
-        <w:t>ErrorLog</w:t>
-      </w:r>
-      <w:proofErr w:type="spellEnd"/>
-      <w:r>
-        <w:rPr>
-          <w:color w:val="FFFFFF" w:themeColor="background1"/>
-          <w:lang w:val="en-US"/>
-        </w:rPr>
-        <w:t xml:space="preserve"> /var/log/apache2/intranet-error.log</w:t>
-      </w:r>
-    </w:p>
-    <w:p>
-      <w:pPr>
-        <w:spacing w:after="0"/>
-        <w:rPr>
-          <w:color w:val="FFFFFF" w:themeColor="background1"/>
-          <w:lang w:val="en-US"/>
-        </w:rPr>
-      </w:pPr>
-      <w:r>
-        <w:rPr>
-          <w:color w:val="FFFFFF" w:themeColor="background1"/>
-          <w:lang w:val="en-US"/>
-        </w:rPr>
-        <w:tab/>
-      </w:r>
-      <w:r>
-        <w:rPr>
-          <w:color w:val="FFFFFF" w:themeColor="background1"/>
-          <w:lang w:val="en-US"/>
-        </w:rPr>
-        <w:tab/>
-      </w:r>
-      <w:proofErr w:type="spellStart"/>
-      <w:r>
-        <w:rPr>
-          <w:color w:val="FFFFFF" w:themeColor="background1"/>
-          <w:lang w:val="en-US"/>
-        </w:rPr>
-        <w:t>CustomLog</w:t>
-      </w:r>
-      <w:proofErr w:type="spellEnd"/>
-      <w:r>
-        <w:rPr>
-          <w:color w:val="FFFFFF" w:themeColor="background1"/>
-          <w:lang w:val="en-US"/>
-        </w:rPr>
-        <w:t xml:space="preserve"> /var/log/apache2/intranet-access.log combined</w:t>
-      </w:r>
-    </w:p>
-    <w:p>
-      <w:pPr>
-        <w:spacing w:after="0"/>
-        <w:rPr>
-          <w:color w:val="FFFFFF" w:themeColor="background1"/>
-          <w:lang w:val="en-US"/>
-        </w:rPr>
-      </w:pPr>
-      <w:r>
-        <w:rPr>
-          <w:color w:val="FFFFFF" w:themeColor="background1"/>
-          <w:lang w:val="en-US"/>
-        </w:rPr>
-        <w:tab/>
-      </w:r>
-      <w:r>
-        <w:rPr>
-          <w:color w:val="FFFFFF" w:themeColor="background1"/>
-          <w:lang w:val="en-US"/>
-        </w:rPr>
-        <w:tab/>
-        <w:t>&lt;Directory /home/</w:t>
-      </w:r>
-      <w:proofErr w:type="spellStart"/>
-      <w:r>
-        <w:rPr>
-          <w:color w:val="FFFFFF" w:themeColor="background1"/>
-          <w:lang w:val="en-US"/>
-        </w:rPr>
-        <w:t>htdocs</w:t>
-      </w:r>
-      <w:proofErr w:type="spellEnd"/>
-      <w:r>
-        <w:rPr>
-          <w:color w:val="FFFFFF" w:themeColor="background1"/>
-          <w:lang w:val="en-US"/>
-        </w:rPr>
-        <w:t>/m2l.org/intranet&gt;</w:t>
+        <w:t>&lt;VirtualHost *:80&gt;</w:t>
+      </w:r>
+    </w:p>
+    <w:p>
+      <w:pPr>
+        <w:spacing w:after="0"/>
+        <w:rPr>
+          <w:color w:val="FFFFFF" w:themeColor="background1"/>
+          <w:lang w:val="en-US"/>
+        </w:rPr>
+      </w:pPr>
+      <w:r>
+        <w:rPr>
+          <w:color w:val="FFFFFF" w:themeColor="background1"/>
+          <w:lang w:val="en-US"/>
+        </w:rPr>
+        <w:tab/>
+      </w:r>
+      <w:r>
+        <w:rPr>
+          <w:color w:val="FFFFFF" w:themeColor="background1"/>
+          <w:lang w:val="en-US"/>
+        </w:rPr>
+        <w:tab/>
+        <w:t>ServerName intranet.m2l.org</w:t>
+      </w:r>
+    </w:p>
+    <w:p>
+      <w:pPr>
+        <w:spacing w:after="0"/>
+        <w:rPr>
+          <w:color w:val="FFFFFF" w:themeColor="background1"/>
+          <w:lang w:val="en-US"/>
+        </w:rPr>
+      </w:pPr>
+      <w:r>
+        <w:rPr>
+          <w:color w:val="FFFFFF" w:themeColor="background1"/>
+          <w:lang w:val="en-US"/>
+        </w:rPr>
+        <w:tab/>
+      </w:r>
+      <w:r>
+        <w:rPr>
+          <w:color w:val="FFFFFF" w:themeColor="background1"/>
+          <w:lang w:val="en-US"/>
+        </w:rPr>
+        <w:tab/>
+        <w:t>DocumentRoot /home/htdocs/m2l.org/intranet</w:t>
+      </w:r>
+    </w:p>
+    <w:p>
+      <w:pPr>
+        <w:spacing w:after="0"/>
+        <w:rPr>
+          <w:color w:val="FFFFFF" w:themeColor="background1"/>
+          <w:lang w:val="en-US"/>
+        </w:rPr>
+      </w:pPr>
+      <w:r>
+        <w:rPr>
+          <w:color w:val="FFFFFF" w:themeColor="background1"/>
+          <w:lang w:val="en-US"/>
+        </w:rPr>
+        <w:tab/>
+        <w:t>ErrorLog /var/log/apache2/intranet-error.log</w:t>
+      </w:r>
+    </w:p>
+    <w:p>
+      <w:pPr>
+        <w:spacing w:after="0"/>
+        <w:rPr>
+          <w:color w:val="FFFFFF" w:themeColor="background1"/>
+          <w:lang w:val="en-US"/>
+        </w:rPr>
+      </w:pPr>
+      <w:r>
+        <w:rPr>
+          <w:color w:val="FFFFFF" w:themeColor="background1"/>
+          <w:lang w:val="en-US"/>
+        </w:rPr>
+        <w:tab/>
+      </w:r>
+      <w:r>
+        <w:rPr>
+          <w:color w:val="FFFFFF" w:themeColor="background1"/>
+          <w:lang w:val="en-US"/>
+        </w:rPr>
+        <w:tab/>
+        <w:t>CustomLog /var/log/apache2/intranet-access.log combined</w:t>
+      </w:r>
+    </w:p>
+    <w:p>
+      <w:pPr>
+        <w:spacing w:after="0"/>
+        <w:rPr>
+          <w:color w:val="FFFFFF" w:themeColor="background1"/>
+          <w:lang w:val="en-US"/>
+        </w:rPr>
+      </w:pPr>
+      <w:r>
+        <w:rPr>
+          <w:color w:val="FFFFFF" w:themeColor="background1"/>
+          <w:lang w:val="en-US"/>
+        </w:rPr>
+        <w:tab/>
+      </w:r>
+      <w:r>
+        <w:rPr>
+          <w:color w:val="FFFFFF" w:themeColor="background1"/>
+          <w:lang w:val="en-US"/>
+        </w:rPr>
+        <w:tab/>
+        <w:t>&lt;Directory /home/htdocs/m2l.org/intranet&gt;</w:t>
       </w:r>
     </w:p>
     <w:p>
@@ -2624,23 +2232,7 @@
           <w:color w:val="FFFFFF" w:themeColor="background1"/>
           <w:lang w:val="en-US"/>
         </w:rPr>
-        <w:t>&lt;/</w:t>
-      </w:r>
-      <w:proofErr w:type="spellStart"/>
-      <w:r>
-        <w:rPr>
-          <w:color w:val="FFFFFF" w:themeColor="background1"/>
-          <w:lang w:val="en-US"/>
-        </w:rPr>
-        <w:t>VirtualHost</w:t>
-      </w:r>
-      <w:proofErr w:type="spellEnd"/>
-      <w:r>
-        <w:rPr>
-          <w:color w:val="FFFFFF" w:themeColor="background1"/>
-          <w:lang w:val="en-US"/>
-        </w:rPr>
-        <w:t>&gt;</w:t>
+        <w:t>&lt;/VirtualHost&gt;</w:t>
       </w:r>
     </w:p>
     <w:p>
@@ -2653,23 +2245,7 @@
     </w:p>
     <w:p>
       <w:r>
-        <w:t>/</w:t>
-      </w:r>
-      <w:proofErr w:type="spellStart"/>
-      <w:r>
-        <w:t>etc</w:t>
-      </w:r>
-      <w:proofErr w:type="spellEnd"/>
-      <w:r>
-        <w:t>/apache2/sites-</w:t>
-      </w:r>
-      <w:proofErr w:type="spellStart"/>
-      <w:r>
-        <w:t>available</w:t>
-      </w:r>
-      <w:proofErr w:type="spellEnd"/>
-      <w:r>
-        <w:t>/</w:t>
+        <w:t>/etc/apache2/sites-available/</w:t>
       </w:r>
       <w:r>
         <w:t>extranet</w:t>
@@ -2703,228 +2279,120 @@
           <w:color w:val="FFFFFF" w:themeColor="background1"/>
           <w:lang w:val="en-US"/>
         </w:rPr>
-        <w:t>&lt;</w:t>
-      </w:r>
-      <w:proofErr w:type="spellStart"/>
-      <w:r>
-        <w:rPr>
-          <w:color w:val="FFFFFF" w:themeColor="background1"/>
-          <w:lang w:val="en-US"/>
-        </w:rPr>
-        <w:t>VirtualHost</w:t>
-      </w:r>
-      <w:proofErr w:type="spellEnd"/>
-      <w:r>
-        <w:rPr>
-          <w:color w:val="FFFFFF" w:themeColor="background1"/>
-          <w:lang w:val="en-US"/>
-        </w:rPr>
-        <w:t xml:space="preserve"> *:80&gt;</w:t>
-      </w:r>
-    </w:p>
-    <w:p>
-      <w:pPr>
-        <w:spacing w:after="0"/>
-        <w:rPr>
-          <w:color w:val="FFFFFF" w:themeColor="background1"/>
-          <w:lang w:val="en-US"/>
-        </w:rPr>
-      </w:pPr>
-      <w:r>
-        <w:rPr>
-          <w:color w:val="FFFFFF" w:themeColor="background1"/>
-          <w:lang w:val="en-US"/>
-        </w:rPr>
-        <w:tab/>
-      </w:r>
-      <w:r>
-        <w:rPr>
-          <w:color w:val="FFFFFF" w:themeColor="background1"/>
-          <w:lang w:val="en-US"/>
-        </w:rPr>
-        <w:tab/>
-      </w:r>
-      <w:proofErr w:type="spellStart"/>
-      <w:r>
-        <w:rPr>
-          <w:color w:val="FFFFFF" w:themeColor="background1"/>
-          <w:lang w:val="en-US"/>
-        </w:rPr>
-        <w:t>ServerName</w:t>
-      </w:r>
-      <w:proofErr w:type="spellEnd"/>
-      <w:r>
-        <w:rPr>
-          <w:color w:val="FFFFFF" w:themeColor="background1"/>
-          <w:lang w:val="en-US"/>
-        </w:rPr>
-        <w:t xml:space="preserve"> extranet.m2l.org</w:t>
-      </w:r>
-    </w:p>
-    <w:p>
-      <w:pPr>
-        <w:spacing w:after="0"/>
-        <w:rPr>
-          <w:color w:val="FFFFFF" w:themeColor="background1"/>
-          <w:lang w:val="en-US"/>
-        </w:rPr>
-      </w:pPr>
-      <w:r>
-        <w:rPr>
-          <w:color w:val="FFFFFF" w:themeColor="background1"/>
-          <w:lang w:val="en-US"/>
-        </w:rPr>
-        <w:tab/>
-      </w:r>
-      <w:r>
-        <w:rPr>
-          <w:color w:val="FFFFFF" w:themeColor="background1"/>
-          <w:lang w:val="en-US"/>
-        </w:rPr>
-        <w:tab/>
-      </w:r>
-      <w:proofErr w:type="spellStart"/>
-      <w:r>
-        <w:rPr>
-          <w:color w:val="FFFFFF" w:themeColor="background1"/>
-          <w:lang w:val="en-US"/>
-        </w:rPr>
-        <w:t>DocumentRoot</w:t>
-      </w:r>
-      <w:proofErr w:type="spellEnd"/>
-      <w:r>
-        <w:rPr>
-          <w:color w:val="FFFFFF" w:themeColor="background1"/>
-          <w:lang w:val="en-US"/>
-        </w:rPr>
-        <w:t xml:space="preserve"> /home/</w:t>
-      </w:r>
-      <w:proofErr w:type="spellStart"/>
-      <w:r>
-        <w:rPr>
-          <w:color w:val="FFFFFF" w:themeColor="background1"/>
-          <w:lang w:val="en-US"/>
-        </w:rPr>
-        <w:t>htdocs</w:t>
-      </w:r>
-      <w:proofErr w:type="spellEnd"/>
-      <w:r>
-        <w:rPr>
-          <w:color w:val="FFFFFF" w:themeColor="background1"/>
-          <w:lang w:val="en-US"/>
-        </w:rPr>
-        <w:t>/m2l.org/extranet</w:t>
-      </w:r>
-    </w:p>
-    <w:p>
-      <w:pPr>
-        <w:spacing w:after="0"/>
-        <w:rPr>
-          <w:color w:val="FFFFFF" w:themeColor="background1"/>
-          <w:lang w:val="en-US"/>
-        </w:rPr>
-      </w:pPr>
-      <w:r>
-        <w:rPr>
-          <w:color w:val="FFFFFF" w:themeColor="background1"/>
-          <w:lang w:val="en-US"/>
-        </w:rPr>
-        <w:tab/>
-      </w:r>
-      <w:proofErr w:type="spellStart"/>
-      <w:r>
-        <w:rPr>
-          <w:color w:val="FFFFFF" w:themeColor="background1"/>
-          <w:lang w:val="en-US"/>
-        </w:rPr>
-        <w:t>ErrorLog</w:t>
-      </w:r>
-      <w:proofErr w:type="spellEnd"/>
-      <w:r>
-        <w:rPr>
-          <w:color w:val="FFFFFF" w:themeColor="background1"/>
-          <w:lang w:val="en-US"/>
-        </w:rPr>
-        <w:t xml:space="preserve"> /var/log/apache2/extranet-error.log</w:t>
-      </w:r>
-    </w:p>
-    <w:p>
-      <w:pPr>
-        <w:spacing w:after="0"/>
-        <w:rPr>
-          <w:color w:val="FFFFFF" w:themeColor="background1"/>
-          <w:lang w:val="en-US"/>
-        </w:rPr>
-      </w:pPr>
-      <w:r>
-        <w:rPr>
-          <w:color w:val="FFFFFF" w:themeColor="background1"/>
-          <w:lang w:val="en-US"/>
-        </w:rPr>
-        <w:tab/>
-      </w:r>
-      <w:r>
-        <w:rPr>
-          <w:color w:val="FFFFFF" w:themeColor="background1"/>
-          <w:lang w:val="en-US"/>
-        </w:rPr>
-        <w:tab/>
-      </w:r>
-      <w:proofErr w:type="spellStart"/>
-      <w:r>
-        <w:rPr>
-          <w:color w:val="FFFFFF" w:themeColor="background1"/>
-          <w:lang w:val="en-US"/>
-        </w:rPr>
-        <w:t>CustomLog</w:t>
-      </w:r>
-      <w:proofErr w:type="spellEnd"/>
-      <w:r>
-        <w:rPr>
-          <w:color w:val="FFFFFF" w:themeColor="background1"/>
-          <w:lang w:val="en-US"/>
-        </w:rPr>
-        <w:t xml:space="preserve"> /var/log/apache2/extranet-access.log combined</w:t>
-      </w:r>
-    </w:p>
-    <w:p>
-      <w:pPr>
-        <w:spacing w:after="0"/>
-        <w:rPr>
-          <w:color w:val="FFFFFF" w:themeColor="background1"/>
-          <w:lang w:val="en-US"/>
-        </w:rPr>
-      </w:pPr>
-      <w:r>
-        <w:rPr>
-          <w:color w:val="FFFFFF" w:themeColor="background1"/>
-          <w:lang w:val="en-US"/>
-        </w:rPr>
-        <w:tab/>
-      </w:r>
-      <w:r>
-        <w:rPr>
-          <w:color w:val="FFFFFF" w:themeColor="background1"/>
-          <w:lang w:val="en-US"/>
-        </w:rPr>
-        <w:tab/>
-        <w:t>&lt;Directory /home/</w:t>
-      </w:r>
-      <w:proofErr w:type="spellStart"/>
-      <w:r>
-        <w:rPr>
-          <w:color w:val="FFFFFF" w:themeColor="background1"/>
-          <w:lang w:val="en-US"/>
-        </w:rPr>
-        <w:t>htdocs</w:t>
-      </w:r>
-      <w:proofErr w:type="spellEnd"/>
-      <w:r>
-        <w:rPr>
-          <w:color w:val="FFFFFF" w:themeColor="background1"/>
-          <w:lang w:val="en-US"/>
-        </w:rPr>
-        <w:t>/m2l.org/extranet&gt;</w:t>
+        <w:t>&lt;VirtualHost *:80&gt;</w:t>
+      </w:r>
+    </w:p>
+    <w:p>
+      <w:pPr>
+        <w:spacing w:after="0"/>
+        <w:rPr>
+          <w:color w:val="FFFFFF" w:themeColor="background1"/>
+          <w:lang w:val="en-US"/>
+        </w:rPr>
+      </w:pPr>
+      <w:r>
+        <w:rPr>
+          <w:color w:val="FFFFFF" w:themeColor="background1"/>
+          <w:lang w:val="en-US"/>
+        </w:rPr>
+        <w:tab/>
+      </w:r>
+      <w:r>
+        <w:rPr>
+          <w:color w:val="FFFFFF" w:themeColor="background1"/>
+          <w:lang w:val="en-US"/>
+        </w:rPr>
+        <w:tab/>
+        <w:t>ServerName extranet.m2l.org</w:t>
+      </w:r>
+    </w:p>
+    <w:p>
+      <w:pPr>
+        <w:spacing w:after="0"/>
+        <w:rPr>
+          <w:color w:val="FFFFFF" w:themeColor="background1"/>
+          <w:lang w:val="en-US"/>
+        </w:rPr>
+      </w:pPr>
+      <w:r>
+        <w:rPr>
+          <w:color w:val="FFFFFF" w:themeColor="background1"/>
+          <w:lang w:val="en-US"/>
+        </w:rPr>
+        <w:tab/>
+      </w:r>
+      <w:r>
+        <w:rPr>
+          <w:color w:val="FFFFFF" w:themeColor="background1"/>
+          <w:lang w:val="en-US"/>
+        </w:rPr>
+        <w:tab/>
+        <w:t>DocumentRoot /home/htdocs/m2l.org/extranet</w:t>
+      </w:r>
+    </w:p>
+    <w:p>
+      <w:pPr>
+        <w:spacing w:after="0"/>
+        <w:rPr>
+          <w:color w:val="FFFFFF" w:themeColor="background1"/>
+          <w:lang w:val="en-US"/>
+        </w:rPr>
+      </w:pPr>
+      <w:r>
+        <w:rPr>
+          <w:color w:val="FFFFFF" w:themeColor="background1"/>
+          <w:lang w:val="en-US"/>
+        </w:rPr>
+        <w:tab/>
+        <w:t>ErrorLog /var/log/apache2/extranet-error.log</w:t>
+      </w:r>
+    </w:p>
+    <w:p>
+      <w:pPr>
+        <w:spacing w:after="0"/>
+        <w:rPr>
+          <w:color w:val="FFFFFF" w:themeColor="background1"/>
+          <w:lang w:val="en-US"/>
+        </w:rPr>
+      </w:pPr>
+      <w:r>
+        <w:rPr>
+          <w:color w:val="FFFFFF" w:themeColor="background1"/>
+          <w:lang w:val="en-US"/>
+        </w:rPr>
+        <w:tab/>
+      </w:r>
+      <w:r>
+        <w:rPr>
+          <w:color w:val="FFFFFF" w:themeColor="background1"/>
+          <w:lang w:val="en-US"/>
+        </w:rPr>
+        <w:tab/>
+        <w:t>CustomLog /var/log/apache2/extranet-access.log combined</w:t>
+      </w:r>
+    </w:p>
+    <w:p>
+      <w:pPr>
+        <w:spacing w:after="0"/>
+        <w:rPr>
+          <w:color w:val="FFFFFF" w:themeColor="background1"/>
+          <w:lang w:val="en-US"/>
+        </w:rPr>
+      </w:pPr>
+      <w:r>
+        <w:rPr>
+          <w:color w:val="FFFFFF" w:themeColor="background1"/>
+          <w:lang w:val="en-US"/>
+        </w:rPr>
+        <w:tab/>
+      </w:r>
+      <w:r>
+        <w:rPr>
+          <w:color w:val="FFFFFF" w:themeColor="background1"/>
+          <w:lang w:val="en-US"/>
+        </w:rPr>
+        <w:tab/>
+        <w:t>&lt;Directory /home/htdocs/m2l.org/extranet&gt;</w:t>
       </w:r>
     </w:p>
     <w:p>
@@ -2995,23 +2463,7 @@
           <w:color w:val="FFFFFF" w:themeColor="background1"/>
           <w:lang w:val="en-US"/>
         </w:rPr>
-        <w:t>&lt;/</w:t>
-      </w:r>
-      <w:proofErr w:type="spellStart"/>
-      <w:r>
-        <w:rPr>
-          <w:color w:val="FFFFFF" w:themeColor="background1"/>
-          <w:lang w:val="en-US"/>
-        </w:rPr>
-        <w:t>VirtualHost</w:t>
-      </w:r>
-      <w:proofErr w:type="spellEnd"/>
-      <w:r>
-        <w:rPr>
-          <w:color w:val="FFFFFF" w:themeColor="background1"/>
-          <w:lang w:val="en-US"/>
-        </w:rPr>
-        <w:t>&gt;</w:t>
+        <w:t>&lt;/VirtualHost&gt;</w:t>
       </w:r>
     </w:p>
     <w:p>
@@ -3033,23 +2485,7 @@
     <w:p>
       <w:r>
         <w:lastRenderedPageBreak/>
-        <w:t>/</w:t>
-      </w:r>
-      <w:proofErr w:type="spellStart"/>
-      <w:r>
-        <w:t>etc</w:t>
-      </w:r>
-      <w:proofErr w:type="spellEnd"/>
-      <w:r>
-        <w:t>/apache2/sites-</w:t>
-      </w:r>
-      <w:proofErr w:type="spellStart"/>
-      <w:r>
-        <w:t>available</w:t>
-      </w:r>
-      <w:proofErr w:type="spellEnd"/>
-      <w:r>
-        <w:t>/</w:t>
+        <w:t>/etc/apache2/sites-available/</w:t>
       </w:r>
       <w:r>
         <w:t>wiki</w:t>
@@ -3083,228 +2519,120 @@
           <w:color w:val="FFFFFF" w:themeColor="background1"/>
           <w:lang w:val="en-US"/>
         </w:rPr>
-        <w:t>&lt;</w:t>
-      </w:r>
-      <w:proofErr w:type="spellStart"/>
-      <w:r>
-        <w:rPr>
-          <w:color w:val="FFFFFF" w:themeColor="background1"/>
-          <w:lang w:val="en-US"/>
-        </w:rPr>
-        <w:t>VirtualHost</w:t>
-      </w:r>
-      <w:proofErr w:type="spellEnd"/>
-      <w:r>
-        <w:rPr>
-          <w:color w:val="FFFFFF" w:themeColor="background1"/>
-          <w:lang w:val="en-US"/>
-        </w:rPr>
-        <w:t xml:space="preserve"> *:80&gt;</w:t>
-      </w:r>
-    </w:p>
-    <w:p>
-      <w:pPr>
-        <w:spacing w:after="0"/>
-        <w:rPr>
-          <w:color w:val="FFFFFF" w:themeColor="background1"/>
-          <w:lang w:val="en-US"/>
-        </w:rPr>
-      </w:pPr>
-      <w:r>
-        <w:rPr>
-          <w:color w:val="FFFFFF" w:themeColor="background1"/>
-          <w:lang w:val="en-US"/>
-        </w:rPr>
-        <w:tab/>
-      </w:r>
-      <w:r>
-        <w:rPr>
-          <w:color w:val="FFFFFF" w:themeColor="background1"/>
-          <w:lang w:val="en-US"/>
-        </w:rPr>
-        <w:tab/>
-      </w:r>
-      <w:proofErr w:type="spellStart"/>
-      <w:r>
-        <w:rPr>
-          <w:color w:val="FFFFFF" w:themeColor="background1"/>
-          <w:lang w:val="en-US"/>
-        </w:rPr>
-        <w:t>ServerName</w:t>
-      </w:r>
-      <w:proofErr w:type="spellEnd"/>
-      <w:r>
-        <w:rPr>
-          <w:color w:val="FFFFFF" w:themeColor="background1"/>
-          <w:lang w:val="en-US"/>
-        </w:rPr>
-        <w:t xml:space="preserve"> wiki.m2l.org</w:t>
-      </w:r>
-    </w:p>
-    <w:p>
-      <w:pPr>
-        <w:spacing w:after="0"/>
-        <w:rPr>
-          <w:color w:val="FFFFFF" w:themeColor="background1"/>
-          <w:lang w:val="en-US"/>
-        </w:rPr>
-      </w:pPr>
-      <w:r>
-        <w:rPr>
-          <w:color w:val="FFFFFF" w:themeColor="background1"/>
-          <w:lang w:val="en-US"/>
-        </w:rPr>
-        <w:tab/>
-      </w:r>
-      <w:r>
-        <w:rPr>
-          <w:color w:val="FFFFFF" w:themeColor="background1"/>
-          <w:lang w:val="en-US"/>
-        </w:rPr>
-        <w:tab/>
-      </w:r>
-      <w:proofErr w:type="spellStart"/>
-      <w:r>
-        <w:rPr>
-          <w:color w:val="FFFFFF" w:themeColor="background1"/>
-          <w:lang w:val="en-US"/>
-        </w:rPr>
-        <w:t>DocumentRoot</w:t>
-      </w:r>
-      <w:proofErr w:type="spellEnd"/>
-      <w:r>
-        <w:rPr>
-          <w:color w:val="FFFFFF" w:themeColor="background1"/>
-          <w:lang w:val="en-US"/>
-        </w:rPr>
-        <w:t xml:space="preserve"> /home/</w:t>
-      </w:r>
-      <w:proofErr w:type="spellStart"/>
-      <w:r>
-        <w:rPr>
-          <w:color w:val="FFFFFF" w:themeColor="background1"/>
-          <w:lang w:val="en-US"/>
-        </w:rPr>
-        <w:t>htdocs</w:t>
-      </w:r>
-      <w:proofErr w:type="spellEnd"/>
-      <w:r>
-        <w:rPr>
-          <w:color w:val="FFFFFF" w:themeColor="background1"/>
-          <w:lang w:val="en-US"/>
-        </w:rPr>
-        <w:t>/m2l.org/wiki</w:t>
-      </w:r>
-    </w:p>
-    <w:p>
-      <w:pPr>
-        <w:spacing w:after="0"/>
-        <w:rPr>
-          <w:color w:val="FFFFFF" w:themeColor="background1"/>
-          <w:lang w:val="en-US"/>
-        </w:rPr>
-      </w:pPr>
-      <w:r>
-        <w:rPr>
-          <w:color w:val="FFFFFF" w:themeColor="background1"/>
-          <w:lang w:val="en-US"/>
-        </w:rPr>
-        <w:tab/>
-      </w:r>
-      <w:proofErr w:type="spellStart"/>
-      <w:r>
-        <w:rPr>
-          <w:color w:val="FFFFFF" w:themeColor="background1"/>
-          <w:lang w:val="en-US"/>
-        </w:rPr>
-        <w:t>ErrorLog</w:t>
-      </w:r>
-      <w:proofErr w:type="spellEnd"/>
-      <w:r>
-        <w:rPr>
-          <w:color w:val="FFFFFF" w:themeColor="background1"/>
-          <w:lang w:val="en-US"/>
-        </w:rPr>
-        <w:t xml:space="preserve"> /var/log/apache2/wiki-error.log</w:t>
-      </w:r>
-    </w:p>
-    <w:p>
-      <w:pPr>
-        <w:spacing w:after="0"/>
-        <w:rPr>
-          <w:color w:val="FFFFFF" w:themeColor="background1"/>
-          <w:lang w:val="en-US"/>
-        </w:rPr>
-      </w:pPr>
-      <w:r>
-        <w:rPr>
-          <w:color w:val="FFFFFF" w:themeColor="background1"/>
-          <w:lang w:val="en-US"/>
-        </w:rPr>
-        <w:tab/>
-      </w:r>
-      <w:r>
-        <w:rPr>
-          <w:color w:val="FFFFFF" w:themeColor="background1"/>
-          <w:lang w:val="en-US"/>
-        </w:rPr>
-        <w:tab/>
-      </w:r>
-      <w:proofErr w:type="spellStart"/>
-      <w:r>
-        <w:rPr>
-          <w:color w:val="FFFFFF" w:themeColor="background1"/>
-          <w:lang w:val="en-US"/>
-        </w:rPr>
-        <w:t>CustomLog</w:t>
-      </w:r>
-      <w:proofErr w:type="spellEnd"/>
-      <w:r>
-        <w:rPr>
-          <w:color w:val="FFFFFF" w:themeColor="background1"/>
-          <w:lang w:val="en-US"/>
-        </w:rPr>
-        <w:t xml:space="preserve"> /var/log/apache2/wiki-access.log combined</w:t>
-      </w:r>
-    </w:p>
-    <w:p>
-      <w:pPr>
-        <w:spacing w:after="0"/>
-        <w:rPr>
-          <w:color w:val="FFFFFF" w:themeColor="background1"/>
-          <w:lang w:val="en-US"/>
-        </w:rPr>
-      </w:pPr>
-      <w:r>
-        <w:rPr>
-          <w:color w:val="FFFFFF" w:themeColor="background1"/>
-          <w:lang w:val="en-US"/>
-        </w:rPr>
-        <w:tab/>
-      </w:r>
-      <w:r>
-        <w:rPr>
-          <w:color w:val="FFFFFF" w:themeColor="background1"/>
-          <w:lang w:val="en-US"/>
-        </w:rPr>
-        <w:tab/>
-        <w:t>&lt;Directory /home/</w:t>
-      </w:r>
-      <w:proofErr w:type="spellStart"/>
-      <w:r>
-        <w:rPr>
-          <w:color w:val="FFFFFF" w:themeColor="background1"/>
-          <w:lang w:val="en-US"/>
-        </w:rPr>
-        <w:t>htdocs</w:t>
-      </w:r>
-      <w:proofErr w:type="spellEnd"/>
-      <w:r>
-        <w:rPr>
-          <w:color w:val="FFFFFF" w:themeColor="background1"/>
-          <w:lang w:val="en-US"/>
-        </w:rPr>
-        <w:t>/m2l.org/</w:t>
+        <w:t>&lt;VirtualHost *:80&gt;</w:t>
+      </w:r>
+    </w:p>
+    <w:p>
+      <w:pPr>
+        <w:spacing w:after="0"/>
+        <w:rPr>
+          <w:color w:val="FFFFFF" w:themeColor="background1"/>
+          <w:lang w:val="en-US"/>
+        </w:rPr>
+      </w:pPr>
+      <w:r>
+        <w:rPr>
+          <w:color w:val="FFFFFF" w:themeColor="background1"/>
+          <w:lang w:val="en-US"/>
+        </w:rPr>
+        <w:tab/>
+      </w:r>
+      <w:r>
+        <w:rPr>
+          <w:color w:val="FFFFFF" w:themeColor="background1"/>
+          <w:lang w:val="en-US"/>
+        </w:rPr>
+        <w:tab/>
+        <w:t>ServerName wiki.m2l.org</w:t>
+      </w:r>
+    </w:p>
+    <w:p>
+      <w:pPr>
+        <w:spacing w:after="0"/>
+        <w:rPr>
+          <w:color w:val="FFFFFF" w:themeColor="background1"/>
+          <w:lang w:val="en-US"/>
+        </w:rPr>
+      </w:pPr>
+      <w:r>
+        <w:rPr>
+          <w:color w:val="FFFFFF" w:themeColor="background1"/>
+          <w:lang w:val="en-US"/>
+        </w:rPr>
+        <w:tab/>
+      </w:r>
+      <w:r>
+        <w:rPr>
+          <w:color w:val="FFFFFF" w:themeColor="background1"/>
+          <w:lang w:val="en-US"/>
+        </w:rPr>
+        <w:tab/>
+        <w:t>DocumentRoot /home/htdocs/m2l.org/wiki</w:t>
+      </w:r>
+    </w:p>
+    <w:p>
+      <w:pPr>
+        <w:spacing w:after="0"/>
+        <w:rPr>
+          <w:color w:val="FFFFFF" w:themeColor="background1"/>
+          <w:lang w:val="en-US"/>
+        </w:rPr>
+      </w:pPr>
+      <w:r>
+        <w:rPr>
+          <w:color w:val="FFFFFF" w:themeColor="background1"/>
+          <w:lang w:val="en-US"/>
+        </w:rPr>
+        <w:tab/>
+        <w:t>ErrorLog /var/log/apache2/wiki-error.log</w:t>
+      </w:r>
+    </w:p>
+    <w:p>
+      <w:pPr>
+        <w:spacing w:after="0"/>
+        <w:rPr>
+          <w:color w:val="FFFFFF" w:themeColor="background1"/>
+          <w:lang w:val="en-US"/>
+        </w:rPr>
+      </w:pPr>
+      <w:r>
+        <w:rPr>
+          <w:color w:val="FFFFFF" w:themeColor="background1"/>
+          <w:lang w:val="en-US"/>
+        </w:rPr>
+        <w:tab/>
+      </w:r>
+      <w:r>
+        <w:rPr>
+          <w:color w:val="FFFFFF" w:themeColor="background1"/>
+          <w:lang w:val="en-US"/>
+        </w:rPr>
+        <w:tab/>
+        <w:t>CustomLog /var/log/apache2/wiki-access.log combined</w:t>
+      </w:r>
+    </w:p>
+    <w:p>
+      <w:pPr>
+        <w:spacing w:after="0"/>
+        <w:rPr>
+          <w:color w:val="FFFFFF" w:themeColor="background1"/>
+          <w:lang w:val="en-US"/>
+        </w:rPr>
+      </w:pPr>
+      <w:r>
+        <w:rPr>
+          <w:color w:val="FFFFFF" w:themeColor="background1"/>
+          <w:lang w:val="en-US"/>
+        </w:rPr>
+        <w:tab/>
+      </w:r>
+      <w:r>
+        <w:rPr>
+          <w:color w:val="FFFFFF" w:themeColor="background1"/>
+          <w:lang w:val="en-US"/>
+        </w:rPr>
+        <w:tab/>
+        <w:t>&lt;Directory /home/htdocs/m2l.org/</w:t>
       </w:r>
       <w:r>
         <w:rPr>
@@ -3389,23 +2717,7 @@
           <w:color w:val="FFFFFF" w:themeColor="background1"/>
           <w:lang w:val="en-US"/>
         </w:rPr>
-        <w:t>&lt;/</w:t>
-      </w:r>
-      <w:proofErr w:type="spellStart"/>
-      <w:r>
-        <w:rPr>
-          <w:color w:val="FFFFFF" w:themeColor="background1"/>
-          <w:lang w:val="en-US"/>
-        </w:rPr>
-        <w:t>VirtualHost</w:t>
-      </w:r>
-      <w:proofErr w:type="spellEnd"/>
-      <w:r>
-        <w:rPr>
-          <w:color w:val="FFFFFF" w:themeColor="background1"/>
-          <w:lang w:val="en-US"/>
-        </w:rPr>
-        <w:t>&gt;</w:t>
+        <w:t>&lt;/VirtualHost&gt;</w:t>
       </w:r>
     </w:p>
     <w:p>
@@ -3429,45 +2741,13 @@
         <w:t xml:space="preserve">e fois que nos fichiers de configuration sont créés, nous devons activer ces nouveaux Virtual Hosts. Pour ce faire, nous créons un lien symbolique entre les fichiers de configuration du dossier </w:t>
       </w:r>
       <w:r>
-        <w:t>/</w:t>
-      </w:r>
-      <w:proofErr w:type="spellStart"/>
-      <w:r>
-        <w:t>etc</w:t>
-      </w:r>
-      <w:proofErr w:type="spellEnd"/>
-      <w:r>
-        <w:t>/apache2/sites-</w:t>
-      </w:r>
-      <w:proofErr w:type="spellStart"/>
-      <w:r>
-        <w:t>available</w:t>
-      </w:r>
-      <w:proofErr w:type="spellEnd"/>
-      <w:r>
-        <w:t>/</w:t>
+        <w:t>/etc/apache2/sites-available/</w:t>
       </w:r>
       <w:r>
         <w:t xml:space="preserve"> (le dossier des sites disponibles) et le dossier </w:t>
       </w:r>
       <w:r>
-        <w:t>/</w:t>
-      </w:r>
-      <w:proofErr w:type="spellStart"/>
-      <w:r>
-        <w:t>etc</w:t>
-      </w:r>
-      <w:proofErr w:type="spellEnd"/>
-      <w:r>
-        <w:t>/apache2/sites-</w:t>
-      </w:r>
-      <w:proofErr w:type="spellStart"/>
-      <w:r>
-        <w:t>enabled</w:t>
-      </w:r>
-      <w:proofErr w:type="spellEnd"/>
-      <w:r>
-        <w:t>/</w:t>
+        <w:t>/etc/apache2/sites-enabled/</w:t>
       </w:r>
       <w:r>
         <w:t xml:space="preserve"> (le dossier des sites activés) en entrant successivement les commandes suivantes :</w:t>
@@ -3564,19 +2844,11 @@
           <w:color w:val="FFFFFF" w:themeColor="background1"/>
         </w:rPr>
       </w:pPr>
-      <w:proofErr w:type="spellStart"/>
-      <w:r>
-        <w:rPr>
-          <w:color w:val="FFFFFF" w:themeColor="background1"/>
-        </w:rPr>
-        <w:t>systemctl</w:t>
-      </w:r>
-      <w:proofErr w:type="spellEnd"/>
-      <w:r>
-        <w:rPr>
-          <w:color w:val="FFFFFF" w:themeColor="background1"/>
-        </w:rPr>
-        <w:t xml:space="preserve"> restart apache2</w:t>
+      <w:r>
+        <w:rPr>
+          <w:color w:val="FFFFFF" w:themeColor="background1"/>
+        </w:rPr>
+        <w:t>systemctl restart apache2</w:t>
       </w:r>
     </w:p>
     <w:p/>
@@ -3732,19 +3004,19 @@
           <w:szCs w:val="20"/>
           <w:lang w:val="en-US"/>
         </w:rPr>
-        <w:t>&lt;html lang="</w:t>
-      </w:r>
-      <w:proofErr w:type="spellStart"/>
-      <w:r>
+        <w:t>&lt;html lang="fr"&gt;</w:t>
+      </w:r>
+    </w:p>
+    <w:p>
+      <w:pPr>
+        <w:spacing w:after="0"/>
         <w:rPr>
           <w:color w:val="FFFFFF" w:themeColor="background1"/>
           <w:sz w:val="20"/>
           <w:szCs w:val="20"/>
           <w:lang w:val="en-US"/>
         </w:rPr>
-        <w:t>fr</w:t>
-      </w:r>
-      <w:proofErr w:type="spellEnd"/>
+      </w:pPr>
       <w:r>
         <w:rPr>
           <w:color w:val="FFFFFF" w:themeColor="background1"/>
@@ -3752,7 +3024,7 @@
           <w:szCs w:val="20"/>
           <w:lang w:val="en-US"/>
         </w:rPr>
-        <w:t>"&gt;</w:t>
+        <w:t xml:space="preserve">   &lt;head&gt;</w:t>
       </w:r>
     </w:p>
     <w:p>
@@ -3772,7 +3044,7 @@
           <w:szCs w:val="20"/>
           <w:lang w:val="en-US"/>
         </w:rPr>
-        <w:t xml:space="preserve">   &lt;head&gt;</w:t>
+        <w:t xml:space="preserve">       &lt;meta charset="utf-8"&gt;</w:t>
       </w:r>
     </w:p>
     <w:p>
@@ -3792,7 +3064,7 @@
           <w:szCs w:val="20"/>
           <w:lang w:val="en-US"/>
         </w:rPr>
-        <w:t xml:space="preserve">       &lt;meta charset="utf-8"&gt;</w:t>
+        <w:t xml:space="preserve">       &lt;title&gt;Site Web www.m2l.org&lt;/title&gt;</w:t>
       </w:r>
     </w:p>
     <w:p>
@@ -3812,7 +3084,7 @@
           <w:szCs w:val="20"/>
           <w:lang w:val="en-US"/>
         </w:rPr>
-        <w:t xml:space="preserve">       &lt;title&gt;Site Web www.m2l.org&lt;/title&gt;</w:t>
+        <w:t xml:space="preserve">       &lt;link rel="stylesheet" href="style.css"&gt;</w:t>
       </w:r>
     </w:p>
     <w:p>
@@ -3832,19 +3104,19 @@
           <w:szCs w:val="20"/>
           <w:lang w:val="en-US"/>
         </w:rPr>
-        <w:t xml:space="preserve">       &lt;link </w:t>
-      </w:r>
-      <w:proofErr w:type="spellStart"/>
-      <w:r>
+        <w:t xml:space="preserve">   &lt;/head&gt;</w:t>
+      </w:r>
+    </w:p>
+    <w:p>
+      <w:pPr>
+        <w:spacing w:after="0"/>
         <w:rPr>
           <w:color w:val="FFFFFF" w:themeColor="background1"/>
           <w:sz w:val="20"/>
           <w:szCs w:val="20"/>
           <w:lang w:val="en-US"/>
         </w:rPr>
-        <w:t>rel</w:t>
-      </w:r>
-      <w:proofErr w:type="spellEnd"/>
+      </w:pPr>
       <w:r>
         <w:rPr>
           <w:color w:val="FFFFFF" w:themeColor="background1"/>
@@ -3852,19 +3124,20 @@
           <w:szCs w:val="20"/>
           <w:lang w:val="en-US"/>
         </w:rPr>
-        <w:t xml:space="preserve">="stylesheet" </w:t>
-      </w:r>
-      <w:proofErr w:type="spellStart"/>
-      <w:r>
+        <w:t xml:space="preserve">   &lt;body&gt;</w:t>
+      </w:r>
+    </w:p>
+    <w:p>
+      <w:pPr>
+        <w:spacing w:after="0"/>
+        <w:jc w:val="left"/>
         <w:rPr>
           <w:color w:val="FFFFFF" w:themeColor="background1"/>
           <w:sz w:val="20"/>
           <w:szCs w:val="20"/>
           <w:lang w:val="en-US"/>
         </w:rPr>
-        <w:t>href</w:t>
-      </w:r>
-      <w:proofErr w:type="spellEnd"/>
+      </w:pPr>
       <w:r>
         <w:rPr>
           <w:color w:val="FFFFFF" w:themeColor="background1"/>
@@ -3872,148 +3145,7 @@
           <w:szCs w:val="20"/>
           <w:lang w:val="en-US"/>
         </w:rPr>
-        <w:t>="style.css"&gt;</w:t>
-      </w:r>
-    </w:p>
-    <w:p>
-      <w:pPr>
-        <w:spacing w:after="0"/>
-        <w:rPr>
-          <w:color w:val="FFFFFF" w:themeColor="background1"/>
-          <w:sz w:val="20"/>
-          <w:szCs w:val="20"/>
-          <w:lang w:val="en-US"/>
-        </w:rPr>
-      </w:pPr>
-      <w:r>
-        <w:rPr>
-          <w:color w:val="FFFFFF" w:themeColor="background1"/>
-          <w:sz w:val="20"/>
-          <w:szCs w:val="20"/>
-          <w:lang w:val="en-US"/>
-        </w:rPr>
-        <w:t xml:space="preserve">   &lt;/head&gt;</w:t>
-      </w:r>
-    </w:p>
-    <w:p>
-      <w:pPr>
-        <w:spacing w:after="0"/>
-        <w:rPr>
-          <w:color w:val="FFFFFF" w:themeColor="background1"/>
-          <w:sz w:val="20"/>
-          <w:szCs w:val="20"/>
-          <w:lang w:val="en-US"/>
-        </w:rPr>
-      </w:pPr>
-      <w:r>
-        <w:rPr>
-          <w:color w:val="FFFFFF" w:themeColor="background1"/>
-          <w:sz w:val="20"/>
-          <w:szCs w:val="20"/>
-          <w:lang w:val="en-US"/>
-        </w:rPr>
-        <w:t xml:space="preserve">   &lt;body&gt;</w:t>
-      </w:r>
-    </w:p>
-    <w:p>
-      <w:pPr>
-        <w:spacing w:after="0"/>
-        <w:jc w:val="left"/>
-        <w:rPr>
-          <w:color w:val="FFFFFF" w:themeColor="background1"/>
-          <w:sz w:val="20"/>
-          <w:szCs w:val="20"/>
-          <w:lang w:val="en-US"/>
-        </w:rPr>
-      </w:pPr>
-      <w:r>
-        <w:rPr>
-          <w:color w:val="FFFFFF" w:themeColor="background1"/>
-          <w:sz w:val="20"/>
-          <w:szCs w:val="20"/>
-          <w:lang w:val="en-US"/>
-        </w:rPr>
-        <w:t>&lt;div class="content"&gt;&lt;</w:t>
-      </w:r>
-      <w:proofErr w:type="spellStart"/>
-      <w:r>
-        <w:rPr>
-          <w:color w:val="FFFFFF" w:themeColor="background1"/>
-          <w:sz w:val="20"/>
-          <w:szCs w:val="20"/>
-          <w:lang w:val="en-US"/>
-        </w:rPr>
-        <w:t>br</w:t>
-      </w:r>
-      <w:proofErr w:type="spellEnd"/>
-      <w:r>
-        <w:rPr>
-          <w:color w:val="FFFFFF" w:themeColor="background1"/>
-          <w:sz w:val="20"/>
-          <w:szCs w:val="20"/>
-          <w:lang w:val="en-US"/>
-        </w:rPr>
-        <w:t>/&gt;&lt;</w:t>
-      </w:r>
-      <w:proofErr w:type="spellStart"/>
-      <w:r>
-        <w:rPr>
-          <w:color w:val="FFFFFF" w:themeColor="background1"/>
-          <w:sz w:val="20"/>
-          <w:szCs w:val="20"/>
-          <w:lang w:val="en-US"/>
-        </w:rPr>
-        <w:t>br</w:t>
-      </w:r>
-      <w:proofErr w:type="spellEnd"/>
-      <w:r>
-        <w:rPr>
-          <w:color w:val="FFFFFF" w:themeColor="background1"/>
-          <w:sz w:val="20"/>
-          <w:szCs w:val="20"/>
-          <w:lang w:val="en-US"/>
-        </w:rPr>
-        <w:t>/&gt;&lt;</w:t>
-      </w:r>
-      <w:proofErr w:type="spellStart"/>
-      <w:r>
-        <w:rPr>
-          <w:color w:val="FFFFFF" w:themeColor="background1"/>
-          <w:sz w:val="20"/>
-          <w:szCs w:val="20"/>
-          <w:lang w:val="en-US"/>
-        </w:rPr>
-        <w:t>br</w:t>
-      </w:r>
-      <w:proofErr w:type="spellEnd"/>
-      <w:r>
-        <w:rPr>
-          <w:color w:val="FFFFFF" w:themeColor="background1"/>
-          <w:sz w:val="20"/>
-          <w:szCs w:val="20"/>
-          <w:lang w:val="en-US"/>
-        </w:rPr>
-        <w:t>/&gt;Bienvenue sur le site web &lt;</w:t>
-      </w:r>
-      <w:proofErr w:type="spellStart"/>
-      <w:r>
-        <w:rPr>
-          <w:color w:val="FFFFFF" w:themeColor="background1"/>
-          <w:sz w:val="20"/>
-          <w:szCs w:val="20"/>
-          <w:lang w:val="en-US"/>
-        </w:rPr>
-        <w:t>br</w:t>
-      </w:r>
-      <w:proofErr w:type="spellEnd"/>
-      <w:r>
-        <w:rPr>
-          <w:color w:val="FFFFFF" w:themeColor="background1"/>
-          <w:sz w:val="20"/>
-          <w:szCs w:val="20"/>
-          <w:lang w:val="en-US"/>
-        </w:rPr>
-        <w:t>/&gt;www.m&lt;em&gt;2&lt;/em&gt;l.org&lt;/div&gt;</w:t>
+        <w:t>&lt;div class="content"&gt;&lt;br/&gt;&lt;br/&gt;&lt;br/&gt;Bienvenue sur le site web &lt;br/&gt;www.m&lt;em&gt;2&lt;/em&gt;l.org&lt;/div&gt;</w:t>
       </w:r>
     </w:p>
     <w:p>
@@ -4262,23 +3394,13 @@
           <w:lang w:val="en-US"/>
         </w:rPr>
       </w:pPr>
-      <w:proofErr w:type="spellStart"/>
       <w:r>
         <w:rPr>
           <w:color w:val="FFFFFF" w:themeColor="background1"/>
           <w:szCs w:val="22"/>
           <w:lang w:val="en-US"/>
         </w:rPr>
-        <w:t>em</w:t>
-      </w:r>
-      <w:proofErr w:type="spellEnd"/>
-      <w:r>
-        <w:rPr>
-          <w:color w:val="FFFFFF" w:themeColor="background1"/>
-          <w:szCs w:val="22"/>
-          <w:lang w:val="en-US"/>
-        </w:rPr>
-        <w:t xml:space="preserve"> {</w:t>
+        <w:t>em {</w:t>
       </w:r>
     </w:p>
     <w:p>
@@ -4490,12 +3612,10 @@
       <w:pPr>
         <w:pStyle w:val="Titre1"/>
       </w:pPr>
-      <w:proofErr w:type="spellStart"/>
       <w:r>
         <w:lastRenderedPageBreak/>
         <w:t>DokuWiki</w:t>
       </w:r>
-      <w:proofErr w:type="spellEnd"/>
     </w:p>
     <w:p/>
     <w:p>
@@ -4503,29 +3623,14 @@
         <w:pStyle w:val="Titre2"/>
       </w:pPr>
       <w:r>
-        <w:t xml:space="preserve">Qu’est-ce que </w:t>
-      </w:r>
-      <w:proofErr w:type="spellStart"/>
-      <w:r>
-        <w:t>DokuWiki</w:t>
-      </w:r>
-      <w:proofErr w:type="spellEnd"/>
-      <w:r>
-        <w:t> ?</w:t>
+        <w:t>Qu’est-ce que DokuWiki ?</w:t>
       </w:r>
     </w:p>
     <w:p/>
     <w:p>
       <w:r>
         <w:tab/>
-      </w:r>
-      <w:proofErr w:type="spellStart"/>
-      <w:r>
-        <w:t>DokuWiki</w:t>
-      </w:r>
-      <w:proofErr w:type="spellEnd"/>
-      <w:r>
-        <w:t xml:space="preserve"> est un système de gestion de contenu (CMS) open-source utilisé pour créer et gérer des sites web, en particulier des wikis. Il a été conçu principalement pour la création de documentation collaborative, de bases de connaissances et de wikis d’entreprise, bien qu’il puisse également être utilisé pour d’autres types de sites web.</w:t>
+        <w:t>DokuWiki est un système de gestion de contenu (CMS) open-source utilisé pour créer et gérer des sites web, en particulier des wikis. Il a été conçu principalement pour la création de documentation collaborative, de bases de connaissances et de wikis d’entreprise, bien qu’il puisse également être utilisé pour d’autres types de sites web.</w:t>
       </w:r>
     </w:p>
     <w:p/>
@@ -4534,35 +3639,14 @@
         <w:pStyle w:val="Titre2"/>
       </w:pPr>
       <w:r>
-        <w:t xml:space="preserve">Installation de </w:t>
-      </w:r>
-      <w:proofErr w:type="spellStart"/>
-      <w:r>
-        <w:t>DokuWiki</w:t>
-      </w:r>
-      <w:proofErr w:type="spellEnd"/>
+        <w:t>Installation de DokuWiki</w:t>
+      </w:r>
     </w:p>
     <w:p/>
     <w:p>
       <w:r>
         <w:tab/>
-        <w:t xml:space="preserve">Pour commencer l’installation de notre </w:t>
-      </w:r>
-      <w:proofErr w:type="spellStart"/>
-      <w:r>
-        <w:t>DokuWiki</w:t>
-      </w:r>
-      <w:proofErr w:type="spellEnd"/>
-      <w:r>
-        <w:t xml:space="preserve"> qui sera hébergé sur le site wiki.m2l.org, nous devons d’abord installer le paquet </w:t>
-      </w:r>
-      <w:proofErr w:type="spellStart"/>
-      <w:r>
-        <w:t>wget</w:t>
-      </w:r>
-      <w:proofErr w:type="spellEnd"/>
-      <w:r>
-        <w:t> :</w:t>
+        <w:t>Pour commencer l’installation de notre DokuWiki qui sera hébergé sur le site wiki.m2l.org, nous devons d’abord installer le paquet wget :</w:t>
       </w:r>
     </w:p>
     <w:p>
@@ -4604,17 +3688,8 @@
           <w:color w:val="FFFFFF" w:themeColor="background1"/>
           <w:lang w:val="en-US"/>
         </w:rPr>
-        <w:t xml:space="preserve">apt install </w:t>
-      </w:r>
-      <w:proofErr w:type="spellStart"/>
-      <w:r>
-        <w:rPr>
-          <w:color w:val="FFFFFF" w:themeColor="background1"/>
-          <w:lang w:val="en-US"/>
-        </w:rPr>
-        <w:t>wget</w:t>
-      </w:r>
-      <w:proofErr w:type="spellEnd"/>
+        <w:t>apt install wget</w:t>
+      </w:r>
     </w:p>
     <w:p>
       <w:pPr>
@@ -4629,15 +3704,7 @@
         <w:t>Nou</w:t>
       </w:r>
       <w:r>
-        <w:t xml:space="preserve">s pouvons maintenant télécharger l’archive du </w:t>
-      </w:r>
-      <w:proofErr w:type="spellStart"/>
-      <w:r>
-        <w:t>DokuWiki</w:t>
-      </w:r>
-      <w:proofErr w:type="spellEnd"/>
-      <w:r>
-        <w:t xml:space="preserve"> et la décompresser :</w:t>
+        <w:t>s pouvons maintenant télécharger l’archive du DokuWiki et la décompresser :</w:t>
       </w:r>
     </w:p>
     <w:p>
@@ -4659,72 +3726,41 @@
           <w:lang w:val="en-US"/>
         </w:rPr>
       </w:pPr>
-      <w:proofErr w:type="spellStart"/>
-      <w:r>
-        <w:rPr>
-          <w:color w:val="FFFFFF" w:themeColor="background1"/>
-          <w:lang w:val="en-US"/>
-        </w:rPr>
-        <w:t>wget</w:t>
-      </w:r>
-      <w:proofErr w:type="spellEnd"/>
-      <w:r>
-        <w:rPr>
-          <w:color w:val="FFFFFF" w:themeColor="background1"/>
-          <w:lang w:val="en-US"/>
-        </w:rPr>
-        <w:t xml:space="preserve"> https://download.dokuwiki.org/src/dokuwiki/dokuwiki-stable.tgz</w:t>
-      </w:r>
-    </w:p>
-    <w:p>
-      <w:pPr>
-        <w:spacing w:after="0"/>
-        <w:rPr>
-          <w:color w:val="FFFFFF" w:themeColor="background1"/>
-        </w:rPr>
-      </w:pPr>
-      <w:r>
-        <w:rPr>
-          <w:color w:val="FFFFFF" w:themeColor="background1"/>
-        </w:rPr>
-        <w:t xml:space="preserve">tar </w:t>
-      </w:r>
-      <w:proofErr w:type="spellStart"/>
-      <w:r>
-        <w:rPr>
-          <w:color w:val="FFFFFF" w:themeColor="background1"/>
-        </w:rPr>
-        <w:t>xzvf</w:t>
-      </w:r>
-      <w:proofErr w:type="spellEnd"/>
-      <w:r>
-        <w:rPr>
-          <w:color w:val="FFFFFF" w:themeColor="background1"/>
-        </w:rPr>
-        <w:t xml:space="preserve"> dokuwiki-stable.tgz</w:t>
-      </w:r>
-    </w:p>
-    <w:p>
-      <w:pPr>
-        <w:rPr>
-          <w:color w:val="FFFFFF" w:themeColor="background1"/>
-        </w:rPr>
-      </w:pPr>
-    </w:p>
-    <w:p>
-      <w:pPr>
-        <w:spacing w:after="0"/>
-      </w:pPr>
-      <w:r>
-        <w:t xml:space="preserve">Nous allons maintenant remplacer le Virtual Host de wiki par le dossier du </w:t>
-      </w:r>
-      <w:proofErr w:type="spellStart"/>
-      <w:r>
-        <w:t>DokuWiki</w:t>
-      </w:r>
-      <w:proofErr w:type="spellEnd"/>
-      <w:r>
-        <w:t> :</w:t>
+      <w:r>
+        <w:rPr>
+          <w:color w:val="FFFFFF" w:themeColor="background1"/>
+          <w:lang w:val="en-US"/>
+        </w:rPr>
+        <w:t>wget https://download.dokuwiki.org/src/dokuwiki/dokuwiki-stable.tgz</w:t>
+      </w:r>
+    </w:p>
+    <w:p>
+      <w:pPr>
+        <w:spacing w:after="0"/>
+        <w:rPr>
+          <w:color w:val="FFFFFF" w:themeColor="background1"/>
+        </w:rPr>
+      </w:pPr>
+      <w:r>
+        <w:rPr>
+          <w:color w:val="FFFFFF" w:themeColor="background1"/>
+        </w:rPr>
+        <w:t>tar xzvf dokuwiki-stable.tgz</w:t>
+      </w:r>
+    </w:p>
+    <w:p>
+      <w:pPr>
+        <w:rPr>
+          <w:color w:val="FFFFFF" w:themeColor="background1"/>
+        </w:rPr>
+      </w:pPr>
+    </w:p>
+    <w:p>
+      <w:pPr>
+        <w:spacing w:after="0"/>
+      </w:pPr>
+      <w:r>
+        <w:t>Nous allons maintenant remplacer le Virtual Host de wiki par le dossier du DokuWiki :</w:t>
       </w:r>
     </w:p>
     <w:p>
@@ -4826,21 +3862,12 @@
           <w:lang w:val="en-US"/>
         </w:rPr>
       </w:pPr>
-      <w:proofErr w:type="spellStart"/>
-      <w:r>
-        <w:rPr>
-          <w:color w:val="FFFFFF" w:themeColor="background1"/>
-          <w:lang w:val="en-US"/>
-        </w:rPr>
-        <w:t>chown</w:t>
-      </w:r>
-      <w:proofErr w:type="spellEnd"/>
-      <w:r>
-        <w:rPr>
-          <w:color w:val="FFFFFF" w:themeColor="background1"/>
-          <w:lang w:val="en-US"/>
-        </w:rPr>
-        <w:t xml:space="preserve"> -R www-data w</w:t>
+      <w:r>
+        <w:rPr>
+          <w:color w:val="FFFFFF" w:themeColor="background1"/>
+          <w:lang w:val="en-US"/>
+        </w:rPr>
+        <w:t>chown -R www-data w</w:t>
       </w:r>
       <w:r>
         <w:rPr>
@@ -4885,23 +3912,7 @@
         <w:t xml:space="preserve"> s</w:t>
       </w:r>
       <w:r>
-        <w:t>ur l’adresse wiki.m2l.org/</w:t>
-      </w:r>
-      <w:proofErr w:type="spellStart"/>
-      <w:r>
-        <w:t>install.php</w:t>
-      </w:r>
-      <w:proofErr w:type="spellEnd"/>
-      <w:r>
-        <w:t xml:space="preserve"> dans notre navigateur pour finaliser la configuration du </w:t>
-      </w:r>
-      <w:proofErr w:type="spellStart"/>
-      <w:r>
-        <w:t>DokuWiki</w:t>
-      </w:r>
-      <w:proofErr w:type="spellEnd"/>
-      <w:r>
-        <w:t>.</w:t>
+        <w:t>ur l’adresse wiki.m2l.org/install.php dans notre navigateur pour finaliser la configuration du DokuWiki.</w:t>
       </w:r>
     </w:p>
     <w:p/>
@@ -4913,26 +3924,10 @@
         <w:t>Nous créons</w:t>
       </w:r>
       <w:r>
-        <w:t xml:space="preserve"> un super utilisateur (</w:t>
-      </w:r>
-      <w:proofErr w:type="spellStart"/>
-      <w:r>
-        <w:t>ldumas</w:t>
-      </w:r>
-      <w:proofErr w:type="spellEnd"/>
-      <w:r>
-        <w:t>) et on lui choisi un mot de passe.</w:t>
-      </w:r>
-      <w:r>
-        <w:t xml:space="preserve"> Nous appellerons notre </w:t>
-      </w:r>
-      <w:proofErr w:type="spellStart"/>
-      <w:r>
-        <w:t>DokuWiki</w:t>
-      </w:r>
-      <w:proofErr w:type="spellEnd"/>
-      <w:r>
-        <w:t xml:space="preserve"> documentation.</w:t>
+        <w:t xml:space="preserve"> un super utilisateur (ldumas) et on lui choisi un mot de passe.</w:t>
+      </w:r>
+      <w:r>
+        <w:t xml:space="preserve"> Nous appellerons notre DokuWiki documentation.</w:t>
       </w:r>
     </w:p>
     <w:p>
@@ -5055,15 +4050,7 @@
       </w:r>
       <w:r>
         <w:tab/>
-        <w:t xml:space="preserve">Notre </w:t>
-      </w:r>
-      <w:proofErr w:type="spellStart"/>
-      <w:r>
-        <w:t>DokuWiki</w:t>
-      </w:r>
-      <w:proofErr w:type="spellEnd"/>
-      <w:r>
-        <w:t xml:space="preserve"> sera donc accessible depuis l’adresse wiki.m2l.org/documentation :</w:t>
+        <w:t>Notre DokuWiki sera donc accessible depuis l’adresse wiki.m2l.org/documentation :</w:t>
       </w:r>
     </w:p>
     <w:p>
@@ -5073,14 +4060,9 @@
       <w:bookmarkStart w:id="3" w:name="_Toc147743257"/>
       <w:r>
         <w:lastRenderedPageBreak/>
-        <w:t>Les fichiers .</w:t>
-      </w:r>
-      <w:proofErr w:type="spellStart"/>
-      <w:r>
-        <w:t>htaccess</w:t>
+        <w:t>Les fichiers .htaccess</w:t>
       </w:r>
       <w:bookmarkEnd w:id="3"/>
-      <w:proofErr w:type="spellEnd"/>
     </w:p>
     <w:p/>
     <w:p>
@@ -5088,15 +4070,7 @@
         <w:tab/>
       </w:r>
       <w:r>
-        <w:t>Un fichier .</w:t>
-      </w:r>
-      <w:proofErr w:type="spellStart"/>
-      <w:r>
-        <w:t>htaccess</w:t>
-      </w:r>
-      <w:proofErr w:type="spellEnd"/>
-      <w:r>
-        <w:t xml:space="preserve"> est un fichier de configuration utilisé principalement avec le serveur web Apache, bien que d'autres serveurs web puissent également le prendre en charge. Il permet de définir des règles et des directives spécifiques pour la configuration du serveur web au niveau du répertoire</w:t>
+        <w:t>Un fichier .htaccess est un fichier de configuration utilisé principalement avec le serveur web Apache, bien que d'autres serveurs web puissent également le prendre en charge. Il permet de définir des règles et des directives spécifiques pour la configuration du serveur web au niveau du répertoire</w:t>
       </w:r>
       <w:r>
         <w:t>.</w:t>
@@ -5118,23 +4092,7 @@
         <w:t xml:space="preserve">Nous devons maintenant protéger l’intranet. Pour cela, nous modifions le fichier de configuration du site intranet </w:t>
       </w:r>
       <w:r>
-        <w:t>(/</w:t>
-      </w:r>
-      <w:proofErr w:type="spellStart"/>
-      <w:r>
-        <w:t>etc</w:t>
-      </w:r>
-      <w:proofErr w:type="spellEnd"/>
-      <w:r>
-        <w:t>/apache2/sites-</w:t>
-      </w:r>
-      <w:proofErr w:type="spellStart"/>
-      <w:r>
-        <w:t>available</w:t>
-      </w:r>
-      <w:proofErr w:type="spellEnd"/>
-      <w:r>
-        <w:t>/intranet.m2l.org.conf)</w:t>
+        <w:t>(/etc/apache2/sites-available/intranet.m2l.org.conf)</w:t>
       </w:r>
       <w:r>
         <w:t> :</w:t>
@@ -5166,228 +4124,120 @@
           <w:color w:val="FFFFFF" w:themeColor="background1"/>
           <w:lang w:val="en-US"/>
         </w:rPr>
-        <w:t>&lt;</w:t>
-      </w:r>
-      <w:proofErr w:type="spellStart"/>
-      <w:r>
-        <w:rPr>
-          <w:color w:val="FFFFFF" w:themeColor="background1"/>
-          <w:lang w:val="en-US"/>
-        </w:rPr>
-        <w:t>VirtualHost</w:t>
-      </w:r>
-      <w:proofErr w:type="spellEnd"/>
-      <w:r>
-        <w:rPr>
-          <w:color w:val="FFFFFF" w:themeColor="background1"/>
-          <w:lang w:val="en-US"/>
-        </w:rPr>
-        <w:t xml:space="preserve"> *:80&gt;</w:t>
-      </w:r>
-    </w:p>
-    <w:p>
-      <w:pPr>
-        <w:spacing w:after="0"/>
-        <w:rPr>
-          <w:color w:val="FFFFFF" w:themeColor="background1"/>
-          <w:lang w:val="en-US"/>
-        </w:rPr>
-      </w:pPr>
-      <w:r>
-        <w:rPr>
-          <w:color w:val="FFFFFF" w:themeColor="background1"/>
-          <w:lang w:val="en-US"/>
-        </w:rPr>
-        <w:tab/>
-      </w:r>
-      <w:r>
-        <w:rPr>
-          <w:color w:val="FFFFFF" w:themeColor="background1"/>
-          <w:lang w:val="en-US"/>
-        </w:rPr>
-        <w:tab/>
-      </w:r>
-      <w:proofErr w:type="spellStart"/>
-      <w:r>
-        <w:rPr>
-          <w:color w:val="FFFFFF" w:themeColor="background1"/>
-          <w:lang w:val="en-US"/>
-        </w:rPr>
-        <w:t>ServerName</w:t>
-      </w:r>
-      <w:proofErr w:type="spellEnd"/>
-      <w:r>
-        <w:rPr>
-          <w:color w:val="FFFFFF" w:themeColor="background1"/>
-          <w:lang w:val="en-US"/>
-        </w:rPr>
-        <w:t xml:space="preserve"> intranet.m2l.org</w:t>
-      </w:r>
-    </w:p>
-    <w:p>
-      <w:pPr>
-        <w:spacing w:after="0"/>
-        <w:rPr>
-          <w:color w:val="FFFFFF" w:themeColor="background1"/>
-          <w:lang w:val="en-US"/>
-        </w:rPr>
-      </w:pPr>
-      <w:r>
-        <w:rPr>
-          <w:color w:val="FFFFFF" w:themeColor="background1"/>
-          <w:lang w:val="en-US"/>
-        </w:rPr>
-        <w:tab/>
-      </w:r>
-      <w:r>
-        <w:rPr>
-          <w:color w:val="FFFFFF" w:themeColor="background1"/>
-          <w:lang w:val="en-US"/>
-        </w:rPr>
-        <w:tab/>
-      </w:r>
-      <w:proofErr w:type="spellStart"/>
-      <w:r>
-        <w:rPr>
-          <w:color w:val="FFFFFF" w:themeColor="background1"/>
-          <w:lang w:val="en-US"/>
-        </w:rPr>
-        <w:t>DocumentRoot</w:t>
-      </w:r>
-      <w:proofErr w:type="spellEnd"/>
-      <w:r>
-        <w:rPr>
-          <w:color w:val="FFFFFF" w:themeColor="background1"/>
-          <w:lang w:val="en-US"/>
-        </w:rPr>
-        <w:t xml:space="preserve"> /home/</w:t>
-      </w:r>
-      <w:proofErr w:type="spellStart"/>
-      <w:r>
-        <w:rPr>
-          <w:color w:val="FFFFFF" w:themeColor="background1"/>
-          <w:lang w:val="en-US"/>
-        </w:rPr>
-        <w:t>htdocs</w:t>
-      </w:r>
-      <w:proofErr w:type="spellEnd"/>
-      <w:r>
-        <w:rPr>
-          <w:color w:val="FFFFFF" w:themeColor="background1"/>
-          <w:lang w:val="en-US"/>
-        </w:rPr>
-        <w:t>/m2l.org/intranet</w:t>
-      </w:r>
-    </w:p>
-    <w:p>
-      <w:pPr>
-        <w:spacing w:after="0"/>
-        <w:rPr>
-          <w:color w:val="FFFFFF" w:themeColor="background1"/>
-          <w:lang w:val="en-US"/>
-        </w:rPr>
-      </w:pPr>
-      <w:r>
-        <w:rPr>
-          <w:color w:val="FFFFFF" w:themeColor="background1"/>
-          <w:lang w:val="en-US"/>
-        </w:rPr>
-        <w:tab/>
-      </w:r>
-      <w:proofErr w:type="spellStart"/>
-      <w:r>
-        <w:rPr>
-          <w:color w:val="FFFFFF" w:themeColor="background1"/>
-          <w:lang w:val="en-US"/>
-        </w:rPr>
-        <w:t>ErrorLog</w:t>
-      </w:r>
-      <w:proofErr w:type="spellEnd"/>
-      <w:r>
-        <w:rPr>
-          <w:color w:val="FFFFFF" w:themeColor="background1"/>
-          <w:lang w:val="en-US"/>
-        </w:rPr>
-        <w:t xml:space="preserve"> /var/log/apache2/intranet-error.log</w:t>
-      </w:r>
-    </w:p>
-    <w:p>
-      <w:pPr>
-        <w:spacing w:after="0"/>
-        <w:rPr>
-          <w:color w:val="FFFFFF" w:themeColor="background1"/>
-          <w:lang w:val="en-US"/>
-        </w:rPr>
-      </w:pPr>
-      <w:r>
-        <w:rPr>
-          <w:color w:val="FFFFFF" w:themeColor="background1"/>
-          <w:lang w:val="en-US"/>
-        </w:rPr>
-        <w:tab/>
-      </w:r>
-      <w:r>
-        <w:rPr>
-          <w:color w:val="FFFFFF" w:themeColor="background1"/>
-          <w:lang w:val="en-US"/>
-        </w:rPr>
-        <w:tab/>
-      </w:r>
-      <w:proofErr w:type="spellStart"/>
-      <w:r>
-        <w:rPr>
-          <w:color w:val="FFFFFF" w:themeColor="background1"/>
-          <w:lang w:val="en-US"/>
-        </w:rPr>
-        <w:t>CustomLog</w:t>
-      </w:r>
-      <w:proofErr w:type="spellEnd"/>
-      <w:r>
-        <w:rPr>
-          <w:color w:val="FFFFFF" w:themeColor="background1"/>
-          <w:lang w:val="en-US"/>
-        </w:rPr>
-        <w:t xml:space="preserve"> /var/log/apache2/intranet-access.log combined</w:t>
-      </w:r>
-    </w:p>
-    <w:p>
-      <w:pPr>
-        <w:spacing w:after="0"/>
-        <w:rPr>
-          <w:color w:val="FFFFFF" w:themeColor="background1"/>
-          <w:lang w:val="en-US"/>
-        </w:rPr>
-      </w:pPr>
-      <w:r>
-        <w:rPr>
-          <w:color w:val="FFFFFF" w:themeColor="background1"/>
-          <w:lang w:val="en-US"/>
-        </w:rPr>
-        <w:tab/>
-      </w:r>
-      <w:r>
-        <w:rPr>
-          <w:color w:val="FFFFFF" w:themeColor="background1"/>
-          <w:lang w:val="en-US"/>
-        </w:rPr>
-        <w:tab/>
-        <w:t>&lt;Directory /home/</w:t>
-      </w:r>
-      <w:proofErr w:type="spellStart"/>
-      <w:r>
-        <w:rPr>
-          <w:color w:val="FFFFFF" w:themeColor="background1"/>
-          <w:lang w:val="en-US"/>
-        </w:rPr>
-        <w:t>htdocs</w:t>
-      </w:r>
-      <w:proofErr w:type="spellEnd"/>
-      <w:r>
-        <w:rPr>
-          <w:color w:val="FFFFFF" w:themeColor="background1"/>
-          <w:lang w:val="en-US"/>
-        </w:rPr>
-        <w:t>/m2l.org/intranet&gt;</w:t>
+        <w:t>&lt;VirtualHost *:80&gt;</w:t>
+      </w:r>
+    </w:p>
+    <w:p>
+      <w:pPr>
+        <w:spacing w:after="0"/>
+        <w:rPr>
+          <w:color w:val="FFFFFF" w:themeColor="background1"/>
+          <w:lang w:val="en-US"/>
+        </w:rPr>
+      </w:pPr>
+      <w:r>
+        <w:rPr>
+          <w:color w:val="FFFFFF" w:themeColor="background1"/>
+          <w:lang w:val="en-US"/>
+        </w:rPr>
+        <w:tab/>
+      </w:r>
+      <w:r>
+        <w:rPr>
+          <w:color w:val="FFFFFF" w:themeColor="background1"/>
+          <w:lang w:val="en-US"/>
+        </w:rPr>
+        <w:tab/>
+        <w:t>ServerName intranet.m2l.org</w:t>
+      </w:r>
+    </w:p>
+    <w:p>
+      <w:pPr>
+        <w:spacing w:after="0"/>
+        <w:rPr>
+          <w:color w:val="FFFFFF" w:themeColor="background1"/>
+          <w:lang w:val="en-US"/>
+        </w:rPr>
+      </w:pPr>
+      <w:r>
+        <w:rPr>
+          <w:color w:val="FFFFFF" w:themeColor="background1"/>
+          <w:lang w:val="en-US"/>
+        </w:rPr>
+        <w:tab/>
+      </w:r>
+      <w:r>
+        <w:rPr>
+          <w:color w:val="FFFFFF" w:themeColor="background1"/>
+          <w:lang w:val="en-US"/>
+        </w:rPr>
+        <w:tab/>
+        <w:t>DocumentRoot /home/htdocs/m2l.org/intranet</w:t>
+      </w:r>
+    </w:p>
+    <w:p>
+      <w:pPr>
+        <w:spacing w:after="0"/>
+        <w:rPr>
+          <w:color w:val="FFFFFF" w:themeColor="background1"/>
+          <w:lang w:val="en-US"/>
+        </w:rPr>
+      </w:pPr>
+      <w:r>
+        <w:rPr>
+          <w:color w:val="FFFFFF" w:themeColor="background1"/>
+          <w:lang w:val="en-US"/>
+        </w:rPr>
+        <w:tab/>
+        <w:t>ErrorLog /var/log/apache2/intranet-error.log</w:t>
+      </w:r>
+    </w:p>
+    <w:p>
+      <w:pPr>
+        <w:spacing w:after="0"/>
+        <w:rPr>
+          <w:color w:val="FFFFFF" w:themeColor="background1"/>
+          <w:lang w:val="en-US"/>
+        </w:rPr>
+      </w:pPr>
+      <w:r>
+        <w:rPr>
+          <w:color w:val="FFFFFF" w:themeColor="background1"/>
+          <w:lang w:val="en-US"/>
+        </w:rPr>
+        <w:tab/>
+      </w:r>
+      <w:r>
+        <w:rPr>
+          <w:color w:val="FFFFFF" w:themeColor="background1"/>
+          <w:lang w:val="en-US"/>
+        </w:rPr>
+        <w:tab/>
+        <w:t>CustomLog /var/log/apache2/intranet-access.log combined</w:t>
+      </w:r>
+    </w:p>
+    <w:p>
+      <w:pPr>
+        <w:spacing w:after="0"/>
+        <w:rPr>
+          <w:color w:val="FFFFFF" w:themeColor="background1"/>
+          <w:lang w:val="en-US"/>
+        </w:rPr>
+      </w:pPr>
+      <w:r>
+        <w:rPr>
+          <w:color w:val="FFFFFF" w:themeColor="background1"/>
+          <w:lang w:val="en-US"/>
+        </w:rPr>
+        <w:tab/>
+      </w:r>
+      <w:r>
+        <w:rPr>
+          <w:color w:val="FFFFFF" w:themeColor="background1"/>
+          <w:lang w:val="en-US"/>
+        </w:rPr>
+        <w:tab/>
+        <w:t>&lt;Directory /home/htdocs/m2l.org/intranet&gt;</w:t>
       </w:r>
     </w:p>
     <w:p>
@@ -5449,22 +4299,7 @@
           <w:lang w:val="en-US"/>
         </w:rPr>
         <w:tab/>
-      </w:r>
-      <w:proofErr w:type="spellStart"/>
-      <w:r>
-        <w:rPr>
-          <w:color w:val="FFFFFF" w:themeColor="background1"/>
-          <w:lang w:val="en-US"/>
-        </w:rPr>
-        <w:t>AllowOverride</w:t>
-      </w:r>
-      <w:proofErr w:type="spellEnd"/>
-      <w:r>
-        <w:rPr>
-          <w:color w:val="FFFFFF" w:themeColor="background1"/>
-          <w:lang w:val="en-US"/>
-        </w:rPr>
-        <w:t xml:space="preserve"> All</w:t>
+        <w:t>AllowOverride All</w:t>
       </w:r>
     </w:p>
     <w:p>
@@ -5502,91 +4337,37 @@
         <w:rPr>
           <w:color w:val="FFFFFF" w:themeColor="background1"/>
         </w:rPr>
-        <w:t>&lt;/</w:t>
-      </w:r>
-      <w:proofErr w:type="spellStart"/>
-      <w:r>
-        <w:rPr>
-          <w:color w:val="FFFFFF" w:themeColor="background1"/>
-        </w:rPr>
-        <w:t>VirtualHost</w:t>
-      </w:r>
-      <w:proofErr w:type="spellEnd"/>
-      <w:r>
-        <w:rPr>
-          <w:color w:val="FFFFFF" w:themeColor="background1"/>
-        </w:rPr>
-        <w:t>&gt;</w:t>
-      </w:r>
-    </w:p>
-    <w:p>
-      <w:pPr>
-        <w:spacing w:after="0"/>
-        <w:rPr>
-          <w:color w:val="FFFFFF" w:themeColor="background1"/>
-        </w:rPr>
-      </w:pPr>
-    </w:p>
-    <w:p>
-      <w:pPr>
-        <w:spacing w:after="0"/>
-        <w:rPr>
-          <w:color w:val="FFFFFF" w:themeColor="background1"/>
-        </w:rPr>
-      </w:pPr>
-    </w:p>
-    <w:p>
-      <w:pPr>
-        <w:spacing w:after="0"/>
-      </w:pPr>
-      <w:r>
-        <w:tab/>
-      </w:r>
-      <w:r>
-        <w:t xml:space="preserve">L'instruction </w:t>
-      </w:r>
-      <w:proofErr w:type="spellStart"/>
-      <w:r>
-        <w:t>AllowOverride</w:t>
-      </w:r>
-      <w:proofErr w:type="spellEnd"/>
-      <w:r>
-        <w:t xml:space="preserve"> All permet au répertoire de prendre en compte les fichiers .</w:t>
-      </w:r>
-      <w:proofErr w:type="spellStart"/>
-      <w:r>
-        <w:t>htaccess</w:t>
-      </w:r>
-      <w:proofErr w:type="spellEnd"/>
-      <w:r>
-        <w:t>.</w:t>
-      </w:r>
-      <w:r>
-        <w:t xml:space="preserve"> Nous créons dès à présent le fichier .</w:t>
-      </w:r>
-      <w:proofErr w:type="spellStart"/>
-      <w:r>
-        <w:t>htaccess</w:t>
-      </w:r>
-      <w:proofErr w:type="spellEnd"/>
-      <w:r>
-        <w:t xml:space="preserve"> dans le dossier /home/</w:t>
-      </w:r>
-      <w:proofErr w:type="spellStart"/>
-      <w:r>
-        <w:t>htdocs</w:t>
-      </w:r>
-      <w:proofErr w:type="spellEnd"/>
-      <w:r>
-        <w:t>/m2l.org/intranet. Ce fichier permet de verrouiller le dossier dans lequel il se trouve. Seule une personne dont le compte est inscrit dans le fichier .</w:t>
-      </w:r>
-      <w:proofErr w:type="spellStart"/>
-      <w:r>
-        <w:t>htpasswd</w:t>
-      </w:r>
-      <w:proofErr w:type="spellEnd"/>
-      <w:r>
-        <w:t xml:space="preserve"> pourra s’authentifier :</w:t>
+        <w:t>&lt;/VirtualHost&gt;</w:t>
+      </w:r>
+    </w:p>
+    <w:p>
+      <w:pPr>
+        <w:spacing w:after="0"/>
+        <w:rPr>
+          <w:color w:val="FFFFFF" w:themeColor="background1"/>
+        </w:rPr>
+      </w:pPr>
+    </w:p>
+    <w:p>
+      <w:pPr>
+        <w:spacing w:after="0"/>
+        <w:rPr>
+          <w:color w:val="FFFFFF" w:themeColor="background1"/>
+        </w:rPr>
+      </w:pPr>
+    </w:p>
+    <w:p>
+      <w:pPr>
+        <w:spacing w:after="0"/>
+      </w:pPr>
+      <w:r>
+        <w:tab/>
+      </w:r>
+      <w:r>
+        <w:t>L'instruction AllowOverride All permet au répertoire de prendre en compte les fichiers .htaccess.</w:t>
+      </w:r>
+      <w:r>
+        <w:t xml:space="preserve"> Nous créons dès à présent le fichier .htaccess dans le dossier /home/htdocs/m2l.org/intranet. Ce fichier permet de verrouiller le dossier dans lequel il se trouve. Seule une personne dont le compte est inscrit dans le fichier .htpasswd pourra s’authentifier :</w:t>
       </w:r>
     </w:p>
     <w:p>
@@ -5617,127 +4398,56 @@
           <w:lang w:val="en-US"/>
         </w:rPr>
       </w:pPr>
-      <w:proofErr w:type="spellStart"/>
-      <w:r>
-        <w:rPr>
-          <w:color w:val="FFFFFF" w:themeColor="background1"/>
-          <w:lang w:val="en-US"/>
-        </w:rPr>
-        <w:t>AuthType</w:t>
-      </w:r>
-      <w:proofErr w:type="spellEnd"/>
-      <w:r>
-        <w:rPr>
-          <w:color w:val="FFFFFF" w:themeColor="background1"/>
-          <w:lang w:val="en-US"/>
-        </w:rPr>
-        <w:t xml:space="preserve"> Basic</w:t>
-      </w:r>
-    </w:p>
-    <w:p>
-      <w:pPr>
-        <w:spacing w:after="0"/>
-        <w:rPr>
-          <w:color w:val="FFFFFF" w:themeColor="background1"/>
-          <w:lang w:val="en-US"/>
-        </w:rPr>
-      </w:pPr>
-      <w:proofErr w:type="spellStart"/>
-      <w:r>
-        <w:rPr>
-          <w:color w:val="FFFFFF" w:themeColor="background1"/>
-          <w:lang w:val="en-US"/>
-        </w:rPr>
-        <w:t>AuthUserFile</w:t>
-      </w:r>
-      <w:proofErr w:type="spellEnd"/>
-      <w:r>
-        <w:rPr>
-          <w:color w:val="FFFFFF" w:themeColor="background1"/>
-          <w:lang w:val="en-US"/>
-        </w:rPr>
-        <w:t xml:space="preserve"> /var/www/accounts/.</w:t>
-      </w:r>
-      <w:proofErr w:type="spellStart"/>
-      <w:r>
-        <w:rPr>
-          <w:color w:val="FFFFFF" w:themeColor="background1"/>
-          <w:lang w:val="en-US"/>
-        </w:rPr>
-        <w:t>htpasswd</w:t>
-      </w:r>
-      <w:proofErr w:type="spellEnd"/>
-    </w:p>
-    <w:p>
-      <w:pPr>
-        <w:spacing w:after="0"/>
-        <w:rPr>
-          <w:color w:val="FFFFFF" w:themeColor="background1"/>
-        </w:rPr>
-      </w:pPr>
-      <w:proofErr w:type="spellStart"/>
-      <w:r>
-        <w:rPr>
-          <w:color w:val="FFFFFF" w:themeColor="background1"/>
-        </w:rPr>
-        <w:t>AuthName</w:t>
-      </w:r>
-      <w:proofErr w:type="spellEnd"/>
-      <w:r>
-        <w:rPr>
-          <w:color w:val="FFFFFF" w:themeColor="background1"/>
-        </w:rPr>
-        <w:t xml:space="preserve"> "</w:t>
-      </w:r>
-      <w:proofErr w:type="spellStart"/>
-      <w:r>
-        <w:rPr>
-          <w:color w:val="FFFFFF" w:themeColor="background1"/>
-        </w:rPr>
-        <w:t>Reserved</w:t>
-      </w:r>
-      <w:proofErr w:type="spellEnd"/>
-      <w:r>
-        <w:rPr>
-          <w:color w:val="FFFFFF" w:themeColor="background1"/>
-        </w:rPr>
-        <w:t xml:space="preserve"> Access"</w:t>
-      </w:r>
-    </w:p>
-    <w:p>
-      <w:pPr>
-        <w:spacing w:after="0"/>
-        <w:rPr>
-          <w:color w:val="FFFFFF" w:themeColor="background1"/>
-        </w:rPr>
-      </w:pPr>
-      <w:proofErr w:type="spellStart"/>
-      <w:r>
-        <w:rPr>
-          <w:color w:val="FFFFFF" w:themeColor="background1"/>
-        </w:rPr>
-        <w:t>Require</w:t>
-      </w:r>
-      <w:proofErr w:type="spellEnd"/>
-      <w:r>
-        <w:rPr>
-          <w:color w:val="FFFFFF" w:themeColor="background1"/>
-        </w:rPr>
-        <w:t xml:space="preserve"> </w:t>
-      </w:r>
-      <w:proofErr w:type="spellStart"/>
-      <w:r>
-        <w:rPr>
-          <w:color w:val="FFFFFF" w:themeColor="background1"/>
-        </w:rPr>
-        <w:t>valid</w:t>
-      </w:r>
-      <w:proofErr w:type="spellEnd"/>
-      <w:r>
-        <w:rPr>
-          <w:color w:val="FFFFFF" w:themeColor="background1"/>
-        </w:rPr>
-        <w:t>-user</w:t>
+      <w:r>
+        <w:rPr>
+          <w:color w:val="FFFFFF" w:themeColor="background1"/>
+          <w:lang w:val="en-US"/>
+        </w:rPr>
+        <w:t>AuthType Basic</w:t>
+      </w:r>
+    </w:p>
+    <w:p>
+      <w:pPr>
+        <w:spacing w:after="0"/>
+        <w:rPr>
+          <w:color w:val="FFFFFF" w:themeColor="background1"/>
+          <w:lang w:val="en-US"/>
+        </w:rPr>
+      </w:pPr>
+      <w:r>
+        <w:rPr>
+          <w:color w:val="FFFFFF" w:themeColor="background1"/>
+          <w:lang w:val="en-US"/>
+        </w:rPr>
+        <w:t>AuthUserFile /var/www/accounts/.htpasswd</w:t>
+      </w:r>
+    </w:p>
+    <w:p>
+      <w:pPr>
+        <w:spacing w:after="0"/>
+        <w:rPr>
+          <w:color w:val="FFFFFF" w:themeColor="background1"/>
+        </w:rPr>
+      </w:pPr>
+      <w:r>
+        <w:rPr>
+          <w:color w:val="FFFFFF" w:themeColor="background1"/>
+        </w:rPr>
+        <w:t>AuthName "Reserved Access"</w:t>
+      </w:r>
+    </w:p>
+    <w:p>
+      <w:pPr>
+        <w:spacing w:after="0"/>
+        <w:rPr>
+          <w:color w:val="FFFFFF" w:themeColor="background1"/>
+        </w:rPr>
+      </w:pPr>
+      <w:r>
+        <w:rPr>
+          <w:color w:val="FFFFFF" w:themeColor="background1"/>
+        </w:rPr>
+        <w:t>Require valid-user</w:t>
       </w:r>
     </w:p>
     <w:p>
@@ -5764,15 +4474,7 @@
         <w:t>Nous créons e</w:t>
       </w:r>
       <w:r>
-        <w:t>nsuite le dossier qui accueillera le fichier .</w:t>
-      </w:r>
-      <w:proofErr w:type="spellStart"/>
-      <w:r>
-        <w:t>htpasswd</w:t>
-      </w:r>
-      <w:proofErr w:type="spellEnd"/>
-      <w:r>
-        <w:t> :</w:t>
+        <w:t>nsuite le dossier qui accueillera le fichier .htpasswd :</w:t>
       </w:r>
     </w:p>
     <w:p>
@@ -5802,28 +4504,12 @@
           <w:color w:val="FFFFFF" w:themeColor="background1"/>
         </w:rPr>
       </w:pPr>
-      <w:proofErr w:type="spellStart"/>
-      <w:r>
-        <w:rPr>
-          <w:color w:val="FFFFFF" w:themeColor="background1"/>
-        </w:rPr>
-        <w:t>mkdir</w:t>
-      </w:r>
-      <w:proofErr w:type="spellEnd"/>
-      <w:r>
-        <w:rPr>
-          <w:color w:val="FFFFFF" w:themeColor="background1"/>
-        </w:rPr>
-        <w:t xml:space="preserve"> /var/www/</w:t>
-      </w:r>
-      <w:proofErr w:type="spellStart"/>
-      <w:r>
-        <w:rPr>
-          <w:color w:val="FFFFFF" w:themeColor="background1"/>
-        </w:rPr>
-        <w:t>accounts</w:t>
-      </w:r>
-      <w:proofErr w:type="spellEnd"/>
+      <w:r>
+        <w:rPr>
+          <w:color w:val="FFFFFF" w:themeColor="background1"/>
+        </w:rPr>
+        <w:t>mkdir /var/www/accounts</w:t>
+      </w:r>
     </w:p>
     <w:p>
       <w:pPr>
@@ -5853,15 +4539,7 @@
         <w:t>No</w:t>
       </w:r>
       <w:r>
-        <w:t>us entrons ensuite la commande suivante, permettant de créer le fichier .</w:t>
-      </w:r>
-      <w:proofErr w:type="spellStart"/>
-      <w:r>
-        <w:t>htpasswd</w:t>
-      </w:r>
-      <w:proofErr w:type="spellEnd"/>
-      <w:r>
-        <w:t xml:space="preserve"> et d’y enregistrer un utilisateur :</w:t>
+        <w:t>us entrons ensuite la commande suivante, permettant de créer le fichier .htpasswd et d’y enregistrer un utilisateur :</w:t>
       </w:r>
     </w:p>
     <w:p>
@@ -5892,47 +4570,13 @@
           <w:lang w:val="en-US"/>
         </w:rPr>
       </w:pPr>
-      <w:proofErr w:type="spellStart"/>
-      <w:r>
-        <w:rPr>
-          <w:color w:val="FFFFFF" w:themeColor="background1"/>
-          <w:lang w:val="en-US"/>
-        </w:rPr>
-        <w:t>htpasswd</w:t>
-      </w:r>
-      <w:proofErr w:type="spellEnd"/>
-      <w:r>
-        <w:rPr>
-          <w:color w:val="FFFFFF" w:themeColor="background1"/>
-          <w:lang w:val="en-US"/>
-        </w:rPr>
-        <w:t xml:space="preserve"> -c /var/www/accounts/.</w:t>
-      </w:r>
-      <w:proofErr w:type="spellStart"/>
-      <w:r>
-        <w:rPr>
-          <w:color w:val="FFFFFF" w:themeColor="background1"/>
-          <w:lang w:val="en-US"/>
-        </w:rPr>
-        <w:t>htpasswd</w:t>
-      </w:r>
-      <w:proofErr w:type="spellEnd"/>
-      <w:r>
-        <w:rPr>
-          <w:color w:val="FFFFFF" w:themeColor="background1"/>
-          <w:lang w:val="en-US"/>
-        </w:rPr>
-        <w:t xml:space="preserve"> </w:t>
-      </w:r>
-      <w:proofErr w:type="spellStart"/>
-      <w:r>
-        <w:rPr>
-          <w:color w:val="FFFFFF" w:themeColor="background1"/>
-          <w:lang w:val="en-US"/>
-        </w:rPr>
-        <w:t>sio</w:t>
-      </w:r>
-      <w:proofErr w:type="spellEnd"/>
+      <w:r>
+        <w:rPr>
+          <w:color w:val="FFFFFF" w:themeColor="background1"/>
+          <w:lang w:val="en-US"/>
+        </w:rPr>
+        <w:t>htpasswd -c /var/www/accounts/.htpasswd sio</w:t>
+      </w:r>
     </w:p>
     <w:p>
       <w:pPr>
@@ -5964,15 +4608,7 @@
         <w:t>L’argument -c p</w:t>
       </w:r>
       <w:r>
-        <w:t xml:space="preserve">ermet de créer le fichier </w:t>
-      </w:r>
-      <w:proofErr w:type="spellStart"/>
-      <w:r>
-        <w:t>htpasswd</w:t>
-      </w:r>
-      <w:proofErr w:type="spellEnd"/>
-      <w:r>
-        <w:t xml:space="preserve">. Il n’est pas nécessaire de l’intégrer à la commande une fois que ce dernier est créé. Après avoir effectué ces changements, nous redémarrons le service Apache2. </w:t>
+        <w:t xml:space="preserve">ermet de créer le fichier htpasswd. Il n’est pas nécessaire de l’intégrer à la commande une fois que ce dernier est créé. Après avoir effectué ces changements, nous redémarrons le service Apache2. </w:t>
       </w:r>
     </w:p>
     <w:p>
@@ -6002,19 +4638,11 @@
           <w:color w:val="FFFFFF" w:themeColor="background1"/>
         </w:rPr>
       </w:pPr>
-      <w:proofErr w:type="spellStart"/>
-      <w:r>
-        <w:rPr>
-          <w:color w:val="FFFFFF" w:themeColor="background1"/>
-        </w:rPr>
-        <w:t>systemctl</w:t>
-      </w:r>
-      <w:proofErr w:type="spellEnd"/>
-      <w:r>
-        <w:rPr>
-          <w:color w:val="FFFFFF" w:themeColor="background1"/>
-        </w:rPr>
-        <w:t xml:space="preserve"> restart apache2</w:t>
+      <w:r>
+        <w:rPr>
+          <w:color w:val="FFFFFF" w:themeColor="background1"/>
+        </w:rPr>
+        <w:t>systemctl restart apache2</w:t>
       </w:r>
     </w:p>
     <w:p>
@@ -6052,23 +4680,7 @@
     <w:p>
       <w:r>
         <w:tab/>
-        <w:t>Il est également possible grâce aux fichiers .</w:t>
-      </w:r>
-      <w:proofErr w:type="spellStart"/>
-      <w:r>
-        <w:t>htaccess</w:t>
-      </w:r>
-      <w:proofErr w:type="spellEnd"/>
-      <w:r>
-        <w:t xml:space="preserve"> de pouvoir personnaliser les pages d’erreur des différents sites. Pour ce faire, nous rajoutons dans le fichier .</w:t>
-      </w:r>
-      <w:proofErr w:type="spellStart"/>
-      <w:r>
-        <w:t>htaccess</w:t>
-      </w:r>
-      <w:proofErr w:type="spellEnd"/>
-      <w:r>
-        <w:t xml:space="preserve"> du dossier intranet les lignes suivantes, permettant de personnaliser les erreurs 401,403,404 et 500 :</w:t>
+        <w:t>Il est également possible grâce aux fichiers .htaccess de pouvoir personnaliser les pages d’erreur des différents sites. Pour ce faire, nous rajoutons dans le fichier .htaccess du dossier intranet les lignes suivantes, permettant de personnaliser les erreurs 401,403,404 et 500 :</w:t>
       </w:r>
     </w:p>
     <w:p>
@@ -6090,85 +4702,53 @@
           <w:color w:val="FFFFFF" w:themeColor="background1"/>
         </w:rPr>
       </w:pPr>
-      <w:proofErr w:type="spellStart"/>
-      <w:r>
-        <w:rPr>
-          <w:color w:val="FFFFFF" w:themeColor="background1"/>
-        </w:rPr>
-        <w:t>ErrorDocument</w:t>
-      </w:r>
-      <w:proofErr w:type="spellEnd"/>
-      <w:r>
-        <w:rPr>
-          <w:color w:val="FFFFFF" w:themeColor="background1"/>
-        </w:rPr>
-        <w:t xml:space="preserve"> 401 /401.html</w:t>
-      </w:r>
-    </w:p>
-    <w:p>
-      <w:pPr>
-        <w:spacing w:after="0"/>
-        <w:rPr>
-          <w:color w:val="FFFFFF" w:themeColor="background1"/>
-        </w:rPr>
-      </w:pPr>
-      <w:proofErr w:type="spellStart"/>
-      <w:r>
-        <w:rPr>
-          <w:color w:val="FFFFFF" w:themeColor="background1"/>
-        </w:rPr>
-        <w:t>ErrorDocument</w:t>
-      </w:r>
-      <w:proofErr w:type="spellEnd"/>
-      <w:r>
-        <w:rPr>
-          <w:color w:val="FFFFFF" w:themeColor="background1"/>
-        </w:rPr>
-        <w:t xml:space="preserve"> 403 /403.html</w:t>
-      </w:r>
-    </w:p>
-    <w:p>
-      <w:pPr>
-        <w:spacing w:after="0"/>
-        <w:rPr>
-          <w:color w:val="FFFFFF" w:themeColor="background1"/>
-        </w:rPr>
-      </w:pPr>
-      <w:proofErr w:type="spellStart"/>
-      <w:r>
-        <w:rPr>
-          <w:color w:val="FFFFFF" w:themeColor="background1"/>
-        </w:rPr>
-        <w:t>ErrorDocument</w:t>
-      </w:r>
-      <w:proofErr w:type="spellEnd"/>
-      <w:r>
-        <w:rPr>
-          <w:color w:val="FFFFFF" w:themeColor="background1"/>
-        </w:rPr>
-        <w:t xml:space="preserve"> 404 /404.html</w:t>
-      </w:r>
-    </w:p>
-    <w:p>
-      <w:pPr>
-        <w:spacing w:after="0"/>
-        <w:rPr>
-          <w:color w:val="FFFFFF" w:themeColor="background1"/>
-        </w:rPr>
-      </w:pPr>
-      <w:proofErr w:type="spellStart"/>
-      <w:r>
-        <w:rPr>
-          <w:color w:val="FFFFFF" w:themeColor="background1"/>
-        </w:rPr>
-        <w:t>ErrorDocument</w:t>
-      </w:r>
-      <w:proofErr w:type="spellEnd"/>
-      <w:r>
-        <w:rPr>
-          <w:color w:val="FFFFFF" w:themeColor="background1"/>
-        </w:rPr>
-        <w:t xml:space="preserve"> 500 /500.html</w:t>
+      <w:r>
+        <w:rPr>
+          <w:color w:val="FFFFFF" w:themeColor="background1"/>
+        </w:rPr>
+        <w:t>ErrorDocument 401 /401.html</w:t>
+      </w:r>
+    </w:p>
+    <w:p>
+      <w:pPr>
+        <w:spacing w:after="0"/>
+        <w:rPr>
+          <w:color w:val="FFFFFF" w:themeColor="background1"/>
+        </w:rPr>
+      </w:pPr>
+      <w:r>
+        <w:rPr>
+          <w:color w:val="FFFFFF" w:themeColor="background1"/>
+        </w:rPr>
+        <w:t>ErrorDocument 403 /403.html</w:t>
+      </w:r>
+    </w:p>
+    <w:p>
+      <w:pPr>
+        <w:spacing w:after="0"/>
+        <w:rPr>
+          <w:color w:val="FFFFFF" w:themeColor="background1"/>
+        </w:rPr>
+      </w:pPr>
+      <w:r>
+        <w:rPr>
+          <w:color w:val="FFFFFF" w:themeColor="background1"/>
+        </w:rPr>
+        <w:t>ErrorDocument 404 /404.html</w:t>
+      </w:r>
+    </w:p>
+    <w:p>
+      <w:pPr>
+        <w:spacing w:after="0"/>
+        <w:rPr>
+          <w:color w:val="FFFFFF" w:themeColor="background1"/>
+        </w:rPr>
+      </w:pPr>
+      <w:r>
+        <w:rPr>
+          <w:color w:val="FFFFFF" w:themeColor="background1"/>
+        </w:rPr>
+        <w:t>ErrorDocument 500 /500.html</w:t>
       </w:r>
     </w:p>
     <w:p>
@@ -6269,23 +4849,7 @@
           <w:color w:val="FFFFFF" w:themeColor="background1"/>
           <w:lang w:val="en-US"/>
         </w:rPr>
-        <w:t>&lt;html lang="</w:t>
-      </w:r>
-      <w:proofErr w:type="spellStart"/>
-      <w:r>
-        <w:rPr>
-          <w:color w:val="FFFFFF" w:themeColor="background1"/>
-          <w:lang w:val="en-US"/>
-        </w:rPr>
-        <w:t>fr</w:t>
-      </w:r>
-      <w:proofErr w:type="spellEnd"/>
-      <w:r>
-        <w:rPr>
-          <w:color w:val="FFFFFF" w:themeColor="background1"/>
-          <w:lang w:val="en-US"/>
-        </w:rPr>
-        <w:t>"&gt;</w:t>
+        <w:t>&lt;html lang="fr"&gt;</w:t>
       </w:r>
     </w:p>
     <w:p>
@@ -6349,39 +4913,7 @@
           <w:color w:val="FFFFFF" w:themeColor="background1"/>
           <w:lang w:val="en-US"/>
         </w:rPr>
-        <w:t xml:space="preserve">                &lt;link </w:t>
-      </w:r>
-      <w:proofErr w:type="spellStart"/>
-      <w:r>
-        <w:rPr>
-          <w:color w:val="FFFFFF" w:themeColor="background1"/>
-          <w:lang w:val="en-US"/>
-        </w:rPr>
-        <w:t>rel</w:t>
-      </w:r>
-      <w:proofErr w:type="spellEnd"/>
-      <w:r>
-        <w:rPr>
-          <w:color w:val="FFFFFF" w:themeColor="background1"/>
-          <w:lang w:val="en-US"/>
-        </w:rPr>
-        <w:t xml:space="preserve">="stylesheet" </w:t>
-      </w:r>
-      <w:proofErr w:type="spellStart"/>
-      <w:r>
-        <w:rPr>
-          <w:color w:val="FFFFFF" w:themeColor="background1"/>
-          <w:lang w:val="en-US"/>
-        </w:rPr>
-        <w:t>href</w:t>
-      </w:r>
-      <w:proofErr w:type="spellEnd"/>
-      <w:r>
-        <w:rPr>
-          <w:color w:val="FFFFFF" w:themeColor="background1"/>
-          <w:lang w:val="en-US"/>
-        </w:rPr>
-        <w:t>="style.css"&gt;</w:t>
+        <w:t xml:space="preserve">                &lt;link rel="stylesheet" href="style.css"&gt;</w:t>
       </w:r>
     </w:p>
     <w:p>
@@ -6429,103 +4961,7 @@
           <w:color w:val="FFFFFF" w:themeColor="background1"/>
           <w:lang w:val="en-US"/>
         </w:rPr>
-        <w:t xml:space="preserve">                &lt;div class="content"&gt;&lt;</w:t>
-      </w:r>
-      <w:proofErr w:type="spellStart"/>
-      <w:r>
-        <w:rPr>
-          <w:color w:val="FFFFFF" w:themeColor="background1"/>
-          <w:lang w:val="en-US"/>
-        </w:rPr>
-        <w:t>br</w:t>
-      </w:r>
-      <w:proofErr w:type="spellEnd"/>
-      <w:r>
-        <w:rPr>
-          <w:color w:val="FFFFFF" w:themeColor="background1"/>
-          <w:lang w:val="en-US"/>
-        </w:rPr>
-        <w:t xml:space="preserve"> /&gt;&lt;</w:t>
-      </w:r>
-      <w:proofErr w:type="spellStart"/>
-      <w:r>
-        <w:rPr>
-          <w:color w:val="FFFFFF" w:themeColor="background1"/>
-          <w:lang w:val="en-US"/>
-        </w:rPr>
-        <w:t>br</w:t>
-      </w:r>
-      <w:proofErr w:type="spellEnd"/>
-      <w:r>
-        <w:rPr>
-          <w:color w:val="FFFFFF" w:themeColor="background1"/>
-          <w:lang w:val="en-US"/>
-        </w:rPr>
-        <w:t xml:space="preserve"> /&gt;&lt;</w:t>
-      </w:r>
-      <w:proofErr w:type="spellStart"/>
-      <w:r>
-        <w:rPr>
-          <w:color w:val="FFFFFF" w:themeColor="background1"/>
-          <w:lang w:val="en-US"/>
-        </w:rPr>
-        <w:t>br</w:t>
-      </w:r>
-      <w:proofErr w:type="spellEnd"/>
-      <w:r>
-        <w:rPr>
-          <w:color w:val="FFFFFF" w:themeColor="background1"/>
-          <w:lang w:val="en-US"/>
-        </w:rPr>
-        <w:t xml:space="preserve"> /&gt;Les </w:t>
-      </w:r>
-      <w:proofErr w:type="spellStart"/>
-      <w:r>
-        <w:rPr>
-          <w:color w:val="FFFFFF" w:themeColor="background1"/>
-          <w:lang w:val="en-US"/>
-        </w:rPr>
-        <w:t>identifiants</w:t>
-      </w:r>
-      <w:proofErr w:type="spellEnd"/>
-      <w:r>
-        <w:rPr>
-          <w:color w:val="FFFFFF" w:themeColor="background1"/>
-          <w:lang w:val="en-US"/>
-        </w:rPr>
-        <w:t xml:space="preserve"> </w:t>
-      </w:r>
-      <w:proofErr w:type="spellStart"/>
-      <w:r>
-        <w:rPr>
-          <w:color w:val="FFFFFF" w:themeColor="background1"/>
-          <w:lang w:val="en-US"/>
-        </w:rPr>
-        <w:t>sont</w:t>
-      </w:r>
-      <w:proofErr w:type="spellEnd"/>
-      <w:r>
-        <w:rPr>
-          <w:color w:val="FFFFFF" w:themeColor="background1"/>
-          <w:lang w:val="en-US"/>
-        </w:rPr>
-        <w:t xml:space="preserve"> </w:t>
-      </w:r>
-      <w:proofErr w:type="spellStart"/>
-      <w:r>
-        <w:rPr>
-          <w:color w:val="FFFFFF" w:themeColor="background1"/>
-          <w:lang w:val="en-US"/>
-        </w:rPr>
-        <w:t>incorrects</w:t>
-      </w:r>
-      <w:proofErr w:type="spellEnd"/>
-      <w:r>
-        <w:rPr>
-          <w:color w:val="FFFFFF" w:themeColor="background1"/>
-          <w:lang w:val="en-US"/>
-        </w:rPr>
-        <w:t>.&lt;/div&gt;</w:t>
+        <w:t xml:space="preserve">                &lt;div class="content"&gt;&lt;br /&gt;&lt;br /&gt;&lt;br /&gt;Les identifiants sont incorrects.&lt;/div&gt;</w:t>
       </w:r>
     </w:p>
     <w:p>
@@ -6637,23 +5073,7 @@
           <w:color w:val="FFFFFF" w:themeColor="background1"/>
           <w:lang w:val="en-US"/>
         </w:rPr>
-        <w:t>&lt;html lang="</w:t>
-      </w:r>
-      <w:proofErr w:type="spellStart"/>
-      <w:r>
-        <w:rPr>
-          <w:color w:val="FFFFFF" w:themeColor="background1"/>
-          <w:lang w:val="en-US"/>
-        </w:rPr>
-        <w:t>fr</w:t>
-      </w:r>
-      <w:proofErr w:type="spellEnd"/>
-      <w:r>
-        <w:rPr>
-          <w:color w:val="FFFFFF" w:themeColor="background1"/>
-          <w:lang w:val="en-US"/>
-        </w:rPr>
-        <w:t>"&gt;</w:t>
+        <w:t>&lt;html lang="fr"&gt;</w:t>
       </w:r>
     </w:p>
     <w:p>
@@ -6717,39 +5137,7 @@
           <w:color w:val="FFFFFF" w:themeColor="background1"/>
           <w:lang w:val="en-US"/>
         </w:rPr>
-        <w:t xml:space="preserve">                &lt;link </w:t>
-      </w:r>
-      <w:proofErr w:type="spellStart"/>
-      <w:r>
-        <w:rPr>
-          <w:color w:val="FFFFFF" w:themeColor="background1"/>
-          <w:lang w:val="en-US"/>
-        </w:rPr>
-        <w:t>rel</w:t>
-      </w:r>
-      <w:proofErr w:type="spellEnd"/>
-      <w:r>
-        <w:rPr>
-          <w:color w:val="FFFFFF" w:themeColor="background1"/>
-          <w:lang w:val="en-US"/>
-        </w:rPr>
-        <w:t xml:space="preserve">="stylesheet" </w:t>
-      </w:r>
-      <w:proofErr w:type="spellStart"/>
-      <w:r>
-        <w:rPr>
-          <w:color w:val="FFFFFF" w:themeColor="background1"/>
-          <w:lang w:val="en-US"/>
-        </w:rPr>
-        <w:t>href</w:t>
-      </w:r>
-      <w:proofErr w:type="spellEnd"/>
-      <w:r>
-        <w:rPr>
-          <w:color w:val="FFFFFF" w:themeColor="background1"/>
-          <w:lang w:val="en-US"/>
-        </w:rPr>
-        <w:t>="style.css"&gt;</w:t>
+        <w:t xml:space="preserve">                &lt;link rel="stylesheet" href="style.css"&gt;</w:t>
       </w:r>
     </w:p>
     <w:p>
@@ -6804,87 +5192,7 @@
           <w:color w:val="FFFFFF" w:themeColor="background1"/>
           <w:lang w:val="en-US"/>
         </w:rPr>
-        <w:t xml:space="preserve">                &lt;div class="content"&gt;&lt;</w:t>
-      </w:r>
-      <w:proofErr w:type="spellStart"/>
-      <w:r>
-        <w:rPr>
-          <w:color w:val="FFFFFF" w:themeColor="background1"/>
-          <w:lang w:val="en-US"/>
-        </w:rPr>
-        <w:t>br</w:t>
-      </w:r>
-      <w:proofErr w:type="spellEnd"/>
-      <w:r>
-        <w:rPr>
-          <w:color w:val="FFFFFF" w:themeColor="background1"/>
-          <w:lang w:val="en-US"/>
-        </w:rPr>
-        <w:t xml:space="preserve"> /&gt;&lt;</w:t>
-      </w:r>
-      <w:proofErr w:type="spellStart"/>
-      <w:r>
-        <w:rPr>
-          <w:color w:val="FFFFFF" w:themeColor="background1"/>
-          <w:lang w:val="en-US"/>
-        </w:rPr>
-        <w:t>br</w:t>
-      </w:r>
-      <w:proofErr w:type="spellEnd"/>
-      <w:r>
-        <w:rPr>
-          <w:color w:val="FFFFFF" w:themeColor="background1"/>
-          <w:lang w:val="en-US"/>
-        </w:rPr>
-        <w:t xml:space="preserve"> /&gt;&lt;</w:t>
-      </w:r>
-      <w:proofErr w:type="spellStart"/>
-      <w:r>
-        <w:rPr>
-          <w:color w:val="FFFFFF" w:themeColor="background1"/>
-          <w:lang w:val="en-US"/>
-        </w:rPr>
-        <w:t>br</w:t>
-      </w:r>
-      <w:proofErr w:type="spellEnd"/>
-      <w:r>
-        <w:rPr>
-          <w:color w:val="FFFFFF" w:themeColor="background1"/>
-          <w:lang w:val="en-US"/>
-        </w:rPr>
-        <w:t xml:space="preserve"> /&gt;</w:t>
-      </w:r>
-      <w:proofErr w:type="spellStart"/>
-      <w:r>
-        <w:rPr>
-          <w:color w:val="FFFFFF" w:themeColor="background1"/>
-          <w:lang w:val="en-US"/>
-        </w:rPr>
-        <w:t>Accès</w:t>
-      </w:r>
-      <w:proofErr w:type="spellEnd"/>
-      <w:r>
-        <w:rPr>
-          <w:color w:val="FFFFFF" w:themeColor="background1"/>
-          <w:lang w:val="en-US"/>
-        </w:rPr>
-        <w:t xml:space="preserve"> </w:t>
-      </w:r>
-      <w:proofErr w:type="spellStart"/>
-      <w:r>
-        <w:rPr>
-          <w:color w:val="FFFFFF" w:themeColor="background1"/>
-          <w:lang w:val="en-US"/>
-        </w:rPr>
-        <w:t>restreint</w:t>
-      </w:r>
-      <w:proofErr w:type="spellEnd"/>
-      <w:r>
-        <w:rPr>
-          <w:color w:val="FFFFFF" w:themeColor="background1"/>
-          <w:lang w:val="en-US"/>
-        </w:rPr>
-        <w:t>. &lt;div&gt;</w:t>
+        <w:t xml:space="preserve">                &lt;div class="content"&gt;&lt;br /&gt;&lt;br /&gt;&lt;br /&gt;Accès restreint. &lt;div&gt;</w:t>
       </w:r>
     </w:p>
     <w:p>
@@ -7004,23 +5312,7 @@
           <w:color w:val="FFFFFF" w:themeColor="background1"/>
           <w:lang w:val="en-US"/>
         </w:rPr>
-        <w:t>&lt;html lang="</w:t>
-      </w:r>
-      <w:proofErr w:type="spellStart"/>
-      <w:r>
-        <w:rPr>
-          <w:color w:val="FFFFFF" w:themeColor="background1"/>
-          <w:lang w:val="en-US"/>
-        </w:rPr>
-        <w:t>fr</w:t>
-      </w:r>
-      <w:proofErr w:type="spellEnd"/>
-      <w:r>
-        <w:rPr>
-          <w:color w:val="FFFFFF" w:themeColor="background1"/>
-          <w:lang w:val="en-US"/>
-        </w:rPr>
-        <w:t>"&gt;</w:t>
+        <w:t>&lt;html lang="fr"&gt;</w:t>
       </w:r>
     </w:p>
     <w:p>
@@ -7084,39 +5376,7 @@
           <w:color w:val="FFFFFF" w:themeColor="background1"/>
           <w:lang w:val="en-US"/>
         </w:rPr>
-        <w:t xml:space="preserve">                &lt;link </w:t>
-      </w:r>
-      <w:proofErr w:type="spellStart"/>
-      <w:r>
-        <w:rPr>
-          <w:color w:val="FFFFFF" w:themeColor="background1"/>
-          <w:lang w:val="en-US"/>
-        </w:rPr>
-        <w:t>rel</w:t>
-      </w:r>
-      <w:proofErr w:type="spellEnd"/>
-      <w:r>
-        <w:rPr>
-          <w:color w:val="FFFFFF" w:themeColor="background1"/>
-          <w:lang w:val="en-US"/>
-        </w:rPr>
-        <w:t xml:space="preserve">="stylesheet" </w:t>
-      </w:r>
-      <w:proofErr w:type="spellStart"/>
-      <w:r>
-        <w:rPr>
-          <w:color w:val="FFFFFF" w:themeColor="background1"/>
-          <w:lang w:val="en-US"/>
-        </w:rPr>
-        <w:t>href</w:t>
-      </w:r>
-      <w:proofErr w:type="spellEnd"/>
-      <w:r>
-        <w:rPr>
-          <w:color w:val="FFFFFF" w:themeColor="background1"/>
-          <w:lang w:val="en-US"/>
-        </w:rPr>
-        <w:t>="style.css"&gt;</w:t>
+        <w:t xml:space="preserve">                &lt;link rel="stylesheet" href="style.css"&gt;</w:t>
       </w:r>
     </w:p>
     <w:p>
@@ -7164,71 +5424,7 @@
           <w:color w:val="FFFFFF" w:themeColor="background1"/>
           <w:lang w:val="en-US"/>
         </w:rPr>
-        <w:t xml:space="preserve">                &lt;div class="content"&gt;&lt;</w:t>
-      </w:r>
-      <w:proofErr w:type="spellStart"/>
-      <w:r>
-        <w:rPr>
-          <w:color w:val="FFFFFF" w:themeColor="background1"/>
-          <w:lang w:val="en-US"/>
-        </w:rPr>
-        <w:t>br</w:t>
-      </w:r>
-      <w:proofErr w:type="spellEnd"/>
-      <w:r>
-        <w:rPr>
-          <w:color w:val="FFFFFF" w:themeColor="background1"/>
-          <w:lang w:val="en-US"/>
-        </w:rPr>
-        <w:t xml:space="preserve"> /&gt;&lt;</w:t>
-      </w:r>
-      <w:proofErr w:type="spellStart"/>
-      <w:r>
-        <w:rPr>
-          <w:color w:val="FFFFFF" w:themeColor="background1"/>
-          <w:lang w:val="en-US"/>
-        </w:rPr>
-        <w:t>br</w:t>
-      </w:r>
-      <w:proofErr w:type="spellEnd"/>
-      <w:r>
-        <w:rPr>
-          <w:color w:val="FFFFFF" w:themeColor="background1"/>
-          <w:lang w:val="en-US"/>
-        </w:rPr>
-        <w:t xml:space="preserve"> /&gt;&lt;</w:t>
-      </w:r>
-      <w:proofErr w:type="spellStart"/>
-      <w:r>
-        <w:rPr>
-          <w:color w:val="FFFFFF" w:themeColor="background1"/>
-          <w:lang w:val="en-US"/>
-        </w:rPr>
-        <w:t>br</w:t>
-      </w:r>
-      <w:proofErr w:type="spellEnd"/>
-      <w:r>
-        <w:rPr>
-          <w:color w:val="FFFFFF" w:themeColor="background1"/>
-          <w:lang w:val="en-US"/>
-        </w:rPr>
-        <w:t xml:space="preserve"> /&gt;Page </w:t>
-      </w:r>
-      <w:proofErr w:type="spellStart"/>
-      <w:r>
-        <w:rPr>
-          <w:color w:val="FFFFFF" w:themeColor="background1"/>
-          <w:lang w:val="en-US"/>
-        </w:rPr>
-        <w:t>inexistante</w:t>
-      </w:r>
-      <w:proofErr w:type="spellEnd"/>
-      <w:r>
-        <w:rPr>
-          <w:color w:val="FFFFFF" w:themeColor="background1"/>
-          <w:lang w:val="en-US"/>
-        </w:rPr>
-        <w:t>&lt;/div&gt;</w:t>
+        <w:t xml:space="preserve">                &lt;div class="content"&gt;&lt;br /&gt;&lt;br /&gt;&lt;br /&gt;Page inexistante&lt;/div&gt;</w:t>
       </w:r>
     </w:p>
     <w:p>
@@ -7347,23 +5543,7 @@
           <w:color w:val="FFFFFF" w:themeColor="background1"/>
           <w:lang w:val="en-US"/>
         </w:rPr>
-        <w:t>&lt;html lang="</w:t>
-      </w:r>
-      <w:proofErr w:type="spellStart"/>
-      <w:r>
-        <w:rPr>
-          <w:color w:val="FFFFFF" w:themeColor="background1"/>
-          <w:lang w:val="en-US"/>
-        </w:rPr>
-        <w:t>fr</w:t>
-      </w:r>
-      <w:proofErr w:type="spellEnd"/>
-      <w:r>
-        <w:rPr>
-          <w:color w:val="FFFFFF" w:themeColor="background1"/>
-          <w:lang w:val="en-US"/>
-        </w:rPr>
-        <w:t>"&gt;</w:t>
+        <w:t>&lt;html lang="fr"&gt;</w:t>
       </w:r>
     </w:p>
     <w:p>
@@ -7427,39 +5607,7 @@
           <w:color w:val="FFFFFF" w:themeColor="background1"/>
           <w:lang w:val="en-US"/>
         </w:rPr>
-        <w:t xml:space="preserve">                &lt;link </w:t>
-      </w:r>
-      <w:proofErr w:type="spellStart"/>
-      <w:r>
-        <w:rPr>
-          <w:color w:val="FFFFFF" w:themeColor="background1"/>
-          <w:lang w:val="en-US"/>
-        </w:rPr>
-        <w:t>rel</w:t>
-      </w:r>
-      <w:proofErr w:type="spellEnd"/>
-      <w:r>
-        <w:rPr>
-          <w:color w:val="FFFFFF" w:themeColor="background1"/>
-          <w:lang w:val="en-US"/>
-        </w:rPr>
-        <w:t xml:space="preserve">="stylesheet" </w:t>
-      </w:r>
-      <w:proofErr w:type="spellStart"/>
-      <w:r>
-        <w:rPr>
-          <w:color w:val="FFFFFF" w:themeColor="background1"/>
-          <w:lang w:val="en-US"/>
-        </w:rPr>
-        <w:t>href</w:t>
-      </w:r>
-      <w:proofErr w:type="spellEnd"/>
-      <w:r>
-        <w:rPr>
-          <w:color w:val="FFFFFF" w:themeColor="background1"/>
-          <w:lang w:val="en-US"/>
-        </w:rPr>
-        <w:t>="style.css"&gt;</w:t>
+        <w:t xml:space="preserve">                &lt;link rel="stylesheet" href="style.css"&gt;</w:t>
       </w:r>
     </w:p>
     <w:p>
@@ -7507,87 +5655,7 @@
           <w:color w:val="FFFFFF" w:themeColor="background1"/>
           <w:lang w:val="en-US"/>
         </w:rPr>
-        <w:t xml:space="preserve">                &lt;div class="content"&gt;&lt;</w:t>
-      </w:r>
-      <w:proofErr w:type="spellStart"/>
-      <w:r>
-        <w:rPr>
-          <w:color w:val="FFFFFF" w:themeColor="background1"/>
-          <w:lang w:val="en-US"/>
-        </w:rPr>
-        <w:t>br</w:t>
-      </w:r>
-      <w:proofErr w:type="spellEnd"/>
-      <w:r>
-        <w:rPr>
-          <w:color w:val="FFFFFF" w:themeColor="background1"/>
-          <w:lang w:val="en-US"/>
-        </w:rPr>
-        <w:t xml:space="preserve"> /&gt;&lt;</w:t>
-      </w:r>
-      <w:proofErr w:type="spellStart"/>
-      <w:r>
-        <w:rPr>
-          <w:color w:val="FFFFFF" w:themeColor="background1"/>
-          <w:lang w:val="en-US"/>
-        </w:rPr>
-        <w:t>br</w:t>
-      </w:r>
-      <w:proofErr w:type="spellEnd"/>
-      <w:r>
-        <w:rPr>
-          <w:color w:val="FFFFFF" w:themeColor="background1"/>
-          <w:lang w:val="en-US"/>
-        </w:rPr>
-        <w:t xml:space="preserve"> /&gt;&lt;</w:t>
-      </w:r>
-      <w:proofErr w:type="spellStart"/>
-      <w:r>
-        <w:rPr>
-          <w:color w:val="FFFFFF" w:themeColor="background1"/>
-          <w:lang w:val="en-US"/>
-        </w:rPr>
-        <w:t>br</w:t>
-      </w:r>
-      <w:proofErr w:type="spellEnd"/>
-      <w:r>
-        <w:rPr>
-          <w:color w:val="FFFFFF" w:themeColor="background1"/>
-          <w:lang w:val="en-US"/>
-        </w:rPr>
-        <w:t xml:space="preserve"> /&gt;</w:t>
-      </w:r>
-      <w:proofErr w:type="spellStart"/>
-      <w:r>
-        <w:rPr>
-          <w:color w:val="FFFFFF" w:themeColor="background1"/>
-          <w:lang w:val="en-US"/>
-        </w:rPr>
-        <w:t>Problème</w:t>
-      </w:r>
-      <w:proofErr w:type="spellEnd"/>
-      <w:r>
-        <w:rPr>
-          <w:color w:val="FFFFFF" w:themeColor="background1"/>
-          <w:lang w:val="en-US"/>
-        </w:rPr>
-        <w:t xml:space="preserve"> </w:t>
-      </w:r>
-      <w:proofErr w:type="spellStart"/>
-      <w:r>
-        <w:rPr>
-          <w:color w:val="FFFFFF" w:themeColor="background1"/>
-          <w:lang w:val="en-US"/>
-        </w:rPr>
-        <w:t>serveur</w:t>
-      </w:r>
-      <w:proofErr w:type="spellEnd"/>
-      <w:r>
-        <w:rPr>
-          <w:color w:val="FFFFFF" w:themeColor="background1"/>
-          <w:lang w:val="en-US"/>
-        </w:rPr>
-        <w:t>&lt;/div&gt;</w:t>
+        <w:t xml:space="preserve">                &lt;div class="content"&gt;&lt;br /&gt;&lt;br /&gt;&lt;br /&gt;Problème serveur&lt;/div&gt;</w:t>
       </w:r>
     </w:p>
     <w:p>
@@ -7866,15 +5934,7 @@
     <w:p>
       <w:r>
         <w:tab/>
-        <w:t xml:space="preserve">Nous devons maintenant mettre en place un répertoire personnel. Les répertoires personnels permettent de limiter l’accès à des parties du site en créant un espace dédié à chaque utilisateur. Dans le cas de </w:t>
-      </w:r>
-      <w:proofErr w:type="spellStart"/>
-      <w:r>
-        <w:t>DokuWiki</w:t>
-      </w:r>
-      <w:proofErr w:type="spellEnd"/>
-      <w:r>
-        <w:t xml:space="preserve">, par exemple, cela permet de pouvoir avoir plusieurs utilisateurs alimentant chacun leur documentation sans qu’ils puissent accéder </w:t>
+        <w:t xml:space="preserve">Nous devons maintenant mettre en place un répertoire personnel. Les répertoires personnels permettent de limiter l’accès à des parties du site en créant un espace dédié à chaque utilisateur. Dans le cas de DokuWiki, par exemple, cela permet de pouvoir avoir plusieurs utilisateurs alimentant chacun leur documentation sans qu’ils puissent accéder </w:t>
       </w:r>
       <w:r>
         <w:t>à la documentation des autres.</w:t>
@@ -7884,15 +5944,7 @@
     <w:p>
       <w:r>
         <w:tab/>
-        <w:t xml:space="preserve">Pour créer un répertoire personnel, nous configurons Apache2 pour activer le module </w:t>
-      </w:r>
-      <w:proofErr w:type="spellStart"/>
-      <w:r>
-        <w:t>userdir</w:t>
-      </w:r>
-      <w:proofErr w:type="spellEnd"/>
-      <w:r>
-        <w:t> :</w:t>
+        <w:t>Pour créer un répertoire personnel, nous configurons Apache2 pour activer le module userdir :</w:t>
       </w:r>
     </w:p>
     <w:p>
@@ -7916,37 +5968,13 @@
         <w:rPr>
           <w:color w:val="FFFFFF" w:themeColor="background1"/>
         </w:rPr>
-        <w:t xml:space="preserve">a2enmod </w:t>
-      </w:r>
-      <w:proofErr w:type="spellStart"/>
-      <w:r>
-        <w:rPr>
-          <w:color w:val="FFFFFF" w:themeColor="background1"/>
-        </w:rPr>
-        <w:t>userdir</w:t>
-      </w:r>
-      <w:proofErr w:type="spellEnd"/>
+        <w:t>a2enmod userdir</w:t>
+      </w:r>
     </w:p>
     <w:p/>
     <w:p>
       <w:r>
-        <w:t>Nous créons le dossier /home/</w:t>
-      </w:r>
-      <w:proofErr w:type="spellStart"/>
-      <w:r>
-        <w:t>sio</w:t>
-      </w:r>
-      <w:proofErr w:type="spellEnd"/>
-      <w:r>
-        <w:t>/</w:t>
-      </w:r>
-      <w:proofErr w:type="spellStart"/>
-      <w:r>
-        <w:t>public_html</w:t>
-      </w:r>
-      <w:proofErr w:type="spellEnd"/>
-      <w:r>
-        <w:t xml:space="preserve"> qui fera office de répertoire public :</w:t>
+        <w:t>Nous créons le dossier /home/sio/public_html qui fera office de répertoire public :</w:t>
       </w:r>
     </w:p>
     <w:p>
@@ -7967,53 +5995,12 @@
           <w:lang w:val="en-US"/>
         </w:rPr>
       </w:pPr>
-      <w:proofErr w:type="spellStart"/>
-      <w:r>
-        <w:rPr>
-          <w:color w:val="FFFFFF" w:themeColor="background1"/>
-          <w:lang w:val="en-US"/>
-        </w:rPr>
-        <w:t>mkdir</w:t>
-      </w:r>
-      <w:proofErr w:type="spellEnd"/>
-      <w:r>
-        <w:rPr>
-          <w:color w:val="FFFFFF" w:themeColor="background1"/>
-          <w:lang w:val="en-US"/>
-        </w:rPr>
-        <w:t xml:space="preserve"> /home/</w:t>
-      </w:r>
-      <w:proofErr w:type="spellStart"/>
-      <w:r>
-        <w:rPr>
-          <w:color w:val="FFFFFF" w:themeColor="background1"/>
-          <w:lang w:val="en-US"/>
-        </w:rPr>
-        <w:t>sio</w:t>
-      </w:r>
-      <w:proofErr w:type="spellEnd"/>
-      <w:r>
-        <w:rPr>
-          <w:color w:val="FFFFFF" w:themeColor="background1"/>
-          <w:lang w:val="en-US"/>
-        </w:rPr>
-        <w:t>/</w:t>
-      </w:r>
-      <w:proofErr w:type="spellStart"/>
-      <w:r>
-        <w:rPr>
-          <w:color w:val="FFFFFF" w:themeColor="background1"/>
-          <w:lang w:val="en-US"/>
-        </w:rPr>
-        <w:t>public_html</w:t>
-      </w:r>
-      <w:proofErr w:type="spellEnd"/>
-      <w:r>
-        <w:rPr>
-          <w:color w:val="FFFFFF" w:themeColor="background1"/>
-          <w:lang w:val="en-US"/>
-        </w:rPr>
-        <w:t xml:space="preserve"> </w:t>
+      <w:r>
+        <w:rPr>
+          <w:color w:val="FFFFFF" w:themeColor="background1"/>
+          <w:lang w:val="en-US"/>
+        </w:rPr>
+        <w:t xml:space="preserve">mkdir /home/sio/public_html </w:t>
       </w:r>
     </w:p>
     <w:p>
@@ -8028,13 +6015,8 @@
         <w:t>Nous créons les pages i</w:t>
       </w:r>
       <w:r>
-        <w:t xml:space="preserve">ndex.html et </w:t>
-      </w:r>
-      <w:proofErr w:type="spellStart"/>
-      <w:r>
-        <w:t>index.php</w:t>
-      </w:r>
-      <w:proofErr w:type="spellEnd"/>
+        <w:t>ndex.html et index.php</w:t>
+      </w:r>
     </w:p>
     <w:p>
       <w:pPr>
@@ -8109,23 +6091,7 @@
           <w:color w:val="FFFFFF" w:themeColor="background1"/>
           <w:lang w:val="en-US"/>
         </w:rPr>
-        <w:t>&lt;html lang="</w:t>
-      </w:r>
-      <w:proofErr w:type="spellStart"/>
-      <w:r>
-        <w:rPr>
-          <w:color w:val="FFFFFF" w:themeColor="background1"/>
-          <w:lang w:val="en-US"/>
-        </w:rPr>
-        <w:t>fr</w:t>
-      </w:r>
-      <w:proofErr w:type="spellEnd"/>
-      <w:r>
-        <w:rPr>
-          <w:color w:val="FFFFFF" w:themeColor="background1"/>
-          <w:lang w:val="en-US"/>
-        </w:rPr>
-        <w:t>"&gt;</w:t>
+        <w:t>&lt;html lang="fr"&gt;</w:t>
       </w:r>
     </w:p>
     <w:p>
@@ -8189,39 +6155,7 @@
           <w:color w:val="FFFFFF" w:themeColor="background1"/>
           <w:lang w:val="en-US"/>
         </w:rPr>
-        <w:t xml:space="preserve">       &lt;link </w:t>
-      </w:r>
-      <w:proofErr w:type="spellStart"/>
-      <w:r>
-        <w:rPr>
-          <w:color w:val="FFFFFF" w:themeColor="background1"/>
-          <w:lang w:val="en-US"/>
-        </w:rPr>
-        <w:t>rel</w:t>
-      </w:r>
-      <w:proofErr w:type="spellEnd"/>
-      <w:r>
-        <w:rPr>
-          <w:color w:val="FFFFFF" w:themeColor="background1"/>
-          <w:lang w:val="en-US"/>
-        </w:rPr>
-        <w:t xml:space="preserve">="stylesheet" </w:t>
-      </w:r>
-      <w:proofErr w:type="spellStart"/>
-      <w:r>
-        <w:rPr>
-          <w:color w:val="FFFFFF" w:themeColor="background1"/>
-          <w:lang w:val="en-US"/>
-        </w:rPr>
-        <w:t>href</w:t>
-      </w:r>
-      <w:proofErr w:type="spellEnd"/>
-      <w:r>
-        <w:rPr>
-          <w:color w:val="FFFFFF" w:themeColor="background1"/>
-          <w:lang w:val="en-US"/>
-        </w:rPr>
-        <w:t>="style.css"&gt;</w:t>
+        <w:t xml:space="preserve">       &lt;link rel="stylesheet" href="style.css"&gt;</w:t>
       </w:r>
     </w:p>
     <w:p>
@@ -8269,71 +6203,7 @@
           <w:color w:val="FFFFFF" w:themeColor="background1"/>
           <w:lang w:val="en-US"/>
         </w:rPr>
-        <w:t xml:space="preserve">       &lt;div class="content"&gt;&lt;</w:t>
-      </w:r>
-      <w:proofErr w:type="spellStart"/>
-      <w:r>
-        <w:rPr>
-          <w:color w:val="FFFFFF" w:themeColor="background1"/>
-          <w:lang w:val="en-US"/>
-        </w:rPr>
-        <w:t>br</w:t>
-      </w:r>
-      <w:proofErr w:type="spellEnd"/>
-      <w:r>
-        <w:rPr>
-          <w:color w:val="FFFFFF" w:themeColor="background1"/>
-          <w:lang w:val="en-US"/>
-        </w:rPr>
-        <w:t xml:space="preserve"> /&gt;&lt;</w:t>
-      </w:r>
-      <w:proofErr w:type="spellStart"/>
-      <w:r>
-        <w:rPr>
-          <w:color w:val="FFFFFF" w:themeColor="background1"/>
-          <w:lang w:val="en-US"/>
-        </w:rPr>
-        <w:t>br</w:t>
-      </w:r>
-      <w:proofErr w:type="spellEnd"/>
-      <w:r>
-        <w:rPr>
-          <w:color w:val="FFFFFF" w:themeColor="background1"/>
-          <w:lang w:val="en-US"/>
-        </w:rPr>
-        <w:t xml:space="preserve"> /&gt;&lt;</w:t>
-      </w:r>
-      <w:proofErr w:type="spellStart"/>
-      <w:r>
-        <w:rPr>
-          <w:color w:val="FFFFFF" w:themeColor="background1"/>
-          <w:lang w:val="en-US"/>
-        </w:rPr>
-        <w:t>br</w:t>
-      </w:r>
-      <w:proofErr w:type="spellEnd"/>
-      <w:r>
-        <w:rPr>
-          <w:color w:val="FFFFFF" w:themeColor="background1"/>
-          <w:lang w:val="en-US"/>
-        </w:rPr>
-        <w:t xml:space="preserve"> /&gt;Bienvenue sur le site web&lt;</w:t>
-      </w:r>
-      <w:proofErr w:type="spellStart"/>
-      <w:r>
-        <w:rPr>
-          <w:color w:val="FFFFFF" w:themeColor="background1"/>
-          <w:lang w:val="en-US"/>
-        </w:rPr>
-        <w:t>br</w:t>
-      </w:r>
-      <w:proofErr w:type="spellEnd"/>
-      <w:r>
-        <w:rPr>
-          <w:color w:val="FFFFFF" w:themeColor="background1"/>
-          <w:lang w:val="en-US"/>
-        </w:rPr>
-        <w:t>/&gt;www.m&lt;em&gt;2&lt;/em&gt;l.org&lt;/div&gt;</w:t>
+        <w:t xml:space="preserve">       &lt;div class="content"&gt;&lt;br /&gt;&lt;br /&gt;&lt;br /&gt;Bienvenue sur le site web&lt;br/&gt;www.m&lt;em&gt;2&lt;/em&gt;l.org&lt;/div&gt;</w:t>
       </w:r>
     </w:p>
     <w:p>
@@ -8381,14 +6251,9 @@
     <w:p/>
     <w:p/>
     <w:p>
-      <w:proofErr w:type="spellStart"/>
       <w:r>
         <w:lastRenderedPageBreak/>
-        <w:t>index.php</w:t>
-      </w:r>
-      <w:proofErr w:type="spellEnd"/>
-      <w:r>
-        <w:t> :</w:t>
+        <w:t>index.php :</w:t>
       </w:r>
     </w:p>
     <w:p>
@@ -8413,43 +6278,21 @@
         <w:rPr>
           <w:color w:val="FFFFFF" w:themeColor="background1"/>
         </w:rPr>
-        <w:t>&lt;?</w:t>
-      </w:r>
-      <w:proofErr w:type="spellStart"/>
-      <w:r>
-        <w:rPr>
-          <w:color w:val="FFFFFF" w:themeColor="background1"/>
-        </w:rPr>
-        <w:t>php</w:t>
-      </w:r>
-      <w:proofErr w:type="spellEnd"/>
-    </w:p>
-    <w:p>
-      <w:pPr>
-        <w:spacing w:after="0"/>
-        <w:rPr>
-          <w:color w:val="FFFFFF" w:themeColor="background1"/>
-        </w:rPr>
-      </w:pPr>
-      <w:r>
-        <w:rPr>
-          <w:color w:val="FFFFFF" w:themeColor="background1"/>
-        </w:rPr>
-        <w:t xml:space="preserve">    </w:t>
-      </w:r>
-      <w:proofErr w:type="spellStart"/>
-      <w:r>
-        <w:rPr>
-          <w:color w:val="FFFFFF" w:themeColor="background1"/>
-        </w:rPr>
-        <w:t>phpinfo</w:t>
-      </w:r>
-      <w:proofErr w:type="spellEnd"/>
-      <w:r>
-        <w:rPr>
-          <w:color w:val="FFFFFF" w:themeColor="background1"/>
-        </w:rPr>
-        <w:t>();</w:t>
+        <w:t>&lt;?php</w:t>
+      </w:r>
+    </w:p>
+    <w:p>
+      <w:pPr>
+        <w:spacing w:after="0"/>
+        <w:rPr>
+          <w:color w:val="FFFFFF" w:themeColor="background1"/>
+        </w:rPr>
+      </w:pPr>
+      <w:r>
+        <w:rPr>
+          <w:color w:val="FFFFFF" w:themeColor="background1"/>
+        </w:rPr>
+        <w:t xml:space="preserve">    phpinfo();</w:t>
       </w:r>
     </w:p>
     <w:p>
@@ -8472,34 +6315,13 @@
         <w:tab/>
       </w:r>
       <w:r>
-        <w:t>Nous modifions ensuite le fichier /</w:t>
-      </w:r>
-      <w:proofErr w:type="spellStart"/>
-      <w:r>
-        <w:t>etc</w:t>
-      </w:r>
-      <w:proofErr w:type="spellEnd"/>
-      <w:r>
-        <w:t>/apache2/mods-</w:t>
-      </w:r>
-      <w:proofErr w:type="spellStart"/>
-      <w:r>
-        <w:t>enabled</w:t>
-      </w:r>
-      <w:proofErr w:type="spellEnd"/>
-      <w:r>
-        <w:t xml:space="preserve">/php7.4.conf en changeant la ligne </w:t>
+        <w:t xml:space="preserve">Nous modifions ensuite le fichier /etc/apache2/mods-enabled/php7.4.conf en changeant la ligne </w:t>
       </w:r>
       <w:r>
         <w:t>« </w:t>
       </w:r>
-      <w:proofErr w:type="spellStart"/>
-      <w:r>
-        <w:t>php_admin_flag</w:t>
-      </w:r>
-      <w:proofErr w:type="spellEnd"/>
-      <w:r>
-        <w:t xml:space="preserve"> engine Off</w:t>
+      <w:r>
+        <w:t>php_admin_flag engine Off</w:t>
       </w:r>
       <w:r>
         <w:t> »</w:t>
@@ -8510,13 +6332,8 @@
       <w:r>
         <w:t>« </w:t>
       </w:r>
-      <w:proofErr w:type="spellStart"/>
-      <w:r>
-        <w:t>php_admin_flag</w:t>
-      </w:r>
-      <w:proofErr w:type="spellEnd"/>
-      <w:r>
-        <w:t xml:space="preserve"> engine On</w:t>
+      <w:r>
+        <w:t>php_admin_flag engine On</w:t>
       </w:r>
       <w:r>
         <w:t> » :</w:t>
@@ -8546,71 +6363,23 @@
           <w:color w:val="FFFFFF" w:themeColor="background1"/>
           <w:lang w:val="en-US"/>
         </w:rPr>
-        <w:t>&lt;</w:t>
-      </w:r>
-      <w:proofErr w:type="spellStart"/>
-      <w:r>
-        <w:rPr>
-          <w:color w:val="FFFFFF" w:themeColor="background1"/>
-          <w:lang w:val="en-US"/>
-        </w:rPr>
-        <w:t>IfModule</w:t>
-      </w:r>
-      <w:proofErr w:type="spellEnd"/>
-      <w:r>
-        <w:rPr>
-          <w:color w:val="FFFFFF" w:themeColor="background1"/>
-          <w:lang w:val="en-US"/>
-        </w:rPr>
-        <w:t xml:space="preserve"> </w:t>
-      </w:r>
-      <w:proofErr w:type="spellStart"/>
-      <w:r>
-        <w:rPr>
-          <w:color w:val="FFFFFF" w:themeColor="background1"/>
-          <w:lang w:val="en-US"/>
-        </w:rPr>
-        <w:t>mod_userdir.c</w:t>
-      </w:r>
-      <w:proofErr w:type="spellEnd"/>
-      <w:r>
-        <w:rPr>
-          <w:color w:val="FFFFFF" w:themeColor="background1"/>
-          <w:lang w:val="en-US"/>
-        </w:rPr>
-        <w:t>&gt;</w:t>
-      </w:r>
-    </w:p>
-    <w:p>
-      <w:pPr>
-        <w:spacing w:after="0"/>
-        <w:rPr>
-          <w:color w:val="FFFFFF" w:themeColor="background1"/>
-          <w:lang w:val="en-US"/>
-        </w:rPr>
-      </w:pPr>
-      <w:r>
-        <w:rPr>
-          <w:color w:val="FFFFFF" w:themeColor="background1"/>
-          <w:lang w:val="en-US"/>
-        </w:rPr>
-        <w:t xml:space="preserve">    &lt;Directory /home/*/</w:t>
-      </w:r>
-      <w:proofErr w:type="spellStart"/>
-      <w:r>
-        <w:rPr>
-          <w:color w:val="FFFFFF" w:themeColor="background1"/>
-          <w:lang w:val="en-US"/>
-        </w:rPr>
-        <w:t>public_html</w:t>
-      </w:r>
-      <w:proofErr w:type="spellEnd"/>
-      <w:r>
-        <w:rPr>
-          <w:color w:val="FFFFFF" w:themeColor="background1"/>
-          <w:lang w:val="en-US"/>
-        </w:rPr>
-        <w:t>&gt;</w:t>
+        <w:t>&lt;IfModule mod_userdir.c&gt;</w:t>
+      </w:r>
+    </w:p>
+    <w:p>
+      <w:pPr>
+        <w:spacing w:after="0"/>
+        <w:rPr>
+          <w:color w:val="FFFFFF" w:themeColor="background1"/>
+          <w:lang w:val="en-US"/>
+        </w:rPr>
+      </w:pPr>
+      <w:r>
+        <w:rPr>
+          <w:color w:val="FFFFFF" w:themeColor="background1"/>
+          <w:lang w:val="en-US"/>
+        </w:rPr>
+        <w:t xml:space="preserve">    &lt;Directory /home/*/public_html&gt;</w:t>
       </w:r>
     </w:p>
     <w:p>
@@ -8627,19 +6396,11 @@
         </w:rPr>
         <w:t xml:space="preserve">        </w:t>
       </w:r>
-      <w:proofErr w:type="spellStart"/>
-      <w:r>
-        <w:rPr>
-          <w:color w:val="FFFFFF" w:themeColor="background1"/>
-        </w:rPr>
-        <w:t>php_admin_flag</w:t>
-      </w:r>
-      <w:proofErr w:type="spellEnd"/>
-      <w:r>
-        <w:rPr>
-          <w:color w:val="FFFFFF" w:themeColor="background1"/>
-        </w:rPr>
-        <w:t xml:space="preserve"> engine On #il faut passer cette valeur a on car elle est en off par défaut</w:t>
+      <w:r>
+        <w:rPr>
+          <w:color w:val="FFFFFF" w:themeColor="background1"/>
+        </w:rPr>
+        <w:t>php_admin_flag engine On #il faut passer cette valeur a on car elle est en off par défaut</w:t>
       </w:r>
     </w:p>
     <w:p>
@@ -8667,21 +6428,7 @@
         <w:rPr>
           <w:color w:val="FFFFFF" w:themeColor="background1"/>
         </w:rPr>
-        <w:t>&lt;/</w:t>
-      </w:r>
-      <w:proofErr w:type="spellStart"/>
-      <w:r>
-        <w:rPr>
-          <w:color w:val="FFFFFF" w:themeColor="background1"/>
-        </w:rPr>
-        <w:t>IfModule</w:t>
-      </w:r>
-      <w:proofErr w:type="spellEnd"/>
-      <w:r>
-        <w:rPr>
-          <w:color w:val="FFFFFF" w:themeColor="background1"/>
-        </w:rPr>
-        <w:t>&gt;</w:t>
+        <w:t>&lt;/IfModule&gt;</w:t>
       </w:r>
     </w:p>
     <w:p/>
@@ -8707,19 +6454,11 @@
           <w:color w:val="FFFFFF" w:themeColor="background1"/>
         </w:rPr>
       </w:pPr>
-      <w:proofErr w:type="spellStart"/>
-      <w:r>
-        <w:rPr>
-          <w:color w:val="FFFFFF" w:themeColor="background1"/>
-        </w:rPr>
-        <w:t>systemctl</w:t>
-      </w:r>
-      <w:proofErr w:type="spellEnd"/>
-      <w:r>
-        <w:rPr>
-          <w:color w:val="FFFFFF" w:themeColor="background1"/>
-        </w:rPr>
-        <w:t xml:space="preserve"> restart apache2</w:t>
+      <w:r>
+        <w:rPr>
+          <w:color w:val="FFFFFF" w:themeColor="background1"/>
+        </w:rPr>
+        <w:t>systemctl restart apache2</w:t>
       </w:r>
     </w:p>
     <w:p/>
@@ -8736,7 +6475,7 @@
 </file>
 
 <file path=word/endnotes.xml><?xml version="1.0" encoding="utf-8"?>
-<w:endnotes xmlns:wpc="http://schemas.microsoft.com/office/word/2010/wordprocessingCanvas" xmlns:cx="http://schemas.microsoft.com/office/drawing/2014/chartex" xmlns:cx1="http://schemas.microsoft.com/office/drawing/2015/9/8/chartex" xmlns:cx2="http://schemas.microsoft.com/office/drawing/2015/10/21/chartex" xmlns:cx3="http://schemas.microsoft.com/office/drawing/2016/5/9/chartex" xmlns:cx4="http://schemas.microsoft.com/office/drawing/2016/5/10/chartex" xmlns:cx5="http://schemas.microsoft.com/office/drawing/2016/5/11/chartex" xmlns:cx6="http://schemas.microsoft.com/office/drawing/2016/5/12/chartex" xmlns:cx7="http://schemas.microsoft.com/office/drawing/2016/5/13/chartex" xmlns:cx8="http://schemas.microsoft.com/office/drawing/2016/5/14/chartex" xmlns:mc="http://schemas.openxmlformats.org/markup-compatibility/2006" xmlns:aink="http://schemas.microsoft.com/office/drawing/2016/ink" xmlns:am3d="http://schemas.microsoft.com/office/drawing/2017/model3d" xmlns:o="urn:schemas-microsoft-com:office:office" xmlns:oel="http://schemas.microsoft.com/office/2019/extlst" xmlns:r="http://schemas.openxmlformats.org/officeDocument/2006/relationships" xmlns:m="http://schemas.openxmlformats.org/officeDocument/2006/math" xmlns:v="urn:schemas-microsoft-com:vml" xmlns:wp14="http://schemas.microsoft.com/office/word/2010/wordprocessingDrawing" xmlns:wp="http://schemas.openxmlformats.org/drawingml/2006/wordprocessingDrawing" xmlns:w10="urn:schemas-microsoft-com:office:word" xmlns:w="http://schemas.openxmlformats.org/wordprocessingml/2006/main" xmlns:w14="http://schemas.microsoft.com/office/word/2010/wordml" xmlns:w15="http://schemas.microsoft.com/office/word/2012/wordml" xmlns:w16cex="http://schemas.microsoft.com/office/word/2018/wordml/cex" xmlns:w16cid="http://schemas.microsoft.com/office/word/2016/wordml/cid" xmlns:w16="http://schemas.microsoft.com/office/word/2018/wordml" xmlns:w16sdtdh="http://schemas.microsoft.com/office/word/2020/wordml/sdtdatahash" xmlns:w16se="http://schemas.microsoft.com/office/word/2015/wordml/symex" xmlns:wpg="http://schemas.microsoft.com/office/word/2010/wordprocessingGroup" xmlns:wpi="http://schemas.microsoft.com/office/word/2010/wordprocessingInk" xmlns:wne="http://schemas.microsoft.com/office/word/2006/wordml" xmlns:wps="http://schemas.microsoft.com/office/word/2010/wordprocessingShape" mc:Ignorable="w14 w15 w16se w16cid w16 w16cex w16sdtdh wp14">
+<w:endnotes xmlns:wpc="http://schemas.microsoft.com/office/word/2010/wordprocessingCanvas" xmlns:cx="http://schemas.microsoft.com/office/drawing/2014/chartex" xmlns:cx1="http://schemas.microsoft.com/office/drawing/2015/9/8/chartex" xmlns:cx2="http://schemas.microsoft.com/office/drawing/2015/10/21/chartex" xmlns:cx3="http://schemas.microsoft.com/office/drawing/2016/5/9/chartex" xmlns:cx4="http://schemas.microsoft.com/office/drawing/2016/5/10/chartex" xmlns:cx5="http://schemas.microsoft.com/office/drawing/2016/5/11/chartex" xmlns:cx6="http://schemas.microsoft.com/office/drawing/2016/5/12/chartex" xmlns:cx7="http://schemas.microsoft.com/office/drawing/2016/5/13/chartex" xmlns:cx8="http://schemas.microsoft.com/office/drawing/2016/5/14/chartex" xmlns:mc="http://schemas.openxmlformats.org/markup-compatibility/2006" xmlns:aink="http://schemas.microsoft.com/office/drawing/2016/ink" xmlns:am3d="http://schemas.microsoft.com/office/drawing/2017/model3d" xmlns:o="urn:schemas-microsoft-com:office:office" xmlns:oel="http://schemas.microsoft.com/office/2019/extlst" xmlns:r="http://schemas.openxmlformats.org/officeDocument/2006/relationships" xmlns:m="http://schemas.openxmlformats.org/officeDocument/2006/math" xmlns:v="urn:schemas-microsoft-com:vml" xmlns:wp14="http://schemas.microsoft.com/office/word/2010/wordprocessingDrawing" xmlns:wp="http://schemas.openxmlformats.org/drawingml/2006/wordprocessingDrawing" xmlns:w10="urn:schemas-microsoft-com:office:word" xmlns:w="http://schemas.openxmlformats.org/wordprocessingml/2006/main" xmlns:w14="http://schemas.microsoft.com/office/word/2010/wordml" xmlns:w15="http://schemas.microsoft.com/office/word/2012/wordml" xmlns:w16cex="http://schemas.microsoft.com/office/word/2018/wordml/cex" xmlns:w16cid="http://schemas.microsoft.com/office/word/2016/wordml/cid" xmlns:w16="http://schemas.microsoft.com/office/word/2018/wordml" xmlns:w16du="http://schemas.microsoft.com/office/word/2023/wordml/word16du" xmlns:w16sdtdh="http://schemas.microsoft.com/office/word/2020/wordml/sdtdatahash" xmlns:w16se="http://schemas.microsoft.com/office/word/2015/wordml/symex" xmlns:wpg="http://schemas.microsoft.com/office/word/2010/wordprocessingGroup" xmlns:wpi="http://schemas.microsoft.com/office/word/2010/wordprocessingInk" xmlns:wne="http://schemas.microsoft.com/office/word/2006/wordml" xmlns:wps="http://schemas.microsoft.com/office/word/2010/wordprocessingShape" mc:Ignorable="w14 w15 w16se w16cid w16 w16cex w16sdtdh w16du wp14">
   <w:endnote w:type="separator" w:id="-1">
     <w:p>
       <w:r>
@@ -8755,7 +6494,7 @@
 </file>
 
 <file path=word/footer1.xml><?xml version="1.0" encoding="utf-8"?>
-<w:ftr xmlns:wpc="http://schemas.microsoft.com/office/word/2010/wordprocessingCanvas" xmlns:cx="http://schemas.microsoft.com/office/drawing/2014/chartex" xmlns:cx1="http://schemas.microsoft.com/office/drawing/2015/9/8/chartex" xmlns:cx2="http://schemas.microsoft.com/office/drawing/2015/10/21/chartex" xmlns:cx3="http://schemas.microsoft.com/office/drawing/2016/5/9/chartex" xmlns:cx4="http://schemas.microsoft.com/office/drawing/2016/5/10/chartex" xmlns:cx5="http://schemas.microsoft.com/office/drawing/2016/5/11/chartex" xmlns:cx6="http://schemas.microsoft.com/office/drawing/2016/5/12/chartex" xmlns:cx7="http://schemas.microsoft.com/office/drawing/2016/5/13/chartex" xmlns:cx8="http://schemas.microsoft.com/office/drawing/2016/5/14/chartex" xmlns:mc="http://schemas.openxmlformats.org/markup-compatibility/2006" xmlns:aink="http://schemas.microsoft.com/office/drawing/2016/ink" xmlns:am3d="http://schemas.microsoft.com/office/drawing/2017/model3d" xmlns:o="urn:schemas-microsoft-com:office:office" xmlns:oel="http://schemas.microsoft.com/office/2019/extlst" xmlns:r="http://schemas.openxmlformats.org/officeDocument/2006/relationships" xmlns:m="http://schemas.openxmlformats.org/officeDocument/2006/math" xmlns:v="urn:schemas-microsoft-com:vml" xmlns:wp14="http://schemas.microsoft.com/office/word/2010/wordprocessingDrawing" xmlns:wp="http://schemas.openxmlformats.org/drawingml/2006/wordprocessingDrawing" xmlns:w10="urn:schemas-microsoft-com:office:word" xmlns:w="http://schemas.openxmlformats.org/wordprocessingml/2006/main" xmlns:w14="http://schemas.microsoft.com/office/word/2010/wordml" xmlns:w15="http://schemas.microsoft.com/office/word/2012/wordml" xmlns:w16cex="http://schemas.microsoft.com/office/word/2018/wordml/cex" xmlns:w16cid="http://schemas.microsoft.com/office/word/2016/wordml/cid" xmlns:w16="http://schemas.microsoft.com/office/word/2018/wordml" xmlns:w16sdtdh="http://schemas.microsoft.com/office/word/2020/wordml/sdtdatahash" xmlns:w16se="http://schemas.microsoft.com/office/word/2015/wordml/symex" xmlns:wpg="http://schemas.microsoft.com/office/word/2010/wordprocessingGroup" xmlns:wpi="http://schemas.microsoft.com/office/word/2010/wordprocessingInk" xmlns:wne="http://schemas.microsoft.com/office/word/2006/wordml" xmlns:wps="http://schemas.microsoft.com/office/word/2010/wordprocessingShape" mc:Ignorable="w14 w15 w16se w16cid w16 w16cex w16sdtdh wp14">
+<w:ftr xmlns:wpc="http://schemas.microsoft.com/office/word/2010/wordprocessingCanvas" xmlns:cx="http://schemas.microsoft.com/office/drawing/2014/chartex" xmlns:cx1="http://schemas.microsoft.com/office/drawing/2015/9/8/chartex" xmlns:cx2="http://schemas.microsoft.com/office/drawing/2015/10/21/chartex" xmlns:cx3="http://schemas.microsoft.com/office/drawing/2016/5/9/chartex" xmlns:cx4="http://schemas.microsoft.com/office/drawing/2016/5/10/chartex" xmlns:cx5="http://schemas.microsoft.com/office/drawing/2016/5/11/chartex" xmlns:cx6="http://schemas.microsoft.com/office/drawing/2016/5/12/chartex" xmlns:cx7="http://schemas.microsoft.com/office/drawing/2016/5/13/chartex" xmlns:cx8="http://schemas.microsoft.com/office/drawing/2016/5/14/chartex" xmlns:mc="http://schemas.openxmlformats.org/markup-compatibility/2006" xmlns:aink="http://schemas.microsoft.com/office/drawing/2016/ink" xmlns:am3d="http://schemas.microsoft.com/office/drawing/2017/model3d" xmlns:o="urn:schemas-microsoft-com:office:office" xmlns:oel="http://schemas.microsoft.com/office/2019/extlst" xmlns:r="http://schemas.openxmlformats.org/officeDocument/2006/relationships" xmlns:m="http://schemas.openxmlformats.org/officeDocument/2006/math" xmlns:v="urn:schemas-microsoft-com:vml" xmlns:wp14="http://schemas.microsoft.com/office/word/2010/wordprocessingDrawing" xmlns:wp="http://schemas.openxmlformats.org/drawingml/2006/wordprocessingDrawing" xmlns:w10="urn:schemas-microsoft-com:office:word" xmlns:w="http://schemas.openxmlformats.org/wordprocessingml/2006/main" xmlns:w14="http://schemas.microsoft.com/office/word/2010/wordml" xmlns:w15="http://schemas.microsoft.com/office/word/2012/wordml" xmlns:w16cex="http://schemas.microsoft.com/office/word/2018/wordml/cex" xmlns:w16cid="http://schemas.microsoft.com/office/word/2016/wordml/cid" xmlns:w16="http://schemas.microsoft.com/office/word/2018/wordml" xmlns:w16du="http://schemas.microsoft.com/office/word/2023/wordml/word16du" xmlns:w16sdtdh="http://schemas.microsoft.com/office/word/2020/wordml/sdtdatahash" xmlns:w16se="http://schemas.microsoft.com/office/word/2015/wordml/symex" xmlns:wpg="http://schemas.microsoft.com/office/word/2010/wordprocessingGroup" xmlns:wpi="http://schemas.microsoft.com/office/word/2010/wordprocessingInk" xmlns:wne="http://schemas.microsoft.com/office/word/2006/wordml" xmlns:wps="http://schemas.microsoft.com/office/word/2010/wordprocessingShape" mc:Ignorable="w14 w15 w16se w16cid w16 w16cex w16sdtdh w16du wp14">
   <w:p>
     <w:pPr>
       <w:pStyle w:val="En-tte"/>
@@ -8832,7 +6571,7 @@
 </file>
 
 <file path=word/footnotes.xml><?xml version="1.0" encoding="utf-8"?>
-<w:footnotes xmlns:wpc="http://schemas.microsoft.com/office/word/2010/wordprocessingCanvas" xmlns:cx="http://schemas.microsoft.com/office/drawing/2014/chartex" xmlns:cx1="http://schemas.microsoft.com/office/drawing/2015/9/8/chartex" xmlns:cx2="http://schemas.microsoft.com/office/drawing/2015/10/21/chartex" xmlns:cx3="http://schemas.microsoft.com/office/drawing/2016/5/9/chartex" xmlns:cx4="http://schemas.microsoft.com/office/drawing/2016/5/10/chartex" xmlns:cx5="http://schemas.microsoft.com/office/drawing/2016/5/11/chartex" xmlns:cx6="http://schemas.microsoft.com/office/drawing/2016/5/12/chartex" xmlns:cx7="http://schemas.microsoft.com/office/drawing/2016/5/13/chartex" xmlns:cx8="http://schemas.microsoft.com/office/drawing/2016/5/14/chartex" xmlns:mc="http://schemas.openxmlformats.org/markup-compatibility/2006" xmlns:aink="http://schemas.microsoft.com/office/drawing/2016/ink" xmlns:am3d="http://schemas.microsoft.com/office/drawing/2017/model3d" xmlns:o="urn:schemas-microsoft-com:office:office" xmlns:oel="http://schemas.microsoft.com/office/2019/extlst" xmlns:r="http://schemas.openxmlformats.org/officeDocument/2006/relationships" xmlns:m="http://schemas.openxmlformats.org/officeDocument/2006/math" xmlns:v="urn:schemas-microsoft-com:vml" xmlns:wp14="http://schemas.microsoft.com/office/word/2010/wordprocessingDrawing" xmlns:wp="http://schemas.openxmlformats.org/drawingml/2006/wordprocessingDrawing" xmlns:w10="urn:schemas-microsoft-com:office:word" xmlns:w="http://schemas.openxmlformats.org/wordprocessingml/2006/main" xmlns:w14="http://schemas.microsoft.com/office/word/2010/wordml" xmlns:w15="http://schemas.microsoft.com/office/word/2012/wordml" xmlns:w16cex="http://schemas.microsoft.com/office/word/2018/wordml/cex" xmlns:w16cid="http://schemas.microsoft.com/office/word/2016/wordml/cid" xmlns:w16="http://schemas.microsoft.com/office/word/2018/wordml" xmlns:w16sdtdh="http://schemas.microsoft.com/office/word/2020/wordml/sdtdatahash" xmlns:w16se="http://schemas.microsoft.com/office/word/2015/wordml/symex" xmlns:wpg="http://schemas.microsoft.com/office/word/2010/wordprocessingGroup" xmlns:wpi="http://schemas.microsoft.com/office/word/2010/wordprocessingInk" xmlns:wne="http://schemas.microsoft.com/office/word/2006/wordml" xmlns:wps="http://schemas.microsoft.com/office/word/2010/wordprocessingShape" mc:Ignorable="w14 w15 w16se w16cid w16 w16cex w16sdtdh wp14">
+<w:footnotes xmlns:wpc="http://schemas.microsoft.com/office/word/2010/wordprocessingCanvas" xmlns:cx="http://schemas.microsoft.com/office/drawing/2014/chartex" xmlns:cx1="http://schemas.microsoft.com/office/drawing/2015/9/8/chartex" xmlns:cx2="http://schemas.microsoft.com/office/drawing/2015/10/21/chartex" xmlns:cx3="http://schemas.microsoft.com/office/drawing/2016/5/9/chartex" xmlns:cx4="http://schemas.microsoft.com/office/drawing/2016/5/10/chartex" xmlns:cx5="http://schemas.microsoft.com/office/drawing/2016/5/11/chartex" xmlns:cx6="http://schemas.microsoft.com/office/drawing/2016/5/12/chartex" xmlns:cx7="http://schemas.microsoft.com/office/drawing/2016/5/13/chartex" xmlns:cx8="http://schemas.microsoft.com/office/drawing/2016/5/14/chartex" xmlns:mc="http://schemas.openxmlformats.org/markup-compatibility/2006" xmlns:aink="http://schemas.microsoft.com/office/drawing/2016/ink" xmlns:am3d="http://schemas.microsoft.com/office/drawing/2017/model3d" xmlns:o="urn:schemas-microsoft-com:office:office" xmlns:oel="http://schemas.microsoft.com/office/2019/extlst" xmlns:r="http://schemas.openxmlformats.org/officeDocument/2006/relationships" xmlns:m="http://schemas.openxmlformats.org/officeDocument/2006/math" xmlns:v="urn:schemas-microsoft-com:vml" xmlns:wp14="http://schemas.microsoft.com/office/word/2010/wordprocessingDrawing" xmlns:wp="http://schemas.openxmlformats.org/drawingml/2006/wordprocessingDrawing" xmlns:w10="urn:schemas-microsoft-com:office:word" xmlns:w="http://schemas.openxmlformats.org/wordprocessingml/2006/main" xmlns:w14="http://schemas.microsoft.com/office/word/2010/wordml" xmlns:w15="http://schemas.microsoft.com/office/word/2012/wordml" xmlns:w16cex="http://schemas.microsoft.com/office/word/2018/wordml/cex" xmlns:w16cid="http://schemas.microsoft.com/office/word/2016/wordml/cid" xmlns:w16="http://schemas.microsoft.com/office/word/2018/wordml" xmlns:w16du="http://schemas.microsoft.com/office/word/2023/wordml/word16du" xmlns:w16sdtdh="http://schemas.microsoft.com/office/word/2020/wordml/sdtdatahash" xmlns:w16se="http://schemas.microsoft.com/office/word/2015/wordml/symex" xmlns:wpg="http://schemas.microsoft.com/office/word/2010/wordprocessingGroup" xmlns:wpi="http://schemas.microsoft.com/office/word/2010/wordprocessingInk" xmlns:wne="http://schemas.microsoft.com/office/word/2006/wordml" xmlns:wps="http://schemas.microsoft.com/office/word/2010/wordprocessingShape" mc:Ignorable="w14 w15 w16se w16cid w16 w16cex w16sdtdh w16du wp14">
   <w:footnote w:type="separator" w:id="-1">
     <w:p>
       <w:r>
@@ -8851,7 +6590,7 @@
 </file>
 
 <file path=word/header1.xml><?xml version="1.0" encoding="utf-8"?>
-<w:hdr xmlns:wpc="http://schemas.microsoft.com/office/word/2010/wordprocessingCanvas" xmlns:cx="http://schemas.microsoft.com/office/drawing/2014/chartex" xmlns:cx1="http://schemas.microsoft.com/office/drawing/2015/9/8/chartex" xmlns:cx2="http://schemas.microsoft.com/office/drawing/2015/10/21/chartex" xmlns:cx3="http://schemas.microsoft.com/office/drawing/2016/5/9/chartex" xmlns:cx4="http://schemas.microsoft.com/office/drawing/2016/5/10/chartex" xmlns:cx5="http://schemas.microsoft.com/office/drawing/2016/5/11/chartex" xmlns:cx6="http://schemas.microsoft.com/office/drawing/2016/5/12/chartex" xmlns:cx7="http://schemas.microsoft.com/office/drawing/2016/5/13/chartex" xmlns:cx8="http://schemas.microsoft.com/office/drawing/2016/5/14/chartex" xmlns:mc="http://schemas.openxmlformats.org/markup-compatibility/2006" xmlns:aink="http://schemas.microsoft.com/office/drawing/2016/ink" xmlns:am3d="http://schemas.microsoft.com/office/drawing/2017/model3d" xmlns:o="urn:schemas-microsoft-com:office:office" xmlns:oel="http://schemas.microsoft.com/office/2019/extlst" xmlns:r="http://schemas.openxmlformats.org/officeDocument/2006/relationships" xmlns:m="http://schemas.openxmlformats.org/officeDocument/2006/math" xmlns:v="urn:schemas-microsoft-com:vml" xmlns:wp14="http://schemas.microsoft.com/office/word/2010/wordprocessingDrawing" xmlns:wp="http://schemas.openxmlformats.org/drawingml/2006/wordprocessingDrawing" xmlns:w10="urn:schemas-microsoft-com:office:word" xmlns:w="http://schemas.openxmlformats.org/wordprocessingml/2006/main" xmlns:w14="http://schemas.microsoft.com/office/word/2010/wordml" xmlns:w15="http://schemas.microsoft.com/office/word/2012/wordml" xmlns:w16cex="http://schemas.microsoft.com/office/word/2018/wordml/cex" xmlns:w16cid="http://schemas.microsoft.com/office/word/2016/wordml/cid" xmlns:w16="http://schemas.microsoft.com/office/word/2018/wordml" xmlns:w16sdtdh="http://schemas.microsoft.com/office/word/2020/wordml/sdtdatahash" xmlns:w16se="http://schemas.microsoft.com/office/word/2015/wordml/symex" xmlns:wpg="http://schemas.microsoft.com/office/word/2010/wordprocessingGroup" xmlns:wpi="http://schemas.microsoft.com/office/word/2010/wordprocessingInk" xmlns:wne="http://schemas.microsoft.com/office/word/2006/wordml" xmlns:wps="http://schemas.microsoft.com/office/word/2010/wordprocessingShape" mc:Ignorable="w14 w15 w16se w16cid w16 w16cex w16sdtdh wp14">
+<w:hdr xmlns:wpc="http://schemas.microsoft.com/office/word/2010/wordprocessingCanvas" xmlns:cx="http://schemas.microsoft.com/office/drawing/2014/chartex" xmlns:cx1="http://schemas.microsoft.com/office/drawing/2015/9/8/chartex" xmlns:cx2="http://schemas.microsoft.com/office/drawing/2015/10/21/chartex" xmlns:cx3="http://schemas.microsoft.com/office/drawing/2016/5/9/chartex" xmlns:cx4="http://schemas.microsoft.com/office/drawing/2016/5/10/chartex" xmlns:cx5="http://schemas.microsoft.com/office/drawing/2016/5/11/chartex" xmlns:cx6="http://schemas.microsoft.com/office/drawing/2016/5/12/chartex" xmlns:cx7="http://schemas.microsoft.com/office/drawing/2016/5/13/chartex" xmlns:cx8="http://schemas.microsoft.com/office/drawing/2016/5/14/chartex" xmlns:mc="http://schemas.openxmlformats.org/markup-compatibility/2006" xmlns:aink="http://schemas.microsoft.com/office/drawing/2016/ink" xmlns:am3d="http://schemas.microsoft.com/office/drawing/2017/model3d" xmlns:o="urn:schemas-microsoft-com:office:office" xmlns:oel="http://schemas.microsoft.com/office/2019/extlst" xmlns:r="http://schemas.openxmlformats.org/officeDocument/2006/relationships" xmlns:m="http://schemas.openxmlformats.org/officeDocument/2006/math" xmlns:v="urn:schemas-microsoft-com:vml" xmlns:wp14="http://schemas.microsoft.com/office/word/2010/wordprocessingDrawing" xmlns:wp="http://schemas.openxmlformats.org/drawingml/2006/wordprocessingDrawing" xmlns:w10="urn:schemas-microsoft-com:office:word" xmlns:w="http://schemas.openxmlformats.org/wordprocessingml/2006/main" xmlns:w14="http://schemas.microsoft.com/office/word/2010/wordml" xmlns:w15="http://schemas.microsoft.com/office/word/2012/wordml" xmlns:w16cex="http://schemas.microsoft.com/office/word/2018/wordml/cex" xmlns:w16cid="http://schemas.microsoft.com/office/word/2016/wordml/cid" xmlns:w16="http://schemas.microsoft.com/office/word/2018/wordml" xmlns:w16du="http://schemas.microsoft.com/office/word/2023/wordml/word16du" xmlns:w16sdtdh="http://schemas.microsoft.com/office/word/2020/wordml/sdtdatahash" xmlns:w16se="http://schemas.microsoft.com/office/word/2015/wordml/symex" xmlns:wpg="http://schemas.microsoft.com/office/word/2010/wordprocessingGroup" xmlns:wpi="http://schemas.microsoft.com/office/word/2010/wordprocessingInk" xmlns:wne="http://schemas.microsoft.com/office/word/2006/wordml" xmlns:wps="http://schemas.microsoft.com/office/word/2010/wordprocessingShape" mc:Ignorable="w14 w15 w16se w16cid w16 w16cex w16sdtdh w16du wp14">
   <w:p>
     <w:pPr>
       <w:pStyle w:val="En-tte"/>
@@ -8885,7 +6624,7 @@
 </file>
 
 <file path=word/numbering.xml><?xml version="1.0" encoding="utf-8"?>
-<w:numbering xmlns:wpc="http://schemas.microsoft.com/office/word/2010/wordprocessingCanvas" xmlns:cx="http://schemas.microsoft.com/office/drawing/2014/chartex" xmlns:cx1="http://schemas.microsoft.com/office/drawing/2015/9/8/chartex" xmlns:cx2="http://schemas.microsoft.com/office/drawing/2015/10/21/chartex" xmlns:cx3="http://schemas.microsoft.com/office/drawing/2016/5/9/chartex" xmlns:cx4="http://schemas.microsoft.com/office/drawing/2016/5/10/chartex" xmlns:cx5="http://schemas.microsoft.com/office/drawing/2016/5/11/chartex" xmlns:cx6="http://schemas.microsoft.com/office/drawing/2016/5/12/chartex" xmlns:cx7="http://schemas.microsoft.com/office/drawing/2016/5/13/chartex" xmlns:cx8="http://schemas.microsoft.com/office/drawing/2016/5/14/chartex" xmlns:mc="http://schemas.openxmlformats.org/markup-compatibility/2006" xmlns:aink="http://schemas.microsoft.com/office/drawing/2016/ink" xmlns:am3d="http://schemas.microsoft.com/office/drawing/2017/model3d" xmlns:o="urn:schemas-microsoft-com:office:office" xmlns:oel="http://schemas.microsoft.com/office/2019/extlst" xmlns:r="http://schemas.openxmlformats.org/officeDocument/2006/relationships" xmlns:m="http://schemas.openxmlformats.org/officeDocument/2006/math" xmlns:v="urn:schemas-microsoft-com:vml" xmlns:wp14="http://schemas.microsoft.com/office/word/2010/wordprocessingDrawing" xmlns:wp="http://schemas.openxmlformats.org/drawingml/2006/wordprocessingDrawing" xmlns:w10="urn:schemas-microsoft-com:office:word" xmlns:w="http://schemas.openxmlformats.org/wordprocessingml/2006/main" xmlns:w14="http://schemas.microsoft.com/office/word/2010/wordml" xmlns:w15="http://schemas.microsoft.com/office/word/2012/wordml" xmlns:w16cex="http://schemas.microsoft.com/office/word/2018/wordml/cex" xmlns:w16cid="http://schemas.microsoft.com/office/word/2016/wordml/cid" xmlns:w16="http://schemas.microsoft.com/office/word/2018/wordml" xmlns:w16sdtdh="http://schemas.microsoft.com/office/word/2020/wordml/sdtdatahash" xmlns:w16se="http://schemas.microsoft.com/office/word/2015/wordml/symex" xmlns:wpg="http://schemas.microsoft.com/office/word/2010/wordprocessingGroup" xmlns:wpi="http://schemas.microsoft.com/office/word/2010/wordprocessingInk" xmlns:wne="http://schemas.microsoft.com/office/word/2006/wordml" xmlns:wps="http://schemas.microsoft.com/office/word/2010/wordprocessingShape" mc:Ignorable="w14 w15 w16se w16cid w16 w16cex w16sdtdh wp14">
+<w:numbering xmlns:wpc="http://schemas.microsoft.com/office/word/2010/wordprocessingCanvas" xmlns:cx="http://schemas.microsoft.com/office/drawing/2014/chartex" xmlns:cx1="http://schemas.microsoft.com/office/drawing/2015/9/8/chartex" xmlns:cx2="http://schemas.microsoft.com/office/drawing/2015/10/21/chartex" xmlns:cx3="http://schemas.microsoft.com/office/drawing/2016/5/9/chartex" xmlns:cx4="http://schemas.microsoft.com/office/drawing/2016/5/10/chartex" xmlns:cx5="http://schemas.microsoft.com/office/drawing/2016/5/11/chartex" xmlns:cx6="http://schemas.microsoft.com/office/drawing/2016/5/12/chartex" xmlns:cx7="http://schemas.microsoft.com/office/drawing/2016/5/13/chartex" xmlns:cx8="http://schemas.microsoft.com/office/drawing/2016/5/14/chartex" xmlns:mc="http://schemas.openxmlformats.org/markup-compatibility/2006" xmlns:aink="http://schemas.microsoft.com/office/drawing/2016/ink" xmlns:am3d="http://schemas.microsoft.com/office/drawing/2017/model3d" xmlns:o="urn:schemas-microsoft-com:office:office" xmlns:oel="http://schemas.microsoft.com/office/2019/extlst" xmlns:r="http://schemas.openxmlformats.org/officeDocument/2006/relationships" xmlns:m="http://schemas.openxmlformats.org/officeDocument/2006/math" xmlns:v="urn:schemas-microsoft-com:vml" xmlns:wp14="http://schemas.microsoft.com/office/word/2010/wordprocessingDrawing" xmlns:wp="http://schemas.openxmlformats.org/drawingml/2006/wordprocessingDrawing" xmlns:w10="urn:schemas-microsoft-com:office:word" xmlns:w="http://schemas.openxmlformats.org/wordprocessingml/2006/main" xmlns:w14="http://schemas.microsoft.com/office/word/2010/wordml" xmlns:w15="http://schemas.microsoft.com/office/word/2012/wordml" xmlns:w16cex="http://schemas.microsoft.com/office/word/2018/wordml/cex" xmlns:w16cid="http://schemas.microsoft.com/office/word/2016/wordml/cid" xmlns:w16="http://schemas.microsoft.com/office/word/2018/wordml" xmlns:w16du="http://schemas.microsoft.com/office/word/2023/wordml/word16du" xmlns:w16sdtdh="http://schemas.microsoft.com/office/word/2020/wordml/sdtdatahash" xmlns:w16se="http://schemas.microsoft.com/office/word/2015/wordml/symex" xmlns:wpg="http://schemas.microsoft.com/office/word/2010/wordprocessingGroup" xmlns:wpi="http://schemas.microsoft.com/office/word/2010/wordprocessingInk" xmlns:wne="http://schemas.microsoft.com/office/word/2006/wordml" xmlns:wps="http://schemas.microsoft.com/office/word/2010/wordprocessingShape" mc:Ignorable="w14 w15 w16se w16cid w16 w16cex w16sdtdh w16du wp14">
   <w:abstractNum w:abstractNumId="0" w15:restartNumberingAfterBreak="0">
     <w:nsid w:val="0EAE5AFB"/>
     <w:multiLevelType w:val="hybridMultilevel"/>
@@ -10138,7 +7877,7 @@
 </file>
 
 <file path=word/styles.xml><?xml version="1.0" encoding="utf-8"?>
-<w:styles xmlns:mc="http://schemas.openxmlformats.org/markup-compatibility/2006" xmlns:r="http://schemas.openxmlformats.org/officeDocument/2006/relationships" xmlns:w="http://schemas.openxmlformats.org/wordprocessingml/2006/main" xmlns:w14="http://schemas.microsoft.com/office/word/2010/wordml" xmlns:w15="http://schemas.microsoft.com/office/word/2012/wordml" xmlns:w16cex="http://schemas.microsoft.com/office/word/2018/wordml/cex" xmlns:w16cid="http://schemas.microsoft.com/office/word/2016/wordml/cid" xmlns:w16="http://schemas.microsoft.com/office/word/2018/wordml" xmlns:w16sdtdh="http://schemas.microsoft.com/office/word/2020/wordml/sdtdatahash" xmlns:w16se="http://schemas.microsoft.com/office/word/2015/wordml/symex" mc:Ignorable="w14 w15 w16se w16cid w16 w16cex w16sdtdh">
+<w:styles xmlns:mc="http://schemas.openxmlformats.org/markup-compatibility/2006" xmlns:r="http://schemas.openxmlformats.org/officeDocument/2006/relationships" xmlns:w="http://schemas.openxmlformats.org/wordprocessingml/2006/main" xmlns:w14="http://schemas.microsoft.com/office/word/2010/wordml" xmlns:w15="http://schemas.microsoft.com/office/word/2012/wordml" xmlns:w16cex="http://schemas.microsoft.com/office/word/2018/wordml/cex" xmlns:w16cid="http://schemas.microsoft.com/office/word/2016/wordml/cid" xmlns:w16="http://schemas.microsoft.com/office/word/2018/wordml" xmlns:w16du="http://schemas.microsoft.com/office/word/2023/wordml/word16du" xmlns:w16sdtdh="http://schemas.microsoft.com/office/word/2020/wordml/sdtdatahash" xmlns:w16se="http://schemas.microsoft.com/office/word/2015/wordml/symex" mc:Ignorable="w14 w15 w16se w16cid w16 w16cex w16sdtdh w16du">
   <w:docDefaults>
     <w:rPrDefault>
       <w:rPr>
@@ -11657,10 +9396,6 @@
 </file>
 
 <file path=customXml/item1.xml><?xml version="1.0" encoding="utf-8"?>
-<b:Sources xmlns:b="http://schemas.openxmlformats.org/officeDocument/2006/bibliography" xmlns="http://schemas.openxmlformats.org/officeDocument/2006/bibliography" SelectedStyle="\APASixthEditionOfficeOnline.xsl" StyleName="APA" Version="6"/>
-</file>
-
-<file path=customXml/item2.xml><?xml version="1.0" encoding="utf-8"?>
 <p:properties xmlns:p="http://schemas.microsoft.com/office/2006/metadata/properties" xmlns:xsi="http://www.w3.org/2001/XMLSchema-instance" xmlns:pc="http://schemas.microsoft.com/office/infopath/2007/PartnerControls">
   <documentManagement>
     <AcquiredFrom xmlns="6d93d202-47fc-4405-873a-cab67cc5f1b2">Internal MS</AcquiredFrom>
@@ -11788,7 +9523,20 @@
 </p:properties>
 </file>
 
+<file path=customXml/item2.xml><?xml version="1.0" encoding="utf-8"?>
+<b:Sources xmlns:b="http://schemas.openxmlformats.org/officeDocument/2006/bibliography" xmlns="http://schemas.openxmlformats.org/officeDocument/2006/bibliography" SelectedStyle="\APASixthEditionOfficeOnline.xsl" StyleName="APA" Version="6"/>
+</file>
+
 <file path=customXml/item3.xml><?xml version="1.0" encoding="utf-8"?>
+<?mso-contentType ?>
+<FormTemplates xmlns="http://schemas.microsoft.com/sharepoint/v3/contenttype/forms">
+  <Display>DocumentLibraryForm</Display>
+  <Edit>AssetEditForm</Edit>
+  <New>DocumentLibraryForm</New>
+</FormTemplates>
+</file>
+
+<file path=customXml/item4.xml><?xml version="1.0" encoding="utf-8"?>
 <ct:contentTypeSchema xmlns:ct="http://schemas.microsoft.com/office/2006/metadata/contentType" xmlns:ma="http://schemas.microsoft.com/office/2006/metadata/properties/metaAttributes" ct:_="" ma:_="" ma:contentTypeName="TemplateFile" ma:contentTypeID="0x01010069924D1ECC420D47A2456556BC94F7370400BDF4491DEA4973499845289601F88B9F" ma:contentTypeVersion="55" ma:contentTypeDescription="Create a new document." ma:contentTypeScope="" ma:versionID="41eb558a2b826e6e4f9defd990175bec">
   <xsd:schema xmlns:xsd="http://www.w3.org/2001/XMLSchema" xmlns:xs="http://www.w3.org/2001/XMLSchema" xmlns:p="http://schemas.microsoft.com/office/2006/metadata/properties" xmlns:ns2="6d93d202-47fc-4405-873a-cab67cc5f1b2" xmlns:ns3="64acb2c5-0a2b-4bda-bd34-58e36cbb80d2" targetNamespace="http://schemas.microsoft.com/office/2006/metadata/properties" ma:root="true" ma:fieldsID="19deea0185cf7bc57eee9b90b1ba2ace" ns2:_="" ns3:_="">
     <xsd:import namespace="6d93d202-47fc-4405-873a-cab67cc5f1b2"/>
@@ -12847,24 +10595,7 @@
 </ct:contentTypeSchema>
 </file>
 
-<file path=customXml/item4.xml><?xml version="1.0" encoding="utf-8"?>
-<?mso-contentType ?>
-<FormTemplates xmlns="http://schemas.microsoft.com/sharepoint/v3/contenttype/forms">
-  <Display>DocumentLibraryForm</Display>
-  <Edit>AssetEditForm</Edit>
-  <New>DocumentLibraryForm</New>
-</FormTemplates>
-</file>
-
 <file path=customXml/itemProps1.xml><?xml version="1.0" encoding="utf-8"?>
-<ds:datastoreItem xmlns:ds="http://schemas.openxmlformats.org/officeDocument/2006/customXml" ds:itemID="{F74C85FD-E6A2-4824-A501-F499458C7397}">
-  <ds:schemaRefs>
-    <ds:schemaRef ds:uri="http://schemas.openxmlformats.org/officeDocument/2006/bibliography"/>
-  </ds:schemaRefs>
-</ds:datastoreItem>
-</file>
-
-<file path=customXml/itemProps2.xml><?xml version="1.0" encoding="utf-8"?>
 <ds:datastoreItem xmlns:ds="http://schemas.openxmlformats.org/officeDocument/2006/customXml" ds:itemID="{AF2C2748-23F5-44E5-8D9D-BE217C6CFB06}">
   <ds:schemaRefs>
     <ds:schemaRef ds:uri="http://schemas.microsoft.com/office/2006/metadata/properties"/>
@@ -12875,7 +10606,23 @@
 </ds:datastoreItem>
 </file>
 
+<file path=customXml/itemProps2.xml><?xml version="1.0" encoding="utf-8"?>
+<ds:datastoreItem xmlns:ds="http://schemas.openxmlformats.org/officeDocument/2006/customXml" ds:itemID="{F74C85FD-E6A2-4824-A501-F499458C7397}">
+  <ds:schemaRefs>
+    <ds:schemaRef ds:uri="http://schemas.openxmlformats.org/officeDocument/2006/bibliography"/>
+  </ds:schemaRefs>
+</ds:datastoreItem>
+</file>
+
 <file path=customXml/itemProps3.xml><?xml version="1.0" encoding="utf-8"?>
+<ds:datastoreItem xmlns:ds="http://schemas.openxmlformats.org/officeDocument/2006/customXml" ds:itemID="{ACC027B1-4BA3-4888-AAB4-DAC04C19B44D}">
+  <ds:schemaRefs>
+    <ds:schemaRef ds:uri="http://schemas.microsoft.com/sharepoint/v3/contenttype/forms"/>
+  </ds:schemaRefs>
+</ds:datastoreItem>
+</file>
+
+<file path=customXml/itemProps4.xml><?xml version="1.0" encoding="utf-8"?>
 <ds:datastoreItem xmlns:ds="http://schemas.openxmlformats.org/officeDocument/2006/customXml" ds:itemID="{7F40C45B-ED93-4F61-AA6F-729ED9638BB7}">
   <ds:schemaRefs>
     <ds:schemaRef ds:uri="http://schemas.microsoft.com/office/2006/metadata/contentType"/>
@@ -12892,12 +10639,4 @@
     <ds:schemaRef ds:uri="http://schemas.microsoft.com/internal/obd"/>
   </ds:schemaRefs>
 </ds:datastoreItem>
-</file>
-
-<file path=customXml/itemProps4.xml><?xml version="1.0" encoding="utf-8"?>
-<ds:datastoreItem xmlns:ds="http://schemas.openxmlformats.org/officeDocument/2006/customXml" ds:itemID="{ACC027B1-4BA3-4888-AAB4-DAC04C19B44D}">
-  <ds:schemaRefs>
-    <ds:schemaRef ds:uri="http://schemas.microsoft.com/sharepoint/v3/contenttype/forms"/>
-  </ds:schemaRefs>
-</ds:datastoreItem>
 </file>
--- a/assets/documentation/m2l/Virtual Host.docx
+++ b/assets/documentation/m2l/Virtual Host.docx
@@ -460,7 +460,7 @@
                 <w:noProof/>
                 <w:webHidden/>
               </w:rPr>
-              <w:t>5</w:t>
+              <w:t>11</w:t>
             </w:r>
             <w:r>
               <w:rPr>
@@ -531,7 +531,7 @@
                 <w:noProof/>
                 <w:webHidden/>
               </w:rPr>
-              <w:t>6</w:t>
+              <w:t>11</w:t>
             </w:r>
             <w:r>
               <w:rPr>
@@ -569,6 +569,86 @@
     </w:p>
     <w:p/>
     <w:p>
+      <w:r>
+        <w:tab/>
+      </w:r>
+      <w:r>
+        <w:t xml:space="preserve">Un </w:t>
+      </w:r>
+      <w:r>
+        <w:t>V</w:t>
+      </w:r>
+      <w:r>
+        <w:t xml:space="preserve">irtual </w:t>
+      </w:r>
+      <w:r>
+        <w:t>H</w:t>
+      </w:r>
+      <w:r>
+        <w:t>ost (ou hôte virtuel) est une fonctionnalité utilisée par les serveurs web pour héberger plusieurs sites web sur une seule machine physique, utilisant une seule adresse IP. Cela permet de maximiser l'utilisation des ressources du serveur et de faciliter la gestion de multiples sites.</w:t>
+      </w:r>
+    </w:p>
+    <w:p/>
+    <w:p>
+      <w:r>
+        <w:t xml:space="preserve">Il existe deux principaux types de </w:t>
+      </w:r>
+      <w:r>
+        <w:t>Virtual</w:t>
+      </w:r>
+      <w:r>
+        <w:t xml:space="preserve"> </w:t>
+      </w:r>
+      <w:r>
+        <w:t>H</w:t>
+      </w:r>
+      <w:r>
+        <w:t>osts :</w:t>
+      </w:r>
+    </w:p>
+    <w:p/>
+    <w:p>
+      <w:pPr>
+        <w:pStyle w:val="Paragraphedeliste"/>
+        <w:numPr>
+          <w:ilvl w:val="0"/>
+          <w:numId w:val="12"/>
+        </w:numPr>
+      </w:pPr>
+      <w:r>
+        <w:t xml:space="preserve">Virtual </w:t>
+      </w:r>
+      <w:r>
+        <w:t>H</w:t>
+      </w:r>
+      <w:r>
+        <w:t>osts basés sur le nom : Utilisent le nom de domaine pour différencier les sites hébergés. Le serveur web examine le champ Host de l'en-tête HTTP pour déterminer quel site doit répondre à la requête.</w:t>
+      </w:r>
+    </w:p>
+    <w:p>
+      <w:pPr>
+        <w:pStyle w:val="Paragraphedeliste"/>
+      </w:pPr>
+    </w:p>
+    <w:p>
+      <w:pPr>
+        <w:pStyle w:val="Paragraphedeliste"/>
+        <w:numPr>
+          <w:ilvl w:val="0"/>
+          <w:numId w:val="12"/>
+        </w:numPr>
+      </w:pPr>
+      <w:r>
+        <w:t xml:space="preserve">Virtual </w:t>
+      </w:r>
+      <w:r>
+        <w:t>H</w:t>
+      </w:r>
+      <w:r>
+        <w:t>osts basés sur l'adresse IP : Chaque site a une adresse IP unique. Ce type est moins courant mais peut être utile pour des configurations réseau spécifiques ou des besoins de sécurité.</w:t>
+      </w:r>
+    </w:p>
+    <w:p>
       <w:pPr>
         <w:ind w:firstLine="708"/>
       </w:pPr>
@@ -714,8 +794,16 @@
           <w:lang w:val="en-US"/>
         </w:rPr>
         <w:tab/>
+      </w:r>
+      <w:proofErr w:type="gramStart"/>
+      <w:r>
+        <w:rPr>
+          <w:color w:val="FFFFFF" w:themeColor="background1"/>
+          <w:lang w:val="en-US"/>
+        </w:rPr>
         <w:t>2020122601;</w:t>
       </w:r>
+      <w:proofErr w:type="gramEnd"/>
     </w:p>
     <w:p>
       <w:pPr>
@@ -731,8 +819,16 @@
           <w:lang w:val="en-US"/>
         </w:rPr>
         <w:tab/>
+      </w:r>
+      <w:proofErr w:type="gramStart"/>
+      <w:r>
+        <w:rPr>
+          <w:color w:val="FFFFFF" w:themeColor="background1"/>
+          <w:lang w:val="en-US"/>
+        </w:rPr>
         <w:t>43200;</w:t>
       </w:r>
+      <w:proofErr w:type="gramEnd"/>
     </w:p>
     <w:p>
       <w:pPr>
@@ -748,8 +844,16 @@
           <w:lang w:val="en-US"/>
         </w:rPr>
         <w:tab/>
+      </w:r>
+      <w:proofErr w:type="gramStart"/>
+      <w:r>
+        <w:rPr>
+          <w:color w:val="FFFFFF" w:themeColor="background1"/>
+          <w:lang w:val="en-US"/>
+        </w:rPr>
         <w:t>3600;</w:t>
       </w:r>
+      <w:proofErr w:type="gramEnd"/>
     </w:p>
     <w:p>
       <w:pPr>
@@ -765,8 +869,16 @@
           <w:lang w:val="en-US"/>
         </w:rPr>
         <w:tab/>
+      </w:r>
+      <w:proofErr w:type="gramStart"/>
+      <w:r>
+        <w:rPr>
+          <w:color w:val="FFFFFF" w:themeColor="background1"/>
+          <w:lang w:val="en-US"/>
+        </w:rPr>
         <w:t>3600000;</w:t>
       </w:r>
+      <w:proofErr w:type="gramEnd"/>
     </w:p>
     <w:p>
       <w:pPr>
@@ -782,147 +894,219 @@
           <w:lang w:val="en-US"/>
         </w:rPr>
         <w:tab/>
-        <w:t>172800 );</w:t>
-      </w:r>
-    </w:p>
-    <w:p>
-      <w:pPr>
-        <w:spacing w:after="0"/>
-        <w:rPr>
-          <w:color w:val="FFFFFF" w:themeColor="background1"/>
-          <w:lang w:val="en-US"/>
-        </w:rPr>
-      </w:pPr>
-    </w:p>
-    <w:p>
-      <w:pPr>
-        <w:spacing w:after="0"/>
-        <w:rPr>
-          <w:color w:val="FFFFFF" w:themeColor="background1"/>
-          <w:lang w:val="en-US"/>
-        </w:rPr>
-      </w:pPr>
-      <w:r>
-        <w:rPr>
-          <w:color w:val="FFFFFF" w:themeColor="background1"/>
-          <w:lang w:val="en-US"/>
-        </w:rPr>
-        <w:t>@ IN A 10.31.96.80;</w:t>
-      </w:r>
-    </w:p>
-    <w:p>
-      <w:pPr>
-        <w:spacing w:after="0"/>
-        <w:rPr>
-          <w:color w:val="FFFFFF" w:themeColor="background1"/>
-          <w:lang w:val="en-US"/>
-        </w:rPr>
-      </w:pPr>
-      <w:r>
-        <w:rPr>
-          <w:color w:val="FFFFFF" w:themeColor="background1"/>
-          <w:lang w:val="en-US"/>
-        </w:rPr>
-        <w:t>@ IN NS ns1.m2l.org.;</w:t>
-      </w:r>
-    </w:p>
-    <w:p>
-      <w:pPr>
-        <w:spacing w:after="0"/>
-        <w:rPr>
-          <w:color w:val="FFFFFF" w:themeColor="background1"/>
-          <w:lang w:val="en-US"/>
-        </w:rPr>
-      </w:pPr>
-      <w:r>
-        <w:rPr>
-          <w:color w:val="FFFFFF" w:themeColor="background1"/>
-          <w:lang w:val="en-US"/>
-        </w:rPr>
-        <w:t>@ IN NS ns2.m2l.org.;</w:t>
-      </w:r>
-    </w:p>
-    <w:p>
-      <w:pPr>
-        <w:spacing w:after="0"/>
-        <w:rPr>
-          <w:color w:val="FFFFFF" w:themeColor="background1"/>
-          <w:lang w:val="en-US"/>
-        </w:rPr>
-      </w:pPr>
-    </w:p>
-    <w:p>
-      <w:pPr>
-        <w:spacing w:after="0"/>
-        <w:rPr>
-          <w:color w:val="FFFFFF" w:themeColor="background1"/>
-          <w:lang w:val="en-US"/>
-        </w:rPr>
-      </w:pPr>
-      <w:r>
-        <w:rPr>
-          <w:color w:val="FFFFFF" w:themeColor="background1"/>
-          <w:lang w:val="en-US"/>
-        </w:rPr>
-        <w:t>ns1 IN A 10.31.96.80;</w:t>
-      </w:r>
-    </w:p>
-    <w:p>
-      <w:pPr>
-        <w:spacing w:after="0"/>
-        <w:rPr>
-          <w:color w:val="FFFFFF" w:themeColor="background1"/>
-          <w:lang w:val="en-US"/>
-        </w:rPr>
-      </w:pPr>
-      <w:r>
-        <w:rPr>
-          <w:color w:val="FFFFFF" w:themeColor="background1"/>
-          <w:lang w:val="en-US"/>
-        </w:rPr>
-        <w:t>ns2 IN A 10.31.96.54;</w:t>
-      </w:r>
-    </w:p>
-    <w:p>
-      <w:pPr>
-        <w:spacing w:after="0"/>
-        <w:rPr>
-          <w:color w:val="FFFFFF" w:themeColor="background1"/>
-          <w:lang w:val="en-US"/>
-        </w:rPr>
-      </w:pPr>
-    </w:p>
-    <w:p>
-      <w:pPr>
-        <w:spacing w:after="0"/>
-        <w:rPr>
-          <w:color w:val="FFFFFF" w:themeColor="background1"/>
-          <w:lang w:val="en-US"/>
-        </w:rPr>
-      </w:pPr>
-      <w:r>
-        <w:rPr>
-          <w:color w:val="FFFFFF" w:themeColor="background1"/>
-          <w:lang w:val="en-US"/>
-        </w:rPr>
-        <w:t>backup IN A 10.31.96.99;</w:t>
-      </w:r>
-    </w:p>
-    <w:p>
-      <w:pPr>
-        <w:spacing w:after="0"/>
-        <w:rPr>
-          <w:color w:val="FFFFFF" w:themeColor="background1"/>
-          <w:lang w:val="en-US"/>
-        </w:rPr>
-      </w:pPr>
-      <w:r>
-        <w:rPr>
-          <w:color w:val="FFFFFF" w:themeColor="background1"/>
-          <w:lang w:val="en-US"/>
-        </w:rPr>
-        <w:t>www IN A 10.31.96.80;</w:t>
-      </w:r>
+        <w:t xml:space="preserve">172800 </w:t>
+      </w:r>
+      <w:proofErr w:type="gramStart"/>
+      <w:r>
+        <w:rPr>
+          <w:color w:val="FFFFFF" w:themeColor="background1"/>
+          <w:lang w:val="en-US"/>
+        </w:rPr>
+        <w:t>);</w:t>
+      </w:r>
+      <w:proofErr w:type="gramEnd"/>
+    </w:p>
+    <w:p>
+      <w:pPr>
+        <w:spacing w:after="0"/>
+        <w:rPr>
+          <w:color w:val="FFFFFF" w:themeColor="background1"/>
+          <w:lang w:val="en-US"/>
+        </w:rPr>
+      </w:pPr>
+    </w:p>
+    <w:p>
+      <w:pPr>
+        <w:spacing w:after="0"/>
+        <w:rPr>
+          <w:color w:val="FFFFFF" w:themeColor="background1"/>
+          <w:lang w:val="en-US"/>
+        </w:rPr>
+      </w:pPr>
+      <w:r>
+        <w:rPr>
+          <w:color w:val="FFFFFF" w:themeColor="background1"/>
+          <w:lang w:val="en-US"/>
+        </w:rPr>
+        <w:t xml:space="preserve">@ IN A </w:t>
+      </w:r>
+      <w:proofErr w:type="gramStart"/>
+      <w:r>
+        <w:rPr>
+          <w:color w:val="FFFFFF" w:themeColor="background1"/>
+          <w:lang w:val="en-US"/>
+        </w:rPr>
+        <w:t>10.31.96.80;</w:t>
+      </w:r>
+      <w:proofErr w:type="gramEnd"/>
+    </w:p>
+    <w:p>
+      <w:pPr>
+        <w:spacing w:after="0"/>
+        <w:rPr>
+          <w:color w:val="FFFFFF" w:themeColor="background1"/>
+          <w:lang w:val="en-US"/>
+        </w:rPr>
+      </w:pPr>
+      <w:r>
+        <w:rPr>
+          <w:color w:val="FFFFFF" w:themeColor="background1"/>
+          <w:lang w:val="en-US"/>
+        </w:rPr>
+        <w:t>@ IN NS ns1.m2l.org</w:t>
+      </w:r>
+      <w:proofErr w:type="gramStart"/>
+      <w:r>
+        <w:rPr>
+          <w:color w:val="FFFFFF" w:themeColor="background1"/>
+          <w:lang w:val="en-US"/>
+        </w:rPr>
+        <w:t>.;</w:t>
+      </w:r>
+      <w:proofErr w:type="gramEnd"/>
+    </w:p>
+    <w:p>
+      <w:pPr>
+        <w:spacing w:after="0"/>
+        <w:rPr>
+          <w:color w:val="FFFFFF" w:themeColor="background1"/>
+          <w:lang w:val="en-US"/>
+        </w:rPr>
+      </w:pPr>
+      <w:r>
+        <w:rPr>
+          <w:color w:val="FFFFFF" w:themeColor="background1"/>
+          <w:lang w:val="en-US"/>
+        </w:rPr>
+        <w:t>@ IN NS ns2.m2l.org</w:t>
+      </w:r>
+      <w:proofErr w:type="gramStart"/>
+      <w:r>
+        <w:rPr>
+          <w:color w:val="FFFFFF" w:themeColor="background1"/>
+          <w:lang w:val="en-US"/>
+        </w:rPr>
+        <w:t>.;</w:t>
+      </w:r>
+      <w:proofErr w:type="gramEnd"/>
+    </w:p>
+    <w:p>
+      <w:pPr>
+        <w:spacing w:after="0"/>
+        <w:rPr>
+          <w:color w:val="FFFFFF" w:themeColor="background1"/>
+          <w:lang w:val="en-US"/>
+        </w:rPr>
+      </w:pPr>
+    </w:p>
+    <w:p>
+      <w:pPr>
+        <w:spacing w:after="0"/>
+        <w:rPr>
+          <w:color w:val="FFFFFF" w:themeColor="background1"/>
+          <w:lang w:val="en-US"/>
+        </w:rPr>
+      </w:pPr>
+      <w:r>
+        <w:rPr>
+          <w:color w:val="FFFFFF" w:themeColor="background1"/>
+          <w:lang w:val="en-US"/>
+        </w:rPr>
+        <w:t xml:space="preserve">ns1 IN A </w:t>
+      </w:r>
+      <w:proofErr w:type="gramStart"/>
+      <w:r>
+        <w:rPr>
+          <w:color w:val="FFFFFF" w:themeColor="background1"/>
+          <w:lang w:val="en-US"/>
+        </w:rPr>
+        <w:t>10.31.96.80;</w:t>
+      </w:r>
+      <w:proofErr w:type="gramEnd"/>
+    </w:p>
+    <w:p>
+      <w:pPr>
+        <w:spacing w:after="0"/>
+        <w:rPr>
+          <w:color w:val="FFFFFF" w:themeColor="background1"/>
+          <w:lang w:val="en-US"/>
+        </w:rPr>
+      </w:pPr>
+      <w:r>
+        <w:rPr>
+          <w:color w:val="FFFFFF" w:themeColor="background1"/>
+          <w:lang w:val="en-US"/>
+        </w:rPr>
+        <w:t xml:space="preserve">ns2 IN A </w:t>
+      </w:r>
+      <w:proofErr w:type="gramStart"/>
+      <w:r>
+        <w:rPr>
+          <w:color w:val="FFFFFF" w:themeColor="background1"/>
+          <w:lang w:val="en-US"/>
+        </w:rPr>
+        <w:t>10.31.96.54;</w:t>
+      </w:r>
+      <w:proofErr w:type="gramEnd"/>
+    </w:p>
+    <w:p>
+      <w:pPr>
+        <w:spacing w:after="0"/>
+        <w:rPr>
+          <w:color w:val="FFFFFF" w:themeColor="background1"/>
+          <w:lang w:val="en-US"/>
+        </w:rPr>
+      </w:pPr>
+    </w:p>
+    <w:p>
+      <w:pPr>
+        <w:spacing w:after="0"/>
+        <w:rPr>
+          <w:color w:val="FFFFFF" w:themeColor="background1"/>
+          <w:lang w:val="en-US"/>
+        </w:rPr>
+      </w:pPr>
+      <w:r>
+        <w:rPr>
+          <w:color w:val="FFFFFF" w:themeColor="background1"/>
+          <w:lang w:val="en-US"/>
+        </w:rPr>
+        <w:t xml:space="preserve">backup IN A </w:t>
+      </w:r>
+      <w:proofErr w:type="gramStart"/>
+      <w:r>
+        <w:rPr>
+          <w:color w:val="FFFFFF" w:themeColor="background1"/>
+          <w:lang w:val="en-US"/>
+        </w:rPr>
+        <w:t>10.31.96.99;</w:t>
+      </w:r>
+      <w:proofErr w:type="gramEnd"/>
+    </w:p>
+    <w:p>
+      <w:pPr>
+        <w:spacing w:after="0"/>
+        <w:rPr>
+          <w:color w:val="FFFFFF" w:themeColor="background1"/>
+          <w:lang w:val="en-US"/>
+        </w:rPr>
+      </w:pPr>
+      <w:r>
+        <w:rPr>
+          <w:color w:val="FFFFFF" w:themeColor="background1"/>
+          <w:lang w:val="en-US"/>
+        </w:rPr>
+        <w:t xml:space="preserve">www IN A </w:t>
+      </w:r>
+      <w:proofErr w:type="gramStart"/>
+      <w:r>
+        <w:rPr>
+          <w:color w:val="FFFFFF" w:themeColor="background1"/>
+          <w:lang w:val="en-US"/>
+        </w:rPr>
+        <w:t>10.31.96.80;</w:t>
+      </w:r>
+      <w:proofErr w:type="gramEnd"/>
     </w:p>
     <w:p>
       <w:pPr>
@@ -982,24 +1166,42 @@
           <w:color w:val="FFFFFF" w:themeColor="background1"/>
           <w:lang w:val="en-US"/>
         </w:rPr>
-        <w:t>intranet IN CNAME www;</w:t>
-      </w:r>
-    </w:p>
-    <w:p>
-      <w:pPr>
-        <w:spacing w:after="0"/>
-        <w:rPr>
-          <w:color w:val="FFFFFF" w:themeColor="background1"/>
-          <w:lang w:val="en-US"/>
-        </w:rPr>
-      </w:pPr>
-      <w:r>
-        <w:rPr>
-          <w:color w:val="FFFFFF" w:themeColor="background1"/>
-          <w:lang w:val="en-US"/>
-        </w:rPr>
-        <w:t>extranet IN CNAME www;</w:t>
-      </w:r>
+        <w:t xml:space="preserve">intranet IN CNAME </w:t>
+      </w:r>
+      <w:proofErr w:type="gramStart"/>
+      <w:r>
+        <w:rPr>
+          <w:color w:val="FFFFFF" w:themeColor="background1"/>
+          <w:lang w:val="en-US"/>
+        </w:rPr>
+        <w:t>www;</w:t>
+      </w:r>
+      <w:proofErr w:type="gramEnd"/>
+    </w:p>
+    <w:p>
+      <w:pPr>
+        <w:spacing w:after="0"/>
+        <w:rPr>
+          <w:color w:val="FFFFFF" w:themeColor="background1"/>
+          <w:lang w:val="en-US"/>
+        </w:rPr>
+      </w:pPr>
+      <w:r>
+        <w:rPr>
+          <w:color w:val="FFFFFF" w:themeColor="background1"/>
+          <w:lang w:val="en-US"/>
+        </w:rPr>
+        <w:t xml:space="preserve">extranet IN CNAME </w:t>
+      </w:r>
+      <w:proofErr w:type="gramStart"/>
+      <w:r>
+        <w:rPr>
+          <w:color w:val="FFFFFF" w:themeColor="background1"/>
+          <w:lang w:val="en-US"/>
+        </w:rPr>
+        <w:t>www;</w:t>
+      </w:r>
+      <w:proofErr w:type="gramEnd"/>
     </w:p>
     <w:p>
       <w:pPr>
@@ -1043,7 +1245,15 @@
       <w:r>
         <w:lastRenderedPageBreak/>
         <w:tab/>
-        <w:t>Nous redémarrons le service bind pour que la modification du fichier de configuration soit prise en compte :</w:t>
+        <w:t xml:space="preserve">Nous redémarrons le service </w:t>
+      </w:r>
+      <w:proofErr w:type="spellStart"/>
+      <w:r>
+        <w:t>bind</w:t>
+      </w:r>
+      <w:proofErr w:type="spellEnd"/>
+      <w:r>
+        <w:t xml:space="preserve"> pour que la modification du fichier de configuration soit prise en compte :</w:t>
       </w:r>
     </w:p>
     <w:p>
@@ -1063,11 +1273,19 @@
           <w:color w:val="FFFFFF" w:themeColor="background1"/>
         </w:rPr>
       </w:pPr>
-      <w:r>
-        <w:rPr>
-          <w:color w:val="FFFFFF" w:themeColor="background1"/>
-        </w:rPr>
-        <w:t>systemctl restart bind9</w:t>
+      <w:proofErr w:type="spellStart"/>
+      <w:r>
+        <w:rPr>
+          <w:color w:val="FFFFFF" w:themeColor="background1"/>
+        </w:rPr>
+        <w:t>systemctl</w:t>
+      </w:r>
+      <w:proofErr w:type="spellEnd"/>
+      <w:r>
+        <w:rPr>
+          <w:color w:val="FFFFFF" w:themeColor="background1"/>
+        </w:rPr>
+        <w:t xml:space="preserve"> restart bind9</w:t>
       </w:r>
     </w:p>
     <w:p/>
@@ -1105,66 +1323,178 @@
           <w:lang w:val="en-US"/>
         </w:rPr>
       </w:pPr>
+      <w:proofErr w:type="spellStart"/>
       <w:r>
         <w:rPr>
           <w:color w:val="FFFFFF" w:themeColor="background1"/>
           <w:szCs w:val="22"/>
           <w:lang w:val="en-US"/>
         </w:rPr>
-        <w:t>mkdir -p /home/htdocs/m2l.org/www</w:t>
-      </w:r>
-    </w:p>
-    <w:p>
-      <w:pPr>
-        <w:spacing w:after="0"/>
+        <w:t>mkdir</w:t>
+      </w:r>
+      <w:proofErr w:type="spellEnd"/>
+      <w:r>
         <w:rPr>
           <w:color w:val="FFFFFF" w:themeColor="background1"/>
           <w:szCs w:val="22"/>
           <w:lang w:val="en-US"/>
         </w:rPr>
-      </w:pPr>
+        <w:t xml:space="preserve"> -p /home/</w:t>
+      </w:r>
+      <w:proofErr w:type="spellStart"/>
       <w:r>
         <w:rPr>
           <w:color w:val="FFFFFF" w:themeColor="background1"/>
           <w:szCs w:val="22"/>
           <w:lang w:val="en-US"/>
         </w:rPr>
-        <w:t>mkdir -p /home/htdocs/m2l.org/intranet</w:t>
-      </w:r>
-    </w:p>
-    <w:p>
-      <w:pPr>
-        <w:spacing w:after="0"/>
+        <w:t>htdocs</w:t>
+      </w:r>
+      <w:proofErr w:type="spellEnd"/>
+      <w:r>
         <w:rPr>
           <w:color w:val="FFFFFF" w:themeColor="background1"/>
           <w:szCs w:val="22"/>
           <w:lang w:val="en-US"/>
         </w:rPr>
-      </w:pPr>
-      <w:r>
+        <w:t>/m2l.org/www</w:t>
+      </w:r>
+    </w:p>
+    <w:p>
+      <w:pPr>
+        <w:spacing w:after="0"/>
         <w:rPr>
           <w:color w:val="FFFFFF" w:themeColor="background1"/>
           <w:szCs w:val="22"/>
           <w:lang w:val="en-US"/>
         </w:rPr>
-        <w:t>mkdir -p /home/htdocs/m2l.org/extranet</w:t>
-      </w:r>
-    </w:p>
-    <w:p>
-      <w:pPr>
+      </w:pPr>
+      <w:proofErr w:type="spellStart"/>
+      <w:r>
         <w:rPr>
           <w:color w:val="FFFFFF" w:themeColor="background1"/>
           <w:szCs w:val="22"/>
           <w:lang w:val="en-US"/>
         </w:rPr>
-      </w:pPr>
+        <w:t>mkdir</w:t>
+      </w:r>
+      <w:proofErr w:type="spellEnd"/>
       <w:r>
         <w:rPr>
           <w:color w:val="FFFFFF" w:themeColor="background1"/>
           <w:szCs w:val="22"/>
           <w:lang w:val="en-US"/>
         </w:rPr>
-        <w:t>mkdir -p /home/htdocs/m2l.org/wiki</w:t>
+        <w:t xml:space="preserve"> -p /home/</w:t>
+      </w:r>
+      <w:proofErr w:type="spellStart"/>
+      <w:r>
+        <w:rPr>
+          <w:color w:val="FFFFFF" w:themeColor="background1"/>
+          <w:szCs w:val="22"/>
+          <w:lang w:val="en-US"/>
+        </w:rPr>
+        <w:t>htdocs</w:t>
+      </w:r>
+      <w:proofErr w:type="spellEnd"/>
+      <w:r>
+        <w:rPr>
+          <w:color w:val="FFFFFF" w:themeColor="background1"/>
+          <w:szCs w:val="22"/>
+          <w:lang w:val="en-US"/>
+        </w:rPr>
+        <w:t>/m2l.org/intranet</w:t>
+      </w:r>
+    </w:p>
+    <w:p>
+      <w:pPr>
+        <w:spacing w:after="0"/>
+        <w:rPr>
+          <w:color w:val="FFFFFF" w:themeColor="background1"/>
+          <w:szCs w:val="22"/>
+          <w:lang w:val="en-US"/>
+        </w:rPr>
+      </w:pPr>
+      <w:proofErr w:type="spellStart"/>
+      <w:r>
+        <w:rPr>
+          <w:color w:val="FFFFFF" w:themeColor="background1"/>
+          <w:szCs w:val="22"/>
+          <w:lang w:val="en-US"/>
+        </w:rPr>
+        <w:t>mkdir</w:t>
+      </w:r>
+      <w:proofErr w:type="spellEnd"/>
+      <w:r>
+        <w:rPr>
+          <w:color w:val="FFFFFF" w:themeColor="background1"/>
+          <w:szCs w:val="22"/>
+          <w:lang w:val="en-US"/>
+        </w:rPr>
+        <w:t xml:space="preserve"> -p /home/</w:t>
+      </w:r>
+      <w:proofErr w:type="spellStart"/>
+      <w:r>
+        <w:rPr>
+          <w:color w:val="FFFFFF" w:themeColor="background1"/>
+          <w:szCs w:val="22"/>
+          <w:lang w:val="en-US"/>
+        </w:rPr>
+        <w:t>htdocs</w:t>
+      </w:r>
+      <w:proofErr w:type="spellEnd"/>
+      <w:r>
+        <w:rPr>
+          <w:color w:val="FFFFFF" w:themeColor="background1"/>
+          <w:szCs w:val="22"/>
+          <w:lang w:val="en-US"/>
+        </w:rPr>
+        <w:t>/m2l.org/extranet</w:t>
+      </w:r>
+    </w:p>
+    <w:p>
+      <w:pPr>
+        <w:rPr>
+          <w:color w:val="FFFFFF" w:themeColor="background1"/>
+          <w:szCs w:val="22"/>
+          <w:lang w:val="en-US"/>
+        </w:rPr>
+      </w:pPr>
+      <w:proofErr w:type="spellStart"/>
+      <w:r>
+        <w:rPr>
+          <w:color w:val="FFFFFF" w:themeColor="background1"/>
+          <w:szCs w:val="22"/>
+          <w:lang w:val="en-US"/>
+        </w:rPr>
+        <w:t>mkdir</w:t>
+      </w:r>
+      <w:proofErr w:type="spellEnd"/>
+      <w:r>
+        <w:rPr>
+          <w:color w:val="FFFFFF" w:themeColor="background1"/>
+          <w:szCs w:val="22"/>
+          <w:lang w:val="en-US"/>
+        </w:rPr>
+        <w:t xml:space="preserve"> -p /home/</w:t>
+      </w:r>
+      <w:proofErr w:type="spellStart"/>
+      <w:r>
+        <w:rPr>
+          <w:color w:val="FFFFFF" w:themeColor="background1"/>
+          <w:szCs w:val="22"/>
+          <w:lang w:val="en-US"/>
+        </w:rPr>
+        <w:t>htdocs</w:t>
+      </w:r>
+      <w:proofErr w:type="spellEnd"/>
+      <w:r>
+        <w:rPr>
+          <w:color w:val="FFFFFF" w:themeColor="background1"/>
+          <w:szCs w:val="22"/>
+          <w:lang w:val="en-US"/>
+        </w:rPr>
+        <w:t>/m2l.org/wiki</w:t>
       </w:r>
     </w:p>
     <w:p>
@@ -1235,7 +1565,21 @@
         <w:rPr>
           <w:color w:val="FFFFFF" w:themeColor="background1"/>
         </w:rPr>
-        <w:t xml:space="preserve">&lt;VirtualHost </w:t>
+        <w:t>&lt;</w:t>
+      </w:r>
+      <w:proofErr w:type="spellStart"/>
+      <w:r>
+        <w:rPr>
+          <w:color w:val="FFFFFF" w:themeColor="background1"/>
+        </w:rPr>
+        <w:t>VirtualHost</w:t>
+      </w:r>
+      <w:proofErr w:type="spellEnd"/>
+      <w:r>
+        <w:rPr>
+          <w:color w:val="FFFFFF" w:themeColor="background1"/>
+        </w:rPr>
+        <w:t xml:space="preserve"> </w:t>
       </w:r>
       <w:r>
         <w:rPr>
@@ -1307,11 +1651,19 @@
         </w:rPr>
         <w:tab/>
       </w:r>
-      <w:r>
-        <w:rPr>
-          <w:color w:val="FFFFFF" w:themeColor="background1"/>
-        </w:rPr>
-        <w:t>ServerName XXX</w:t>
+      <w:proofErr w:type="spellStart"/>
+      <w:r>
+        <w:rPr>
+          <w:color w:val="FFFFFF" w:themeColor="background1"/>
+        </w:rPr>
+        <w:t>ServerName</w:t>
+      </w:r>
+      <w:proofErr w:type="spellEnd"/>
+      <w:r>
+        <w:rPr>
+          <w:color w:val="FFFFFF" w:themeColor="background1"/>
+        </w:rPr>
+        <w:t xml:space="preserve"> XXX</w:t>
       </w:r>
     </w:p>
     <w:p>
@@ -1359,11 +1711,19 @@
         </w:rPr>
         <w:tab/>
       </w:r>
-      <w:r>
-        <w:rPr>
-          <w:color w:val="FFFFFF" w:themeColor="background1"/>
-        </w:rPr>
-        <w:t>ServerAlias XXX</w:t>
+      <w:proofErr w:type="spellStart"/>
+      <w:r>
+        <w:rPr>
+          <w:color w:val="FFFFFF" w:themeColor="background1"/>
+        </w:rPr>
+        <w:t>ServerAlias</w:t>
+      </w:r>
+      <w:proofErr w:type="spellEnd"/>
+      <w:r>
+        <w:rPr>
+          <w:color w:val="FFFFFF" w:themeColor="background1"/>
+        </w:rPr>
+        <w:t xml:space="preserve"> XXX</w:t>
       </w:r>
     </w:p>
     <w:p>
@@ -1411,11 +1771,19 @@
         </w:rPr>
         <w:tab/>
       </w:r>
-      <w:r>
-        <w:rPr>
-          <w:color w:val="FFFFFF" w:themeColor="background1"/>
-        </w:rPr>
-        <w:t>DocumentRoot XXX</w:t>
+      <w:proofErr w:type="spellStart"/>
+      <w:r>
+        <w:rPr>
+          <w:color w:val="FFFFFF" w:themeColor="background1"/>
+        </w:rPr>
+        <w:t>DocumentRoot</w:t>
+      </w:r>
+      <w:proofErr w:type="spellEnd"/>
+      <w:r>
+        <w:rPr>
+          <w:color w:val="FFFFFF" w:themeColor="background1"/>
+        </w:rPr>
+        <w:t xml:space="preserve"> XXX</w:t>
       </w:r>
     </w:p>
     <w:p>
@@ -1451,11 +1819,19 @@
         </w:rPr>
         <w:tab/>
       </w:r>
-      <w:r>
-        <w:rPr>
-          <w:color w:val="FFFFFF" w:themeColor="background1"/>
-        </w:rPr>
-        <w:t>ErrorLog XXX</w:t>
+      <w:proofErr w:type="spellStart"/>
+      <w:r>
+        <w:rPr>
+          <w:color w:val="FFFFFF" w:themeColor="background1"/>
+        </w:rPr>
+        <w:t>ErrorLog</w:t>
+      </w:r>
+      <w:proofErr w:type="spellEnd"/>
+      <w:r>
+        <w:rPr>
+          <w:color w:val="FFFFFF" w:themeColor="background1"/>
+        </w:rPr>
+        <w:t xml:space="preserve"> XXX</w:t>
       </w:r>
     </w:p>
     <w:p>
@@ -1515,11 +1891,19 @@
         </w:rPr>
         <w:tab/>
       </w:r>
-      <w:r>
-        <w:rPr>
-          <w:color w:val="FFFFFF" w:themeColor="background1"/>
-        </w:rPr>
-        <w:t>CustomLog XXX</w:t>
+      <w:proofErr w:type="spellStart"/>
+      <w:r>
+        <w:rPr>
+          <w:color w:val="FFFFFF" w:themeColor="background1"/>
+        </w:rPr>
+        <w:t>CustomLog</w:t>
+      </w:r>
+      <w:proofErr w:type="spellEnd"/>
+      <w:r>
+        <w:rPr>
+          <w:color w:val="FFFFFF" w:themeColor="background1"/>
+        </w:rPr>
+        <w:t xml:space="preserve"> XXX</w:t>
       </w:r>
     </w:p>
     <w:p>
@@ -1643,8 +2027,17 @@
           <w:color w:val="FFFFFF" w:themeColor="background1"/>
           <w:lang w:val="en-US"/>
         </w:rPr>
-        <w:t>Require all granted</w:t>
-      </w:r>
+        <w:t xml:space="preserve">Require all </w:t>
+      </w:r>
+      <w:proofErr w:type="gramStart"/>
+      <w:r>
+        <w:rPr>
+          <w:color w:val="FFFFFF" w:themeColor="background1"/>
+          <w:lang w:val="en-US"/>
+        </w:rPr>
+        <w:t>granted</w:t>
+      </w:r>
+      <w:proofErr w:type="gramEnd"/>
     </w:p>
     <w:p>
       <w:pPr>
@@ -1689,7 +2082,23 @@
           <w:color w:val="FFFFFF" w:themeColor="background1"/>
           <w:lang w:val="en-US"/>
         </w:rPr>
-        <w:t>&lt;/VirtualHost&gt;</w:t>
+        <w:t>&lt;/</w:t>
+      </w:r>
+      <w:proofErr w:type="spellStart"/>
+      <w:r>
+        <w:rPr>
+          <w:color w:val="FFFFFF" w:themeColor="background1"/>
+          <w:lang w:val="en-US"/>
+        </w:rPr>
+        <w:t>VirtualHost</w:t>
+      </w:r>
+      <w:proofErr w:type="spellEnd"/>
+      <w:r>
+        <w:rPr>
+          <w:color w:val="FFFFFF" w:themeColor="background1"/>
+          <w:lang w:val="en-US"/>
+        </w:rPr>
+        <w:t>&gt;</w:t>
       </w:r>
     </w:p>
     <w:p>
@@ -1743,7 +2152,23 @@
     <w:p>
       <w:bookmarkStart w:id="2" w:name="_Hlk148430677"/>
       <w:r>
-        <w:t>/etc/apache2/sites-available/www.m2l.org.conf :</w:t>
+        <w:t>/</w:t>
+      </w:r>
+      <w:proofErr w:type="spellStart"/>
+      <w:r>
+        <w:t>etc</w:t>
+      </w:r>
+      <w:proofErr w:type="spellEnd"/>
+      <w:r>
+        <w:t>/apache2/sites-</w:t>
+      </w:r>
+      <w:proofErr w:type="spellStart"/>
+      <w:r>
+        <w:t>available</w:t>
+      </w:r>
+      <w:proofErr w:type="spellEnd"/>
+      <w:r>
+        <w:t>/www.m2l.org.conf :</w:t>
       </w:r>
     </w:p>
     <w:bookmarkEnd w:id="2"/>
@@ -1771,7 +2196,23 @@
           <w:color w:val="FFFFFF" w:themeColor="background1"/>
           <w:lang w:val="en-US"/>
         </w:rPr>
-        <w:t>&lt;VirtualHost * :80&gt;</w:t>
+        <w:t>&lt;</w:t>
+      </w:r>
+      <w:proofErr w:type="spellStart"/>
+      <w:r>
+        <w:rPr>
+          <w:color w:val="FFFFFF" w:themeColor="background1"/>
+          <w:lang w:val="en-US"/>
+        </w:rPr>
+        <w:t>VirtualHost</w:t>
+      </w:r>
+      <w:proofErr w:type="spellEnd"/>
+      <w:r>
+        <w:rPr>
+          <w:color w:val="FFFFFF" w:themeColor="background1"/>
+          <w:lang w:val="en-US"/>
+        </w:rPr>
+        <w:t xml:space="preserve"> * :80&gt;</w:t>
       </w:r>
     </w:p>
     <w:p>
@@ -1795,7 +2236,22 @@
           <w:lang w:val="en-US"/>
         </w:rPr>
         <w:tab/>
-        <w:t>ServerName m2l.org</w:t>
+      </w:r>
+      <w:proofErr w:type="spellStart"/>
+      <w:r>
+        <w:rPr>
+          <w:color w:val="FFFFFF" w:themeColor="background1"/>
+          <w:lang w:val="en-US"/>
+        </w:rPr>
+        <w:t>ServerName</w:t>
+      </w:r>
+      <w:proofErr w:type="spellEnd"/>
+      <w:r>
+        <w:rPr>
+          <w:color w:val="FFFFFF" w:themeColor="background1"/>
+          <w:lang w:val="en-US"/>
+        </w:rPr>
+        <w:t xml:space="preserve"> m2l.org</w:t>
       </w:r>
     </w:p>
     <w:p>
@@ -1819,7 +2275,22 @@
           <w:lang w:val="en-US"/>
         </w:rPr>
         <w:tab/>
-        <w:t xml:space="preserve">ServerAlias </w:t>
+      </w:r>
+      <w:proofErr w:type="spellStart"/>
+      <w:r>
+        <w:rPr>
+          <w:color w:val="FFFFFF" w:themeColor="background1"/>
+          <w:lang w:val="en-US"/>
+        </w:rPr>
+        <w:t>ServerAlias</w:t>
+      </w:r>
+      <w:proofErr w:type="spellEnd"/>
+      <w:r>
+        <w:rPr>
+          <w:color w:val="FFFFFF" w:themeColor="background1"/>
+          <w:lang w:val="en-US"/>
+        </w:rPr>
+        <w:t xml:space="preserve"> </w:t>
       </w:r>
       <w:r>
         <w:rPr>
@@ -1850,11 +2321,33 @@
         </w:rPr>
         <w:tab/>
       </w:r>
-      <w:r>
-        <w:rPr>
-          <w:color w:val="FFFFFF" w:themeColor="background1"/>
-        </w:rPr>
-        <w:t>DocumentRoot /home/htdocs/m2l.org/www</w:t>
+      <w:proofErr w:type="spellStart"/>
+      <w:r>
+        <w:rPr>
+          <w:color w:val="FFFFFF" w:themeColor="background1"/>
+        </w:rPr>
+        <w:t>DocumentRoot</w:t>
+      </w:r>
+      <w:proofErr w:type="spellEnd"/>
+      <w:r>
+        <w:rPr>
+          <w:color w:val="FFFFFF" w:themeColor="background1"/>
+        </w:rPr>
+        <w:t xml:space="preserve"> /home/</w:t>
+      </w:r>
+      <w:proofErr w:type="spellStart"/>
+      <w:r>
+        <w:rPr>
+          <w:color w:val="FFFFFF" w:themeColor="background1"/>
+        </w:rPr>
+        <w:t>htdocs</w:t>
+      </w:r>
+      <w:proofErr w:type="spellEnd"/>
+      <w:r>
+        <w:rPr>
+          <w:color w:val="FFFFFF" w:themeColor="background1"/>
+        </w:rPr>
+        <w:t>/m2l.org/www</w:t>
       </w:r>
     </w:p>
     <w:p>
@@ -1871,12 +2364,21 @@
         </w:rPr>
         <w:tab/>
       </w:r>
-      <w:r>
-        <w:rPr>
-          <w:color w:val="FFFFFF" w:themeColor="background1"/>
-          <w:lang w:val="en-US"/>
-        </w:rPr>
-        <w:t xml:space="preserve">ErrorLog </w:t>
+      <w:proofErr w:type="spellStart"/>
+      <w:r>
+        <w:rPr>
+          <w:color w:val="FFFFFF" w:themeColor="background1"/>
+          <w:lang w:val="en-US"/>
+        </w:rPr>
+        <w:t>ErrorLog</w:t>
+      </w:r>
+      <w:proofErr w:type="spellEnd"/>
+      <w:r>
+        <w:rPr>
+          <w:color w:val="FFFFFF" w:themeColor="background1"/>
+          <w:lang w:val="en-US"/>
+        </w:rPr>
+        <w:t xml:space="preserve"> </w:t>
       </w:r>
       <w:r>
         <w:rPr>
@@ -1907,15 +2409,39 @@
           <w:lang w:val="en-US"/>
         </w:rPr>
         <w:tab/>
-        <w:t xml:space="preserve">CustomLog </w:t>
-      </w:r>
-      <w:r>
-        <w:rPr>
-          <w:color w:val="FFFFFF" w:themeColor="background1"/>
-          <w:lang w:val="en-US"/>
-        </w:rPr>
-        <w:t>/var/log/apache2/www-access.log combined</w:t>
-      </w:r>
+      </w:r>
+      <w:proofErr w:type="spellStart"/>
+      <w:r>
+        <w:rPr>
+          <w:color w:val="FFFFFF" w:themeColor="background1"/>
+          <w:lang w:val="en-US"/>
+        </w:rPr>
+        <w:t>CustomLog</w:t>
+      </w:r>
+      <w:proofErr w:type="spellEnd"/>
+      <w:r>
+        <w:rPr>
+          <w:color w:val="FFFFFF" w:themeColor="background1"/>
+          <w:lang w:val="en-US"/>
+        </w:rPr>
+        <w:t xml:space="preserve"> </w:t>
+      </w:r>
+      <w:r>
+        <w:rPr>
+          <w:color w:val="FFFFFF" w:themeColor="background1"/>
+          <w:lang w:val="en-US"/>
+        </w:rPr>
+        <w:t xml:space="preserve">/var/log/apache2/www-access.log </w:t>
+      </w:r>
+      <w:proofErr w:type="gramStart"/>
+      <w:r>
+        <w:rPr>
+          <w:color w:val="FFFFFF" w:themeColor="background1"/>
+          <w:lang w:val="en-US"/>
+        </w:rPr>
+        <w:t>combined</w:t>
+      </w:r>
+      <w:proofErr w:type="gramEnd"/>
     </w:p>
     <w:p>
       <w:pPr>
@@ -1938,7 +2464,23 @@
           <w:lang w:val="en-US"/>
         </w:rPr>
         <w:tab/>
-        <w:t>&lt;Directory /home/htdocs/m2l.org/www&gt;</w:t>
+        <w:t>&lt;Directory /home/</w:t>
+      </w:r>
+      <w:proofErr w:type="spellStart"/>
+      <w:r>
+        <w:rPr>
+          <w:color w:val="FFFFFF" w:themeColor="background1"/>
+          <w:lang w:val="en-US"/>
+        </w:rPr>
+        <w:t>htdocs</w:t>
+      </w:r>
+      <w:proofErr w:type="spellEnd"/>
+      <w:r>
+        <w:rPr>
+          <w:color w:val="FFFFFF" w:themeColor="background1"/>
+          <w:lang w:val="en-US"/>
+        </w:rPr>
+        <w:t>/m2l.org/www&gt;</w:t>
       </w:r>
     </w:p>
     <w:p>
@@ -1969,8 +2511,17 @@
           <w:lang w:val="en-US"/>
         </w:rPr>
         <w:tab/>
-        <w:t>Require all granted</w:t>
-      </w:r>
+        <w:t xml:space="preserve">Require all </w:t>
+      </w:r>
+      <w:proofErr w:type="gramStart"/>
+      <w:r>
+        <w:rPr>
+          <w:color w:val="FFFFFF" w:themeColor="background1"/>
+          <w:lang w:val="en-US"/>
+        </w:rPr>
+        <w:t>granted</w:t>
+      </w:r>
+      <w:proofErr w:type="gramEnd"/>
     </w:p>
     <w:p>
       <w:pPr>
@@ -2009,19 +2560,51 @@
           <w:color w:val="FFFFFF" w:themeColor="background1"/>
           <w:lang w:val="en-US"/>
         </w:rPr>
-        <w:t>&lt;/VirtualHost&gt;</w:t>
-      </w:r>
-    </w:p>
-    <w:p>
-      <w:pPr>
-        <w:rPr>
-          <w:lang w:val="en-US"/>
-        </w:rPr>
-      </w:pPr>
-    </w:p>
-    <w:p>
-      <w:r>
-        <w:t>/etc/apache2/sites-available/intranet.m2l.org.conf :</w:t>
+        <w:t>&lt;/</w:t>
+      </w:r>
+      <w:proofErr w:type="spellStart"/>
+      <w:r>
+        <w:rPr>
+          <w:color w:val="FFFFFF" w:themeColor="background1"/>
+          <w:lang w:val="en-US"/>
+        </w:rPr>
+        <w:t>VirtualHost</w:t>
+      </w:r>
+      <w:proofErr w:type="spellEnd"/>
+      <w:r>
+        <w:rPr>
+          <w:color w:val="FFFFFF" w:themeColor="background1"/>
+          <w:lang w:val="en-US"/>
+        </w:rPr>
+        <w:t>&gt;</w:t>
+      </w:r>
+    </w:p>
+    <w:p>
+      <w:pPr>
+        <w:rPr>
+          <w:lang w:val="en-US"/>
+        </w:rPr>
+      </w:pPr>
+    </w:p>
+    <w:p>
+      <w:r>
+        <w:t>/</w:t>
+      </w:r>
+      <w:proofErr w:type="spellStart"/>
+      <w:r>
+        <w:t>etc</w:t>
+      </w:r>
+      <w:proofErr w:type="spellEnd"/>
+      <w:r>
+        <w:t>/apache2/sites-</w:t>
+      </w:r>
+      <w:proofErr w:type="spellStart"/>
+      <w:r>
+        <w:t>available</w:t>
+      </w:r>
+      <w:proofErr w:type="spellEnd"/>
+      <w:r>
+        <w:t>/intranet.m2l.org.conf :</w:t>
       </w:r>
     </w:p>
     <w:p>
@@ -2048,7 +2631,23 @@
           <w:color w:val="FFFFFF" w:themeColor="background1"/>
           <w:lang w:val="en-US"/>
         </w:rPr>
-        <w:t>&lt;VirtualHost *:80&gt;</w:t>
+        <w:t>&lt;</w:t>
+      </w:r>
+      <w:proofErr w:type="spellStart"/>
+      <w:r>
+        <w:rPr>
+          <w:color w:val="FFFFFF" w:themeColor="background1"/>
+          <w:lang w:val="en-US"/>
+        </w:rPr>
+        <w:t>VirtualHost</w:t>
+      </w:r>
+      <w:proofErr w:type="spellEnd"/>
+      <w:r>
+        <w:rPr>
+          <w:color w:val="FFFFFF" w:themeColor="background1"/>
+          <w:lang w:val="en-US"/>
+        </w:rPr>
+        <w:t xml:space="preserve"> *:80&gt;</w:t>
       </w:r>
     </w:p>
     <w:p>
@@ -2072,7 +2671,22 @@
           <w:lang w:val="en-US"/>
         </w:rPr>
         <w:tab/>
-        <w:t>ServerName intranet.m2l.org</w:t>
+      </w:r>
+      <w:proofErr w:type="spellStart"/>
+      <w:r>
+        <w:rPr>
+          <w:color w:val="FFFFFF" w:themeColor="background1"/>
+          <w:lang w:val="en-US"/>
+        </w:rPr>
+        <w:t>ServerName</w:t>
+      </w:r>
+      <w:proofErr w:type="spellEnd"/>
+      <w:r>
+        <w:rPr>
+          <w:color w:val="FFFFFF" w:themeColor="background1"/>
+          <w:lang w:val="en-US"/>
+        </w:rPr>
+        <w:t xml:space="preserve"> intranet.m2l.org</w:t>
       </w:r>
     </w:p>
     <w:p>
@@ -2096,7 +2710,38 @@
           <w:lang w:val="en-US"/>
         </w:rPr>
         <w:tab/>
-        <w:t>DocumentRoot /home/htdocs/m2l.org/intranet</w:t>
+      </w:r>
+      <w:proofErr w:type="spellStart"/>
+      <w:r>
+        <w:rPr>
+          <w:color w:val="FFFFFF" w:themeColor="background1"/>
+          <w:lang w:val="en-US"/>
+        </w:rPr>
+        <w:t>DocumentRoot</w:t>
+      </w:r>
+      <w:proofErr w:type="spellEnd"/>
+      <w:r>
+        <w:rPr>
+          <w:color w:val="FFFFFF" w:themeColor="background1"/>
+          <w:lang w:val="en-US"/>
+        </w:rPr>
+        <w:t xml:space="preserve"> /home/</w:t>
+      </w:r>
+      <w:proofErr w:type="spellStart"/>
+      <w:r>
+        <w:rPr>
+          <w:color w:val="FFFFFF" w:themeColor="background1"/>
+          <w:lang w:val="en-US"/>
+        </w:rPr>
+        <w:t>htdocs</w:t>
+      </w:r>
+      <w:proofErr w:type="spellEnd"/>
+      <w:r>
+        <w:rPr>
+          <w:color w:val="FFFFFF" w:themeColor="background1"/>
+          <w:lang w:val="en-US"/>
+        </w:rPr>
+        <w:t>/m2l.org/intranet</w:t>
       </w:r>
     </w:p>
     <w:p>
@@ -2113,7 +2758,22 @@
           <w:lang w:val="en-US"/>
         </w:rPr>
         <w:tab/>
-        <w:t>ErrorLog /var/log/apache2/intranet-error.log</w:t>
+      </w:r>
+      <w:proofErr w:type="spellStart"/>
+      <w:r>
+        <w:rPr>
+          <w:color w:val="FFFFFF" w:themeColor="background1"/>
+          <w:lang w:val="en-US"/>
+        </w:rPr>
+        <w:t>ErrorLog</w:t>
+      </w:r>
+      <w:proofErr w:type="spellEnd"/>
+      <w:r>
+        <w:rPr>
+          <w:color w:val="FFFFFF" w:themeColor="background1"/>
+          <w:lang w:val="en-US"/>
+        </w:rPr>
+        <w:t xml:space="preserve"> /var/log/apache2/intranet-error.log</w:t>
       </w:r>
     </w:p>
     <w:p>
@@ -2137,8 +2797,32 @@
           <w:lang w:val="en-US"/>
         </w:rPr>
         <w:tab/>
-        <w:t>CustomLog /var/log/apache2/intranet-access.log combined</w:t>
-      </w:r>
+      </w:r>
+      <w:proofErr w:type="spellStart"/>
+      <w:r>
+        <w:rPr>
+          <w:color w:val="FFFFFF" w:themeColor="background1"/>
+          <w:lang w:val="en-US"/>
+        </w:rPr>
+        <w:t>CustomLog</w:t>
+      </w:r>
+      <w:proofErr w:type="spellEnd"/>
+      <w:r>
+        <w:rPr>
+          <w:color w:val="FFFFFF" w:themeColor="background1"/>
+          <w:lang w:val="en-US"/>
+        </w:rPr>
+        <w:t xml:space="preserve"> /var/log/apache2/intranet-access.log </w:t>
+      </w:r>
+      <w:proofErr w:type="gramStart"/>
+      <w:r>
+        <w:rPr>
+          <w:color w:val="FFFFFF" w:themeColor="background1"/>
+          <w:lang w:val="en-US"/>
+        </w:rPr>
+        <w:t>combined</w:t>
+      </w:r>
+      <w:proofErr w:type="gramEnd"/>
     </w:p>
     <w:p>
       <w:pPr>
@@ -2161,7 +2845,23 @@
           <w:lang w:val="en-US"/>
         </w:rPr>
         <w:tab/>
-        <w:t>&lt;Directory /home/htdocs/m2l.org/intranet&gt;</w:t>
+        <w:t>&lt;Directory /home/</w:t>
+      </w:r>
+      <w:proofErr w:type="spellStart"/>
+      <w:r>
+        <w:rPr>
+          <w:color w:val="FFFFFF" w:themeColor="background1"/>
+          <w:lang w:val="en-US"/>
+        </w:rPr>
+        <w:t>htdocs</w:t>
+      </w:r>
+      <w:proofErr w:type="spellEnd"/>
+      <w:r>
+        <w:rPr>
+          <w:color w:val="FFFFFF" w:themeColor="background1"/>
+          <w:lang w:val="en-US"/>
+        </w:rPr>
+        <w:t>/m2l.org/intranet&gt;</w:t>
       </w:r>
     </w:p>
     <w:p>
@@ -2192,8 +2892,17 @@
           <w:lang w:val="en-US"/>
         </w:rPr>
         <w:tab/>
-        <w:t>Require all granted</w:t>
-      </w:r>
+        <w:t xml:space="preserve">Require all </w:t>
+      </w:r>
+      <w:proofErr w:type="gramStart"/>
+      <w:r>
+        <w:rPr>
+          <w:color w:val="FFFFFF" w:themeColor="background1"/>
+          <w:lang w:val="en-US"/>
+        </w:rPr>
+        <w:t>granted</w:t>
+      </w:r>
+      <w:proofErr w:type="gramEnd"/>
     </w:p>
     <w:p>
       <w:pPr>
@@ -2232,7 +2941,23 @@
           <w:color w:val="FFFFFF" w:themeColor="background1"/>
           <w:lang w:val="en-US"/>
         </w:rPr>
-        <w:t>&lt;/VirtualHost&gt;</w:t>
+        <w:t>&lt;/</w:t>
+      </w:r>
+      <w:proofErr w:type="spellStart"/>
+      <w:r>
+        <w:rPr>
+          <w:color w:val="FFFFFF" w:themeColor="background1"/>
+          <w:lang w:val="en-US"/>
+        </w:rPr>
+        <w:t>VirtualHost</w:t>
+      </w:r>
+      <w:proofErr w:type="spellEnd"/>
+      <w:r>
+        <w:rPr>
+          <w:color w:val="FFFFFF" w:themeColor="background1"/>
+          <w:lang w:val="en-US"/>
+        </w:rPr>
+        <w:t>&gt;</w:t>
       </w:r>
     </w:p>
     <w:p>
@@ -2245,7 +2970,23 @@
     </w:p>
     <w:p>
       <w:r>
-        <w:t>/etc/apache2/sites-available/</w:t>
+        <w:t>/</w:t>
+      </w:r>
+      <w:proofErr w:type="spellStart"/>
+      <w:r>
+        <w:t>etc</w:t>
+      </w:r>
+      <w:proofErr w:type="spellEnd"/>
+      <w:r>
+        <w:t>/apache2/sites-</w:t>
+      </w:r>
+      <w:proofErr w:type="spellStart"/>
+      <w:r>
+        <w:t>available</w:t>
+      </w:r>
+      <w:proofErr w:type="spellEnd"/>
+      <w:r>
+        <w:t>/</w:t>
       </w:r>
       <w:r>
         <w:t>extranet</w:t>
@@ -2279,7 +3020,23 @@
           <w:color w:val="FFFFFF" w:themeColor="background1"/>
           <w:lang w:val="en-US"/>
         </w:rPr>
-        <w:t>&lt;VirtualHost *:80&gt;</w:t>
+        <w:t>&lt;</w:t>
+      </w:r>
+      <w:proofErr w:type="spellStart"/>
+      <w:r>
+        <w:rPr>
+          <w:color w:val="FFFFFF" w:themeColor="background1"/>
+          <w:lang w:val="en-US"/>
+        </w:rPr>
+        <w:t>VirtualHost</w:t>
+      </w:r>
+      <w:proofErr w:type="spellEnd"/>
+      <w:r>
+        <w:rPr>
+          <w:color w:val="FFFFFF" w:themeColor="background1"/>
+          <w:lang w:val="en-US"/>
+        </w:rPr>
+        <w:t xml:space="preserve"> *:80&gt;</w:t>
       </w:r>
     </w:p>
     <w:p>
@@ -2303,7 +3060,22 @@
           <w:lang w:val="en-US"/>
         </w:rPr>
         <w:tab/>
-        <w:t>ServerName extranet.m2l.org</w:t>
+      </w:r>
+      <w:proofErr w:type="spellStart"/>
+      <w:r>
+        <w:rPr>
+          <w:color w:val="FFFFFF" w:themeColor="background1"/>
+          <w:lang w:val="en-US"/>
+        </w:rPr>
+        <w:t>ServerName</w:t>
+      </w:r>
+      <w:proofErr w:type="spellEnd"/>
+      <w:r>
+        <w:rPr>
+          <w:color w:val="FFFFFF" w:themeColor="background1"/>
+          <w:lang w:val="en-US"/>
+        </w:rPr>
+        <w:t xml:space="preserve"> extranet.m2l.org</w:t>
       </w:r>
     </w:p>
     <w:p>
@@ -2327,7 +3099,38 @@
           <w:lang w:val="en-US"/>
         </w:rPr>
         <w:tab/>
-        <w:t>DocumentRoot /home/htdocs/m2l.org/extranet</w:t>
+      </w:r>
+      <w:proofErr w:type="spellStart"/>
+      <w:r>
+        <w:rPr>
+          <w:color w:val="FFFFFF" w:themeColor="background1"/>
+          <w:lang w:val="en-US"/>
+        </w:rPr>
+        <w:t>DocumentRoot</w:t>
+      </w:r>
+      <w:proofErr w:type="spellEnd"/>
+      <w:r>
+        <w:rPr>
+          <w:color w:val="FFFFFF" w:themeColor="background1"/>
+          <w:lang w:val="en-US"/>
+        </w:rPr>
+        <w:t xml:space="preserve"> /home/</w:t>
+      </w:r>
+      <w:proofErr w:type="spellStart"/>
+      <w:r>
+        <w:rPr>
+          <w:color w:val="FFFFFF" w:themeColor="background1"/>
+          <w:lang w:val="en-US"/>
+        </w:rPr>
+        <w:t>htdocs</w:t>
+      </w:r>
+      <w:proofErr w:type="spellEnd"/>
+      <w:r>
+        <w:rPr>
+          <w:color w:val="FFFFFF" w:themeColor="background1"/>
+          <w:lang w:val="en-US"/>
+        </w:rPr>
+        <w:t>/m2l.org/extranet</w:t>
       </w:r>
     </w:p>
     <w:p>
@@ -2344,7 +3147,22 @@
           <w:lang w:val="en-US"/>
         </w:rPr>
         <w:tab/>
-        <w:t>ErrorLog /var/log/apache2/extranet-error.log</w:t>
+      </w:r>
+      <w:proofErr w:type="spellStart"/>
+      <w:r>
+        <w:rPr>
+          <w:color w:val="FFFFFF" w:themeColor="background1"/>
+          <w:lang w:val="en-US"/>
+        </w:rPr>
+        <w:t>ErrorLog</w:t>
+      </w:r>
+      <w:proofErr w:type="spellEnd"/>
+      <w:r>
+        <w:rPr>
+          <w:color w:val="FFFFFF" w:themeColor="background1"/>
+          <w:lang w:val="en-US"/>
+        </w:rPr>
+        <w:t xml:space="preserve"> /var/log/apache2/extranet-error.log</w:t>
       </w:r>
     </w:p>
     <w:p>
@@ -2368,8 +3186,32 @@
           <w:lang w:val="en-US"/>
         </w:rPr>
         <w:tab/>
-        <w:t>CustomLog /var/log/apache2/extranet-access.log combined</w:t>
-      </w:r>
+      </w:r>
+      <w:proofErr w:type="spellStart"/>
+      <w:r>
+        <w:rPr>
+          <w:color w:val="FFFFFF" w:themeColor="background1"/>
+          <w:lang w:val="en-US"/>
+        </w:rPr>
+        <w:t>CustomLog</w:t>
+      </w:r>
+      <w:proofErr w:type="spellEnd"/>
+      <w:r>
+        <w:rPr>
+          <w:color w:val="FFFFFF" w:themeColor="background1"/>
+          <w:lang w:val="en-US"/>
+        </w:rPr>
+        <w:t xml:space="preserve"> /var/log/apache2/extranet-access.log </w:t>
+      </w:r>
+      <w:proofErr w:type="gramStart"/>
+      <w:r>
+        <w:rPr>
+          <w:color w:val="FFFFFF" w:themeColor="background1"/>
+          <w:lang w:val="en-US"/>
+        </w:rPr>
+        <w:t>combined</w:t>
+      </w:r>
+      <w:proofErr w:type="gramEnd"/>
     </w:p>
     <w:p>
       <w:pPr>
@@ -2392,7 +3234,23 @@
           <w:lang w:val="en-US"/>
         </w:rPr>
         <w:tab/>
-        <w:t>&lt;Directory /home/htdocs/m2l.org/extranet&gt;</w:t>
+        <w:t>&lt;Directory /home/</w:t>
+      </w:r>
+      <w:proofErr w:type="spellStart"/>
+      <w:r>
+        <w:rPr>
+          <w:color w:val="FFFFFF" w:themeColor="background1"/>
+          <w:lang w:val="en-US"/>
+        </w:rPr>
+        <w:t>htdocs</w:t>
+      </w:r>
+      <w:proofErr w:type="spellEnd"/>
+      <w:r>
+        <w:rPr>
+          <w:color w:val="FFFFFF" w:themeColor="background1"/>
+          <w:lang w:val="en-US"/>
+        </w:rPr>
+        <w:t>/m2l.org/extranet&gt;</w:t>
       </w:r>
     </w:p>
     <w:p>
@@ -2423,8 +3281,17 @@
           <w:lang w:val="en-US"/>
         </w:rPr>
         <w:tab/>
-        <w:t>Require all granted</w:t>
-      </w:r>
+        <w:t xml:space="preserve">Require all </w:t>
+      </w:r>
+      <w:proofErr w:type="gramStart"/>
+      <w:r>
+        <w:rPr>
+          <w:color w:val="FFFFFF" w:themeColor="background1"/>
+          <w:lang w:val="en-US"/>
+        </w:rPr>
+        <w:t>granted</w:t>
+      </w:r>
+      <w:proofErr w:type="gramEnd"/>
     </w:p>
     <w:p>
       <w:pPr>
@@ -2463,7 +3330,23 @@
           <w:color w:val="FFFFFF" w:themeColor="background1"/>
           <w:lang w:val="en-US"/>
         </w:rPr>
-        <w:t>&lt;/VirtualHost&gt;</w:t>
+        <w:t>&lt;/</w:t>
+      </w:r>
+      <w:proofErr w:type="spellStart"/>
+      <w:r>
+        <w:rPr>
+          <w:color w:val="FFFFFF" w:themeColor="background1"/>
+          <w:lang w:val="en-US"/>
+        </w:rPr>
+        <w:t>VirtualHost</w:t>
+      </w:r>
+      <w:proofErr w:type="spellEnd"/>
+      <w:r>
+        <w:rPr>
+          <w:color w:val="FFFFFF" w:themeColor="background1"/>
+          <w:lang w:val="en-US"/>
+        </w:rPr>
+        <w:t>&gt;</w:t>
       </w:r>
     </w:p>
     <w:p>
@@ -2485,7 +3368,23 @@
     <w:p>
       <w:r>
         <w:lastRenderedPageBreak/>
-        <w:t>/etc/apache2/sites-available/</w:t>
+        <w:t>/</w:t>
+      </w:r>
+      <w:proofErr w:type="spellStart"/>
+      <w:r>
+        <w:t>etc</w:t>
+      </w:r>
+      <w:proofErr w:type="spellEnd"/>
+      <w:r>
+        <w:t>/apache2/sites-</w:t>
+      </w:r>
+      <w:proofErr w:type="spellStart"/>
+      <w:r>
+        <w:t>available</w:t>
+      </w:r>
+      <w:proofErr w:type="spellEnd"/>
+      <w:r>
+        <w:t>/</w:t>
       </w:r>
       <w:r>
         <w:t>wiki</w:t>
@@ -2519,7 +3418,23 @@
           <w:color w:val="FFFFFF" w:themeColor="background1"/>
           <w:lang w:val="en-US"/>
         </w:rPr>
-        <w:t>&lt;VirtualHost *:80&gt;</w:t>
+        <w:t>&lt;</w:t>
+      </w:r>
+      <w:proofErr w:type="spellStart"/>
+      <w:r>
+        <w:rPr>
+          <w:color w:val="FFFFFF" w:themeColor="background1"/>
+          <w:lang w:val="en-US"/>
+        </w:rPr>
+        <w:t>VirtualHost</w:t>
+      </w:r>
+      <w:proofErr w:type="spellEnd"/>
+      <w:r>
+        <w:rPr>
+          <w:color w:val="FFFFFF" w:themeColor="background1"/>
+          <w:lang w:val="en-US"/>
+        </w:rPr>
+        <w:t xml:space="preserve"> *:80&gt;</w:t>
       </w:r>
     </w:p>
     <w:p>
@@ -2543,7 +3458,22 @@
           <w:lang w:val="en-US"/>
         </w:rPr>
         <w:tab/>
-        <w:t>ServerName wiki.m2l.org</w:t>
+      </w:r>
+      <w:proofErr w:type="spellStart"/>
+      <w:r>
+        <w:rPr>
+          <w:color w:val="FFFFFF" w:themeColor="background1"/>
+          <w:lang w:val="en-US"/>
+        </w:rPr>
+        <w:t>ServerName</w:t>
+      </w:r>
+      <w:proofErr w:type="spellEnd"/>
+      <w:r>
+        <w:rPr>
+          <w:color w:val="FFFFFF" w:themeColor="background1"/>
+          <w:lang w:val="en-US"/>
+        </w:rPr>
+        <w:t xml:space="preserve"> wiki.m2l.org</w:t>
       </w:r>
     </w:p>
     <w:p>
@@ -2567,7 +3497,38 @@
           <w:lang w:val="en-US"/>
         </w:rPr>
         <w:tab/>
-        <w:t>DocumentRoot /home/htdocs/m2l.org/wiki</w:t>
+      </w:r>
+      <w:proofErr w:type="spellStart"/>
+      <w:r>
+        <w:rPr>
+          <w:color w:val="FFFFFF" w:themeColor="background1"/>
+          <w:lang w:val="en-US"/>
+        </w:rPr>
+        <w:t>DocumentRoot</w:t>
+      </w:r>
+      <w:proofErr w:type="spellEnd"/>
+      <w:r>
+        <w:rPr>
+          <w:color w:val="FFFFFF" w:themeColor="background1"/>
+          <w:lang w:val="en-US"/>
+        </w:rPr>
+        <w:t xml:space="preserve"> /home/</w:t>
+      </w:r>
+      <w:proofErr w:type="spellStart"/>
+      <w:r>
+        <w:rPr>
+          <w:color w:val="FFFFFF" w:themeColor="background1"/>
+          <w:lang w:val="en-US"/>
+        </w:rPr>
+        <w:t>htdocs</w:t>
+      </w:r>
+      <w:proofErr w:type="spellEnd"/>
+      <w:r>
+        <w:rPr>
+          <w:color w:val="FFFFFF" w:themeColor="background1"/>
+          <w:lang w:val="en-US"/>
+        </w:rPr>
+        <w:t>/m2l.org/wiki</w:t>
       </w:r>
     </w:p>
     <w:p>
@@ -2584,7 +3545,22 @@
           <w:lang w:val="en-US"/>
         </w:rPr>
         <w:tab/>
-        <w:t>ErrorLog /var/log/apache2/wiki-error.log</w:t>
+      </w:r>
+      <w:proofErr w:type="spellStart"/>
+      <w:r>
+        <w:rPr>
+          <w:color w:val="FFFFFF" w:themeColor="background1"/>
+          <w:lang w:val="en-US"/>
+        </w:rPr>
+        <w:t>ErrorLog</w:t>
+      </w:r>
+      <w:proofErr w:type="spellEnd"/>
+      <w:r>
+        <w:rPr>
+          <w:color w:val="FFFFFF" w:themeColor="background1"/>
+          <w:lang w:val="en-US"/>
+        </w:rPr>
+        <w:t xml:space="preserve"> /var/log/apache2/wiki-error.log</w:t>
       </w:r>
     </w:p>
     <w:p>
@@ -2608,8 +3584,32 @@
           <w:lang w:val="en-US"/>
         </w:rPr>
         <w:tab/>
-        <w:t>CustomLog /var/log/apache2/wiki-access.log combined</w:t>
-      </w:r>
+      </w:r>
+      <w:proofErr w:type="spellStart"/>
+      <w:r>
+        <w:rPr>
+          <w:color w:val="FFFFFF" w:themeColor="background1"/>
+          <w:lang w:val="en-US"/>
+        </w:rPr>
+        <w:t>CustomLog</w:t>
+      </w:r>
+      <w:proofErr w:type="spellEnd"/>
+      <w:r>
+        <w:rPr>
+          <w:color w:val="FFFFFF" w:themeColor="background1"/>
+          <w:lang w:val="en-US"/>
+        </w:rPr>
+        <w:t xml:space="preserve"> /var/log/apache2/wiki-access.log </w:t>
+      </w:r>
+      <w:proofErr w:type="gramStart"/>
+      <w:r>
+        <w:rPr>
+          <w:color w:val="FFFFFF" w:themeColor="background1"/>
+          <w:lang w:val="en-US"/>
+        </w:rPr>
+        <w:t>combined</w:t>
+      </w:r>
+      <w:proofErr w:type="gramEnd"/>
     </w:p>
     <w:p>
       <w:pPr>
@@ -2632,7 +3632,23 @@
           <w:lang w:val="en-US"/>
         </w:rPr>
         <w:tab/>
-        <w:t>&lt;Directory /home/htdocs/m2l.org/</w:t>
+        <w:t>&lt;Directory /home/</w:t>
+      </w:r>
+      <w:proofErr w:type="spellStart"/>
+      <w:r>
+        <w:rPr>
+          <w:color w:val="FFFFFF" w:themeColor="background1"/>
+          <w:lang w:val="en-US"/>
+        </w:rPr>
+        <w:t>htdocs</w:t>
+      </w:r>
+      <w:proofErr w:type="spellEnd"/>
+      <w:r>
+        <w:rPr>
+          <w:color w:val="FFFFFF" w:themeColor="background1"/>
+          <w:lang w:val="en-US"/>
+        </w:rPr>
+        <w:t>/m2l.org/</w:t>
       </w:r>
       <w:r>
         <w:rPr>
@@ -2677,8 +3693,17 @@
           <w:lang w:val="en-US"/>
         </w:rPr>
         <w:tab/>
-        <w:t>Require all granted</w:t>
-      </w:r>
+        <w:t xml:space="preserve">Require all </w:t>
+      </w:r>
+      <w:proofErr w:type="gramStart"/>
+      <w:r>
+        <w:rPr>
+          <w:color w:val="FFFFFF" w:themeColor="background1"/>
+          <w:lang w:val="en-US"/>
+        </w:rPr>
+        <w:t>granted</w:t>
+      </w:r>
+      <w:proofErr w:type="gramEnd"/>
     </w:p>
     <w:p>
       <w:pPr>
@@ -2717,7 +3742,23 @@
           <w:color w:val="FFFFFF" w:themeColor="background1"/>
           <w:lang w:val="en-US"/>
         </w:rPr>
-        <w:t>&lt;/VirtualHost&gt;</w:t>
+        <w:t>&lt;/</w:t>
+      </w:r>
+      <w:proofErr w:type="spellStart"/>
+      <w:r>
+        <w:rPr>
+          <w:color w:val="FFFFFF" w:themeColor="background1"/>
+          <w:lang w:val="en-US"/>
+        </w:rPr>
+        <w:t>VirtualHost</w:t>
+      </w:r>
+      <w:proofErr w:type="spellEnd"/>
+      <w:r>
+        <w:rPr>
+          <w:color w:val="FFFFFF" w:themeColor="background1"/>
+          <w:lang w:val="en-US"/>
+        </w:rPr>
+        <w:t>&gt;</w:t>
       </w:r>
     </w:p>
     <w:p>
@@ -2741,13 +3782,45 @@
         <w:t xml:space="preserve">e fois que nos fichiers de configuration sont créés, nous devons activer ces nouveaux Virtual Hosts. Pour ce faire, nous créons un lien symbolique entre les fichiers de configuration du dossier </w:t>
       </w:r>
       <w:r>
-        <w:t>/etc/apache2/sites-available/</w:t>
+        <w:t>/</w:t>
+      </w:r>
+      <w:proofErr w:type="spellStart"/>
+      <w:r>
+        <w:t>etc</w:t>
+      </w:r>
+      <w:proofErr w:type="spellEnd"/>
+      <w:r>
+        <w:t>/apache2/sites-</w:t>
+      </w:r>
+      <w:proofErr w:type="spellStart"/>
+      <w:r>
+        <w:t>available</w:t>
+      </w:r>
+      <w:proofErr w:type="spellEnd"/>
+      <w:r>
+        <w:t>/</w:t>
       </w:r>
       <w:r>
         <w:t xml:space="preserve"> (le dossier des sites disponibles) et le dossier </w:t>
       </w:r>
       <w:r>
-        <w:t>/etc/apache2/sites-enabled/</w:t>
+        <w:t>/</w:t>
+      </w:r>
+      <w:proofErr w:type="spellStart"/>
+      <w:r>
+        <w:t>etc</w:t>
+      </w:r>
+      <w:proofErr w:type="spellEnd"/>
+      <w:r>
+        <w:t>/apache2/sites-</w:t>
+      </w:r>
+      <w:proofErr w:type="spellStart"/>
+      <w:r>
+        <w:t>enabled</w:t>
+      </w:r>
+      <w:proofErr w:type="spellEnd"/>
+      <w:r>
+        <w:t>/</w:t>
       </w:r>
       <w:r>
         <w:t xml:space="preserve"> (le dossier des sites activés) en entrant successivement les commandes suivantes :</w:t>
@@ -2844,11 +3917,19 @@
           <w:color w:val="FFFFFF" w:themeColor="background1"/>
         </w:rPr>
       </w:pPr>
-      <w:r>
-        <w:rPr>
-          <w:color w:val="FFFFFF" w:themeColor="background1"/>
-        </w:rPr>
-        <w:t>systemctl restart apache2</w:t>
+      <w:proofErr w:type="spellStart"/>
+      <w:r>
+        <w:rPr>
+          <w:color w:val="FFFFFF" w:themeColor="background1"/>
+        </w:rPr>
+        <w:t>systemctl</w:t>
+      </w:r>
+      <w:proofErr w:type="spellEnd"/>
+      <w:r>
+        <w:rPr>
+          <w:color w:val="FFFFFF" w:themeColor="background1"/>
+        </w:rPr>
+        <w:t xml:space="preserve"> restart apache2</w:t>
       </w:r>
     </w:p>
     <w:p/>
@@ -3004,19 +4085,19 @@
           <w:szCs w:val="20"/>
           <w:lang w:val="en-US"/>
         </w:rPr>
-        <w:t>&lt;html lang="fr"&gt;</w:t>
-      </w:r>
-    </w:p>
-    <w:p>
-      <w:pPr>
-        <w:spacing w:after="0"/>
+        <w:t>&lt;html lang="</w:t>
+      </w:r>
+      <w:proofErr w:type="spellStart"/>
+      <w:r>
         <w:rPr>
           <w:color w:val="FFFFFF" w:themeColor="background1"/>
           <w:sz w:val="20"/>
           <w:szCs w:val="20"/>
           <w:lang w:val="en-US"/>
         </w:rPr>
-      </w:pPr>
+        <w:t>fr</w:t>
+      </w:r>
+      <w:proofErr w:type="spellEnd"/>
       <w:r>
         <w:rPr>
           <w:color w:val="FFFFFF" w:themeColor="background1"/>
@@ -3024,7 +4105,7 @@
           <w:szCs w:val="20"/>
           <w:lang w:val="en-US"/>
         </w:rPr>
-        <w:t xml:space="preserve">   &lt;head&gt;</w:t>
+        <w:t>"&gt;</w:t>
       </w:r>
     </w:p>
     <w:p>
@@ -3044,7 +4125,7 @@
           <w:szCs w:val="20"/>
           <w:lang w:val="en-US"/>
         </w:rPr>
-        <w:t xml:space="preserve">       &lt;meta charset="utf-8"&gt;</w:t>
+        <w:t xml:space="preserve">   &lt;head&gt;</w:t>
       </w:r>
     </w:p>
     <w:p>
@@ -3064,7 +4145,7 @@
           <w:szCs w:val="20"/>
           <w:lang w:val="en-US"/>
         </w:rPr>
-        <w:t xml:space="preserve">       &lt;title&gt;Site Web www.m2l.org&lt;/title&gt;</w:t>
+        <w:t xml:space="preserve">       &lt;meta charset="utf-8"&gt;</w:t>
       </w:r>
     </w:p>
     <w:p>
@@ -3084,7 +4165,7 @@
           <w:szCs w:val="20"/>
           <w:lang w:val="en-US"/>
         </w:rPr>
-        <w:t xml:space="preserve">       &lt;link rel="stylesheet" href="style.css"&gt;</w:t>
+        <w:t xml:space="preserve">       &lt;title&gt;Site Web www.m2l.org&lt;/title&gt;</w:t>
       </w:r>
     </w:p>
     <w:p>
@@ -3104,19 +4185,19 @@
           <w:szCs w:val="20"/>
           <w:lang w:val="en-US"/>
         </w:rPr>
-        <w:t xml:space="preserve">   &lt;/head&gt;</w:t>
-      </w:r>
-    </w:p>
-    <w:p>
-      <w:pPr>
-        <w:spacing w:after="0"/>
+        <w:t xml:space="preserve">       &lt;link </w:t>
+      </w:r>
+      <w:proofErr w:type="spellStart"/>
+      <w:r>
         <w:rPr>
           <w:color w:val="FFFFFF" w:themeColor="background1"/>
           <w:sz w:val="20"/>
           <w:szCs w:val="20"/>
           <w:lang w:val="en-US"/>
         </w:rPr>
-      </w:pPr>
+        <w:t>rel</w:t>
+      </w:r>
+      <w:proofErr w:type="spellEnd"/>
       <w:r>
         <w:rPr>
           <w:color w:val="FFFFFF" w:themeColor="background1"/>
@@ -3124,20 +4205,19 @@
           <w:szCs w:val="20"/>
           <w:lang w:val="en-US"/>
         </w:rPr>
-        <w:t xml:space="preserve">   &lt;body&gt;</w:t>
-      </w:r>
-    </w:p>
-    <w:p>
-      <w:pPr>
-        <w:spacing w:after="0"/>
-        <w:jc w:val="left"/>
+        <w:t xml:space="preserve">="stylesheet" </w:t>
+      </w:r>
+      <w:proofErr w:type="spellStart"/>
+      <w:r>
         <w:rPr>
           <w:color w:val="FFFFFF" w:themeColor="background1"/>
           <w:sz w:val="20"/>
           <w:szCs w:val="20"/>
           <w:lang w:val="en-US"/>
         </w:rPr>
-      </w:pPr>
+        <w:t>href</w:t>
+      </w:r>
+      <w:proofErr w:type="spellEnd"/>
       <w:r>
         <w:rPr>
           <w:color w:val="FFFFFF" w:themeColor="background1"/>
@@ -3145,7 +4225,148 @@
           <w:szCs w:val="20"/>
           <w:lang w:val="en-US"/>
         </w:rPr>
-        <w:t>&lt;div class="content"&gt;&lt;br/&gt;&lt;br/&gt;&lt;br/&gt;Bienvenue sur le site web &lt;br/&gt;www.m&lt;em&gt;2&lt;/em&gt;l.org&lt;/div&gt;</w:t>
+        <w:t>="style.css"&gt;</w:t>
+      </w:r>
+    </w:p>
+    <w:p>
+      <w:pPr>
+        <w:spacing w:after="0"/>
+        <w:rPr>
+          <w:color w:val="FFFFFF" w:themeColor="background1"/>
+          <w:sz w:val="20"/>
+          <w:szCs w:val="20"/>
+          <w:lang w:val="en-US"/>
+        </w:rPr>
+      </w:pPr>
+      <w:r>
+        <w:rPr>
+          <w:color w:val="FFFFFF" w:themeColor="background1"/>
+          <w:sz w:val="20"/>
+          <w:szCs w:val="20"/>
+          <w:lang w:val="en-US"/>
+        </w:rPr>
+        <w:t xml:space="preserve">   &lt;/head&gt;</w:t>
+      </w:r>
+    </w:p>
+    <w:p>
+      <w:pPr>
+        <w:spacing w:after="0"/>
+        <w:rPr>
+          <w:color w:val="FFFFFF" w:themeColor="background1"/>
+          <w:sz w:val="20"/>
+          <w:szCs w:val="20"/>
+          <w:lang w:val="en-US"/>
+        </w:rPr>
+      </w:pPr>
+      <w:r>
+        <w:rPr>
+          <w:color w:val="FFFFFF" w:themeColor="background1"/>
+          <w:sz w:val="20"/>
+          <w:szCs w:val="20"/>
+          <w:lang w:val="en-US"/>
+        </w:rPr>
+        <w:t xml:space="preserve">   &lt;body&gt;</w:t>
+      </w:r>
+    </w:p>
+    <w:p>
+      <w:pPr>
+        <w:spacing w:after="0"/>
+        <w:jc w:val="left"/>
+        <w:rPr>
+          <w:color w:val="FFFFFF" w:themeColor="background1"/>
+          <w:sz w:val="20"/>
+          <w:szCs w:val="20"/>
+          <w:lang w:val="en-US"/>
+        </w:rPr>
+      </w:pPr>
+      <w:r>
+        <w:rPr>
+          <w:color w:val="FFFFFF" w:themeColor="background1"/>
+          <w:sz w:val="20"/>
+          <w:szCs w:val="20"/>
+          <w:lang w:val="en-US"/>
+        </w:rPr>
+        <w:t>&lt;div class="content"&gt;&lt;</w:t>
+      </w:r>
+      <w:proofErr w:type="spellStart"/>
+      <w:r>
+        <w:rPr>
+          <w:color w:val="FFFFFF" w:themeColor="background1"/>
+          <w:sz w:val="20"/>
+          <w:szCs w:val="20"/>
+          <w:lang w:val="en-US"/>
+        </w:rPr>
+        <w:t>br</w:t>
+      </w:r>
+      <w:proofErr w:type="spellEnd"/>
+      <w:r>
+        <w:rPr>
+          <w:color w:val="FFFFFF" w:themeColor="background1"/>
+          <w:sz w:val="20"/>
+          <w:szCs w:val="20"/>
+          <w:lang w:val="en-US"/>
+        </w:rPr>
+        <w:t>/&gt;&lt;</w:t>
+      </w:r>
+      <w:proofErr w:type="spellStart"/>
+      <w:r>
+        <w:rPr>
+          <w:color w:val="FFFFFF" w:themeColor="background1"/>
+          <w:sz w:val="20"/>
+          <w:szCs w:val="20"/>
+          <w:lang w:val="en-US"/>
+        </w:rPr>
+        <w:t>br</w:t>
+      </w:r>
+      <w:proofErr w:type="spellEnd"/>
+      <w:r>
+        <w:rPr>
+          <w:color w:val="FFFFFF" w:themeColor="background1"/>
+          <w:sz w:val="20"/>
+          <w:szCs w:val="20"/>
+          <w:lang w:val="en-US"/>
+        </w:rPr>
+        <w:t>/&gt;&lt;</w:t>
+      </w:r>
+      <w:proofErr w:type="spellStart"/>
+      <w:r>
+        <w:rPr>
+          <w:color w:val="FFFFFF" w:themeColor="background1"/>
+          <w:sz w:val="20"/>
+          <w:szCs w:val="20"/>
+          <w:lang w:val="en-US"/>
+        </w:rPr>
+        <w:t>br</w:t>
+      </w:r>
+      <w:proofErr w:type="spellEnd"/>
+      <w:r>
+        <w:rPr>
+          <w:color w:val="FFFFFF" w:themeColor="background1"/>
+          <w:sz w:val="20"/>
+          <w:szCs w:val="20"/>
+          <w:lang w:val="en-US"/>
+        </w:rPr>
+        <w:t>/&gt;Bienvenue sur le site web &lt;</w:t>
+      </w:r>
+      <w:proofErr w:type="spellStart"/>
+      <w:r>
+        <w:rPr>
+          <w:color w:val="FFFFFF" w:themeColor="background1"/>
+          <w:sz w:val="20"/>
+          <w:szCs w:val="20"/>
+          <w:lang w:val="en-US"/>
+        </w:rPr>
+        <w:t>br</w:t>
+      </w:r>
+      <w:proofErr w:type="spellEnd"/>
+      <w:r>
+        <w:rPr>
+          <w:color w:val="FFFFFF" w:themeColor="background1"/>
+          <w:sz w:val="20"/>
+          <w:szCs w:val="20"/>
+          <w:lang w:val="en-US"/>
+        </w:rPr>
+        <w:t>/&gt;www.m&lt;em&gt;2&lt;/em&gt;l.org&lt;/div&gt;</w:t>
       </w:r>
     </w:p>
     <w:p>
@@ -3310,44 +4531,46 @@
           <w:szCs w:val="22"/>
           <w:lang w:val="en-US"/>
         </w:rPr>
-        <w:t xml:space="preserve">     width:100%;</w:t>
-      </w:r>
-    </w:p>
-    <w:p>
-      <w:pPr>
-        <w:spacing w:after="0"/>
+        <w:t xml:space="preserve">     width:100</w:t>
+      </w:r>
+      <w:proofErr w:type="gramStart"/>
+      <w:r>
         <w:rPr>
           <w:color w:val="FFFFFF" w:themeColor="background1"/>
           <w:szCs w:val="22"/>
           <w:lang w:val="en-US"/>
         </w:rPr>
-      </w:pPr>
-      <w:r>
+        <w:t>%;</w:t>
+      </w:r>
+      <w:proofErr w:type="gramEnd"/>
+    </w:p>
+    <w:p>
+      <w:pPr>
+        <w:spacing w:after="0"/>
         <w:rPr>
           <w:color w:val="FFFFFF" w:themeColor="background1"/>
           <w:szCs w:val="22"/>
           <w:lang w:val="en-US"/>
         </w:rPr>
-        <w:t xml:space="preserve">     text-align: center;</w:t>
-      </w:r>
-    </w:p>
-    <w:p>
-      <w:pPr>
-        <w:spacing w:after="0"/>
+      </w:pPr>
+      <w:r>
         <w:rPr>
           <w:color w:val="FFFFFF" w:themeColor="background1"/>
           <w:szCs w:val="22"/>
           <w:lang w:val="en-US"/>
         </w:rPr>
-      </w:pPr>
+        <w:t xml:space="preserve">     text-align: </w:t>
+      </w:r>
+      <w:proofErr w:type="gramStart"/>
       <w:r>
         <w:rPr>
           <w:color w:val="FFFFFF" w:themeColor="background1"/>
           <w:szCs w:val="22"/>
           <w:lang w:val="en-US"/>
         </w:rPr>
-        <w:t xml:space="preserve">     color: white;</w:t>
-      </w:r>
+        <w:t>center;</w:t>
+      </w:r>
+      <w:proofErr w:type="gramEnd"/>
     </w:p>
     <w:p>
       <w:pPr>
@@ -3364,24 +4587,62 @@
           <w:szCs w:val="22"/>
           <w:lang w:val="en-US"/>
         </w:rPr>
-        <w:t xml:space="preserve">     font-size: 25px;</w:t>
-      </w:r>
-    </w:p>
-    <w:p>
-      <w:pPr>
-        <w:spacing w:after="0"/>
+        <w:t xml:space="preserve">     color: </w:t>
+      </w:r>
+      <w:proofErr w:type="gramStart"/>
+      <w:r>
         <w:rPr>
           <w:color w:val="FFFFFF" w:themeColor="background1"/>
           <w:szCs w:val="22"/>
           <w:lang w:val="en-US"/>
         </w:rPr>
-      </w:pPr>
-      <w:r>
+        <w:t>white;</w:t>
+      </w:r>
+      <w:proofErr w:type="gramEnd"/>
+    </w:p>
+    <w:p>
+      <w:pPr>
+        <w:spacing w:after="0"/>
         <w:rPr>
           <w:color w:val="FFFFFF" w:themeColor="background1"/>
           <w:szCs w:val="22"/>
           <w:lang w:val="en-US"/>
         </w:rPr>
+      </w:pPr>
+      <w:r>
+        <w:rPr>
+          <w:color w:val="FFFFFF" w:themeColor="background1"/>
+          <w:szCs w:val="22"/>
+          <w:lang w:val="en-US"/>
+        </w:rPr>
+        <w:t xml:space="preserve">     font-size: </w:t>
+      </w:r>
+      <w:proofErr w:type="gramStart"/>
+      <w:r>
+        <w:rPr>
+          <w:color w:val="FFFFFF" w:themeColor="background1"/>
+          <w:szCs w:val="22"/>
+          <w:lang w:val="en-US"/>
+        </w:rPr>
+        <w:t>25px;</w:t>
+      </w:r>
+      <w:proofErr w:type="gramEnd"/>
+    </w:p>
+    <w:p>
+      <w:pPr>
+        <w:spacing w:after="0"/>
+        <w:rPr>
+          <w:color w:val="FFFFFF" w:themeColor="background1"/>
+          <w:szCs w:val="22"/>
+          <w:lang w:val="en-US"/>
+        </w:rPr>
+      </w:pPr>
+      <w:r>
+        <w:rPr>
+          <w:color w:val="FFFFFF" w:themeColor="background1"/>
+          <w:szCs w:val="22"/>
+          <w:lang w:val="en-US"/>
+        </w:rPr>
         <w:t>}</w:t>
       </w:r>
     </w:p>
@@ -3394,50 +4655,52 @@
           <w:lang w:val="en-US"/>
         </w:rPr>
       </w:pPr>
+      <w:proofErr w:type="spellStart"/>
       <w:r>
         <w:rPr>
           <w:color w:val="FFFFFF" w:themeColor="background1"/>
           <w:szCs w:val="22"/>
           <w:lang w:val="en-US"/>
         </w:rPr>
-        <w:t>em {</w:t>
-      </w:r>
-    </w:p>
-    <w:p>
-      <w:pPr>
-        <w:spacing w:after="0"/>
+        <w:t>em</w:t>
+      </w:r>
+      <w:proofErr w:type="spellEnd"/>
+      <w:r>
         <w:rPr>
           <w:color w:val="FFFFFF" w:themeColor="background1"/>
           <w:szCs w:val="22"/>
           <w:lang w:val="en-US"/>
         </w:rPr>
-      </w:pPr>
-      <w:r>
+        <w:t xml:space="preserve"> {</w:t>
+      </w:r>
+    </w:p>
+    <w:p>
+      <w:pPr>
+        <w:spacing w:after="0"/>
         <w:rPr>
           <w:color w:val="FFFFFF" w:themeColor="background1"/>
           <w:szCs w:val="22"/>
           <w:lang w:val="en-US"/>
         </w:rPr>
-        <w:t xml:space="preserve">     font-weight: bold;</w:t>
-      </w:r>
-    </w:p>
-    <w:p>
-      <w:pPr>
-        <w:spacing w:after="0"/>
+      </w:pPr>
+      <w:r>
         <w:rPr>
           <w:color w:val="FFFFFF" w:themeColor="background1"/>
           <w:szCs w:val="22"/>
           <w:lang w:val="en-US"/>
         </w:rPr>
-      </w:pPr>
+        <w:t xml:space="preserve">     font-weight: </w:t>
+      </w:r>
+      <w:proofErr w:type="gramStart"/>
       <w:r>
         <w:rPr>
           <w:color w:val="FFFFFF" w:themeColor="background1"/>
           <w:szCs w:val="22"/>
           <w:lang w:val="en-US"/>
         </w:rPr>
-        <w:t xml:space="preserve">     font-style: normal;</w:t>
-      </w:r>
+        <w:t>bold;</w:t>
+      </w:r>
+      <w:proofErr w:type="gramEnd"/>
     </w:p>
     <w:p>
       <w:pPr>
@@ -3454,32 +4717,82 @@
           <w:szCs w:val="22"/>
           <w:lang w:val="en-US"/>
         </w:rPr>
-        <w:t xml:space="preserve">     color: #44cc99;</w:t>
-      </w:r>
-    </w:p>
-    <w:p>
-      <w:pPr>
-        <w:spacing w:after="0"/>
+        <w:t xml:space="preserve">     font-style: </w:t>
+      </w:r>
+      <w:proofErr w:type="gramStart"/>
+      <w:r>
         <w:rPr>
           <w:color w:val="FFFFFF" w:themeColor="background1"/>
           <w:szCs w:val="22"/>
-        </w:rPr>
-      </w:pPr>
-      <w:r>
+          <w:lang w:val="en-US"/>
+        </w:rPr>
+        <w:t>normal;</w:t>
+      </w:r>
+      <w:proofErr w:type="gramEnd"/>
+    </w:p>
+    <w:p>
+      <w:pPr>
+        <w:spacing w:after="0"/>
         <w:rPr>
           <w:color w:val="FFFFFF" w:themeColor="background1"/>
           <w:szCs w:val="22"/>
           <w:lang w:val="en-US"/>
         </w:rPr>
+      </w:pPr>
+      <w:r>
+        <w:rPr>
+          <w:color w:val="FFFFFF" w:themeColor="background1"/>
+          <w:szCs w:val="22"/>
+          <w:lang w:val="en-US"/>
+        </w:rPr>
+        <w:t xml:space="preserve">     color: #</w:t>
+      </w:r>
+      <w:proofErr w:type="gramStart"/>
+      <w:r>
+        <w:rPr>
+          <w:color w:val="FFFFFF" w:themeColor="background1"/>
+          <w:szCs w:val="22"/>
+          <w:lang w:val="en-US"/>
+        </w:rPr>
+        <w:t>44cc99;</w:t>
+      </w:r>
+      <w:proofErr w:type="gramEnd"/>
+    </w:p>
+    <w:p>
+      <w:pPr>
+        <w:spacing w:after="0"/>
+        <w:rPr>
+          <w:color w:val="FFFFFF" w:themeColor="background1"/>
+          <w:szCs w:val="22"/>
+          <w:lang w:val="en-US"/>
+        </w:rPr>
+      </w:pPr>
+      <w:r>
+        <w:rPr>
+          <w:color w:val="FFFFFF" w:themeColor="background1"/>
+          <w:szCs w:val="22"/>
+          <w:lang w:val="en-US"/>
+        </w:rPr>
         <w:t xml:space="preserve">     </w:t>
       </w:r>
       <w:r>
         <w:rPr>
           <w:color w:val="FFFFFF" w:themeColor="background1"/>
           <w:szCs w:val="22"/>
-        </w:rPr>
-        <w:t>font-size: 25px;</w:t>
-      </w:r>
+          <w:lang w:val="en-US"/>
+        </w:rPr>
+        <w:t xml:space="preserve">font-size: </w:t>
+      </w:r>
+      <w:proofErr w:type="gramStart"/>
+      <w:r>
+        <w:rPr>
+          <w:color w:val="FFFFFF" w:themeColor="background1"/>
+          <w:szCs w:val="22"/>
+          <w:lang w:val="en-US"/>
+        </w:rPr>
+        <w:t>25px;</w:t>
+      </w:r>
+      <w:proofErr w:type="gramEnd"/>
     </w:p>
     <w:p>
       <w:pPr>
@@ -3612,10 +4925,12 @@
       <w:pPr>
         <w:pStyle w:val="Titre1"/>
       </w:pPr>
+      <w:proofErr w:type="spellStart"/>
       <w:r>
         <w:lastRenderedPageBreak/>
         <w:t>DokuWiki</w:t>
       </w:r>
+      <w:proofErr w:type="spellEnd"/>
     </w:p>
     <w:p/>
     <w:p>
@@ -3623,14 +4938,29 @@
         <w:pStyle w:val="Titre2"/>
       </w:pPr>
       <w:r>
-        <w:t>Qu’est-ce que DokuWiki ?</w:t>
+        <w:t xml:space="preserve">Qu’est-ce que </w:t>
+      </w:r>
+      <w:proofErr w:type="spellStart"/>
+      <w:r>
+        <w:t>DokuWiki</w:t>
+      </w:r>
+      <w:proofErr w:type="spellEnd"/>
+      <w:r>
+        <w:t> ?</w:t>
       </w:r>
     </w:p>
     <w:p/>
     <w:p>
       <w:r>
         <w:tab/>
-        <w:t>DokuWiki est un système de gestion de contenu (CMS) open-source utilisé pour créer et gérer des sites web, en particulier des wikis. Il a été conçu principalement pour la création de documentation collaborative, de bases de connaissances et de wikis d’entreprise, bien qu’il puisse également être utilisé pour d’autres types de sites web.</w:t>
+      </w:r>
+      <w:proofErr w:type="spellStart"/>
+      <w:r>
+        <w:t>DokuWiki</w:t>
+      </w:r>
+      <w:proofErr w:type="spellEnd"/>
+      <w:r>
+        <w:t xml:space="preserve"> est un système de gestion de contenu (CMS) open-source utilisé pour créer et gérer des sites web, en particulier des wikis. Il a été conçu principalement pour la création de documentation collaborative, de bases de connaissances et de wikis d’entreprise, bien qu’il puisse également être utilisé pour d’autres types de sites web.</w:t>
       </w:r>
     </w:p>
     <w:p/>
@@ -3639,14 +4969,35 @@
         <w:pStyle w:val="Titre2"/>
       </w:pPr>
       <w:r>
-        <w:t>Installation de DokuWiki</w:t>
-      </w:r>
+        <w:t xml:space="preserve">Installation de </w:t>
+      </w:r>
+      <w:proofErr w:type="spellStart"/>
+      <w:r>
+        <w:t>DokuWiki</w:t>
+      </w:r>
+      <w:proofErr w:type="spellEnd"/>
     </w:p>
     <w:p/>
     <w:p>
       <w:r>
         <w:tab/>
-        <w:t>Pour commencer l’installation de notre DokuWiki qui sera hébergé sur le site wiki.m2l.org, nous devons d’abord installer le paquet wget :</w:t>
+        <w:t xml:space="preserve">Pour commencer l’installation de notre </w:t>
+      </w:r>
+      <w:proofErr w:type="spellStart"/>
+      <w:r>
+        <w:t>DokuWiki</w:t>
+      </w:r>
+      <w:proofErr w:type="spellEnd"/>
+      <w:r>
+        <w:t xml:space="preserve"> qui sera hébergé sur le site wiki.m2l.org, nous devons d’abord installer le paquet </w:t>
+      </w:r>
+      <w:proofErr w:type="spellStart"/>
+      <w:r>
+        <w:t>wget</w:t>
+      </w:r>
+      <w:proofErr w:type="spellEnd"/>
+      <w:r>
+        <w:t> :</w:t>
       </w:r>
     </w:p>
     <w:p>
@@ -3688,8 +5039,17 @@
           <w:color w:val="FFFFFF" w:themeColor="background1"/>
           <w:lang w:val="en-US"/>
         </w:rPr>
-        <w:t>apt install wget</w:t>
-      </w:r>
+        <w:t xml:space="preserve">apt install </w:t>
+      </w:r>
+      <w:proofErr w:type="spellStart"/>
+      <w:r>
+        <w:rPr>
+          <w:color w:val="FFFFFF" w:themeColor="background1"/>
+          <w:lang w:val="en-US"/>
+        </w:rPr>
+        <w:t>wget</w:t>
+      </w:r>
+      <w:proofErr w:type="spellEnd"/>
     </w:p>
     <w:p>
       <w:pPr>
@@ -3704,7 +5064,15 @@
         <w:t>Nou</w:t>
       </w:r>
       <w:r>
-        <w:t>s pouvons maintenant télécharger l’archive du DokuWiki et la décompresser :</w:t>
+        <w:t xml:space="preserve">s pouvons maintenant télécharger l’archive du </w:t>
+      </w:r>
+      <w:proofErr w:type="spellStart"/>
+      <w:r>
+        <w:t>DokuWiki</w:t>
+      </w:r>
+      <w:proofErr w:type="spellEnd"/>
+      <w:r>
+        <w:t xml:space="preserve"> et la décompresser :</w:t>
       </w:r>
     </w:p>
     <w:p>
@@ -3726,41 +5094,72 @@
           <w:lang w:val="en-US"/>
         </w:rPr>
       </w:pPr>
-      <w:r>
-        <w:rPr>
-          <w:color w:val="FFFFFF" w:themeColor="background1"/>
-          <w:lang w:val="en-US"/>
-        </w:rPr>
-        <w:t>wget https://download.dokuwiki.org/src/dokuwiki/dokuwiki-stable.tgz</w:t>
-      </w:r>
-    </w:p>
-    <w:p>
-      <w:pPr>
-        <w:spacing w:after="0"/>
-        <w:rPr>
-          <w:color w:val="FFFFFF" w:themeColor="background1"/>
-        </w:rPr>
-      </w:pPr>
-      <w:r>
-        <w:rPr>
-          <w:color w:val="FFFFFF" w:themeColor="background1"/>
-        </w:rPr>
-        <w:t>tar xzvf dokuwiki-stable.tgz</w:t>
-      </w:r>
-    </w:p>
-    <w:p>
-      <w:pPr>
-        <w:rPr>
-          <w:color w:val="FFFFFF" w:themeColor="background1"/>
-        </w:rPr>
-      </w:pPr>
-    </w:p>
-    <w:p>
-      <w:pPr>
-        <w:spacing w:after="0"/>
-      </w:pPr>
-      <w:r>
-        <w:t>Nous allons maintenant remplacer le Virtual Host de wiki par le dossier du DokuWiki :</w:t>
+      <w:proofErr w:type="spellStart"/>
+      <w:r>
+        <w:rPr>
+          <w:color w:val="FFFFFF" w:themeColor="background1"/>
+          <w:lang w:val="en-US"/>
+        </w:rPr>
+        <w:t>wget</w:t>
+      </w:r>
+      <w:proofErr w:type="spellEnd"/>
+      <w:r>
+        <w:rPr>
+          <w:color w:val="FFFFFF" w:themeColor="background1"/>
+          <w:lang w:val="en-US"/>
+        </w:rPr>
+        <w:t xml:space="preserve"> https://download.dokuwiki.org/src/dokuwiki/dokuwiki-stable.tgz</w:t>
+      </w:r>
+    </w:p>
+    <w:p>
+      <w:pPr>
+        <w:spacing w:after="0"/>
+        <w:rPr>
+          <w:color w:val="FFFFFF" w:themeColor="background1"/>
+        </w:rPr>
+      </w:pPr>
+      <w:r>
+        <w:rPr>
+          <w:color w:val="FFFFFF" w:themeColor="background1"/>
+        </w:rPr>
+        <w:t xml:space="preserve">tar </w:t>
+      </w:r>
+      <w:proofErr w:type="spellStart"/>
+      <w:r>
+        <w:rPr>
+          <w:color w:val="FFFFFF" w:themeColor="background1"/>
+        </w:rPr>
+        <w:t>xzvf</w:t>
+      </w:r>
+      <w:proofErr w:type="spellEnd"/>
+      <w:r>
+        <w:rPr>
+          <w:color w:val="FFFFFF" w:themeColor="background1"/>
+        </w:rPr>
+        <w:t xml:space="preserve"> dokuwiki-stable.tgz</w:t>
+      </w:r>
+    </w:p>
+    <w:p>
+      <w:pPr>
+        <w:rPr>
+          <w:color w:val="FFFFFF" w:themeColor="background1"/>
+        </w:rPr>
+      </w:pPr>
+    </w:p>
+    <w:p>
+      <w:pPr>
+        <w:spacing w:after="0"/>
+      </w:pPr>
+      <w:r>
+        <w:t xml:space="preserve">Nous allons maintenant remplacer le Virtual Host de wiki par le dossier du </w:t>
+      </w:r>
+      <w:proofErr w:type="spellStart"/>
+      <w:r>
+        <w:t>DokuWiki</w:t>
+      </w:r>
+      <w:proofErr w:type="spellEnd"/>
+      <w:r>
+        <w:t> :</w:t>
       </w:r>
     </w:p>
     <w:p>
@@ -3790,24 +5189,42 @@
           <w:color w:val="FFFFFF" w:themeColor="background1"/>
           <w:lang w:val="en-US"/>
         </w:rPr>
-        <w:t>mv dokuwiki-2022-07-31a ..</w:t>
-      </w:r>
-    </w:p>
-    <w:p>
-      <w:pPr>
-        <w:spacing w:after="0"/>
-        <w:rPr>
-          <w:color w:val="FFFFFF" w:themeColor="background1"/>
-          <w:lang w:val="en-US"/>
-        </w:rPr>
-      </w:pPr>
-      <w:r>
-        <w:rPr>
-          <w:color w:val="FFFFFF" w:themeColor="background1"/>
-          <w:lang w:val="en-US"/>
-        </w:rPr>
-        <w:t>cd ..</w:t>
-      </w:r>
+        <w:t>mv dokuwiki-2022-07-31a</w:t>
+      </w:r>
+      <w:proofErr w:type="gramStart"/>
+      <w:r>
+        <w:rPr>
+          <w:color w:val="FFFFFF" w:themeColor="background1"/>
+          <w:lang w:val="en-US"/>
+        </w:rPr>
+        <w:t xml:space="preserve"> ..</w:t>
+      </w:r>
+      <w:proofErr w:type="gramEnd"/>
+    </w:p>
+    <w:p>
+      <w:pPr>
+        <w:spacing w:after="0"/>
+        <w:rPr>
+          <w:color w:val="FFFFFF" w:themeColor="background1"/>
+          <w:lang w:val="en-US"/>
+        </w:rPr>
+      </w:pPr>
+      <w:r>
+        <w:rPr>
+          <w:color w:val="FFFFFF" w:themeColor="background1"/>
+          <w:lang w:val="en-US"/>
+        </w:rPr>
+        <w:t>cd</w:t>
+      </w:r>
+      <w:proofErr w:type="gramStart"/>
+      <w:r>
+        <w:rPr>
+          <w:color w:val="FFFFFF" w:themeColor="background1"/>
+          <w:lang w:val="en-US"/>
+        </w:rPr>
+        <w:t xml:space="preserve"> ..</w:t>
+      </w:r>
+      <w:proofErr w:type="gramEnd"/>
     </w:p>
     <w:p>
       <w:pPr>
@@ -3862,12 +5279,21 @@
           <w:lang w:val="en-US"/>
         </w:rPr>
       </w:pPr>
-      <w:r>
-        <w:rPr>
-          <w:color w:val="FFFFFF" w:themeColor="background1"/>
-          <w:lang w:val="en-US"/>
-        </w:rPr>
-        <w:t>chown -R www-data w</w:t>
+      <w:proofErr w:type="spellStart"/>
+      <w:r>
+        <w:rPr>
+          <w:color w:val="FFFFFF" w:themeColor="background1"/>
+          <w:lang w:val="en-US"/>
+        </w:rPr>
+        <w:t>chown</w:t>
+      </w:r>
+      <w:proofErr w:type="spellEnd"/>
+      <w:r>
+        <w:rPr>
+          <w:color w:val="FFFFFF" w:themeColor="background1"/>
+          <w:lang w:val="en-US"/>
+        </w:rPr>
+        <w:t xml:space="preserve"> -R www-data w</w:t>
       </w:r>
       <w:r>
         <w:rPr>
@@ -3912,7 +5338,23 @@
         <w:t xml:space="preserve"> s</w:t>
       </w:r>
       <w:r>
-        <w:t>ur l’adresse wiki.m2l.org/install.php dans notre navigateur pour finaliser la configuration du DokuWiki.</w:t>
+        <w:t>ur l’adresse wiki.m2l.org/</w:t>
+      </w:r>
+      <w:proofErr w:type="spellStart"/>
+      <w:r>
+        <w:t>install.php</w:t>
+      </w:r>
+      <w:proofErr w:type="spellEnd"/>
+      <w:r>
+        <w:t xml:space="preserve"> dans notre navigateur pour finaliser la configuration du </w:t>
+      </w:r>
+      <w:proofErr w:type="spellStart"/>
+      <w:r>
+        <w:t>DokuWiki</w:t>
+      </w:r>
+      <w:proofErr w:type="spellEnd"/>
+      <w:r>
+        <w:t>.</w:t>
       </w:r>
     </w:p>
     <w:p/>
@@ -3924,10 +5366,34 @@
         <w:t>Nous créons</w:t>
       </w:r>
       <w:r>
-        <w:t xml:space="preserve"> un super utilisateur (ldumas) et on lui choisi un mot de passe.</w:t>
-      </w:r>
-      <w:r>
-        <w:t xml:space="preserve"> Nous appellerons notre DokuWiki documentation.</w:t>
+        <w:t xml:space="preserve"> un super utilisateur (</w:t>
+      </w:r>
+      <w:proofErr w:type="spellStart"/>
+      <w:r>
+        <w:t>ldumas</w:t>
+      </w:r>
+      <w:proofErr w:type="spellEnd"/>
+      <w:r>
+        <w:t xml:space="preserve">) et on lui </w:t>
+      </w:r>
+      <w:proofErr w:type="spellStart"/>
+      <w:r>
+        <w:t>choisi</w:t>
+      </w:r>
+      <w:proofErr w:type="spellEnd"/>
+      <w:r>
+        <w:t xml:space="preserve"> un mot de passe.</w:t>
+      </w:r>
+      <w:r>
+        <w:t xml:space="preserve"> Nous appellerons notre </w:t>
+      </w:r>
+      <w:proofErr w:type="spellStart"/>
+      <w:r>
+        <w:t>DokuWiki</w:t>
+      </w:r>
+      <w:proofErr w:type="spellEnd"/>
+      <w:r>
+        <w:t xml:space="preserve"> documentation.</w:t>
       </w:r>
     </w:p>
     <w:p>
@@ -4050,7 +5516,15 @@
       </w:r>
       <w:r>
         <w:tab/>
-        <w:t>Notre DokuWiki sera donc accessible depuis l’adresse wiki.m2l.org/documentation :</w:t>
+        <w:t xml:space="preserve">Notre </w:t>
+      </w:r>
+      <w:proofErr w:type="spellStart"/>
+      <w:r>
+        <w:t>DokuWiki</w:t>
+      </w:r>
+      <w:proofErr w:type="spellEnd"/>
+      <w:r>
+        <w:t xml:space="preserve"> sera donc accessible depuis l’adresse wiki.m2l.org/documentation :</w:t>
       </w:r>
     </w:p>
     <w:p>
@@ -4060,9 +5534,14 @@
       <w:bookmarkStart w:id="3" w:name="_Toc147743257"/>
       <w:r>
         <w:lastRenderedPageBreak/>
-        <w:t>Les fichiers .htaccess</w:t>
+        <w:t>Les fichiers .</w:t>
+      </w:r>
+      <w:proofErr w:type="spellStart"/>
+      <w:r>
+        <w:t>htaccess</w:t>
       </w:r>
       <w:bookmarkEnd w:id="3"/>
+      <w:proofErr w:type="spellEnd"/>
     </w:p>
     <w:p/>
     <w:p>
@@ -4070,7 +5549,15 @@
         <w:tab/>
       </w:r>
       <w:r>
-        <w:t>Un fichier .htaccess est un fichier de configuration utilisé principalement avec le serveur web Apache, bien que d'autres serveurs web puissent également le prendre en charge. Il permet de définir des règles et des directives spécifiques pour la configuration du serveur web au niveau du répertoire</w:t>
+        <w:t>Un fichier .</w:t>
+      </w:r>
+      <w:proofErr w:type="spellStart"/>
+      <w:r>
+        <w:t>htaccess</w:t>
+      </w:r>
+      <w:proofErr w:type="spellEnd"/>
+      <w:r>
+        <w:t xml:space="preserve"> est un fichier de configuration utilisé principalement avec le serveur web Apache, bien que d'autres serveurs web puissent également le prendre en charge. Il permet de définir des règles et des directives spécifiques pour la configuration du serveur web au niveau du répertoire</w:t>
       </w:r>
       <w:r>
         <w:t>.</w:t>
@@ -4092,7 +5579,23 @@
         <w:t xml:space="preserve">Nous devons maintenant protéger l’intranet. Pour cela, nous modifions le fichier de configuration du site intranet </w:t>
       </w:r>
       <w:r>
-        <w:t>(/etc/apache2/sites-available/intranet.m2l.org.conf)</w:t>
+        <w:t>(/</w:t>
+      </w:r>
+      <w:proofErr w:type="spellStart"/>
+      <w:r>
+        <w:t>etc</w:t>
+      </w:r>
+      <w:proofErr w:type="spellEnd"/>
+      <w:r>
+        <w:t>/apache2/sites-</w:t>
+      </w:r>
+      <w:proofErr w:type="spellStart"/>
+      <w:r>
+        <w:t>available</w:t>
+      </w:r>
+      <w:proofErr w:type="spellEnd"/>
+      <w:r>
+        <w:t>/intranet.m2l.org.conf)</w:t>
       </w:r>
       <w:r>
         <w:t> :</w:t>
@@ -4124,7 +5627,23 @@
           <w:color w:val="FFFFFF" w:themeColor="background1"/>
           <w:lang w:val="en-US"/>
         </w:rPr>
-        <w:t>&lt;VirtualHost *:80&gt;</w:t>
+        <w:t>&lt;</w:t>
+      </w:r>
+      <w:proofErr w:type="spellStart"/>
+      <w:r>
+        <w:rPr>
+          <w:color w:val="FFFFFF" w:themeColor="background1"/>
+          <w:lang w:val="en-US"/>
+        </w:rPr>
+        <w:t>VirtualHost</w:t>
+      </w:r>
+      <w:proofErr w:type="spellEnd"/>
+      <w:r>
+        <w:rPr>
+          <w:color w:val="FFFFFF" w:themeColor="background1"/>
+          <w:lang w:val="en-US"/>
+        </w:rPr>
+        <w:t xml:space="preserve"> *:80&gt;</w:t>
       </w:r>
     </w:p>
     <w:p>
@@ -4148,7 +5667,22 @@
           <w:lang w:val="en-US"/>
         </w:rPr>
         <w:tab/>
-        <w:t>ServerName intranet.m2l.org</w:t>
+      </w:r>
+      <w:proofErr w:type="spellStart"/>
+      <w:r>
+        <w:rPr>
+          <w:color w:val="FFFFFF" w:themeColor="background1"/>
+          <w:lang w:val="en-US"/>
+        </w:rPr>
+        <w:t>ServerName</w:t>
+      </w:r>
+      <w:proofErr w:type="spellEnd"/>
+      <w:r>
+        <w:rPr>
+          <w:color w:val="FFFFFF" w:themeColor="background1"/>
+          <w:lang w:val="en-US"/>
+        </w:rPr>
+        <w:t xml:space="preserve"> intranet.m2l.org</w:t>
       </w:r>
     </w:p>
     <w:p>
@@ -4172,7 +5706,38 @@
           <w:lang w:val="en-US"/>
         </w:rPr>
         <w:tab/>
-        <w:t>DocumentRoot /home/htdocs/m2l.org/intranet</w:t>
+      </w:r>
+      <w:proofErr w:type="spellStart"/>
+      <w:r>
+        <w:rPr>
+          <w:color w:val="FFFFFF" w:themeColor="background1"/>
+          <w:lang w:val="en-US"/>
+        </w:rPr>
+        <w:t>DocumentRoot</w:t>
+      </w:r>
+      <w:proofErr w:type="spellEnd"/>
+      <w:r>
+        <w:rPr>
+          <w:color w:val="FFFFFF" w:themeColor="background1"/>
+          <w:lang w:val="en-US"/>
+        </w:rPr>
+        <w:t xml:space="preserve"> /home/</w:t>
+      </w:r>
+      <w:proofErr w:type="spellStart"/>
+      <w:r>
+        <w:rPr>
+          <w:color w:val="FFFFFF" w:themeColor="background1"/>
+          <w:lang w:val="en-US"/>
+        </w:rPr>
+        <w:t>htdocs</w:t>
+      </w:r>
+      <w:proofErr w:type="spellEnd"/>
+      <w:r>
+        <w:rPr>
+          <w:color w:val="FFFFFF" w:themeColor="background1"/>
+          <w:lang w:val="en-US"/>
+        </w:rPr>
+        <w:t>/m2l.org/intranet</w:t>
       </w:r>
     </w:p>
     <w:p>
@@ -4189,7 +5754,22 @@
           <w:lang w:val="en-US"/>
         </w:rPr>
         <w:tab/>
-        <w:t>ErrorLog /var/log/apache2/intranet-error.log</w:t>
+      </w:r>
+      <w:proofErr w:type="spellStart"/>
+      <w:r>
+        <w:rPr>
+          <w:color w:val="FFFFFF" w:themeColor="background1"/>
+          <w:lang w:val="en-US"/>
+        </w:rPr>
+        <w:t>ErrorLog</w:t>
+      </w:r>
+      <w:proofErr w:type="spellEnd"/>
+      <w:r>
+        <w:rPr>
+          <w:color w:val="FFFFFF" w:themeColor="background1"/>
+          <w:lang w:val="en-US"/>
+        </w:rPr>
+        <w:t xml:space="preserve"> /var/log/apache2/intranet-error.log</w:t>
       </w:r>
     </w:p>
     <w:p>
@@ -4213,8 +5793,32 @@
           <w:lang w:val="en-US"/>
         </w:rPr>
         <w:tab/>
-        <w:t>CustomLog /var/log/apache2/intranet-access.log combined</w:t>
-      </w:r>
+      </w:r>
+      <w:proofErr w:type="spellStart"/>
+      <w:r>
+        <w:rPr>
+          <w:color w:val="FFFFFF" w:themeColor="background1"/>
+          <w:lang w:val="en-US"/>
+        </w:rPr>
+        <w:t>CustomLog</w:t>
+      </w:r>
+      <w:proofErr w:type="spellEnd"/>
+      <w:r>
+        <w:rPr>
+          <w:color w:val="FFFFFF" w:themeColor="background1"/>
+          <w:lang w:val="en-US"/>
+        </w:rPr>
+        <w:t xml:space="preserve"> /var/log/apache2/intranet-access.log </w:t>
+      </w:r>
+      <w:proofErr w:type="gramStart"/>
+      <w:r>
+        <w:rPr>
+          <w:color w:val="FFFFFF" w:themeColor="background1"/>
+          <w:lang w:val="en-US"/>
+        </w:rPr>
+        <w:t>combined</w:t>
+      </w:r>
+      <w:proofErr w:type="gramEnd"/>
     </w:p>
     <w:p>
       <w:pPr>
@@ -4237,7 +5841,23 @@
           <w:lang w:val="en-US"/>
         </w:rPr>
         <w:tab/>
-        <w:t>&lt;Directory /home/htdocs/m2l.org/intranet&gt;</w:t>
+        <w:t>&lt;Directory /home/</w:t>
+      </w:r>
+      <w:proofErr w:type="spellStart"/>
+      <w:r>
+        <w:rPr>
+          <w:color w:val="FFFFFF" w:themeColor="background1"/>
+          <w:lang w:val="en-US"/>
+        </w:rPr>
+        <w:t>htdocs</w:t>
+      </w:r>
+      <w:proofErr w:type="spellEnd"/>
+      <w:r>
+        <w:rPr>
+          <w:color w:val="FFFFFF" w:themeColor="background1"/>
+          <w:lang w:val="en-US"/>
+        </w:rPr>
+        <w:t>/m2l.org/intranet&gt;</w:t>
       </w:r>
     </w:p>
     <w:p>
@@ -4268,8 +5888,17 @@
           <w:lang w:val="en-US"/>
         </w:rPr>
         <w:tab/>
-        <w:t>Require all granted</w:t>
-      </w:r>
+        <w:t xml:space="preserve">Require all </w:t>
+      </w:r>
+      <w:proofErr w:type="gramStart"/>
+      <w:r>
+        <w:rPr>
+          <w:color w:val="FFFFFF" w:themeColor="background1"/>
+          <w:lang w:val="en-US"/>
+        </w:rPr>
+        <w:t>granted</w:t>
+      </w:r>
+      <w:proofErr w:type="gramEnd"/>
     </w:p>
     <w:p>
       <w:pPr>
@@ -4299,7 +5928,22 @@
           <w:lang w:val="en-US"/>
         </w:rPr>
         <w:tab/>
-        <w:t>AllowOverride All</w:t>
+      </w:r>
+      <w:proofErr w:type="spellStart"/>
+      <w:r>
+        <w:rPr>
+          <w:color w:val="FFFFFF" w:themeColor="background1"/>
+          <w:lang w:val="en-US"/>
+        </w:rPr>
+        <w:t>AllowOverride</w:t>
+      </w:r>
+      <w:proofErr w:type="spellEnd"/>
+      <w:r>
+        <w:rPr>
+          <w:color w:val="FFFFFF" w:themeColor="background1"/>
+          <w:lang w:val="en-US"/>
+        </w:rPr>
+        <w:t xml:space="preserve"> All</w:t>
       </w:r>
     </w:p>
     <w:p>
@@ -4337,7 +5981,21 @@
         <w:rPr>
           <w:color w:val="FFFFFF" w:themeColor="background1"/>
         </w:rPr>
-        <w:t>&lt;/VirtualHost&gt;</w:t>
+        <w:t>&lt;/</w:t>
+      </w:r>
+      <w:proofErr w:type="spellStart"/>
+      <w:r>
+        <w:rPr>
+          <w:color w:val="FFFFFF" w:themeColor="background1"/>
+        </w:rPr>
+        <w:t>VirtualHost</w:t>
+      </w:r>
+      <w:proofErr w:type="spellEnd"/>
+      <w:r>
+        <w:rPr>
+          <w:color w:val="FFFFFF" w:themeColor="background1"/>
+        </w:rPr>
+        <w:t>&gt;</w:t>
       </w:r>
     </w:p>
     <w:p>
@@ -4364,10 +6022,50 @@
         <w:tab/>
       </w:r>
       <w:r>
-        <w:t>L'instruction AllowOverride All permet au répertoire de prendre en compte les fichiers .htaccess.</w:t>
-      </w:r>
-      <w:r>
-        <w:t xml:space="preserve"> Nous créons dès à présent le fichier .htaccess dans le dossier /home/htdocs/m2l.org/intranet. Ce fichier permet de verrouiller le dossier dans lequel il se trouve. Seule une personne dont le compte est inscrit dans le fichier .htpasswd pourra s’authentifier :</w:t>
+        <w:t xml:space="preserve">L'instruction </w:t>
+      </w:r>
+      <w:proofErr w:type="spellStart"/>
+      <w:r>
+        <w:t>AllowOverride</w:t>
+      </w:r>
+      <w:proofErr w:type="spellEnd"/>
+      <w:r>
+        <w:t xml:space="preserve"> All permet au répertoire de prendre en compte les fichiers .</w:t>
+      </w:r>
+      <w:proofErr w:type="spellStart"/>
+      <w:r>
+        <w:t>htaccess</w:t>
+      </w:r>
+      <w:proofErr w:type="spellEnd"/>
+      <w:r>
+        <w:t>.</w:t>
+      </w:r>
+      <w:r>
+        <w:t xml:space="preserve"> Nous créons dès à présent le fichier .</w:t>
+      </w:r>
+      <w:proofErr w:type="spellStart"/>
+      <w:r>
+        <w:t>htaccess</w:t>
+      </w:r>
+      <w:proofErr w:type="spellEnd"/>
+      <w:r>
+        <w:t xml:space="preserve"> dans le dossier /home/</w:t>
+      </w:r>
+      <w:proofErr w:type="spellStart"/>
+      <w:r>
+        <w:t>htdocs</w:t>
+      </w:r>
+      <w:proofErr w:type="spellEnd"/>
+      <w:r>
+        <w:t>/m2l.org/intranet. Ce fichier permet de verrouiller le dossier dans lequel il se trouve. Seule une personne dont le compte est inscrit dans le fichier .</w:t>
+      </w:r>
+      <w:proofErr w:type="spellStart"/>
+      <w:r>
+        <w:t>htpasswd</w:t>
+      </w:r>
+      <w:proofErr w:type="spellEnd"/>
+      <w:r>
+        <w:t xml:space="preserve"> pourra s’authentifier :</w:t>
       </w:r>
     </w:p>
     <w:p>
@@ -4398,71 +6096,122 @@
           <w:lang w:val="en-US"/>
         </w:rPr>
       </w:pPr>
-      <w:r>
-        <w:rPr>
-          <w:color w:val="FFFFFF" w:themeColor="background1"/>
-          <w:lang w:val="en-US"/>
-        </w:rPr>
-        <w:t>AuthType Basic</w:t>
-      </w:r>
-    </w:p>
-    <w:p>
-      <w:pPr>
-        <w:spacing w:after="0"/>
-        <w:rPr>
-          <w:color w:val="FFFFFF" w:themeColor="background1"/>
-          <w:lang w:val="en-US"/>
-        </w:rPr>
-      </w:pPr>
-      <w:r>
-        <w:rPr>
-          <w:color w:val="FFFFFF" w:themeColor="background1"/>
-          <w:lang w:val="en-US"/>
-        </w:rPr>
-        <w:t>AuthUserFile /var/www/accounts/.htpasswd</w:t>
-      </w:r>
-    </w:p>
-    <w:p>
-      <w:pPr>
-        <w:spacing w:after="0"/>
-        <w:rPr>
-          <w:color w:val="FFFFFF" w:themeColor="background1"/>
-        </w:rPr>
-      </w:pPr>
-      <w:r>
-        <w:rPr>
-          <w:color w:val="FFFFFF" w:themeColor="background1"/>
-        </w:rPr>
-        <w:t>AuthName "Reserved Access"</w:t>
-      </w:r>
-    </w:p>
-    <w:p>
-      <w:pPr>
-        <w:spacing w:after="0"/>
-        <w:rPr>
-          <w:color w:val="FFFFFF" w:themeColor="background1"/>
-        </w:rPr>
-      </w:pPr>
-      <w:r>
-        <w:rPr>
-          <w:color w:val="FFFFFF" w:themeColor="background1"/>
-        </w:rPr>
-        <w:t>Require valid-user</w:t>
-      </w:r>
-    </w:p>
-    <w:p>
-      <w:pPr>
-        <w:spacing w:after="0"/>
-        <w:rPr>
-          <w:color w:val="FFFFFF" w:themeColor="background1"/>
-        </w:rPr>
-      </w:pPr>
-    </w:p>
-    <w:p>
-      <w:pPr>
-        <w:spacing w:after="0"/>
-        <w:rPr>
-          <w:color w:val="FFFFFF" w:themeColor="background1"/>
+      <w:proofErr w:type="spellStart"/>
+      <w:r>
+        <w:rPr>
+          <w:color w:val="FFFFFF" w:themeColor="background1"/>
+          <w:lang w:val="en-US"/>
+        </w:rPr>
+        <w:t>AuthType</w:t>
+      </w:r>
+      <w:proofErr w:type="spellEnd"/>
+      <w:r>
+        <w:rPr>
+          <w:color w:val="FFFFFF" w:themeColor="background1"/>
+          <w:lang w:val="en-US"/>
+        </w:rPr>
+        <w:t xml:space="preserve"> Basic</w:t>
+      </w:r>
+    </w:p>
+    <w:p>
+      <w:pPr>
+        <w:spacing w:after="0"/>
+        <w:rPr>
+          <w:color w:val="FFFFFF" w:themeColor="background1"/>
+          <w:lang w:val="en-US"/>
+        </w:rPr>
+      </w:pPr>
+      <w:proofErr w:type="spellStart"/>
+      <w:r>
+        <w:rPr>
+          <w:color w:val="FFFFFF" w:themeColor="background1"/>
+          <w:lang w:val="en-US"/>
+        </w:rPr>
+        <w:t>AuthUserFile</w:t>
+      </w:r>
+      <w:proofErr w:type="spellEnd"/>
+      <w:r>
+        <w:rPr>
+          <w:color w:val="FFFFFF" w:themeColor="background1"/>
+          <w:lang w:val="en-US"/>
+        </w:rPr>
+        <w:t xml:space="preserve"> /var/www/accounts/.</w:t>
+      </w:r>
+      <w:proofErr w:type="spellStart"/>
+      <w:r>
+        <w:rPr>
+          <w:color w:val="FFFFFF" w:themeColor="background1"/>
+          <w:lang w:val="en-US"/>
+        </w:rPr>
+        <w:t>htpasswd</w:t>
+      </w:r>
+      <w:proofErr w:type="spellEnd"/>
+    </w:p>
+    <w:p>
+      <w:pPr>
+        <w:spacing w:after="0"/>
+        <w:rPr>
+          <w:color w:val="FFFFFF" w:themeColor="background1"/>
+          <w:lang w:val="en-US"/>
+        </w:rPr>
+      </w:pPr>
+      <w:proofErr w:type="spellStart"/>
+      <w:r>
+        <w:rPr>
+          <w:color w:val="FFFFFF" w:themeColor="background1"/>
+          <w:lang w:val="en-US"/>
+        </w:rPr>
+        <w:t>AuthName</w:t>
+      </w:r>
+      <w:proofErr w:type="spellEnd"/>
+      <w:r>
+        <w:rPr>
+          <w:color w:val="FFFFFF" w:themeColor="background1"/>
+          <w:lang w:val="en-US"/>
+        </w:rPr>
+        <w:t xml:space="preserve"> "Reserved Access"</w:t>
+      </w:r>
+    </w:p>
+    <w:p>
+      <w:pPr>
+        <w:spacing w:after="0"/>
+        <w:rPr>
+          <w:color w:val="FFFFFF" w:themeColor="background1"/>
+          <w:lang w:val="en-US"/>
+        </w:rPr>
+      </w:pPr>
+      <w:r>
+        <w:rPr>
+          <w:color w:val="FFFFFF" w:themeColor="background1"/>
+          <w:lang w:val="en-US"/>
+        </w:rPr>
+        <w:t>Require valid-</w:t>
+      </w:r>
+      <w:proofErr w:type="gramStart"/>
+      <w:r>
+        <w:rPr>
+          <w:color w:val="FFFFFF" w:themeColor="background1"/>
+          <w:lang w:val="en-US"/>
+        </w:rPr>
+        <w:t>user</w:t>
+      </w:r>
+      <w:proofErr w:type="gramEnd"/>
+    </w:p>
+    <w:p>
+      <w:pPr>
+        <w:spacing w:after="0"/>
+        <w:rPr>
+          <w:color w:val="FFFFFF" w:themeColor="background1"/>
+          <w:lang w:val="en-US"/>
+        </w:rPr>
+      </w:pPr>
+    </w:p>
+    <w:p>
+      <w:pPr>
+        <w:spacing w:after="0"/>
+        <w:rPr>
+          <w:color w:val="FFFFFF" w:themeColor="background1"/>
+          <w:lang w:val="en-US"/>
         </w:rPr>
       </w:pPr>
     </w:p>
@@ -4474,7 +6223,15 @@
         <w:t>Nous créons e</w:t>
       </w:r>
       <w:r>
-        <w:t>nsuite le dossier qui accueillera le fichier .htpasswd :</w:t>
+        <w:t>nsuite le dossier qui accueillera le fichier .</w:t>
+      </w:r>
+      <w:proofErr w:type="spellStart"/>
+      <w:r>
+        <w:t>htpasswd</w:t>
+      </w:r>
+      <w:proofErr w:type="spellEnd"/>
+      <w:r>
+        <w:t> :</w:t>
       </w:r>
     </w:p>
     <w:p>
@@ -4504,12 +6261,28 @@
           <w:color w:val="FFFFFF" w:themeColor="background1"/>
         </w:rPr>
       </w:pPr>
-      <w:r>
-        <w:rPr>
-          <w:color w:val="FFFFFF" w:themeColor="background1"/>
-        </w:rPr>
-        <w:t>mkdir /var/www/accounts</w:t>
-      </w:r>
+      <w:proofErr w:type="spellStart"/>
+      <w:r>
+        <w:rPr>
+          <w:color w:val="FFFFFF" w:themeColor="background1"/>
+        </w:rPr>
+        <w:t>mkdir</w:t>
+      </w:r>
+      <w:proofErr w:type="spellEnd"/>
+      <w:r>
+        <w:rPr>
+          <w:color w:val="FFFFFF" w:themeColor="background1"/>
+        </w:rPr>
+        <w:t xml:space="preserve"> /var/www/</w:t>
+      </w:r>
+      <w:proofErr w:type="spellStart"/>
+      <w:r>
+        <w:rPr>
+          <w:color w:val="FFFFFF" w:themeColor="background1"/>
+        </w:rPr>
+        <w:t>accounts</w:t>
+      </w:r>
+      <w:proofErr w:type="spellEnd"/>
     </w:p>
     <w:p>
       <w:pPr>
@@ -4539,7 +6312,15 @@
         <w:t>No</w:t>
       </w:r>
       <w:r>
-        <w:t>us entrons ensuite la commande suivante, permettant de créer le fichier .htpasswd et d’y enregistrer un utilisateur :</w:t>
+        <w:t>us entrons ensuite la commande suivante, permettant de créer le fichier .</w:t>
+      </w:r>
+      <w:proofErr w:type="spellStart"/>
+      <w:r>
+        <w:t>htpasswd</w:t>
+      </w:r>
+      <w:proofErr w:type="spellEnd"/>
+      <w:r>
+        <w:t xml:space="preserve"> et d’y enregistrer un utilisateur :</w:t>
       </w:r>
     </w:p>
     <w:p>
@@ -4570,13 +6351,47 @@
           <w:lang w:val="en-US"/>
         </w:rPr>
       </w:pPr>
-      <w:r>
-        <w:rPr>
-          <w:color w:val="FFFFFF" w:themeColor="background1"/>
-          <w:lang w:val="en-US"/>
-        </w:rPr>
-        <w:t>htpasswd -c /var/www/accounts/.htpasswd sio</w:t>
-      </w:r>
+      <w:proofErr w:type="spellStart"/>
+      <w:r>
+        <w:rPr>
+          <w:color w:val="FFFFFF" w:themeColor="background1"/>
+          <w:lang w:val="en-US"/>
+        </w:rPr>
+        <w:t>htpasswd</w:t>
+      </w:r>
+      <w:proofErr w:type="spellEnd"/>
+      <w:r>
+        <w:rPr>
+          <w:color w:val="FFFFFF" w:themeColor="background1"/>
+          <w:lang w:val="en-US"/>
+        </w:rPr>
+        <w:t xml:space="preserve"> -c /var/www/accounts/.</w:t>
+      </w:r>
+      <w:proofErr w:type="spellStart"/>
+      <w:r>
+        <w:rPr>
+          <w:color w:val="FFFFFF" w:themeColor="background1"/>
+          <w:lang w:val="en-US"/>
+        </w:rPr>
+        <w:t>htpasswd</w:t>
+      </w:r>
+      <w:proofErr w:type="spellEnd"/>
+      <w:r>
+        <w:rPr>
+          <w:color w:val="FFFFFF" w:themeColor="background1"/>
+          <w:lang w:val="en-US"/>
+        </w:rPr>
+        <w:t xml:space="preserve"> </w:t>
+      </w:r>
+      <w:proofErr w:type="spellStart"/>
+      <w:r>
+        <w:rPr>
+          <w:color w:val="FFFFFF" w:themeColor="background1"/>
+          <w:lang w:val="en-US"/>
+        </w:rPr>
+        <w:t>sio</w:t>
+      </w:r>
+      <w:proofErr w:type="spellEnd"/>
     </w:p>
     <w:p>
       <w:pPr>
@@ -4608,7 +6423,15 @@
         <w:t>L’argument -c p</w:t>
       </w:r>
       <w:r>
-        <w:t xml:space="preserve">ermet de créer le fichier htpasswd. Il n’est pas nécessaire de l’intégrer à la commande une fois que ce dernier est créé. Après avoir effectué ces changements, nous redémarrons le service Apache2. </w:t>
+        <w:t xml:space="preserve">ermet de créer le fichier </w:t>
+      </w:r>
+      <w:proofErr w:type="spellStart"/>
+      <w:r>
+        <w:t>htpasswd</w:t>
+      </w:r>
+      <w:proofErr w:type="spellEnd"/>
+      <w:r>
+        <w:t xml:space="preserve">. Il n’est pas nécessaire de l’intégrer à la commande une fois que ce dernier est créé. Après avoir effectué ces changements, nous redémarrons le service Apache2. </w:t>
       </w:r>
     </w:p>
     <w:p>
@@ -4638,11 +6461,19 @@
           <w:color w:val="FFFFFF" w:themeColor="background1"/>
         </w:rPr>
       </w:pPr>
-      <w:r>
-        <w:rPr>
-          <w:color w:val="FFFFFF" w:themeColor="background1"/>
-        </w:rPr>
-        <w:t>systemctl restart apache2</w:t>
+      <w:proofErr w:type="spellStart"/>
+      <w:r>
+        <w:rPr>
+          <w:color w:val="FFFFFF" w:themeColor="background1"/>
+        </w:rPr>
+        <w:t>systemctl</w:t>
+      </w:r>
+      <w:proofErr w:type="spellEnd"/>
+      <w:r>
+        <w:rPr>
+          <w:color w:val="FFFFFF" w:themeColor="background1"/>
+        </w:rPr>
+        <w:t xml:space="preserve"> restart apache2</w:t>
       </w:r>
     </w:p>
     <w:p>
@@ -4680,7 +6511,23 @@
     <w:p>
       <w:r>
         <w:tab/>
-        <w:t>Il est également possible grâce aux fichiers .htaccess de pouvoir personnaliser les pages d’erreur des différents sites. Pour ce faire, nous rajoutons dans le fichier .htaccess du dossier intranet les lignes suivantes, permettant de personnaliser les erreurs 401,403,404 et 500 :</w:t>
+        <w:t>Il est également possible grâce aux fichiers .</w:t>
+      </w:r>
+      <w:proofErr w:type="spellStart"/>
+      <w:r>
+        <w:t>htaccess</w:t>
+      </w:r>
+      <w:proofErr w:type="spellEnd"/>
+      <w:r>
+        <w:t xml:space="preserve"> de pouvoir personnaliser les pages d’erreur des différents sites. Pour ce faire, nous rajoutons dans le fichier .</w:t>
+      </w:r>
+      <w:proofErr w:type="spellStart"/>
+      <w:r>
+        <w:t>htaccess</w:t>
+      </w:r>
+      <w:proofErr w:type="spellEnd"/>
+      <w:r>
+        <w:t xml:space="preserve"> du dossier intranet les lignes suivantes, permettant de personnaliser les erreurs 401,403,404 et 500 :</w:t>
       </w:r>
     </w:p>
     <w:p>
@@ -4702,53 +6549,85 @@
           <w:color w:val="FFFFFF" w:themeColor="background1"/>
         </w:rPr>
       </w:pPr>
-      <w:r>
-        <w:rPr>
-          <w:color w:val="FFFFFF" w:themeColor="background1"/>
-        </w:rPr>
-        <w:t>ErrorDocument 401 /401.html</w:t>
-      </w:r>
-    </w:p>
-    <w:p>
-      <w:pPr>
-        <w:spacing w:after="0"/>
-        <w:rPr>
-          <w:color w:val="FFFFFF" w:themeColor="background1"/>
-        </w:rPr>
-      </w:pPr>
-      <w:r>
-        <w:rPr>
-          <w:color w:val="FFFFFF" w:themeColor="background1"/>
-        </w:rPr>
-        <w:t>ErrorDocument 403 /403.html</w:t>
-      </w:r>
-    </w:p>
-    <w:p>
-      <w:pPr>
-        <w:spacing w:after="0"/>
-        <w:rPr>
-          <w:color w:val="FFFFFF" w:themeColor="background1"/>
-        </w:rPr>
-      </w:pPr>
-      <w:r>
-        <w:rPr>
-          <w:color w:val="FFFFFF" w:themeColor="background1"/>
-        </w:rPr>
-        <w:t>ErrorDocument 404 /404.html</w:t>
-      </w:r>
-    </w:p>
-    <w:p>
-      <w:pPr>
-        <w:spacing w:after="0"/>
-        <w:rPr>
-          <w:color w:val="FFFFFF" w:themeColor="background1"/>
-        </w:rPr>
-      </w:pPr>
-      <w:r>
-        <w:rPr>
-          <w:color w:val="FFFFFF" w:themeColor="background1"/>
-        </w:rPr>
-        <w:t>ErrorDocument 500 /500.html</w:t>
+      <w:proofErr w:type="spellStart"/>
+      <w:r>
+        <w:rPr>
+          <w:color w:val="FFFFFF" w:themeColor="background1"/>
+        </w:rPr>
+        <w:t>ErrorDocument</w:t>
+      </w:r>
+      <w:proofErr w:type="spellEnd"/>
+      <w:r>
+        <w:rPr>
+          <w:color w:val="FFFFFF" w:themeColor="background1"/>
+        </w:rPr>
+        <w:t xml:space="preserve"> 401 /401.html</w:t>
+      </w:r>
+    </w:p>
+    <w:p>
+      <w:pPr>
+        <w:spacing w:after="0"/>
+        <w:rPr>
+          <w:color w:val="FFFFFF" w:themeColor="background1"/>
+        </w:rPr>
+      </w:pPr>
+      <w:proofErr w:type="spellStart"/>
+      <w:r>
+        <w:rPr>
+          <w:color w:val="FFFFFF" w:themeColor="background1"/>
+        </w:rPr>
+        <w:t>ErrorDocument</w:t>
+      </w:r>
+      <w:proofErr w:type="spellEnd"/>
+      <w:r>
+        <w:rPr>
+          <w:color w:val="FFFFFF" w:themeColor="background1"/>
+        </w:rPr>
+        <w:t xml:space="preserve"> 403 /403.html</w:t>
+      </w:r>
+    </w:p>
+    <w:p>
+      <w:pPr>
+        <w:spacing w:after="0"/>
+        <w:rPr>
+          <w:color w:val="FFFFFF" w:themeColor="background1"/>
+        </w:rPr>
+      </w:pPr>
+      <w:proofErr w:type="spellStart"/>
+      <w:r>
+        <w:rPr>
+          <w:color w:val="FFFFFF" w:themeColor="background1"/>
+        </w:rPr>
+        <w:t>ErrorDocument</w:t>
+      </w:r>
+      <w:proofErr w:type="spellEnd"/>
+      <w:r>
+        <w:rPr>
+          <w:color w:val="FFFFFF" w:themeColor="background1"/>
+        </w:rPr>
+        <w:t xml:space="preserve"> 404 /404.html</w:t>
+      </w:r>
+    </w:p>
+    <w:p>
+      <w:pPr>
+        <w:spacing w:after="0"/>
+        <w:rPr>
+          <w:color w:val="FFFFFF" w:themeColor="background1"/>
+        </w:rPr>
+      </w:pPr>
+      <w:proofErr w:type="spellStart"/>
+      <w:r>
+        <w:rPr>
+          <w:color w:val="FFFFFF" w:themeColor="background1"/>
+        </w:rPr>
+        <w:t>ErrorDocument</w:t>
+      </w:r>
+      <w:proofErr w:type="spellEnd"/>
+      <w:r>
+        <w:rPr>
+          <w:color w:val="FFFFFF" w:themeColor="background1"/>
+        </w:rPr>
+        <w:t xml:space="preserve"> 500 /500.html</w:t>
       </w:r>
     </w:p>
     <w:p>
@@ -4849,7 +6728,23 @@
           <w:color w:val="FFFFFF" w:themeColor="background1"/>
           <w:lang w:val="en-US"/>
         </w:rPr>
-        <w:t>&lt;html lang="fr"&gt;</w:t>
+        <w:t>&lt;html lang="</w:t>
+      </w:r>
+      <w:proofErr w:type="spellStart"/>
+      <w:r>
+        <w:rPr>
+          <w:color w:val="FFFFFF" w:themeColor="background1"/>
+          <w:lang w:val="en-US"/>
+        </w:rPr>
+        <w:t>fr</w:t>
+      </w:r>
+      <w:proofErr w:type="spellEnd"/>
+      <w:r>
+        <w:rPr>
+          <w:color w:val="FFFFFF" w:themeColor="background1"/>
+          <w:lang w:val="en-US"/>
+        </w:rPr>
+        <w:t>"&gt;</w:t>
       </w:r>
     </w:p>
     <w:p>
@@ -4913,7 +6808,39 @@
           <w:color w:val="FFFFFF" w:themeColor="background1"/>
           <w:lang w:val="en-US"/>
         </w:rPr>
-        <w:t xml:space="preserve">                &lt;link rel="stylesheet" href="style.css"&gt;</w:t>
+        <w:t xml:space="preserve">                &lt;link </w:t>
+      </w:r>
+      <w:proofErr w:type="spellStart"/>
+      <w:r>
+        <w:rPr>
+          <w:color w:val="FFFFFF" w:themeColor="background1"/>
+          <w:lang w:val="en-US"/>
+        </w:rPr>
+        <w:t>rel</w:t>
+      </w:r>
+      <w:proofErr w:type="spellEnd"/>
+      <w:r>
+        <w:rPr>
+          <w:color w:val="FFFFFF" w:themeColor="background1"/>
+          <w:lang w:val="en-US"/>
+        </w:rPr>
+        <w:t xml:space="preserve">="stylesheet" </w:t>
+      </w:r>
+      <w:proofErr w:type="spellStart"/>
+      <w:r>
+        <w:rPr>
+          <w:color w:val="FFFFFF" w:themeColor="background1"/>
+          <w:lang w:val="en-US"/>
+        </w:rPr>
+        <w:t>href</w:t>
+      </w:r>
+      <w:proofErr w:type="spellEnd"/>
+      <w:r>
+        <w:rPr>
+          <w:color w:val="FFFFFF" w:themeColor="background1"/>
+          <w:lang w:val="en-US"/>
+        </w:rPr>
+        <w:t>="style.css"&gt;</w:t>
       </w:r>
     </w:p>
     <w:p>
@@ -4961,7 +6888,103 @@
           <w:color w:val="FFFFFF" w:themeColor="background1"/>
           <w:lang w:val="en-US"/>
         </w:rPr>
-        <w:t xml:space="preserve">                &lt;div class="content"&gt;&lt;br /&gt;&lt;br /&gt;&lt;br /&gt;Les identifiants sont incorrects.&lt;/div&gt;</w:t>
+        <w:t xml:space="preserve">                &lt;div class="content"&gt;&lt;</w:t>
+      </w:r>
+      <w:proofErr w:type="spellStart"/>
+      <w:r>
+        <w:rPr>
+          <w:color w:val="FFFFFF" w:themeColor="background1"/>
+          <w:lang w:val="en-US"/>
+        </w:rPr>
+        <w:t>br</w:t>
+      </w:r>
+      <w:proofErr w:type="spellEnd"/>
+      <w:r>
+        <w:rPr>
+          <w:color w:val="FFFFFF" w:themeColor="background1"/>
+          <w:lang w:val="en-US"/>
+        </w:rPr>
+        <w:t xml:space="preserve"> /&gt;&lt;</w:t>
+      </w:r>
+      <w:proofErr w:type="spellStart"/>
+      <w:r>
+        <w:rPr>
+          <w:color w:val="FFFFFF" w:themeColor="background1"/>
+          <w:lang w:val="en-US"/>
+        </w:rPr>
+        <w:t>br</w:t>
+      </w:r>
+      <w:proofErr w:type="spellEnd"/>
+      <w:r>
+        <w:rPr>
+          <w:color w:val="FFFFFF" w:themeColor="background1"/>
+          <w:lang w:val="en-US"/>
+        </w:rPr>
+        <w:t xml:space="preserve"> /&gt;&lt;</w:t>
+      </w:r>
+      <w:proofErr w:type="spellStart"/>
+      <w:r>
+        <w:rPr>
+          <w:color w:val="FFFFFF" w:themeColor="background1"/>
+          <w:lang w:val="en-US"/>
+        </w:rPr>
+        <w:t>br</w:t>
+      </w:r>
+      <w:proofErr w:type="spellEnd"/>
+      <w:r>
+        <w:rPr>
+          <w:color w:val="FFFFFF" w:themeColor="background1"/>
+          <w:lang w:val="en-US"/>
+        </w:rPr>
+        <w:t xml:space="preserve"> /&gt;Les </w:t>
+      </w:r>
+      <w:proofErr w:type="spellStart"/>
+      <w:r>
+        <w:rPr>
+          <w:color w:val="FFFFFF" w:themeColor="background1"/>
+          <w:lang w:val="en-US"/>
+        </w:rPr>
+        <w:t>identifiants</w:t>
+      </w:r>
+      <w:proofErr w:type="spellEnd"/>
+      <w:r>
+        <w:rPr>
+          <w:color w:val="FFFFFF" w:themeColor="background1"/>
+          <w:lang w:val="en-US"/>
+        </w:rPr>
+        <w:t xml:space="preserve"> </w:t>
+      </w:r>
+      <w:proofErr w:type="spellStart"/>
+      <w:r>
+        <w:rPr>
+          <w:color w:val="FFFFFF" w:themeColor="background1"/>
+          <w:lang w:val="en-US"/>
+        </w:rPr>
+        <w:t>sont</w:t>
+      </w:r>
+      <w:proofErr w:type="spellEnd"/>
+      <w:r>
+        <w:rPr>
+          <w:color w:val="FFFFFF" w:themeColor="background1"/>
+          <w:lang w:val="en-US"/>
+        </w:rPr>
+        <w:t xml:space="preserve"> </w:t>
+      </w:r>
+      <w:proofErr w:type="spellStart"/>
+      <w:r>
+        <w:rPr>
+          <w:color w:val="FFFFFF" w:themeColor="background1"/>
+          <w:lang w:val="en-US"/>
+        </w:rPr>
+        <w:t>incorrects</w:t>
+      </w:r>
+      <w:proofErr w:type="spellEnd"/>
+      <w:r>
+        <w:rPr>
+          <w:color w:val="FFFFFF" w:themeColor="background1"/>
+          <w:lang w:val="en-US"/>
+        </w:rPr>
+        <w:t>.&lt;/div&gt;</w:t>
       </w:r>
     </w:p>
     <w:p>
@@ -5073,7 +7096,23 @@
           <w:color w:val="FFFFFF" w:themeColor="background1"/>
           <w:lang w:val="en-US"/>
         </w:rPr>
-        <w:t>&lt;html lang="fr"&gt;</w:t>
+        <w:t>&lt;html lang="</w:t>
+      </w:r>
+      <w:proofErr w:type="spellStart"/>
+      <w:r>
+        <w:rPr>
+          <w:color w:val="FFFFFF" w:themeColor="background1"/>
+          <w:lang w:val="en-US"/>
+        </w:rPr>
+        <w:t>fr</w:t>
+      </w:r>
+      <w:proofErr w:type="spellEnd"/>
+      <w:r>
+        <w:rPr>
+          <w:color w:val="FFFFFF" w:themeColor="background1"/>
+          <w:lang w:val="en-US"/>
+        </w:rPr>
+        <w:t>"&gt;</w:t>
       </w:r>
     </w:p>
     <w:p>
@@ -5137,7 +7176,39 @@
           <w:color w:val="FFFFFF" w:themeColor="background1"/>
           <w:lang w:val="en-US"/>
         </w:rPr>
-        <w:t xml:space="preserve">                &lt;link rel="stylesheet" href="style.css"&gt;</w:t>
+        <w:t xml:space="preserve">                &lt;link </w:t>
+      </w:r>
+      <w:proofErr w:type="spellStart"/>
+      <w:r>
+        <w:rPr>
+          <w:color w:val="FFFFFF" w:themeColor="background1"/>
+          <w:lang w:val="en-US"/>
+        </w:rPr>
+        <w:t>rel</w:t>
+      </w:r>
+      <w:proofErr w:type="spellEnd"/>
+      <w:r>
+        <w:rPr>
+          <w:color w:val="FFFFFF" w:themeColor="background1"/>
+          <w:lang w:val="en-US"/>
+        </w:rPr>
+        <w:t xml:space="preserve">="stylesheet" </w:t>
+      </w:r>
+      <w:proofErr w:type="spellStart"/>
+      <w:r>
+        <w:rPr>
+          <w:color w:val="FFFFFF" w:themeColor="background1"/>
+          <w:lang w:val="en-US"/>
+        </w:rPr>
+        <w:t>href</w:t>
+      </w:r>
+      <w:proofErr w:type="spellEnd"/>
+      <w:r>
+        <w:rPr>
+          <w:color w:val="FFFFFF" w:themeColor="background1"/>
+          <w:lang w:val="en-US"/>
+        </w:rPr>
+        <w:t>="style.css"&gt;</w:t>
       </w:r>
     </w:p>
     <w:p>
@@ -5192,7 +7263,87 @@
           <w:color w:val="FFFFFF" w:themeColor="background1"/>
           <w:lang w:val="en-US"/>
         </w:rPr>
-        <w:t xml:space="preserve">                &lt;div class="content"&gt;&lt;br /&gt;&lt;br /&gt;&lt;br /&gt;Accès restreint. &lt;div&gt;</w:t>
+        <w:t xml:space="preserve">                &lt;div class="content"&gt;&lt;</w:t>
+      </w:r>
+      <w:proofErr w:type="spellStart"/>
+      <w:r>
+        <w:rPr>
+          <w:color w:val="FFFFFF" w:themeColor="background1"/>
+          <w:lang w:val="en-US"/>
+        </w:rPr>
+        <w:t>br</w:t>
+      </w:r>
+      <w:proofErr w:type="spellEnd"/>
+      <w:r>
+        <w:rPr>
+          <w:color w:val="FFFFFF" w:themeColor="background1"/>
+          <w:lang w:val="en-US"/>
+        </w:rPr>
+        <w:t xml:space="preserve"> /&gt;&lt;</w:t>
+      </w:r>
+      <w:proofErr w:type="spellStart"/>
+      <w:r>
+        <w:rPr>
+          <w:color w:val="FFFFFF" w:themeColor="background1"/>
+          <w:lang w:val="en-US"/>
+        </w:rPr>
+        <w:t>br</w:t>
+      </w:r>
+      <w:proofErr w:type="spellEnd"/>
+      <w:r>
+        <w:rPr>
+          <w:color w:val="FFFFFF" w:themeColor="background1"/>
+          <w:lang w:val="en-US"/>
+        </w:rPr>
+        <w:t xml:space="preserve"> /&gt;&lt;</w:t>
+      </w:r>
+      <w:proofErr w:type="spellStart"/>
+      <w:r>
+        <w:rPr>
+          <w:color w:val="FFFFFF" w:themeColor="background1"/>
+          <w:lang w:val="en-US"/>
+        </w:rPr>
+        <w:t>br</w:t>
+      </w:r>
+      <w:proofErr w:type="spellEnd"/>
+      <w:r>
+        <w:rPr>
+          <w:color w:val="FFFFFF" w:themeColor="background1"/>
+          <w:lang w:val="en-US"/>
+        </w:rPr>
+        <w:t xml:space="preserve"> /&gt;</w:t>
+      </w:r>
+      <w:proofErr w:type="spellStart"/>
+      <w:r>
+        <w:rPr>
+          <w:color w:val="FFFFFF" w:themeColor="background1"/>
+          <w:lang w:val="en-US"/>
+        </w:rPr>
+        <w:t>Accès</w:t>
+      </w:r>
+      <w:proofErr w:type="spellEnd"/>
+      <w:r>
+        <w:rPr>
+          <w:color w:val="FFFFFF" w:themeColor="background1"/>
+          <w:lang w:val="en-US"/>
+        </w:rPr>
+        <w:t xml:space="preserve"> </w:t>
+      </w:r>
+      <w:proofErr w:type="spellStart"/>
+      <w:r>
+        <w:rPr>
+          <w:color w:val="FFFFFF" w:themeColor="background1"/>
+          <w:lang w:val="en-US"/>
+        </w:rPr>
+        <w:t>restreint</w:t>
+      </w:r>
+      <w:proofErr w:type="spellEnd"/>
+      <w:r>
+        <w:rPr>
+          <w:color w:val="FFFFFF" w:themeColor="background1"/>
+          <w:lang w:val="en-US"/>
+        </w:rPr>
+        <w:t>. &lt;div&gt;</w:t>
       </w:r>
     </w:p>
     <w:p>
@@ -5312,7 +7463,23 @@
           <w:color w:val="FFFFFF" w:themeColor="background1"/>
           <w:lang w:val="en-US"/>
         </w:rPr>
-        <w:t>&lt;html lang="fr"&gt;</w:t>
+        <w:t>&lt;html lang="</w:t>
+      </w:r>
+      <w:proofErr w:type="spellStart"/>
+      <w:r>
+        <w:rPr>
+          <w:color w:val="FFFFFF" w:themeColor="background1"/>
+          <w:lang w:val="en-US"/>
+        </w:rPr>
+        <w:t>fr</w:t>
+      </w:r>
+      <w:proofErr w:type="spellEnd"/>
+      <w:r>
+        <w:rPr>
+          <w:color w:val="FFFFFF" w:themeColor="background1"/>
+          <w:lang w:val="en-US"/>
+        </w:rPr>
+        <w:t>"&gt;</w:t>
       </w:r>
     </w:p>
     <w:p>
@@ -5376,7 +7543,39 @@
           <w:color w:val="FFFFFF" w:themeColor="background1"/>
           <w:lang w:val="en-US"/>
         </w:rPr>
-        <w:t xml:space="preserve">                &lt;link rel="stylesheet" href="style.css"&gt;</w:t>
+        <w:t xml:space="preserve">                &lt;link </w:t>
+      </w:r>
+      <w:proofErr w:type="spellStart"/>
+      <w:r>
+        <w:rPr>
+          <w:color w:val="FFFFFF" w:themeColor="background1"/>
+          <w:lang w:val="en-US"/>
+        </w:rPr>
+        <w:t>rel</w:t>
+      </w:r>
+      <w:proofErr w:type="spellEnd"/>
+      <w:r>
+        <w:rPr>
+          <w:color w:val="FFFFFF" w:themeColor="background1"/>
+          <w:lang w:val="en-US"/>
+        </w:rPr>
+        <w:t xml:space="preserve">="stylesheet" </w:t>
+      </w:r>
+      <w:proofErr w:type="spellStart"/>
+      <w:r>
+        <w:rPr>
+          <w:color w:val="FFFFFF" w:themeColor="background1"/>
+          <w:lang w:val="en-US"/>
+        </w:rPr>
+        <w:t>href</w:t>
+      </w:r>
+      <w:proofErr w:type="spellEnd"/>
+      <w:r>
+        <w:rPr>
+          <w:color w:val="FFFFFF" w:themeColor="background1"/>
+          <w:lang w:val="en-US"/>
+        </w:rPr>
+        <w:t>="style.css"&gt;</w:t>
       </w:r>
     </w:p>
     <w:p>
@@ -5424,7 +7623,71 @@
           <w:color w:val="FFFFFF" w:themeColor="background1"/>
           <w:lang w:val="en-US"/>
         </w:rPr>
-        <w:t xml:space="preserve">                &lt;div class="content"&gt;&lt;br /&gt;&lt;br /&gt;&lt;br /&gt;Page inexistante&lt;/div&gt;</w:t>
+        <w:t xml:space="preserve">                &lt;div class="content"&gt;&lt;</w:t>
+      </w:r>
+      <w:proofErr w:type="spellStart"/>
+      <w:r>
+        <w:rPr>
+          <w:color w:val="FFFFFF" w:themeColor="background1"/>
+          <w:lang w:val="en-US"/>
+        </w:rPr>
+        <w:t>br</w:t>
+      </w:r>
+      <w:proofErr w:type="spellEnd"/>
+      <w:r>
+        <w:rPr>
+          <w:color w:val="FFFFFF" w:themeColor="background1"/>
+          <w:lang w:val="en-US"/>
+        </w:rPr>
+        <w:t xml:space="preserve"> /&gt;&lt;</w:t>
+      </w:r>
+      <w:proofErr w:type="spellStart"/>
+      <w:r>
+        <w:rPr>
+          <w:color w:val="FFFFFF" w:themeColor="background1"/>
+          <w:lang w:val="en-US"/>
+        </w:rPr>
+        <w:t>br</w:t>
+      </w:r>
+      <w:proofErr w:type="spellEnd"/>
+      <w:r>
+        <w:rPr>
+          <w:color w:val="FFFFFF" w:themeColor="background1"/>
+          <w:lang w:val="en-US"/>
+        </w:rPr>
+        <w:t xml:space="preserve"> /&gt;&lt;</w:t>
+      </w:r>
+      <w:proofErr w:type="spellStart"/>
+      <w:r>
+        <w:rPr>
+          <w:color w:val="FFFFFF" w:themeColor="background1"/>
+          <w:lang w:val="en-US"/>
+        </w:rPr>
+        <w:t>br</w:t>
+      </w:r>
+      <w:proofErr w:type="spellEnd"/>
+      <w:r>
+        <w:rPr>
+          <w:color w:val="FFFFFF" w:themeColor="background1"/>
+          <w:lang w:val="en-US"/>
+        </w:rPr>
+        <w:t xml:space="preserve"> /&gt;Page </w:t>
+      </w:r>
+      <w:proofErr w:type="spellStart"/>
+      <w:r>
+        <w:rPr>
+          <w:color w:val="FFFFFF" w:themeColor="background1"/>
+          <w:lang w:val="en-US"/>
+        </w:rPr>
+        <w:t>inexistante</w:t>
+      </w:r>
+      <w:proofErr w:type="spellEnd"/>
+      <w:r>
+        <w:rPr>
+          <w:color w:val="FFFFFF" w:themeColor="background1"/>
+          <w:lang w:val="en-US"/>
+        </w:rPr>
+        <w:t>&lt;/div&gt;</w:t>
       </w:r>
     </w:p>
     <w:p>
@@ -5543,7 +7806,23 @@
           <w:color w:val="FFFFFF" w:themeColor="background1"/>
           <w:lang w:val="en-US"/>
         </w:rPr>
-        <w:t>&lt;html lang="fr"&gt;</w:t>
+        <w:t>&lt;html lang="</w:t>
+      </w:r>
+      <w:proofErr w:type="spellStart"/>
+      <w:r>
+        <w:rPr>
+          <w:color w:val="FFFFFF" w:themeColor="background1"/>
+          <w:lang w:val="en-US"/>
+        </w:rPr>
+        <w:t>fr</w:t>
+      </w:r>
+      <w:proofErr w:type="spellEnd"/>
+      <w:r>
+        <w:rPr>
+          <w:color w:val="FFFFFF" w:themeColor="background1"/>
+          <w:lang w:val="en-US"/>
+        </w:rPr>
+        <w:t>"&gt;</w:t>
       </w:r>
     </w:p>
     <w:p>
@@ -5607,7 +7886,39 @@
           <w:color w:val="FFFFFF" w:themeColor="background1"/>
           <w:lang w:val="en-US"/>
         </w:rPr>
-        <w:t xml:space="preserve">                &lt;link rel="stylesheet" href="style.css"&gt;</w:t>
+        <w:t xml:space="preserve">                &lt;link </w:t>
+      </w:r>
+      <w:proofErr w:type="spellStart"/>
+      <w:r>
+        <w:rPr>
+          <w:color w:val="FFFFFF" w:themeColor="background1"/>
+          <w:lang w:val="en-US"/>
+        </w:rPr>
+        <w:t>rel</w:t>
+      </w:r>
+      <w:proofErr w:type="spellEnd"/>
+      <w:r>
+        <w:rPr>
+          <w:color w:val="FFFFFF" w:themeColor="background1"/>
+          <w:lang w:val="en-US"/>
+        </w:rPr>
+        <w:t xml:space="preserve">="stylesheet" </w:t>
+      </w:r>
+      <w:proofErr w:type="spellStart"/>
+      <w:r>
+        <w:rPr>
+          <w:color w:val="FFFFFF" w:themeColor="background1"/>
+          <w:lang w:val="en-US"/>
+        </w:rPr>
+        <w:t>href</w:t>
+      </w:r>
+      <w:proofErr w:type="spellEnd"/>
+      <w:r>
+        <w:rPr>
+          <w:color w:val="FFFFFF" w:themeColor="background1"/>
+          <w:lang w:val="en-US"/>
+        </w:rPr>
+        <w:t>="style.css"&gt;</w:t>
       </w:r>
     </w:p>
     <w:p>
@@ -5655,7 +7966,87 @@
           <w:color w:val="FFFFFF" w:themeColor="background1"/>
           <w:lang w:val="en-US"/>
         </w:rPr>
-        <w:t xml:space="preserve">                &lt;div class="content"&gt;&lt;br /&gt;&lt;br /&gt;&lt;br /&gt;Problème serveur&lt;/div&gt;</w:t>
+        <w:t xml:space="preserve">                &lt;div class="content"&gt;&lt;</w:t>
+      </w:r>
+      <w:proofErr w:type="spellStart"/>
+      <w:r>
+        <w:rPr>
+          <w:color w:val="FFFFFF" w:themeColor="background1"/>
+          <w:lang w:val="en-US"/>
+        </w:rPr>
+        <w:t>br</w:t>
+      </w:r>
+      <w:proofErr w:type="spellEnd"/>
+      <w:r>
+        <w:rPr>
+          <w:color w:val="FFFFFF" w:themeColor="background1"/>
+          <w:lang w:val="en-US"/>
+        </w:rPr>
+        <w:t xml:space="preserve"> /&gt;&lt;</w:t>
+      </w:r>
+      <w:proofErr w:type="spellStart"/>
+      <w:r>
+        <w:rPr>
+          <w:color w:val="FFFFFF" w:themeColor="background1"/>
+          <w:lang w:val="en-US"/>
+        </w:rPr>
+        <w:t>br</w:t>
+      </w:r>
+      <w:proofErr w:type="spellEnd"/>
+      <w:r>
+        <w:rPr>
+          <w:color w:val="FFFFFF" w:themeColor="background1"/>
+          <w:lang w:val="en-US"/>
+        </w:rPr>
+        <w:t xml:space="preserve"> /&gt;&lt;</w:t>
+      </w:r>
+      <w:proofErr w:type="spellStart"/>
+      <w:r>
+        <w:rPr>
+          <w:color w:val="FFFFFF" w:themeColor="background1"/>
+          <w:lang w:val="en-US"/>
+        </w:rPr>
+        <w:t>br</w:t>
+      </w:r>
+      <w:proofErr w:type="spellEnd"/>
+      <w:r>
+        <w:rPr>
+          <w:color w:val="FFFFFF" w:themeColor="background1"/>
+          <w:lang w:val="en-US"/>
+        </w:rPr>
+        <w:t xml:space="preserve"> /&gt;</w:t>
+      </w:r>
+      <w:proofErr w:type="spellStart"/>
+      <w:r>
+        <w:rPr>
+          <w:color w:val="FFFFFF" w:themeColor="background1"/>
+          <w:lang w:val="en-US"/>
+        </w:rPr>
+        <w:t>Problème</w:t>
+      </w:r>
+      <w:proofErr w:type="spellEnd"/>
+      <w:r>
+        <w:rPr>
+          <w:color w:val="FFFFFF" w:themeColor="background1"/>
+          <w:lang w:val="en-US"/>
+        </w:rPr>
+        <w:t xml:space="preserve"> </w:t>
+      </w:r>
+      <w:proofErr w:type="spellStart"/>
+      <w:r>
+        <w:rPr>
+          <w:color w:val="FFFFFF" w:themeColor="background1"/>
+          <w:lang w:val="en-US"/>
+        </w:rPr>
+        <w:t>serveur</w:t>
+      </w:r>
+      <w:proofErr w:type="spellEnd"/>
+      <w:r>
+        <w:rPr>
+          <w:color w:val="FFFFFF" w:themeColor="background1"/>
+          <w:lang w:val="en-US"/>
+        </w:rPr>
+        <w:t>&lt;/div&gt;</w:t>
       </w:r>
     </w:p>
     <w:p>
@@ -5777,8 +8168,17 @@
           <w:color w:val="FFFFFF" w:themeColor="background1"/>
           <w:lang w:val="en-US"/>
         </w:rPr>
-        <w:t xml:space="preserve">    background-color: #111;</w:t>
-      </w:r>
+        <w:t xml:space="preserve">    background-color: </w:t>
+      </w:r>
+      <w:proofErr w:type="gramStart"/>
+      <w:r>
+        <w:rPr>
+          <w:color w:val="FFFFFF" w:themeColor="background1"/>
+          <w:lang w:val="en-US"/>
+        </w:rPr>
+        <w:t>#111;</w:t>
+      </w:r>
+      <w:proofErr w:type="gramEnd"/>
     </w:p>
     <w:p>
       <w:pPr>
@@ -5841,46 +8241,74 @@
           <w:color w:val="FFFFFF" w:themeColor="background1"/>
           <w:lang w:val="en-US"/>
         </w:rPr>
-        <w:t xml:space="preserve">    width:100%;</w:t>
-      </w:r>
-    </w:p>
-    <w:p>
-      <w:pPr>
-        <w:spacing w:after="0"/>
-        <w:rPr>
-          <w:color w:val="FFFFFF" w:themeColor="background1"/>
-          <w:lang w:val="en-US"/>
-        </w:rPr>
-      </w:pPr>
-      <w:r>
-        <w:rPr>
-          <w:color w:val="FFFFFF" w:themeColor="background1"/>
-          <w:lang w:val="en-US"/>
-        </w:rPr>
-        <w:t xml:space="preserve">    text-align: center;</w:t>
-      </w:r>
-    </w:p>
-    <w:p>
-      <w:pPr>
-        <w:spacing w:after="0"/>
-        <w:rPr>
-          <w:color w:val="FFFFFF" w:themeColor="background1"/>
-          <w:lang w:val="en-US"/>
-        </w:rPr>
-      </w:pPr>
-      <w:r>
-        <w:rPr>
-          <w:color w:val="FFFFFF" w:themeColor="background1"/>
-          <w:lang w:val="en-US"/>
-        </w:rPr>
-        <w:t xml:space="preserve">    color: white;</w:t>
-      </w:r>
-    </w:p>
-    <w:p>
-      <w:pPr>
-        <w:spacing w:after="0"/>
-        <w:rPr>
-          <w:color w:val="FFFFFF" w:themeColor="background1"/>
+        <w:t xml:space="preserve">    width:100</w:t>
+      </w:r>
+      <w:proofErr w:type="gramStart"/>
+      <w:r>
+        <w:rPr>
+          <w:color w:val="FFFFFF" w:themeColor="background1"/>
+          <w:lang w:val="en-US"/>
+        </w:rPr>
+        <w:t>%;</w:t>
+      </w:r>
+      <w:proofErr w:type="gramEnd"/>
+    </w:p>
+    <w:p>
+      <w:pPr>
+        <w:spacing w:after="0"/>
+        <w:rPr>
+          <w:color w:val="FFFFFF" w:themeColor="background1"/>
+          <w:lang w:val="en-US"/>
+        </w:rPr>
+      </w:pPr>
+      <w:r>
+        <w:rPr>
+          <w:color w:val="FFFFFF" w:themeColor="background1"/>
+          <w:lang w:val="en-US"/>
+        </w:rPr>
+        <w:t xml:space="preserve">    text-align: </w:t>
+      </w:r>
+      <w:proofErr w:type="gramStart"/>
+      <w:r>
+        <w:rPr>
+          <w:color w:val="FFFFFF" w:themeColor="background1"/>
+          <w:lang w:val="en-US"/>
+        </w:rPr>
+        <w:t>center;</w:t>
+      </w:r>
+      <w:proofErr w:type="gramEnd"/>
+    </w:p>
+    <w:p>
+      <w:pPr>
+        <w:spacing w:after="0"/>
+        <w:rPr>
+          <w:color w:val="FFFFFF" w:themeColor="background1"/>
+          <w:lang w:val="en-US"/>
+        </w:rPr>
+      </w:pPr>
+      <w:r>
+        <w:rPr>
+          <w:color w:val="FFFFFF" w:themeColor="background1"/>
+          <w:lang w:val="en-US"/>
+        </w:rPr>
+        <w:t xml:space="preserve">    color: </w:t>
+      </w:r>
+      <w:proofErr w:type="gramStart"/>
+      <w:r>
+        <w:rPr>
+          <w:color w:val="FFFFFF" w:themeColor="background1"/>
+          <w:lang w:val="en-US"/>
+        </w:rPr>
+        <w:t>white;</w:t>
+      </w:r>
+      <w:proofErr w:type="gramEnd"/>
+    </w:p>
+    <w:p>
+      <w:pPr>
+        <w:spacing w:after="0"/>
+        <w:rPr>
+          <w:color w:val="FFFFFF" w:themeColor="background1"/>
+          <w:lang w:val="en-US"/>
         </w:rPr>
       </w:pPr>
       <w:r>
@@ -5893,9 +8321,19 @@
       <w:r>
         <w:rPr>
           <w:color w:val="FFFFFF" w:themeColor="background1"/>
-        </w:rPr>
-        <w:t>font-size: 25px;</w:t>
-      </w:r>
+          <w:lang w:val="en-US"/>
+        </w:rPr>
+        <w:t xml:space="preserve">font-size: </w:t>
+      </w:r>
+      <w:proofErr w:type="gramStart"/>
+      <w:r>
+        <w:rPr>
+          <w:color w:val="FFFFFF" w:themeColor="background1"/>
+          <w:lang w:val="en-US"/>
+        </w:rPr>
+        <w:t>25px;</w:t>
+      </w:r>
+      <w:proofErr w:type="gramEnd"/>
     </w:p>
     <w:p>
       <w:pPr>
@@ -5934,7 +8372,15 @@
     <w:p>
       <w:r>
         <w:tab/>
-        <w:t xml:space="preserve">Nous devons maintenant mettre en place un répertoire personnel. Les répertoires personnels permettent de limiter l’accès à des parties du site en créant un espace dédié à chaque utilisateur. Dans le cas de DokuWiki, par exemple, cela permet de pouvoir avoir plusieurs utilisateurs alimentant chacun leur documentation sans qu’ils puissent accéder </w:t>
+        <w:t xml:space="preserve">Nous devons maintenant mettre en place un répertoire personnel. Les répertoires personnels permettent de limiter l’accès à des parties du site en créant un espace dédié à chaque utilisateur. Dans le cas de </w:t>
+      </w:r>
+      <w:proofErr w:type="spellStart"/>
+      <w:r>
+        <w:t>DokuWiki</w:t>
+      </w:r>
+      <w:proofErr w:type="spellEnd"/>
+      <w:r>
+        <w:t xml:space="preserve">, par exemple, cela permet de pouvoir avoir plusieurs utilisateurs alimentant chacun leur documentation sans qu’ils puissent accéder </w:t>
       </w:r>
       <w:r>
         <w:t>à la documentation des autres.</w:t>
@@ -5944,7 +8390,15 @@
     <w:p>
       <w:r>
         <w:tab/>
-        <w:t>Pour créer un répertoire personnel, nous configurons Apache2 pour activer le module userdir :</w:t>
+        <w:t xml:space="preserve">Pour créer un répertoire personnel, nous configurons Apache2 pour activer le module </w:t>
+      </w:r>
+      <w:proofErr w:type="spellStart"/>
+      <w:r>
+        <w:t>userdir</w:t>
+      </w:r>
+      <w:proofErr w:type="spellEnd"/>
+      <w:r>
+        <w:t> :</w:t>
       </w:r>
     </w:p>
     <w:p>
@@ -5968,13 +8422,37 @@
         <w:rPr>
           <w:color w:val="FFFFFF" w:themeColor="background1"/>
         </w:rPr>
-        <w:t>a2enmod userdir</w:t>
-      </w:r>
+        <w:t xml:space="preserve">a2enmod </w:t>
+      </w:r>
+      <w:proofErr w:type="spellStart"/>
+      <w:r>
+        <w:rPr>
+          <w:color w:val="FFFFFF" w:themeColor="background1"/>
+        </w:rPr>
+        <w:t>userdir</w:t>
+      </w:r>
+      <w:proofErr w:type="spellEnd"/>
     </w:p>
     <w:p/>
     <w:p>
       <w:r>
-        <w:t>Nous créons le dossier /home/sio/public_html qui fera office de répertoire public :</w:t>
+        <w:t>Nous créons le dossier /home/</w:t>
+      </w:r>
+      <w:proofErr w:type="spellStart"/>
+      <w:r>
+        <w:t>sio</w:t>
+      </w:r>
+      <w:proofErr w:type="spellEnd"/>
+      <w:r>
+        <w:t>/</w:t>
+      </w:r>
+      <w:proofErr w:type="spellStart"/>
+      <w:r>
+        <w:t>public_html</w:t>
+      </w:r>
+      <w:proofErr w:type="spellEnd"/>
+      <w:r>
+        <w:t xml:space="preserve"> qui fera office de répertoire public :</w:t>
       </w:r>
     </w:p>
     <w:p>
@@ -5992,31 +8470,64 @@
       <w:pPr>
         <w:rPr>
           <w:color w:val="FFFFFF" w:themeColor="background1"/>
-          <w:lang w:val="en-US"/>
-        </w:rPr>
-      </w:pPr>
-      <w:r>
-        <w:rPr>
-          <w:color w:val="FFFFFF" w:themeColor="background1"/>
-          <w:lang w:val="en-US"/>
-        </w:rPr>
-        <w:t xml:space="preserve">mkdir /home/sio/public_html </w:t>
-      </w:r>
-    </w:p>
-    <w:p>
-      <w:pPr>
-        <w:rPr>
-          <w:lang w:val="en-US"/>
-        </w:rPr>
-      </w:pPr>
-    </w:p>
+        </w:rPr>
+      </w:pPr>
+      <w:proofErr w:type="spellStart"/>
+      <w:r>
+        <w:rPr>
+          <w:color w:val="FFFFFF" w:themeColor="background1"/>
+        </w:rPr>
+        <w:t>mkdir</w:t>
+      </w:r>
+      <w:proofErr w:type="spellEnd"/>
+      <w:r>
+        <w:rPr>
+          <w:color w:val="FFFFFF" w:themeColor="background1"/>
+        </w:rPr>
+        <w:t xml:space="preserve"> /home/</w:t>
+      </w:r>
+      <w:proofErr w:type="spellStart"/>
+      <w:r>
+        <w:rPr>
+          <w:color w:val="FFFFFF" w:themeColor="background1"/>
+        </w:rPr>
+        <w:t>sio</w:t>
+      </w:r>
+      <w:proofErr w:type="spellEnd"/>
+      <w:r>
+        <w:rPr>
+          <w:color w:val="FFFFFF" w:themeColor="background1"/>
+        </w:rPr>
+        <w:t>/</w:t>
+      </w:r>
+      <w:proofErr w:type="spellStart"/>
+      <w:r>
+        <w:rPr>
+          <w:color w:val="FFFFFF" w:themeColor="background1"/>
+        </w:rPr>
+        <w:t>public_html</w:t>
+      </w:r>
+      <w:proofErr w:type="spellEnd"/>
+      <w:r>
+        <w:rPr>
+          <w:color w:val="FFFFFF" w:themeColor="background1"/>
+        </w:rPr>
+        <w:t xml:space="preserve"> </w:t>
+      </w:r>
+    </w:p>
+    <w:p/>
     <w:p>
       <w:r>
         <w:t>Nous créons les pages i</w:t>
       </w:r>
       <w:r>
-        <w:t>ndex.html et index.php</w:t>
-      </w:r>
+        <w:t xml:space="preserve">ndex.html et </w:t>
+      </w:r>
+      <w:proofErr w:type="spellStart"/>
+      <w:r>
+        <w:t>index.php</w:t>
+      </w:r>
+      <w:proofErr w:type="spellEnd"/>
     </w:p>
     <w:p>
       <w:pPr>
@@ -6091,7 +8602,23 @@
           <w:color w:val="FFFFFF" w:themeColor="background1"/>
           <w:lang w:val="en-US"/>
         </w:rPr>
-        <w:t>&lt;html lang="fr"&gt;</w:t>
+        <w:t>&lt;html lang="</w:t>
+      </w:r>
+      <w:proofErr w:type="spellStart"/>
+      <w:r>
+        <w:rPr>
+          <w:color w:val="FFFFFF" w:themeColor="background1"/>
+          <w:lang w:val="en-US"/>
+        </w:rPr>
+        <w:t>fr</w:t>
+      </w:r>
+      <w:proofErr w:type="spellEnd"/>
+      <w:r>
+        <w:rPr>
+          <w:color w:val="FFFFFF" w:themeColor="background1"/>
+          <w:lang w:val="en-US"/>
+        </w:rPr>
+        <w:t>"&gt;</w:t>
       </w:r>
     </w:p>
     <w:p>
@@ -6155,7 +8682,39 @@
           <w:color w:val="FFFFFF" w:themeColor="background1"/>
           <w:lang w:val="en-US"/>
         </w:rPr>
-        <w:t xml:space="preserve">       &lt;link rel="stylesheet" href="style.css"&gt;</w:t>
+        <w:t xml:space="preserve">       &lt;link </w:t>
+      </w:r>
+      <w:proofErr w:type="spellStart"/>
+      <w:r>
+        <w:rPr>
+          <w:color w:val="FFFFFF" w:themeColor="background1"/>
+          <w:lang w:val="en-US"/>
+        </w:rPr>
+        <w:t>rel</w:t>
+      </w:r>
+      <w:proofErr w:type="spellEnd"/>
+      <w:r>
+        <w:rPr>
+          <w:color w:val="FFFFFF" w:themeColor="background1"/>
+          <w:lang w:val="en-US"/>
+        </w:rPr>
+        <w:t xml:space="preserve">="stylesheet" </w:t>
+      </w:r>
+      <w:proofErr w:type="spellStart"/>
+      <w:r>
+        <w:rPr>
+          <w:color w:val="FFFFFF" w:themeColor="background1"/>
+          <w:lang w:val="en-US"/>
+        </w:rPr>
+        <w:t>href</w:t>
+      </w:r>
+      <w:proofErr w:type="spellEnd"/>
+      <w:r>
+        <w:rPr>
+          <w:color w:val="FFFFFF" w:themeColor="background1"/>
+          <w:lang w:val="en-US"/>
+        </w:rPr>
+        <w:t>="style.css"&gt;</w:t>
       </w:r>
     </w:p>
     <w:p>
@@ -6203,14 +8762,79 @@
           <w:color w:val="FFFFFF" w:themeColor="background1"/>
           <w:lang w:val="en-US"/>
         </w:rPr>
-        <w:t xml:space="preserve">       &lt;div class="content"&gt;&lt;br /&gt;&lt;br /&gt;&lt;br /&gt;Bienvenue sur le site web&lt;br/&gt;www.m&lt;em&gt;2&lt;/em&gt;l.org&lt;/div&gt;</w:t>
-      </w:r>
-    </w:p>
-    <w:p>
-      <w:pPr>
-        <w:spacing w:after="0"/>
-        <w:rPr>
-          <w:color w:val="FFFFFF" w:themeColor="background1"/>
+        <w:t xml:space="preserve">       &lt;div class="content"&gt;&lt;</w:t>
+      </w:r>
+      <w:proofErr w:type="spellStart"/>
+      <w:r>
+        <w:rPr>
+          <w:color w:val="FFFFFF" w:themeColor="background1"/>
+          <w:lang w:val="en-US"/>
+        </w:rPr>
+        <w:t>br</w:t>
+      </w:r>
+      <w:proofErr w:type="spellEnd"/>
+      <w:r>
+        <w:rPr>
+          <w:color w:val="FFFFFF" w:themeColor="background1"/>
+          <w:lang w:val="en-US"/>
+        </w:rPr>
+        <w:t xml:space="preserve"> /&gt;&lt;</w:t>
+      </w:r>
+      <w:proofErr w:type="spellStart"/>
+      <w:r>
+        <w:rPr>
+          <w:color w:val="FFFFFF" w:themeColor="background1"/>
+          <w:lang w:val="en-US"/>
+        </w:rPr>
+        <w:t>br</w:t>
+      </w:r>
+      <w:proofErr w:type="spellEnd"/>
+      <w:r>
+        <w:rPr>
+          <w:color w:val="FFFFFF" w:themeColor="background1"/>
+          <w:lang w:val="en-US"/>
+        </w:rPr>
+        <w:t xml:space="preserve"> /&gt;&lt;</w:t>
+      </w:r>
+      <w:proofErr w:type="spellStart"/>
+      <w:r>
+        <w:rPr>
+          <w:color w:val="FFFFFF" w:themeColor="background1"/>
+          <w:lang w:val="en-US"/>
+        </w:rPr>
+        <w:t>br</w:t>
+      </w:r>
+      <w:proofErr w:type="spellEnd"/>
+      <w:r>
+        <w:rPr>
+          <w:color w:val="FFFFFF" w:themeColor="background1"/>
+          <w:lang w:val="en-US"/>
+        </w:rPr>
+        <w:t xml:space="preserve"> /&gt;Bienvenue sur le site web&lt;</w:t>
+      </w:r>
+      <w:proofErr w:type="spellStart"/>
+      <w:r>
+        <w:rPr>
+          <w:color w:val="FFFFFF" w:themeColor="background1"/>
+          <w:lang w:val="en-US"/>
+        </w:rPr>
+        <w:t>br</w:t>
+      </w:r>
+      <w:proofErr w:type="spellEnd"/>
+      <w:r>
+        <w:rPr>
+          <w:color w:val="FFFFFF" w:themeColor="background1"/>
+          <w:lang w:val="en-US"/>
+        </w:rPr>
+        <w:t>/&gt;www.m&lt;em&gt;2&lt;/em&gt;l.org&lt;/div&gt;</w:t>
+      </w:r>
+    </w:p>
+    <w:p>
+      <w:pPr>
+        <w:spacing w:after="0"/>
+        <w:rPr>
+          <w:color w:val="FFFFFF" w:themeColor="background1"/>
+          <w:lang w:val="en-US"/>
         </w:rPr>
       </w:pPr>
       <w:r>
@@ -6223,6 +8847,7 @@
       <w:r>
         <w:rPr>
           <w:color w:val="FFFFFF" w:themeColor="background1"/>
+          <w:lang w:val="en-US"/>
         </w:rPr>
         <w:t>&lt;/body&gt;</w:t>
       </w:r>
@@ -6232,11 +8857,13 @@
         <w:spacing w:after="0"/>
         <w:rPr>
           <w:color w:val="FFFFFF" w:themeColor="background1"/>
-        </w:rPr>
-      </w:pPr>
-      <w:r>
-        <w:rPr>
-          <w:color w:val="FFFFFF" w:themeColor="background1"/>
+          <w:lang w:val="en-US"/>
+        </w:rPr>
+      </w:pPr>
+      <w:r>
+        <w:rPr>
+          <w:color w:val="FFFFFF" w:themeColor="background1"/>
+          <w:lang w:val="en-US"/>
         </w:rPr>
         <w:t>&lt;/html&gt;</w:t>
       </w:r>
@@ -6244,19 +8871,67 @@
     <w:p>
       <w:pPr>
         <w:spacing w:after="0"/>
-      </w:pPr>
-    </w:p>
-    <w:p/>
-    <w:p/>
-    <w:p/>
-    <w:p/>
-    <w:p>
-      <w:r>
+        <w:rPr>
+          <w:lang w:val="en-US"/>
+        </w:rPr>
+      </w:pPr>
+    </w:p>
+    <w:p>
+      <w:pPr>
+        <w:rPr>
+          <w:lang w:val="en-US"/>
+        </w:rPr>
+      </w:pPr>
+    </w:p>
+    <w:p>
+      <w:pPr>
+        <w:rPr>
+          <w:lang w:val="en-US"/>
+        </w:rPr>
+      </w:pPr>
+    </w:p>
+    <w:p>
+      <w:pPr>
+        <w:rPr>
+          <w:lang w:val="en-US"/>
+        </w:rPr>
+      </w:pPr>
+    </w:p>
+    <w:p>
+      <w:pPr>
+        <w:rPr>
+          <w:lang w:val="en-US"/>
+        </w:rPr>
+      </w:pPr>
+    </w:p>
+    <w:p>
+      <w:pPr>
+        <w:rPr>
+          <w:lang w:val="en-US"/>
+        </w:rPr>
+      </w:pPr>
+      <w:proofErr w:type="spellStart"/>
+      <w:r>
+        <w:rPr>
+          <w:lang w:val="en-US"/>
+        </w:rPr>
         <w:lastRenderedPageBreak/>
-        <w:t>index.php :</w:t>
-      </w:r>
-    </w:p>
-    <w:p>
+        <w:t>index.php</w:t>
+      </w:r>
+      <w:proofErr w:type="spellEnd"/>
+      <w:r>
+        <w:rPr>
+          <w:lang w:val="en-US"/>
+        </w:rPr>
+        <w:t> :</w:t>
+      </w:r>
+    </w:p>
+    <w:p>
+      <w:pPr>
+        <w:rPr>
+          <w:lang w:val="en-US"/>
+        </w:rPr>
+      </w:pPr>
       <w:r>
         <w:rPr>
           <w:noProof/>
@@ -6272,28 +8947,66 @@
         <w:spacing w:after="0"/>
         <w:rPr>
           <w:color w:val="FFFFFF" w:themeColor="background1"/>
-        </w:rPr>
-      </w:pPr>
-      <w:r>
-        <w:rPr>
-          <w:color w:val="FFFFFF" w:themeColor="background1"/>
-        </w:rPr>
-        <w:t>&lt;?php</w:t>
-      </w:r>
-    </w:p>
-    <w:p>
-      <w:pPr>
-        <w:spacing w:after="0"/>
-        <w:rPr>
-          <w:color w:val="FFFFFF" w:themeColor="background1"/>
-        </w:rPr>
-      </w:pPr>
-      <w:r>
-        <w:rPr>
-          <w:color w:val="FFFFFF" w:themeColor="background1"/>
-        </w:rPr>
-        <w:t xml:space="preserve">    phpinfo();</w:t>
-      </w:r>
+          <w:lang w:val="en-US"/>
+        </w:rPr>
+      </w:pPr>
+      <w:r>
+        <w:rPr>
+          <w:color w:val="FFFFFF" w:themeColor="background1"/>
+          <w:lang w:val="en-US"/>
+        </w:rPr>
+        <w:t>&lt;?</w:t>
+      </w:r>
+      <w:proofErr w:type="spellStart"/>
+      <w:r>
+        <w:rPr>
+          <w:color w:val="FFFFFF" w:themeColor="background1"/>
+          <w:lang w:val="en-US"/>
+        </w:rPr>
+        <w:t>php</w:t>
+      </w:r>
+      <w:proofErr w:type="spellEnd"/>
+    </w:p>
+    <w:p>
+      <w:pPr>
+        <w:spacing w:after="0"/>
+        <w:rPr>
+          <w:color w:val="FFFFFF" w:themeColor="background1"/>
+          <w:lang w:val="en-US"/>
+        </w:rPr>
+      </w:pPr>
+      <w:r>
+        <w:rPr>
+          <w:color w:val="FFFFFF" w:themeColor="background1"/>
+          <w:lang w:val="en-US"/>
+        </w:rPr>
+        <w:t xml:space="preserve">    </w:t>
+      </w:r>
+      <w:proofErr w:type="spellStart"/>
+      <w:r>
+        <w:rPr>
+          <w:color w:val="FFFFFF" w:themeColor="background1"/>
+          <w:lang w:val="en-US"/>
+        </w:rPr>
+        <w:t>phpinfo</w:t>
+      </w:r>
+      <w:proofErr w:type="spellEnd"/>
+      <w:r>
+        <w:rPr>
+          <w:color w:val="FFFFFF" w:themeColor="background1"/>
+          <w:lang w:val="en-US"/>
+        </w:rPr>
+        <w:t>(</w:t>
+      </w:r>
+      <w:proofErr w:type="gramStart"/>
+      <w:r>
+        <w:rPr>
+          <w:color w:val="FFFFFF" w:themeColor="background1"/>
+          <w:lang w:val="en-US"/>
+        </w:rPr>
+        <w:t>);</w:t>
+      </w:r>
+      <w:proofErr w:type="gramEnd"/>
     </w:p>
     <w:p>
       <w:pPr>
@@ -6315,13 +9028,34 @@
         <w:tab/>
       </w:r>
       <w:r>
-        <w:t xml:space="preserve">Nous modifions ensuite le fichier /etc/apache2/mods-enabled/php7.4.conf en changeant la ligne </w:t>
+        <w:t>Nous modifions ensuite le fichier /</w:t>
+      </w:r>
+      <w:proofErr w:type="spellStart"/>
+      <w:r>
+        <w:t>etc</w:t>
+      </w:r>
+      <w:proofErr w:type="spellEnd"/>
+      <w:r>
+        <w:t>/apache2/mods-</w:t>
+      </w:r>
+      <w:proofErr w:type="spellStart"/>
+      <w:r>
+        <w:t>enabled</w:t>
+      </w:r>
+      <w:proofErr w:type="spellEnd"/>
+      <w:r>
+        <w:t xml:space="preserve">/php7.4.conf en changeant la ligne </w:t>
       </w:r>
       <w:r>
         <w:t>« </w:t>
       </w:r>
-      <w:r>
-        <w:t>php_admin_flag engine Off</w:t>
+      <w:proofErr w:type="spellStart"/>
+      <w:r>
+        <w:t>php_admin_flag</w:t>
+      </w:r>
+      <w:proofErr w:type="spellEnd"/>
+      <w:r>
+        <w:t xml:space="preserve"> engine Off</w:t>
       </w:r>
       <w:r>
         <w:t> »</w:t>
@@ -6332,8 +9066,13 @@
       <w:r>
         <w:t>« </w:t>
       </w:r>
-      <w:r>
-        <w:t>php_admin_flag engine On</w:t>
+      <w:proofErr w:type="spellStart"/>
+      <w:r>
+        <w:t>php_admin_flag</w:t>
+      </w:r>
+      <w:proofErr w:type="spellEnd"/>
+      <w:r>
+        <w:t xml:space="preserve"> engine On</w:t>
       </w:r>
       <w:r>
         <w:t> » :</w:t>
@@ -6363,23 +9102,71 @@
           <w:color w:val="FFFFFF" w:themeColor="background1"/>
           <w:lang w:val="en-US"/>
         </w:rPr>
-        <w:t>&lt;IfModule mod_userdir.c&gt;</w:t>
-      </w:r>
-    </w:p>
-    <w:p>
-      <w:pPr>
-        <w:spacing w:after="0"/>
-        <w:rPr>
-          <w:color w:val="FFFFFF" w:themeColor="background1"/>
-          <w:lang w:val="en-US"/>
-        </w:rPr>
-      </w:pPr>
-      <w:r>
-        <w:rPr>
-          <w:color w:val="FFFFFF" w:themeColor="background1"/>
-          <w:lang w:val="en-US"/>
-        </w:rPr>
-        <w:t xml:space="preserve">    &lt;Directory /home/*/public_html&gt;</w:t>
+        <w:t>&lt;</w:t>
+      </w:r>
+      <w:proofErr w:type="spellStart"/>
+      <w:r>
+        <w:rPr>
+          <w:color w:val="FFFFFF" w:themeColor="background1"/>
+          <w:lang w:val="en-US"/>
+        </w:rPr>
+        <w:t>IfModule</w:t>
+      </w:r>
+      <w:proofErr w:type="spellEnd"/>
+      <w:r>
+        <w:rPr>
+          <w:color w:val="FFFFFF" w:themeColor="background1"/>
+          <w:lang w:val="en-US"/>
+        </w:rPr>
+        <w:t xml:space="preserve"> </w:t>
+      </w:r>
+      <w:proofErr w:type="spellStart"/>
+      <w:r>
+        <w:rPr>
+          <w:color w:val="FFFFFF" w:themeColor="background1"/>
+          <w:lang w:val="en-US"/>
+        </w:rPr>
+        <w:t>mod_userdir.c</w:t>
+      </w:r>
+      <w:proofErr w:type="spellEnd"/>
+      <w:r>
+        <w:rPr>
+          <w:color w:val="FFFFFF" w:themeColor="background1"/>
+          <w:lang w:val="en-US"/>
+        </w:rPr>
+        <w:t>&gt;</w:t>
+      </w:r>
+    </w:p>
+    <w:p>
+      <w:pPr>
+        <w:spacing w:after="0"/>
+        <w:rPr>
+          <w:color w:val="FFFFFF" w:themeColor="background1"/>
+          <w:lang w:val="en-US"/>
+        </w:rPr>
+      </w:pPr>
+      <w:r>
+        <w:rPr>
+          <w:color w:val="FFFFFF" w:themeColor="background1"/>
+          <w:lang w:val="en-US"/>
+        </w:rPr>
+        <w:t xml:space="preserve">    &lt;Directory /home/*/</w:t>
+      </w:r>
+      <w:proofErr w:type="spellStart"/>
+      <w:r>
+        <w:rPr>
+          <w:color w:val="FFFFFF" w:themeColor="background1"/>
+          <w:lang w:val="en-US"/>
+        </w:rPr>
+        <w:t>public_html</w:t>
+      </w:r>
+      <w:proofErr w:type="spellEnd"/>
+      <w:r>
+        <w:rPr>
+          <w:color w:val="FFFFFF" w:themeColor="background1"/>
+          <w:lang w:val="en-US"/>
+        </w:rPr>
+        <w:t>&gt;</w:t>
       </w:r>
     </w:p>
     <w:p>
@@ -6396,11 +9183,19 @@
         </w:rPr>
         <w:t xml:space="preserve">        </w:t>
       </w:r>
-      <w:r>
-        <w:rPr>
-          <w:color w:val="FFFFFF" w:themeColor="background1"/>
-        </w:rPr>
-        <w:t>php_admin_flag engine On #il faut passer cette valeur a on car elle est en off par défaut</w:t>
+      <w:proofErr w:type="spellStart"/>
+      <w:r>
+        <w:rPr>
+          <w:color w:val="FFFFFF" w:themeColor="background1"/>
+        </w:rPr>
+        <w:t>php_admin_flag</w:t>
+      </w:r>
+      <w:proofErr w:type="spellEnd"/>
+      <w:r>
+        <w:rPr>
+          <w:color w:val="FFFFFF" w:themeColor="background1"/>
+        </w:rPr>
+        <w:t xml:space="preserve"> engine On #il faut passer cette valeur a on car elle est en off par défaut</w:t>
       </w:r>
     </w:p>
     <w:p>
@@ -6428,7 +9223,21 @@
         <w:rPr>
           <w:color w:val="FFFFFF" w:themeColor="background1"/>
         </w:rPr>
-        <w:t>&lt;/IfModule&gt;</w:t>
+        <w:t>&lt;/</w:t>
+      </w:r>
+      <w:proofErr w:type="spellStart"/>
+      <w:r>
+        <w:rPr>
+          <w:color w:val="FFFFFF" w:themeColor="background1"/>
+        </w:rPr>
+        <w:t>IfModule</w:t>
+      </w:r>
+      <w:proofErr w:type="spellEnd"/>
+      <w:r>
+        <w:rPr>
+          <w:color w:val="FFFFFF" w:themeColor="background1"/>
+        </w:rPr>
+        <w:t>&gt;</w:t>
       </w:r>
     </w:p>
     <w:p/>
@@ -6454,11 +9263,19 @@
           <w:color w:val="FFFFFF" w:themeColor="background1"/>
         </w:rPr>
       </w:pPr>
-      <w:r>
-        <w:rPr>
-          <w:color w:val="FFFFFF" w:themeColor="background1"/>
-        </w:rPr>
-        <w:t>systemctl restart apache2</w:t>
+      <w:proofErr w:type="spellStart"/>
+      <w:r>
+        <w:rPr>
+          <w:color w:val="FFFFFF" w:themeColor="background1"/>
+        </w:rPr>
+        <w:t>systemctl</w:t>
+      </w:r>
+      <w:proofErr w:type="spellEnd"/>
+      <w:r>
+        <w:rPr>
+          <w:color w:val="FFFFFF" w:themeColor="background1"/>
+        </w:rPr>
+        <w:t xml:space="preserve"> restart apache2</w:t>
       </w:r>
     </w:p>
     <w:p/>
@@ -6626,16 +9443,15 @@
 <file path=word/numbering.xml><?xml version="1.0" encoding="utf-8"?>
 <w:numbering xmlns:wpc="http://schemas.microsoft.com/office/word/2010/wordprocessingCanvas" xmlns:cx="http://schemas.microsoft.com/office/drawing/2014/chartex" xmlns:cx1="http://schemas.microsoft.com/office/drawing/2015/9/8/chartex" xmlns:cx2="http://schemas.microsoft.com/office/drawing/2015/10/21/chartex" xmlns:cx3="http://schemas.microsoft.com/office/drawing/2016/5/9/chartex" xmlns:cx4="http://schemas.microsoft.com/office/drawing/2016/5/10/chartex" xmlns:cx5="http://schemas.microsoft.com/office/drawing/2016/5/11/chartex" xmlns:cx6="http://schemas.microsoft.com/office/drawing/2016/5/12/chartex" xmlns:cx7="http://schemas.microsoft.com/office/drawing/2016/5/13/chartex" xmlns:cx8="http://schemas.microsoft.com/office/drawing/2016/5/14/chartex" xmlns:mc="http://schemas.openxmlformats.org/markup-compatibility/2006" xmlns:aink="http://schemas.microsoft.com/office/drawing/2016/ink" xmlns:am3d="http://schemas.microsoft.com/office/drawing/2017/model3d" xmlns:o="urn:schemas-microsoft-com:office:office" xmlns:oel="http://schemas.microsoft.com/office/2019/extlst" xmlns:r="http://schemas.openxmlformats.org/officeDocument/2006/relationships" xmlns:m="http://schemas.openxmlformats.org/officeDocument/2006/math" xmlns:v="urn:schemas-microsoft-com:vml" xmlns:wp14="http://schemas.microsoft.com/office/word/2010/wordprocessingDrawing" xmlns:wp="http://schemas.openxmlformats.org/drawingml/2006/wordprocessingDrawing" xmlns:w10="urn:schemas-microsoft-com:office:word" xmlns:w="http://schemas.openxmlformats.org/wordprocessingml/2006/main" xmlns:w14="http://schemas.microsoft.com/office/word/2010/wordml" xmlns:w15="http://schemas.microsoft.com/office/word/2012/wordml" xmlns:w16cex="http://schemas.microsoft.com/office/word/2018/wordml/cex" xmlns:w16cid="http://schemas.microsoft.com/office/word/2016/wordml/cid" xmlns:w16="http://schemas.microsoft.com/office/word/2018/wordml" xmlns:w16du="http://schemas.microsoft.com/office/word/2023/wordml/word16du" xmlns:w16sdtdh="http://schemas.microsoft.com/office/word/2020/wordml/sdtdatahash" xmlns:w16se="http://schemas.microsoft.com/office/word/2015/wordml/symex" xmlns:wpg="http://schemas.microsoft.com/office/word/2010/wordprocessingGroup" xmlns:wpi="http://schemas.microsoft.com/office/word/2010/wordprocessingInk" xmlns:wne="http://schemas.microsoft.com/office/word/2006/wordml" xmlns:wps="http://schemas.microsoft.com/office/word/2010/wordprocessingShape" mc:Ignorable="w14 w15 w16se w16cid w16 w16cex w16sdtdh w16du wp14">
   <w:abstractNum w:abstractNumId="0" w15:restartNumberingAfterBreak="0">
-    <w:nsid w:val="0EAE5AFB"/>
+    <w:nsid w:val="05B342DE"/>
     <w:multiLevelType w:val="hybridMultilevel"/>
-    <w:tmpl w:val="EC5C2890"/>
-    <w:lvl w:ilvl="0" w:tplc="00A03372">
-      <w:start w:val="25"/>
+    <w:tmpl w:val="66A66E1A"/>
+    <w:lvl w:ilvl="0" w:tplc="77E03B4C">
       <w:numFmt w:val="bullet"/>
       <w:lvlText w:val="-"/>
       <w:lvlJc w:val="left"/>
       <w:pPr>
-        <w:ind w:left="1778" w:hanging="360"/>
+        <w:ind w:left="720" w:hanging="360"/>
       </w:pPr>
       <w:rPr>
         <w:rFonts w:ascii="Cambria" w:eastAsiaTheme="minorEastAsia" w:hAnsi="Cambria" w:cstheme="minorBidi" w:hint="default"/>
@@ -6647,7 +9463,7 @@
       <w:lvlText w:val="o"/>
       <w:lvlJc w:val="left"/>
       <w:pPr>
-        <w:ind w:left="2498" w:hanging="360"/>
+        <w:ind w:left="1440" w:hanging="360"/>
       </w:pPr>
       <w:rPr>
         <w:rFonts w:ascii="Courier New" w:hAnsi="Courier New" w:cs="Courier New" w:hint="default"/>
@@ -6659,7 +9475,7 @@
       <w:lvlText w:val=""/>
       <w:lvlJc w:val="left"/>
       <w:pPr>
-        <w:ind w:left="3218" w:hanging="360"/>
+        <w:ind w:left="2160" w:hanging="360"/>
       </w:pPr>
       <w:rPr>
         <w:rFonts w:ascii="Wingdings" w:hAnsi="Wingdings" w:hint="default"/>
@@ -6671,7 +9487,7 @@
       <w:lvlText w:val=""/>
       <w:lvlJc w:val="left"/>
       <w:pPr>
-        <w:ind w:left="3938" w:hanging="360"/>
+        <w:ind w:left="2880" w:hanging="360"/>
       </w:pPr>
       <w:rPr>
         <w:rFonts w:ascii="Symbol" w:hAnsi="Symbol" w:hint="default"/>
@@ -6683,7 +9499,7 @@
       <w:lvlText w:val="o"/>
       <w:lvlJc w:val="left"/>
       <w:pPr>
-        <w:ind w:left="4658" w:hanging="360"/>
+        <w:ind w:left="3600" w:hanging="360"/>
       </w:pPr>
       <w:rPr>
         <w:rFonts w:ascii="Courier New" w:hAnsi="Courier New" w:cs="Courier New" w:hint="default"/>
@@ -6695,7 +9511,7 @@
       <w:lvlText w:val=""/>
       <w:lvlJc w:val="left"/>
       <w:pPr>
-        <w:ind w:left="5378" w:hanging="360"/>
+        <w:ind w:left="4320" w:hanging="360"/>
       </w:pPr>
       <w:rPr>
         <w:rFonts w:ascii="Wingdings" w:hAnsi="Wingdings" w:hint="default"/>
@@ -6707,7 +9523,7 @@
       <w:lvlText w:val=""/>
       <w:lvlJc w:val="left"/>
       <w:pPr>
-        <w:ind w:left="6098" w:hanging="360"/>
+        <w:ind w:left="5040" w:hanging="360"/>
       </w:pPr>
       <w:rPr>
         <w:rFonts w:ascii="Symbol" w:hAnsi="Symbol" w:hint="default"/>
@@ -6719,7 +9535,7 @@
       <w:lvlText w:val="o"/>
       <w:lvlJc w:val="left"/>
       <w:pPr>
-        <w:ind w:left="6818" w:hanging="360"/>
+        <w:ind w:left="5760" w:hanging="360"/>
       </w:pPr>
       <w:rPr>
         <w:rFonts w:ascii="Courier New" w:hAnsi="Courier New" w:cs="Courier New" w:hint="default"/>
@@ -6731,7 +9547,7 @@
       <w:lvlText w:val=""/>
       <w:lvlJc w:val="left"/>
       <w:pPr>
-        <w:ind w:left="7538" w:hanging="360"/>
+        <w:ind w:left="6480" w:hanging="360"/>
       </w:pPr>
       <w:rPr>
         <w:rFonts w:ascii="Wingdings" w:hAnsi="Wingdings" w:hint="default"/>
@@ -6739,6 +9555,119 @@
     </w:lvl>
   </w:abstractNum>
   <w:abstractNum w:abstractNumId="1" w15:restartNumberingAfterBreak="0">
+    <w:nsid w:val="0EAE5AFB"/>
+    <w:multiLevelType w:val="hybridMultilevel"/>
+    <w:tmpl w:val="EC5C2890"/>
+    <w:lvl w:ilvl="0" w:tplc="00A03372">
+      <w:start w:val="25"/>
+      <w:numFmt w:val="bullet"/>
+      <w:lvlText w:val="-"/>
+      <w:lvlJc w:val="left"/>
+      <w:pPr>
+        <w:ind w:left="1778" w:hanging="360"/>
+      </w:pPr>
+      <w:rPr>
+        <w:rFonts w:ascii="Cambria" w:eastAsiaTheme="minorEastAsia" w:hAnsi="Cambria" w:cstheme="minorBidi" w:hint="default"/>
+      </w:rPr>
+    </w:lvl>
+    <w:lvl w:ilvl="1" w:tplc="040C0003" w:tentative="1">
+      <w:start w:val="1"/>
+      <w:numFmt w:val="bullet"/>
+      <w:lvlText w:val="o"/>
+      <w:lvlJc w:val="left"/>
+      <w:pPr>
+        <w:ind w:left="2498" w:hanging="360"/>
+      </w:pPr>
+      <w:rPr>
+        <w:rFonts w:ascii="Courier New" w:hAnsi="Courier New" w:cs="Courier New" w:hint="default"/>
+      </w:rPr>
+    </w:lvl>
+    <w:lvl w:ilvl="2" w:tplc="040C0005" w:tentative="1">
+      <w:start w:val="1"/>
+      <w:numFmt w:val="bullet"/>
+      <w:lvlText w:val=""/>
+      <w:lvlJc w:val="left"/>
+      <w:pPr>
+        <w:ind w:left="3218" w:hanging="360"/>
+      </w:pPr>
+      <w:rPr>
+        <w:rFonts w:ascii="Wingdings" w:hAnsi="Wingdings" w:hint="default"/>
+      </w:rPr>
+    </w:lvl>
+    <w:lvl w:ilvl="3" w:tplc="040C0001" w:tentative="1">
+      <w:start w:val="1"/>
+      <w:numFmt w:val="bullet"/>
+      <w:lvlText w:val=""/>
+      <w:lvlJc w:val="left"/>
+      <w:pPr>
+        <w:ind w:left="3938" w:hanging="360"/>
+      </w:pPr>
+      <w:rPr>
+        <w:rFonts w:ascii="Symbol" w:hAnsi="Symbol" w:hint="default"/>
+      </w:rPr>
+    </w:lvl>
+    <w:lvl w:ilvl="4" w:tplc="040C0003" w:tentative="1">
+      <w:start w:val="1"/>
+      <w:numFmt w:val="bullet"/>
+      <w:lvlText w:val="o"/>
+      <w:lvlJc w:val="left"/>
+      <w:pPr>
+        <w:ind w:left="4658" w:hanging="360"/>
+      </w:pPr>
+      <w:rPr>
+        <w:rFonts w:ascii="Courier New" w:hAnsi="Courier New" w:cs="Courier New" w:hint="default"/>
+      </w:rPr>
+    </w:lvl>
+    <w:lvl w:ilvl="5" w:tplc="040C0005" w:tentative="1">
+      <w:start w:val="1"/>
+      <w:numFmt w:val="bullet"/>
+      <w:lvlText w:val=""/>
+      <w:lvlJc w:val="left"/>
+      <w:pPr>
+        <w:ind w:left="5378" w:hanging="360"/>
+      </w:pPr>
+      <w:rPr>
+        <w:rFonts w:ascii="Wingdings" w:hAnsi="Wingdings" w:hint="default"/>
+      </w:rPr>
+    </w:lvl>
+    <w:lvl w:ilvl="6" w:tplc="040C0001" w:tentative="1">
+      <w:start w:val="1"/>
+      <w:numFmt w:val="bullet"/>
+      <w:lvlText w:val=""/>
+      <w:lvlJc w:val="left"/>
+      <w:pPr>
+        <w:ind w:left="6098" w:hanging="360"/>
+      </w:pPr>
+      <w:rPr>
+        <w:rFonts w:ascii="Symbol" w:hAnsi="Symbol" w:hint="default"/>
+      </w:rPr>
+    </w:lvl>
+    <w:lvl w:ilvl="7" w:tplc="040C0003" w:tentative="1">
+      <w:start w:val="1"/>
+      <w:numFmt w:val="bullet"/>
+      <w:lvlText w:val="o"/>
+      <w:lvlJc w:val="left"/>
+      <w:pPr>
+        <w:ind w:left="6818" w:hanging="360"/>
+      </w:pPr>
+      <w:rPr>
+        <w:rFonts w:ascii="Courier New" w:hAnsi="Courier New" w:cs="Courier New" w:hint="default"/>
+      </w:rPr>
+    </w:lvl>
+    <w:lvl w:ilvl="8" w:tplc="040C0005" w:tentative="1">
+      <w:start w:val="1"/>
+      <w:numFmt w:val="bullet"/>
+      <w:lvlText w:val=""/>
+      <w:lvlJc w:val="left"/>
+      <w:pPr>
+        <w:ind w:left="7538" w:hanging="360"/>
+      </w:pPr>
+      <w:rPr>
+        <w:rFonts w:ascii="Wingdings" w:hAnsi="Wingdings" w:hint="default"/>
+      </w:rPr>
+    </w:lvl>
+  </w:abstractNum>
+  <w:abstractNum w:abstractNumId="2" w15:restartNumberingAfterBreak="0">
     <w:nsid w:val="0F2C3331"/>
     <w:multiLevelType w:val="multilevel"/>
     <w:tmpl w:val="3904B686"/>
@@ -6851,7 +9780,7 @@
       </w:pPr>
     </w:lvl>
   </w:abstractNum>
-  <w:abstractNum w:abstractNumId="2" w15:restartNumberingAfterBreak="0">
+  <w:abstractNum w:abstractNumId="3" w15:restartNumberingAfterBreak="0">
     <w:nsid w:val="0F5B3899"/>
     <w:multiLevelType w:val="multilevel"/>
     <w:tmpl w:val="229056BC"/>
@@ -6964,7 +9893,7 @@
       </w:pPr>
     </w:lvl>
   </w:abstractNum>
-  <w:abstractNum w:abstractNumId="3" w15:restartNumberingAfterBreak="0">
+  <w:abstractNum w:abstractNumId="4" w15:restartNumberingAfterBreak="0">
     <w:nsid w:val="10320736"/>
     <w:multiLevelType w:val="hybridMultilevel"/>
     <w:tmpl w:val="831E9222"/>
@@ -7076,7 +10005,7 @@
       </w:rPr>
     </w:lvl>
   </w:abstractNum>
-  <w:abstractNum w:abstractNumId="4" w15:restartNumberingAfterBreak="0">
+  <w:abstractNum w:abstractNumId="5" w15:restartNumberingAfterBreak="0">
     <w:nsid w:val="196E34DE"/>
     <w:multiLevelType w:val="hybridMultilevel"/>
     <w:tmpl w:val="E9B430A6"/>
@@ -7165,7 +10094,7 @@
       </w:pPr>
     </w:lvl>
   </w:abstractNum>
-  <w:abstractNum w:abstractNumId="5" w15:restartNumberingAfterBreak="0">
+  <w:abstractNum w:abstractNumId="6" w15:restartNumberingAfterBreak="0">
     <w:nsid w:val="228A35DF"/>
     <w:multiLevelType w:val="hybridMultilevel"/>
     <w:tmpl w:val="F676BE06"/>
@@ -7278,7 +10207,7 @@
       </w:rPr>
     </w:lvl>
   </w:abstractNum>
-  <w:abstractNum w:abstractNumId="6" w15:restartNumberingAfterBreak="0">
+  <w:abstractNum w:abstractNumId="7" w15:restartNumberingAfterBreak="0">
     <w:nsid w:val="35C33478"/>
     <w:multiLevelType w:val="multilevel"/>
     <w:tmpl w:val="342CF55E"/>
@@ -7391,7 +10320,7 @@
       </w:pPr>
     </w:lvl>
   </w:abstractNum>
-  <w:abstractNum w:abstractNumId="7" w15:restartNumberingAfterBreak="0">
+  <w:abstractNum w:abstractNumId="8" w15:restartNumberingAfterBreak="0">
     <w:nsid w:val="376D0D63"/>
     <w:multiLevelType w:val="hybridMultilevel"/>
     <w:tmpl w:val="3AA65BF8"/>
@@ -7503,7 +10432,7 @@
       </w:rPr>
     </w:lvl>
   </w:abstractNum>
-  <w:abstractNum w:abstractNumId="8" w15:restartNumberingAfterBreak="0">
+  <w:abstractNum w:abstractNumId="9" w15:restartNumberingAfterBreak="0">
     <w:nsid w:val="452E2F6B"/>
     <w:multiLevelType w:val="hybridMultilevel"/>
     <w:tmpl w:val="E150777A"/>
@@ -7615,7 +10544,7 @@
       </w:rPr>
     </w:lvl>
   </w:abstractNum>
-  <w:abstractNum w:abstractNumId="9" w15:restartNumberingAfterBreak="0">
+  <w:abstractNum w:abstractNumId="10" w15:restartNumberingAfterBreak="0">
     <w:nsid w:val="5498131E"/>
     <w:multiLevelType w:val="hybridMultilevel"/>
     <w:tmpl w:val="D7FEC0AC"/>
@@ -7727,7 +10656,7 @@
       </w:rPr>
     </w:lvl>
   </w:abstractNum>
-  <w:abstractNum w:abstractNumId="10" w15:restartNumberingAfterBreak="0">
+  <w:abstractNum w:abstractNumId="11" w15:restartNumberingAfterBreak="0">
     <w:nsid w:val="64D34977"/>
     <w:multiLevelType w:val="multilevel"/>
     <w:tmpl w:val="31D05F32"/>
@@ -7841,37 +10770,40 @@
     </w:lvl>
   </w:abstractNum>
   <w:num w:numId="1" w16cid:durableId="403916659">
+    <w:abstractNumId w:val="5"/>
+  </w:num>
+  <w:num w:numId="2" w16cid:durableId="1690522722">
+    <w:abstractNumId w:val="1"/>
+  </w:num>
+  <w:num w:numId="3" w16cid:durableId="997341976">
+    <w:abstractNumId w:val="3"/>
+  </w:num>
+  <w:num w:numId="4" w16cid:durableId="928150014">
+    <w:abstractNumId w:val="2"/>
+  </w:num>
+  <w:num w:numId="5" w16cid:durableId="2045208077">
+    <w:abstractNumId w:val="7"/>
+  </w:num>
+  <w:num w:numId="6" w16cid:durableId="1241913754">
+    <w:abstractNumId w:val="11"/>
+  </w:num>
+  <w:num w:numId="7" w16cid:durableId="2095739837">
+    <w:abstractNumId w:val="8"/>
+  </w:num>
+  <w:num w:numId="8" w16cid:durableId="282267398">
+    <w:abstractNumId w:val="10"/>
+  </w:num>
+  <w:num w:numId="9" w16cid:durableId="290327058">
     <w:abstractNumId w:val="4"/>
   </w:num>
-  <w:num w:numId="2" w16cid:durableId="1690522722">
-    <w:abstractNumId w:val="0"/>
+  <w:num w:numId="10" w16cid:durableId="923681097">
+    <w:abstractNumId w:val="9"/>
   </w:num>
-  <w:num w:numId="3" w16cid:durableId="997341976">
-    <w:abstractNumId w:val="2"/>
-  </w:num>
-  <w:num w:numId="4" w16cid:durableId="928150014">
-    <w:abstractNumId w:val="1"/>
-  </w:num>
-  <w:num w:numId="5" w16cid:durableId="2045208077">
+  <w:num w:numId="11" w16cid:durableId="1072773594">
     <w:abstractNumId w:val="6"/>
   </w:num>
-  <w:num w:numId="6" w16cid:durableId="1241913754">
-    <w:abstractNumId w:val="10"/>
-  </w:num>
-  <w:num w:numId="7" w16cid:durableId="2095739837">
-    <w:abstractNumId w:val="7"/>
-  </w:num>
-  <w:num w:numId="8" w16cid:durableId="282267398">
-    <w:abstractNumId w:val="9"/>
-  </w:num>
-  <w:num w:numId="9" w16cid:durableId="290327058">
-    <w:abstractNumId w:val="3"/>
-  </w:num>
-  <w:num w:numId="10" w16cid:durableId="923681097">
-    <w:abstractNumId w:val="8"/>
-  </w:num>
-  <w:num w:numId="11" w16cid:durableId="1072773594">
-    <w:abstractNumId w:val="5"/>
+  <w:num w:numId="12" w16cid:durableId="1638484644">
+    <w:abstractNumId w:val="0"/>
   </w:num>
 </w:numbering>
 </file>
@@ -9396,6 +12328,10 @@
 </file>
 
 <file path=customXml/item1.xml><?xml version="1.0" encoding="utf-8"?>
+<b:Sources xmlns:b="http://schemas.openxmlformats.org/officeDocument/2006/bibliography" xmlns="http://schemas.openxmlformats.org/officeDocument/2006/bibliography" SelectedStyle="\APASixthEditionOfficeOnline.xsl" StyleName="APA" Version="6"/>
+</file>
+
+<file path=customXml/item2.xml><?xml version="1.0" encoding="utf-8"?>
 <p:properties xmlns:p="http://schemas.microsoft.com/office/2006/metadata/properties" xmlns:xsi="http://www.w3.org/2001/XMLSchema-instance" xmlns:pc="http://schemas.microsoft.com/office/infopath/2007/PartnerControls">
   <documentManagement>
     <AcquiredFrom xmlns="6d93d202-47fc-4405-873a-cab67cc5f1b2">Internal MS</AcquiredFrom>
@@ -9523,20 +12459,7 @@
 </p:properties>
 </file>
 
-<file path=customXml/item2.xml><?xml version="1.0" encoding="utf-8"?>
-<b:Sources xmlns:b="http://schemas.openxmlformats.org/officeDocument/2006/bibliography" xmlns="http://schemas.openxmlformats.org/officeDocument/2006/bibliography" SelectedStyle="\APASixthEditionOfficeOnline.xsl" StyleName="APA" Version="6"/>
-</file>
-
 <file path=customXml/item3.xml><?xml version="1.0" encoding="utf-8"?>
-<?mso-contentType ?>
-<FormTemplates xmlns="http://schemas.microsoft.com/sharepoint/v3/contenttype/forms">
-  <Display>DocumentLibraryForm</Display>
-  <Edit>AssetEditForm</Edit>
-  <New>DocumentLibraryForm</New>
-</FormTemplates>
-</file>
-
-<file path=customXml/item4.xml><?xml version="1.0" encoding="utf-8"?>
 <ct:contentTypeSchema xmlns:ct="http://schemas.microsoft.com/office/2006/metadata/contentType" xmlns:ma="http://schemas.microsoft.com/office/2006/metadata/properties/metaAttributes" ct:_="" ma:_="" ma:contentTypeName="TemplateFile" ma:contentTypeID="0x01010069924D1ECC420D47A2456556BC94F7370400BDF4491DEA4973499845289601F88B9F" ma:contentTypeVersion="55" ma:contentTypeDescription="Create a new document." ma:contentTypeScope="" ma:versionID="41eb558a2b826e6e4f9defd990175bec">
   <xsd:schema xmlns:xsd="http://www.w3.org/2001/XMLSchema" xmlns:xs="http://www.w3.org/2001/XMLSchema" xmlns:p="http://schemas.microsoft.com/office/2006/metadata/properties" xmlns:ns2="6d93d202-47fc-4405-873a-cab67cc5f1b2" xmlns:ns3="64acb2c5-0a2b-4bda-bd34-58e36cbb80d2" targetNamespace="http://schemas.microsoft.com/office/2006/metadata/properties" ma:root="true" ma:fieldsID="19deea0185cf7bc57eee9b90b1ba2ace" ns2:_="" ns3:_="">
     <xsd:import namespace="6d93d202-47fc-4405-873a-cab67cc5f1b2"/>
@@ -10595,7 +13518,24 @@
 </ct:contentTypeSchema>
 </file>
 
+<file path=customXml/item4.xml><?xml version="1.0" encoding="utf-8"?>
+<?mso-contentType ?>
+<FormTemplates xmlns="http://schemas.microsoft.com/sharepoint/v3/contenttype/forms">
+  <Display>DocumentLibraryForm</Display>
+  <Edit>AssetEditForm</Edit>
+  <New>DocumentLibraryForm</New>
+</FormTemplates>
+</file>
+
 <file path=customXml/itemProps1.xml><?xml version="1.0" encoding="utf-8"?>
+<ds:datastoreItem xmlns:ds="http://schemas.openxmlformats.org/officeDocument/2006/customXml" ds:itemID="{F74C85FD-E6A2-4824-A501-F499458C7397}">
+  <ds:schemaRefs>
+    <ds:schemaRef ds:uri="http://schemas.openxmlformats.org/officeDocument/2006/bibliography"/>
+  </ds:schemaRefs>
+</ds:datastoreItem>
+</file>
+
+<file path=customXml/itemProps2.xml><?xml version="1.0" encoding="utf-8"?>
 <ds:datastoreItem xmlns:ds="http://schemas.openxmlformats.org/officeDocument/2006/customXml" ds:itemID="{AF2C2748-23F5-44E5-8D9D-BE217C6CFB06}">
   <ds:schemaRefs>
     <ds:schemaRef ds:uri="http://schemas.microsoft.com/office/2006/metadata/properties"/>
@@ -10606,23 +13546,7 @@
 </ds:datastoreItem>
 </file>
 
-<file path=customXml/itemProps2.xml><?xml version="1.0" encoding="utf-8"?>
-<ds:datastoreItem xmlns:ds="http://schemas.openxmlformats.org/officeDocument/2006/customXml" ds:itemID="{F74C85FD-E6A2-4824-A501-F499458C7397}">
-  <ds:schemaRefs>
-    <ds:schemaRef ds:uri="http://schemas.openxmlformats.org/officeDocument/2006/bibliography"/>
-  </ds:schemaRefs>
-</ds:datastoreItem>
-</file>
-
 <file path=customXml/itemProps3.xml><?xml version="1.0" encoding="utf-8"?>
-<ds:datastoreItem xmlns:ds="http://schemas.openxmlformats.org/officeDocument/2006/customXml" ds:itemID="{ACC027B1-4BA3-4888-AAB4-DAC04C19B44D}">
-  <ds:schemaRefs>
-    <ds:schemaRef ds:uri="http://schemas.microsoft.com/sharepoint/v3/contenttype/forms"/>
-  </ds:schemaRefs>
-</ds:datastoreItem>
-</file>
-
-<file path=customXml/itemProps4.xml><?xml version="1.0" encoding="utf-8"?>
 <ds:datastoreItem xmlns:ds="http://schemas.openxmlformats.org/officeDocument/2006/customXml" ds:itemID="{7F40C45B-ED93-4F61-AA6F-729ED9638BB7}">
   <ds:schemaRefs>
     <ds:schemaRef ds:uri="http://schemas.microsoft.com/office/2006/metadata/contentType"/>
@@ -10639,4 +13563,12 @@
     <ds:schemaRef ds:uri="http://schemas.microsoft.com/internal/obd"/>
   </ds:schemaRefs>
 </ds:datastoreItem>
+</file>
+
+<file path=customXml/itemProps4.xml><?xml version="1.0" encoding="utf-8"?>
+<ds:datastoreItem xmlns:ds="http://schemas.openxmlformats.org/officeDocument/2006/customXml" ds:itemID="{ACC027B1-4BA3-4888-AAB4-DAC04C19B44D}">
+  <ds:schemaRefs>
+    <ds:schemaRef ds:uri="http://schemas.microsoft.com/sharepoint/v3/contenttype/forms"/>
+  </ds:schemaRefs>
+</ds:datastoreItem>
 </file>